--- a/R/elsa/notebook_r/projeto_mestrado_MOD/projeto_mestrado_paulo_pimenta.docx
+++ b/R/elsa/notebook_r/projeto_mestrado_MOD/projeto_mestrado_paulo_pimenta.docx
@@ -7,7 +7,127 @@
         <w:pStyle w:val="Title"/>
       </w:pPr>
       <w:r>
-        <w:t xml:space="preserve">Consumo de alimentos ultraprocessados e função renal: análise da taxa de filtração glomerular no Estudo Longitudinal de Saúde do Adulto (ELSA-Brasil)</w:t>
+        <w:t xml:space="preserve">Consumo</w:t>
+      </w:r>
+      <w:r>
+        <w:t xml:space="preserve"> </w:t>
+      </w:r>
+      <w:r>
+        <w:t xml:space="preserve">de</w:t>
+      </w:r>
+      <w:r>
+        <w:t xml:space="preserve"> </w:t>
+      </w:r>
+      <w:r>
+        <w:t xml:space="preserve">alimentos</w:t>
+      </w:r>
+      <w:r>
+        <w:t xml:space="preserve"> </w:t>
+      </w:r>
+      <w:r>
+        <w:t xml:space="preserve">ultraprocessados</w:t>
+      </w:r>
+      <w:r>
+        <w:t xml:space="preserve"> </w:t>
+      </w:r>
+      <w:r>
+        <w:t xml:space="preserve">e</w:t>
+      </w:r>
+      <w:r>
+        <w:t xml:space="preserve"> </w:t>
+      </w:r>
+      <w:r>
+        <w:t xml:space="preserve">função</w:t>
+      </w:r>
+      <w:r>
+        <w:t xml:space="preserve"> </w:t>
+      </w:r>
+      <w:r>
+        <w:t xml:space="preserve">renal:</w:t>
+      </w:r>
+      <w:r>
+        <w:t xml:space="preserve"> </w:t>
+      </w:r>
+      <w:r>
+        <w:t xml:space="preserve">análise</w:t>
+      </w:r>
+      <w:r>
+        <w:t xml:space="preserve"> </w:t>
+      </w:r>
+      <w:r>
+        <w:t xml:space="preserve">da</w:t>
+      </w:r>
+      <w:r>
+        <w:t xml:space="preserve"> </w:t>
+      </w:r>
+      <w:r>
+        <w:t xml:space="preserve">taxa</w:t>
+      </w:r>
+      <w:r>
+        <w:t xml:space="preserve"> </w:t>
+      </w:r>
+      <w:r>
+        <w:t xml:space="preserve">de</w:t>
+      </w:r>
+      <w:r>
+        <w:t xml:space="preserve"> </w:t>
+      </w:r>
+      <w:r>
+        <w:t xml:space="preserve">filtração</w:t>
+      </w:r>
+      <w:r>
+        <w:t xml:space="preserve"> </w:t>
+      </w:r>
+      <w:r>
+        <w:t xml:space="preserve">glomerular</w:t>
+      </w:r>
+      <w:r>
+        <w:t xml:space="preserve"> </w:t>
+      </w:r>
+      <w:r>
+        <w:t xml:space="preserve">no</w:t>
+      </w:r>
+      <w:r>
+        <w:t xml:space="preserve"> </w:t>
+      </w:r>
+      <w:r>
+        <w:t xml:space="preserve">Estudo</w:t>
+      </w:r>
+      <w:r>
+        <w:t xml:space="preserve"> </w:t>
+      </w:r>
+      <w:r>
+        <w:t xml:space="preserve">Longitudinal</w:t>
+      </w:r>
+      <w:r>
+        <w:t xml:space="preserve"> </w:t>
+      </w:r>
+      <w:r>
+        <w:t xml:space="preserve">de</w:t>
+      </w:r>
+      <w:r>
+        <w:t xml:space="preserve"> </w:t>
+      </w:r>
+      <w:r>
+        <w:t xml:space="preserve">Saúde</w:t>
+      </w:r>
+      <w:r>
+        <w:t xml:space="preserve"> </w:t>
+      </w:r>
+      <w:r>
+        <w:t xml:space="preserve">do</w:t>
+      </w:r>
+      <w:r>
+        <w:t xml:space="preserve"> </w:t>
+      </w:r>
+      <w:r>
+        <w:t xml:space="preserve">Adulto</w:t>
+      </w:r>
+      <w:r>
+        <w:t xml:space="preserve"> </w:t>
+      </w:r>
+      <w:r>
+        <w:t xml:space="preserve">(ELSA-Brasil)</w:t>
       </w:r>
     </w:p>
     <w:p>
@@ -15,7 +135,37 @@
         <w:pStyle w:val="Author"/>
       </w:pPr>
       <w:r>
-        <w:t xml:space="preserve">Paulo Henrique de Almeida Soares Pimenta</w:t>
+        <w:t xml:space="preserve">Paulo</w:t>
+      </w:r>
+      <w:r>
+        <w:t xml:space="preserve"> </w:t>
+      </w:r>
+      <w:r>
+        <w:t xml:space="preserve">Henrique</w:t>
+      </w:r>
+      <w:r>
+        <w:t xml:space="preserve"> </w:t>
+      </w:r>
+      <w:r>
+        <w:t xml:space="preserve">de</w:t>
+      </w:r>
+      <w:r>
+        <w:t xml:space="preserve"> </w:t>
+      </w:r>
+      <w:r>
+        <w:t xml:space="preserve">Almeida</w:t>
+      </w:r>
+      <w:r>
+        <w:t xml:space="preserve"> </w:t>
+      </w:r>
+      <w:r>
+        <w:t xml:space="preserve">Soares</w:t>
+      </w:r>
+      <w:r>
+        <w:t xml:space="preserve"> </w:t>
+      </w:r>
+      <w:r>
+        <w:t xml:space="preserve">Pimenta</w:t>
       </w:r>
     </w:p>
     <w:p>
@@ -23,7 +173,31 @@
         <w:pStyle w:val="Date"/>
       </w:pPr>
       <w:r>
-        <w:t xml:space="preserve">03 de dezembro de 2025</w:t>
+        <w:t xml:space="preserve">11</w:t>
+      </w:r>
+      <w:r>
+        <w:t xml:space="preserve"> </w:t>
+      </w:r>
+      <w:r>
+        <w:t xml:space="preserve">de</w:t>
+      </w:r>
+      <w:r>
+        <w:t xml:space="preserve"> </w:t>
+      </w:r>
+      <w:r>
+        <w:t xml:space="preserve">dezembro</w:t>
+      </w:r>
+      <w:r>
+        <w:t xml:space="preserve"> </w:t>
+      </w:r>
+      <w:r>
+        <w:t xml:space="preserve">de</w:t>
+      </w:r>
+      <w:r>
+        <w:t xml:space="preserve"> </w:t>
+      </w:r>
+      <w:r>
+        <w:t xml:space="preserve">2025</w:t>
       </w:r>
     </w:p>
     <w:sdt>
@@ -75,7 +249,37 @@
         <w:pStyle w:val="FirstParagraph"/>
       </w:pPr>
       <w:r>
-        <w:t xml:space="preserve">A função renal desempenha um papel crucial na manutenção da homeostase do organismo, sendo a taxa de filtração glomerular (TFG) o principal indicador clínico para sua avaliação. A doença renal crônica (DRC) emerge como um grave problema de saúde pública global, caracterizada por elevada morbimortalidade, significativo impacto econômico e uma prevalência crescente tanto no Brasil quanto internacionalmente</w:t>
+        <w:t xml:space="preserve">A função renal desempenha um papel crucial na manutenção da homeostase</w:t>
+      </w:r>
+      <w:r>
+        <w:t xml:space="preserve"> </w:t>
+      </w:r>
+      <w:r>
+        <w:t xml:space="preserve">do organismo, sendo a taxa de filtração glomerular (TFG) o principal</w:t>
+      </w:r>
+      <w:r>
+        <w:t xml:space="preserve"> </w:t>
+      </w:r>
+      <w:r>
+        <w:t xml:space="preserve">indicador clínico para sua avaliação. A doença renal crônica (DRC)</w:t>
+      </w:r>
+      <w:r>
+        <w:t xml:space="preserve"> </w:t>
+      </w:r>
+      <w:r>
+        <w:t xml:space="preserve">emerge como um grave problema de saúde pública global, caracterizada por</w:t>
+      </w:r>
+      <w:r>
+        <w:t xml:space="preserve"> </w:t>
+      </w:r>
+      <w:r>
+        <w:t xml:space="preserve">elevada morbimortalidade, significativo impacto econômico e uma</w:t>
+      </w:r>
+      <w:r>
+        <w:t xml:space="preserve"> </w:t>
+      </w:r>
+      <w:r>
+        <w:t xml:space="preserve">prevalência crescente tanto no Brasil quanto internacionalmente</w:t>
       </w:r>
       <w:r>
         <w:t xml:space="preserve"> </w:t>
@@ -92,15 +296,21 @@
         <w:pStyle w:val="BodyText"/>
       </w:pPr>
       <w:r>
-        <w:t xml:space="preserve">O padrão dietético moderno tem sido marcado por uma crescente substituição de alimentos</w:t>
-      </w:r>
-      <w:r>
-        <w:t xml:space="preserve"> </w:t>
-      </w:r>
-      <w:r>
-        <w:rPr>
+        <w:t xml:space="preserve">O padrão dietético moderno tem sido marcado por uma crescente</w:t>
+      </w:r>
+      <w:r>
+        <w:t xml:space="preserve"> </w:t>
+      </w:r>
+      <w:r>
+        <w:t xml:space="preserve">substituição de alimentos</w:t>
+      </w:r>
+      <w:r>
+        <w:t xml:space="preserve"> </w:t>
+      </w:r>
+      <w:r>
+        <w:rPr>
+          <w:iCs/>
           <w:i/>
-          <w:iCs/>
         </w:rPr>
         <w:t xml:space="preserve">in natura</w:t>
       </w:r>
@@ -108,7 +318,13 @@
         <w:t xml:space="preserve"> </w:t>
       </w:r>
       <w:r>
-        <w:t xml:space="preserve">ou minimamente processados por Alimentos Ultraprocessados (AUPs), conforme a classificação NOVA</w:t>
+        <w:t xml:space="preserve">ou minimamente processados por</w:t>
+      </w:r>
+      <w:r>
+        <w:t xml:space="preserve"> </w:t>
+      </w:r>
+      <w:r>
+        <w:t xml:space="preserve">Alimentos Ultraprocessados (AUPs), conforme a classificação NOVA</w:t>
       </w:r>
       <w:r>
         <w:t xml:space="preserve"> </w:t>
@@ -117,7 +333,19 @@
         <w:t xml:space="preserve">(Monteiro et al., 2019)</w:t>
       </w:r>
       <w:r>
-        <w:t xml:space="preserve">, cujo consumo já corresponde a mais da metade da energia dietética total em países de alta renda e entre um quinto e um terço em países de renda média, como o Brasil</w:t>
+        <w:t xml:space="preserve">, cujo consumo já corresponde a mais da metade da</w:t>
+      </w:r>
+      <w:r>
+        <w:t xml:space="preserve"> </w:t>
+      </w:r>
+      <w:r>
+        <w:t xml:space="preserve">energia dietética total em países de alta renda e entre um quinto e um</w:t>
+      </w:r>
+      <w:r>
+        <w:t xml:space="preserve"> </w:t>
+      </w:r>
+      <w:r>
+        <w:t xml:space="preserve">terço em países de renda média, como o Brasil</w:t>
       </w:r>
       <w:r>
         <w:t xml:space="preserve"> </w:t>
@@ -126,7 +354,31 @@
         <w:t xml:space="preserve">(Canhada et al., 2020; Monteiro et al., 2019)</w:t>
       </w:r>
       <w:r>
-        <w:t xml:space="preserve">. Estes produtos, resultantes de formulações industriais complexas que incluem ingredientes refinados, aditivos e alta densidade energética, têm sido consistentemente associados a um risco elevado de obesidade, doenças metabólicas, cardiovasculares e renais.</w:t>
+        <w:t xml:space="preserve">. Estes produtos, resultantes de formulações</w:t>
+      </w:r>
+      <w:r>
+        <w:t xml:space="preserve"> </w:t>
+      </w:r>
+      <w:r>
+        <w:t xml:space="preserve">industriais complexas que incluem ingredientes refinados, aditivos e</w:t>
+      </w:r>
+      <w:r>
+        <w:t xml:space="preserve"> </w:t>
+      </w:r>
+      <w:r>
+        <w:t xml:space="preserve">alta densidade energética, têm sido consistentemente associados a um</w:t>
+      </w:r>
+      <w:r>
+        <w:t xml:space="preserve"> </w:t>
+      </w:r>
+      <w:r>
+        <w:t xml:space="preserve">risco elevado de obesidade, doenças metabólicas, cardiovasculares e</w:t>
+      </w:r>
+      <w:r>
+        <w:t xml:space="preserve"> </w:t>
+      </w:r>
+      <w:r>
+        <w:t xml:space="preserve">renais.</w:t>
       </w:r>
     </w:p>
     <w:p>
@@ -134,7 +386,25 @@
         <w:pStyle w:val="BodyText"/>
       </w:pPr>
       <w:r>
-        <w:t xml:space="preserve">Evidências de estudos internacionais, como revisões sistemáticas e meta-análises, indicam que padrões dietéticos com alta ingestão de ultraprocessados podem estar relacionados ao declínio da TFG e ao aumento do risco de progressão para DRC</w:t>
+        <w:t xml:space="preserve">Evidências de estudos internacionais, como revisões sistemáticas e</w:t>
+      </w:r>
+      <w:r>
+        <w:t xml:space="preserve"> </w:t>
+      </w:r>
+      <w:r>
+        <w:t xml:space="preserve">meta-análises, indicam que padrões dietéticos com alta ingestão de</w:t>
+      </w:r>
+      <w:r>
+        <w:t xml:space="preserve"> </w:t>
+      </w:r>
+      <w:r>
+        <w:t xml:space="preserve">ultraprocessados podem estar relacionados ao declínio da TFG e ao</w:t>
+      </w:r>
+      <w:r>
+        <w:t xml:space="preserve"> </w:t>
+      </w:r>
+      <w:r>
+        <w:t xml:space="preserve">aumento do risco de progressão para DRC</w:t>
       </w:r>
       <w:r>
         <w:t xml:space="preserve"> </w:t>
@@ -143,7 +413,13 @@
         <w:t xml:space="preserve">(Cecchini et al., 2025; He et al., 2024)</w:t>
       </w:r>
       <w:r>
-        <w:t xml:space="preserve">. Um aumento de 10% no consumo de AUPs foi associado a um risco 7% maior de DRC</w:t>
+        <w:t xml:space="preserve">. Um aumento de 10% no consumo de AUPs foi associado a</w:t>
+      </w:r>
+      <w:r>
+        <w:t xml:space="preserve"> </w:t>
+      </w:r>
+      <w:r>
+        <w:t xml:space="preserve">um risco 7% maior de DRC</w:t>
       </w:r>
       <w:r>
         <w:t xml:space="preserve"> </w:t>
@@ -155,7 +431,13 @@
         <w:t xml:space="preserve"> </w:t>
       </w:r>
       <w:r>
-        <w:t xml:space="preserve">e o alto consumo está associado a um declínio da função renal, particularmente em idosos</w:t>
+        <w:t xml:space="preserve">e o alto consumo está associado</w:t>
+      </w:r>
+      <w:r>
+        <w:t xml:space="preserve"> </w:t>
+      </w:r>
+      <w:r>
+        <w:t xml:space="preserve">a um declínio da função renal, particularmente em idosos</w:t>
       </w:r>
       <w:r>
         <w:t xml:space="preserve"> </w:t>
@@ -172,7 +454,38 @@
         <w:pStyle w:val="BodyText"/>
       </w:pPr>
       <w:r>
-        <w:t xml:space="preserve">A relevância do tema no Brasil é sublinhada pelo aumento do consumo de AUPs e pela necessidade de ferramentas de rastreamento, como envidenciado pelo Escore Nova o qual, primeiramente, estabeleceu um questionário eletrônico de autorrelato</w:t>
+        <w:t xml:space="preserve">A relevância do tema no Brasil é sublinhada pelo aumento do consumo de</w:t>
+      </w:r>
+      <w:r>
+        <w:t xml:space="preserve"> </w:t>
+      </w:r>
+      <w:r>
+        <w:t xml:space="preserve">AUPs e pela necessidade de ferramentas de rastreamento, como evidenciado</w:t>
+      </w:r>
+      <w:r>
+        <w:t xml:space="preserve"> </w:t>
+      </w:r>
+      <w:r>
+        <w:t xml:space="preserve">pela classificação NOVA apresentada na</w:t>
+      </w:r>
+      <w:r>
+        <w:t xml:space="preserve"> </w:t>
+      </w:r>
+      <w:r>
+        <w:rPr>
+          <w:bCs/>
+          <w:b/>
+        </w:rPr>
+        <w:t xml:space="preserve">Tabela 1</w:t>
+      </w:r>
+      <w:r>
+        <w:t xml:space="preserve">. Inicialmente, esse</w:t>
+      </w:r>
+      <w:r>
+        <w:t xml:space="preserve"> </w:t>
+      </w:r>
+      <w:r>
+        <w:t xml:space="preserve">sistema estabeleceu um questionário eletrônico de autorrelato</w:t>
       </w:r>
       <w:r>
         <w:t xml:space="preserve"> </w:t>
@@ -181,7 +494,19 @@
         <w:t xml:space="preserve">(Costa et al., 2021)</w:t>
       </w:r>
       <w:r>
-        <w:t xml:space="preserve">, contudo, no contexto brasileiro, ainda há uma lacuna de estudos longitudinais que investiguem essa associação de forma aprofundada.</w:t>
+        <w:t xml:space="preserve">; contudo, no contexto brasileiro, ainda há uma lacuna</w:t>
+      </w:r>
+      <w:r>
+        <w:t xml:space="preserve"> </w:t>
+      </w:r>
+      <w:r>
+        <w:t xml:space="preserve">de estudos longitudinais que investiguem essa associação de forma</w:t>
+      </w:r>
+      <w:r>
+        <w:t xml:space="preserve"> </w:t>
+      </w:r>
+      <w:r>
+        <w:t xml:space="preserve">aprofundada.</w:t>
       </w:r>
     </w:p>
     <w:p>
@@ -189,7 +514,19 @@
         <w:pStyle w:val="BodyText"/>
       </w:pPr>
       <w:r>
-        <w:t xml:space="preserve">Diante deste impacto crescente referente ao aumento sugnificativo da DRC e suas consequências e das necessidades de estratégia de prevenção primária</w:t>
+        <w:t xml:space="preserve">Diante deste impacto crescente referente ao aumento significativo da</w:t>
+      </w:r>
+      <w:r>
+        <w:t xml:space="preserve"> </w:t>
+      </w:r>
+      <w:r>
+        <w:t xml:space="preserve">DRC, suas consequências e das necessidades de estratégia de prevenção</w:t>
+      </w:r>
+      <w:r>
+        <w:t xml:space="preserve"> </w:t>
+      </w:r>
+      <w:r>
+        <w:t xml:space="preserve">primária</w:t>
       </w:r>
       <w:r>
         <w:t xml:space="preserve"> </w:t>
@@ -201,7 +538,31 @@
         <w:t xml:space="preserve"> </w:t>
       </w:r>
       <w:r>
-        <w:t xml:space="preserve">o Estudo Longitudinal de Saúde do Adulto (ELSA-Brasil) representa a maior coorte nacional, dispondo de dados abrangentes sobre dieta, exames laboratoriais e medidas clínicas</w:t>
+        <w:t xml:space="preserve">é importante avaliar o impacto dos</w:t>
+      </w:r>
+      <w:r>
+        <w:t xml:space="preserve"> </w:t>
+      </w:r>
+      <w:r>
+        <w:t xml:space="preserve">AUP nas doenças renais em Sao Paulo. Para isso o Estudo Longitudinal de</w:t>
+      </w:r>
+      <w:r>
+        <w:t xml:space="preserve"> </w:t>
+      </w:r>
+      <w:r>
+        <w:t xml:space="preserve">Saúde do Adulto (ELSA-Brasil) representa a maior coorte nacional,</w:t>
+      </w:r>
+      <w:r>
+        <w:t xml:space="preserve"> </w:t>
+      </w:r>
+      <w:r>
+        <w:t xml:space="preserve">dispondo de dados abrangentes sobre dieta, exames laboratoriais e</w:t>
+      </w:r>
+      <w:r>
+        <w:t xml:space="preserve"> </w:t>
+      </w:r>
+      <w:r>
+        <w:t xml:space="preserve">medidas clínicas</w:t>
       </w:r>
       <w:r>
         <w:t xml:space="preserve"> </w:t>
@@ -210,35 +571,60 @@
         <w:t xml:space="preserve">(Canhada et al., 2020)</w:t>
       </w:r>
       <w:r>
-        <w:t xml:space="preserve">. Este vasto conjunto de informações oferece uma oportunidade ímpar para investigar a relação entre o consumo de alimentos ultraprocessados e a função renal na população brasileira o qual este projeto propõe avaliar através de métodos estatísticos e revisões sistemáticas.</w:t>
+        <w:t xml:space="preserve">. Este vasto conjunto de informações</w:t>
+      </w:r>
+      <w:r>
+        <w:t xml:space="preserve"> </w:t>
+      </w:r>
+      <w:r>
+        <w:t xml:space="preserve">oferece uma oportunidade ímpar para investigar a relação entre o consumo</w:t>
+      </w:r>
+      <w:r>
+        <w:t xml:space="preserve"> </w:t>
+      </w:r>
+      <w:r>
+        <w:t xml:space="preserve">de alimentos ultraprocessados e a função renal na população brasileira o</w:t>
+      </w:r>
+      <w:r>
+        <w:t xml:space="preserve"> </w:t>
+      </w:r>
+      <w:r>
+        <w:t xml:space="preserve">qual este projeto propõe avaliar através de métodos estatísticos e</w:t>
+      </w:r>
+      <w:r>
+        <w:t xml:space="preserve"> </w:t>
+      </w:r>
+      <w:r>
+        <w:t xml:space="preserve">revisões sistemáticas.</w:t>
       </w:r>
     </w:p>
     <w:tbl>
       <w:tblPr>
         <w:tblStyle w:val="Table"/>
         <w:tblW w:type="pct" w:w="5000"/>
-        <w:tblLayout w:type="fixed"/>
         <w:tblLook w:firstRow="1" w:lastRow="0" w:firstColumn="0" w:lastColumn="0" w:noHBand="0" w:noVBand="0" w:val="0020"/>
+        <w:jc w:val="start"/>
       </w:tblPr>
       <w:tblGrid>
-        <w:gridCol w:w="2640"/>
-        <w:gridCol w:w="2640"/>
-        <w:gridCol w:w="2640"/>
+        <w:gridCol w:w="2200"/>
+        <w:gridCol w:w="2970"/>
+        <w:gridCol w:w="2750"/>
       </w:tblGrid>
       <w:tr>
         <w:trPr>
-          <w:tblHeader w:val="on"/>
+          <w:tblHeader w:val="true"/>
         </w:trPr>
         <w:tc>
           <w:tcPr/>
           <w:p>
             <w:pPr>
               <w:pStyle w:val="Compact"/>
+              <w:jc w:val="left"/>
             </w:pPr>
             <w:r>
               <w:rPr>
+                <w:bCs/>
                 <w:b/>
-                <w:bCs/>
               </w:rPr>
               <w:t xml:space="preserve">Grupo</w:t>
             </w:r>
@@ -249,11 +635,12 @@
           <w:p>
             <w:pPr>
               <w:pStyle w:val="Compact"/>
+              <w:jc w:val="left"/>
             </w:pPr>
             <w:r>
               <w:rPr>
+                <w:bCs/>
                 <w:b/>
-                <w:bCs/>
               </w:rPr>
               <w:t xml:space="preserve">Descrição</w:t>
             </w:r>
@@ -264,11 +651,12 @@
           <w:p>
             <w:pPr>
               <w:pStyle w:val="Compact"/>
+              <w:jc w:val="left"/>
             </w:pPr>
             <w:r>
               <w:rPr>
+                <w:bCs/>
                 <w:b/>
-                <w:bCs/>
               </w:rPr>
               <w:t xml:space="preserve">Exemplos</w:t>
             </w:r>
@@ -281,11 +669,12 @@
           <w:p>
             <w:pPr>
               <w:pStyle w:val="Compact"/>
+              <w:jc w:val="left"/>
             </w:pPr>
             <w:r>
               <w:rPr>
+                <w:bCs/>
                 <w:b/>
-                <w:bCs/>
               </w:rPr>
               <w:t xml:space="preserve">1. In natura ou minimamente processados</w:t>
             </w:r>
@@ -296,6 +685,7 @@
           <w:p>
             <w:pPr>
               <w:pStyle w:val="Compact"/>
+              <w:jc w:val="left"/>
             </w:pPr>
             <w:r>
               <w:t xml:space="preserve">Alimentos obtidos diretamente da natureza, submetidos apenas a processos simples como lavagem, refrigeração, moagem, secagem, fermentação simples ou pasteurização,</w:t>
@@ -305,8 +695,8 @@
             </w:r>
             <w:r>
               <w:rPr>
+                <w:bCs/>
                 <w:b/>
-                <w:bCs/>
               </w:rPr>
               <w:t xml:space="preserve">sem aditivos</w:t>
             </w:r>
@@ -320,6 +710,7 @@
           <w:p>
             <w:pPr>
               <w:pStyle w:val="Compact"/>
+              <w:jc w:val="left"/>
             </w:pPr>
             <w:r>
               <w:t xml:space="preserve">Frutas, legumes, verduras, carnes frescas, ovos, arroz, feijão, leite.</w:t>
@@ -333,11 +724,12 @@
           <w:p>
             <w:pPr>
               <w:pStyle w:val="Compact"/>
+              <w:jc w:val="left"/>
             </w:pPr>
             <w:r>
               <w:rPr>
+                <w:bCs/>
                 <w:b/>
-                <w:bCs/>
               </w:rPr>
               <w:t xml:space="preserve">2. Ingredientes culinários processados</w:t>
             </w:r>
@@ -348,6 +740,7 @@
           <w:p>
             <w:pPr>
               <w:pStyle w:val="Compact"/>
+              <w:jc w:val="left"/>
             </w:pPr>
             <w:r>
               <w:t xml:space="preserve">Substâncias extraídas do grupo 1 ou da natureza e usadas para temperar, cozinhar ou preparar alimentos. Geralmente passam por processos como prensagem, refino, moagem ou extração.</w:t>
@@ -359,6 +752,7 @@
           <w:p>
             <w:pPr>
               <w:pStyle w:val="Compact"/>
+              <w:jc w:val="left"/>
             </w:pPr>
             <w:r>
               <w:t xml:space="preserve">Óleos vegetais, manteiga, açúcar, sal, mel.</w:t>
@@ -372,11 +766,12 @@
           <w:p>
             <w:pPr>
               <w:pStyle w:val="Compact"/>
+              <w:jc w:val="left"/>
             </w:pPr>
             <w:r>
               <w:rPr>
+                <w:bCs/>
                 <w:b/>
-                <w:bCs/>
               </w:rPr>
               <w:t xml:space="preserve">3. Processados</w:t>
             </w:r>
@@ -387,9 +782,10 @@
           <w:p>
             <w:pPr>
               <w:pStyle w:val="Compact"/>
+              <w:jc w:val="left"/>
             </w:pPr>
             <w:r>
-              <w:t xml:space="preserve">Produtos feitos com adição de ingredientes do grupo 2 a alimentos do grupo 1, para maior durabilidade ou para modificação moderada de sabor. Normalmente têm poucos ingredientes.</w:t>
+              <w:t xml:space="preserve">Produtos feitos com adição de ingredientes do grupo 2 a alimentos do grupo 1, para maior durabilidade ou modificação moderada de sabor. Normalmente têm poucos ingredientes.</w:t>
             </w:r>
           </w:p>
         </w:tc>
@@ -398,6 +794,7 @@
           <w:p>
             <w:pPr>
               <w:pStyle w:val="Compact"/>
+              <w:jc w:val="left"/>
             </w:pPr>
             <w:r>
               <w:t xml:space="preserve">Pães caseiros, queijos, conservas de vegetais ou frutas.</w:t>
@@ -411,11 +808,12 @@
           <w:p>
             <w:pPr>
               <w:pStyle w:val="Compact"/>
+              <w:jc w:val="left"/>
             </w:pPr>
             <w:r>
               <w:rPr>
+                <w:bCs/>
                 <w:b/>
-                <w:bCs/>
               </w:rPr>
               <w:t xml:space="preserve">4. Ultraprocessados</w:t>
             </w:r>
@@ -426,6 +824,7 @@
           <w:p>
             <w:pPr>
               <w:pStyle w:val="Compact"/>
+              <w:jc w:val="left"/>
             </w:pPr>
             <w:r>
               <w:t xml:space="preserve">Formulações industriais com</w:t>
@@ -435,8 +834,8 @@
             </w:r>
             <w:r>
               <w:rPr>
+                <w:bCs/>
                 <w:b/>
-                <w:bCs/>
               </w:rPr>
               <w:t xml:space="preserve">ingredientes exclusivos do uso industrial</w:t>
             </w:r>
@@ -450,6 +849,7 @@
           <w:p>
             <w:pPr>
               <w:pStyle w:val="Compact"/>
+              <w:jc w:val="left"/>
             </w:pPr>
             <w:r>
               <w:t xml:space="preserve">Refrigerantes, embutidos, salgadinhos, biscoitos recheados, cereais matinais, refeições prontas.</w:t>
@@ -464,53 +864,35 @@
       </w:pPr>
       <w:r>
         <w:rPr>
-          <w:i/>
-          <w:iCs/>
-        </w:rPr>
-        <w:t xml:space="preserve">Fonte: Adaptado de Monteiro, C.A. et al. (2019). Ultra-processed foods: what they are and how to identify them. Public Health Nutrition, 22(5), 936–941.</w:t>
-      </w:r>
-    </w:p>
-    <w:p>
-      <w:pPr>
-        <w:pStyle w:val="BodyText"/>
-      </w:pPr>
-      <m:oMathPara>
-        <m:oMathParaPr>
-          <m:jc m:val="center"/>
-        </m:oMathParaPr>
-        <m:oMath>
-          <m:r>
-            <m:t>D</m:t>
-          </m:r>
-          <m:r>
-            <m:t>O</m:t>
-          </m:r>
-          <m:r>
-            <m:t>I</m:t>
-          </m:r>
-          <m:r>
-            <m:rPr>
-              <m:sty m:val="p"/>
-            </m:rPr>
-            <m:t>:</m:t>
-          </m:r>
-          <m:r>
-            <m:t>10.1017</m:t>
-          </m:r>
-          <m:r>
-            <m:rPr>
-              <m:sty m:val="p"/>
-            </m:rPr>
-            <m:t>/</m:t>
-          </m:r>
-          <m:r>
-            <m:t>S</m:t>
-          </m:r>
-          <m:r>
-            <m:t>1368980018003762</m:t>
-          </m:r>
-        </m:oMath>
-      </m:oMathPara>
+          <w:bCs/>
+          <w:b/>
+        </w:rPr>
+        <w:t xml:space="preserve">Tabela 1:</w:t>
+      </w:r>
+      <w:r>
+        <w:t xml:space="preserve"> </w:t>
+      </w:r>
+      <w:r>
+        <w:t xml:space="preserve">Classificação NOVA adaptada de Monteiro et al. (2019).</w:t>
+      </w:r>
+      <w:r>
+        <w:t xml:space="preserve"> </w:t>
+      </w:r>
+      <w:r>
+        <w:t xml:space="preserve">Fonte: Monteiro, C.A. et al. (2019). Ultra-processed foods: what they</w:t>
+      </w:r>
+      <w:r>
+        <w:t xml:space="preserve"> </w:t>
+      </w:r>
+      <w:r>
+        <w:t xml:space="preserve">are and how to identify them. Public Health Nutrition, 22(5), 936–941.</w:t>
+      </w:r>
+      <w:r>
+        <w:t xml:space="preserve"> </w:t>
+      </w:r>
+      <w:r>
+        <w:t xml:space="preserve">DOI: 10.1017/S1368980018003762.</w:t>
+      </w:r>
     </w:p>
     <w:bookmarkEnd w:id="20"/>
     <w:bookmarkStart w:id="21" w:name="justificativa"/>
@@ -536,21 +918,63 @@
         <w:pStyle w:val="FirstParagraph"/>
       </w:pPr>
       <w:r>
-        <w:t xml:space="preserve">Diante da crescente prevalência da Doença Renal Crônica (DRC) e do seu impacto significativo na saúde pública e nos sistemas de saúde, torna-se imperativo investigar fatores modificáveis que possam influenciar sua progressão. O consumo de alimentos ultraprocessados, um padrão alimentar em ascensão globalmente, tem sido apontado como um potencial contribuinte para diversas condições crônicas, incluindo a DRC. A relevância deste estudo é multifacetada e se fundamenta em pontos cruciais:</w:t>
-      </w:r>
-    </w:p>
-    <w:p>
-      <w:pPr>
-        <w:pStyle w:val="Compact"/>
+        <w:t xml:space="preserve">Diante da crescente prevalência da Doença Renal Crônica (DRC) e do</w:t>
+      </w:r>
+      <w:r>
+        <w:t xml:space="preserve"> </w:t>
+      </w:r>
+      <w:r>
+        <w:t xml:space="preserve">seuimpacto significativo na saúde pública e nos sistemas de saúde,</w:t>
+      </w:r>
+      <w:r>
+        <w:t xml:space="preserve"> </w:t>
+      </w:r>
+      <w:r>
+        <w:t xml:space="preserve">torna-se imperativo investigar fatores modificáveis que possam</w:t>
+      </w:r>
+      <w:r>
+        <w:t xml:space="preserve"> </w:t>
+      </w:r>
+      <w:r>
+        <w:t xml:space="preserve">influenciar sua progressão. O consumo de alimentos ultraprocessados, um</w:t>
+      </w:r>
+      <w:r>
+        <w:t xml:space="preserve"> </w:t>
+      </w:r>
+      <w:r>
+        <w:t xml:space="preserve">padrão alimentar em ascensão globalmente, tem sido apontado como um</w:t>
+      </w:r>
+      <w:r>
+        <w:t xml:space="preserve"> </w:t>
+      </w:r>
+      <w:r>
+        <w:t xml:space="preserve">potencial contribuinte para diversas condições crônicas, incluindo a</w:t>
+      </w:r>
+      <w:r>
+        <w:t xml:space="preserve"> </w:t>
+      </w:r>
+      <w:r>
+        <w:t xml:space="preserve">DRC. A relevância deste estudo é multifacetada e se fundamenta em pontos</w:t>
+      </w:r>
+      <w:r>
+        <w:t xml:space="preserve"> </w:t>
+      </w:r>
+      <w:r>
+        <w:t xml:space="preserve">cruciais:</w:t>
+      </w:r>
+    </w:p>
+    <w:p>
+      <w:pPr>
         <w:numPr>
           <w:ilvl w:val="0"/>
           <w:numId w:val="1001"/>
         </w:numPr>
-      </w:pPr>
-      <w:r>
-        <w:rPr>
+        <w:pStyle w:val="Compact"/>
+      </w:pPr>
+      <w:r>
+        <w:rPr>
+          <w:bCs/>
           <w:b/>
-          <w:bCs/>
         </w:rPr>
         <w:t xml:space="preserve">Impacto da DRC:</w:t>
       </w:r>
@@ -558,21 +982,33 @@
         <w:t xml:space="preserve"> </w:t>
       </w:r>
       <w:r>
-        <w:t xml:space="preserve">A DRC continua a ser uma condição de saúde pública com custos elevados para o Sistema Único de Saúde (SUS) no Brasil, demandando estratégias eficazes de prevenção e manejo.</w:t>
-      </w:r>
-    </w:p>
-    <w:p>
-      <w:pPr>
-        <w:pStyle w:val="Compact"/>
+        <w:t xml:space="preserve">A DRC continua a ser uma condição de saúde</w:t>
+      </w:r>
+      <w:r>
+        <w:t xml:space="preserve"> </w:t>
+      </w:r>
+      <w:r>
+        <w:t xml:space="preserve">pública com custos elevados para o Sistema Único de Saúde (SUS) no</w:t>
+      </w:r>
+      <w:r>
+        <w:t xml:space="preserve"> </w:t>
+      </w:r>
+      <w:r>
+        <w:t xml:space="preserve">Brasil, demandando estratégias eficazes de prevenção e manejo.</w:t>
+      </w:r>
+    </w:p>
+    <w:p>
+      <w:pPr>
         <w:numPr>
           <w:ilvl w:val="0"/>
           <w:numId w:val="1001"/>
         </w:numPr>
-      </w:pPr>
-      <w:r>
-        <w:rPr>
+        <w:pStyle w:val="Compact"/>
+      </w:pPr>
+      <w:r>
+        <w:rPr>
+          <w:bCs/>
           <w:b/>
-          <w:bCs/>
         </w:rPr>
         <w:t xml:space="preserve">Fator Modificável:</w:t>
       </w:r>
@@ -580,21 +1016,45 @@
         <w:t xml:space="preserve"> </w:t>
       </w:r>
       <w:r>
-        <w:t xml:space="preserve">A dieta, e em particular o consumo de alimentos ultraprocessados, representa um fator modificável que pode ser alvo de intervenções de saúde pública. Compreender essa associação é fundamental para o desenvolvimento de estratégias de prevenção primária e secundária da DRC.</w:t>
-      </w:r>
-    </w:p>
-    <w:p>
-      <w:pPr>
-        <w:pStyle w:val="Compact"/>
+        <w:t xml:space="preserve">A dieta, e em particular o consumo de</w:t>
+      </w:r>
+      <w:r>
+        <w:t xml:space="preserve"> </w:t>
+      </w:r>
+      <w:r>
+        <w:t xml:space="preserve">alimentos ultraprocessados, representa um fator modificável que pode</w:t>
+      </w:r>
+      <w:r>
+        <w:t xml:space="preserve"> </w:t>
+      </w:r>
+      <w:r>
+        <w:t xml:space="preserve">ser alvo de intervenções de saúde pública. Compreender essa</w:t>
+      </w:r>
+      <w:r>
+        <w:t xml:space="preserve"> </w:t>
+      </w:r>
+      <w:r>
+        <w:t xml:space="preserve">associação é fundamental para o desenvolvimento de estratégias de</w:t>
+      </w:r>
+      <w:r>
+        <w:t xml:space="preserve"> </w:t>
+      </w:r>
+      <w:r>
+        <w:t xml:space="preserve">prevenção primária e secundária da DRC.</w:t>
+      </w:r>
+    </w:p>
+    <w:p>
+      <w:pPr>
         <w:numPr>
           <w:ilvl w:val="0"/>
           <w:numId w:val="1001"/>
         </w:numPr>
-      </w:pPr>
-      <w:r>
-        <w:rPr>
+        <w:pStyle w:val="Compact"/>
+      </w:pPr>
+      <w:r>
+        <w:rPr>
+          <w:bCs/>
           <w:b/>
-          <w:bCs/>
         </w:rPr>
         <w:t xml:space="preserve">Dados Longitudinais do ELSA-Brasil:</w:t>
       </w:r>
@@ -602,21 +1062,57 @@
         <w:t xml:space="preserve"> </w:t>
       </w:r>
       <w:r>
-        <w:t xml:space="preserve">O Estudo Longitudinal de Saúde do Adulto (ELSA-Brasil) oferece uma base de dados robusta e representativa da população adulta brasileira, com informações detalhadas sobre hábitos alimentares e marcadores de saúde renal. A natureza longitudinal do ELSA-Brasil permite investigar relações de causa e efeito e o declínio da função renal ao longo do tempo, o que é escasso na literatura nacional.</w:t>
-      </w:r>
-    </w:p>
-    <w:p>
-      <w:pPr>
-        <w:pStyle w:val="Compact"/>
+        <w:t xml:space="preserve">O Estudo Longitudinal de</w:t>
+      </w:r>
+      <w:r>
+        <w:t xml:space="preserve"> </w:t>
+      </w:r>
+      <w:r>
+        <w:t xml:space="preserve">saúde do Adulto (ELSA-Brasil) oferece uma base de dados robusta e</w:t>
+      </w:r>
+      <w:r>
+        <w:t xml:space="preserve"> </w:t>
+      </w:r>
+      <w:r>
+        <w:t xml:space="preserve">representativa da população adulta brasileira, com informações</w:t>
+      </w:r>
+      <w:r>
+        <w:t xml:space="preserve"> </w:t>
+      </w:r>
+      <w:r>
+        <w:t xml:space="preserve">detalhadas sobre hábitos alimentares e marcadores de saúde renal. A</w:t>
+      </w:r>
+      <w:r>
+        <w:t xml:space="preserve"> </w:t>
+      </w:r>
+      <w:r>
+        <w:t xml:space="preserve">natureza longitudinal do ELSA-Brasil permite investigar relações de</w:t>
+      </w:r>
+      <w:r>
+        <w:t xml:space="preserve"> </w:t>
+      </w:r>
+      <w:r>
+        <w:t xml:space="preserve">causa e efeito e o declínio da função renal ao longo do tempo, o que</w:t>
+      </w:r>
+      <w:r>
+        <w:t xml:space="preserve"> </w:t>
+      </w:r>
+      <w:r>
+        <w:t xml:space="preserve">é escasso na literatura nacional.</w:t>
+      </w:r>
+    </w:p>
+    <w:p>
+      <w:pPr>
         <w:numPr>
           <w:ilvl w:val="0"/>
           <w:numId w:val="1001"/>
         </w:numPr>
-      </w:pPr>
-      <w:r>
-        <w:rPr>
+        <w:pStyle w:val="Compact"/>
+      </w:pPr>
+      <w:r>
+        <w:rPr>
+          <w:bCs/>
           <w:b/>
-          <w:bCs/>
         </w:rPr>
         <w:t xml:space="preserve">Contribuição Científica e Política Pública:</w:t>
       </w:r>
@@ -624,11 +1120,47 @@
         <w:t xml:space="preserve"> </w:t>
       </w:r>
       <w:r>
-        <w:t xml:space="preserve">Os resultados deste estudo têm o potencial de gerar evidências científicas inéditas sobre a associação entre o consumo de ultraprocessados e a TFG no Brasil. Tais achados poderão subsidiar a formulação de políticas públicas de alimentação e nutrição, bem como diretrizes clínicas para a prevenção e o controle da DRC, promovendo uma alimentação mais saudável e sustentável para a população.</w:t>
+        <w:t xml:space="preserve">Os resultados deste</w:t>
+      </w:r>
+      <w:r>
+        <w:t xml:space="preserve"> </w:t>
+      </w:r>
+      <w:r>
+        <w:t xml:space="preserve">estudo têm o potencial de gerar evidências científicas inéditas</w:t>
+      </w:r>
+      <w:r>
+        <w:t xml:space="preserve"> </w:t>
+      </w:r>
+      <w:r>
+        <w:t xml:space="preserve">sobre a associação entre o consumo de ultraprocessados e a TFG no</w:t>
+      </w:r>
+      <w:r>
+        <w:t xml:space="preserve"> </w:t>
+      </w:r>
+      <w:r>
+        <w:t xml:space="preserve">Brasil. Tais achados poderão subsidiar a formulação de políticas</w:t>
+      </w:r>
+      <w:r>
+        <w:t xml:space="preserve"> </w:t>
+      </w:r>
+      <w:r>
+        <w:t xml:space="preserve">públicas de alimentação e nutrição, bem como diretrizes clínicas</w:t>
+      </w:r>
+      <w:r>
+        <w:t xml:space="preserve"> </w:t>
+      </w:r>
+      <w:r>
+        <w:t xml:space="preserve">para a prevenção e o controle da DRC, promovendo uma alimentação</w:t>
+      </w:r>
+      <w:r>
+        <w:t xml:space="preserve"> </w:t>
+      </w:r>
+      <w:r>
+        <w:t xml:space="preserve">mais saudável e sustentável para a população.</w:t>
       </w:r>
     </w:p>
     <w:bookmarkEnd w:id="21"/>
-    <w:bookmarkStart w:id="22" w:name="X566bc5b09089ca6ebb6f53adb02600a5b8b69ce"/>
+    <w:bookmarkStart w:id="24" w:name="objetivos"/>
     <w:p>
       <w:pPr>
         <w:pStyle w:val="Heading1"/>
@@ -643,7 +1175,25 @@
         <w:tab/>
       </w:r>
       <w:r>
-        <w:t xml:space="preserve">Descrição do ELSA-Brasil (Estudo Longitudinal de Saúde do Adulto)</w:t>
+        <w:t xml:space="preserve">Objetivos</w:t>
+      </w:r>
+    </w:p>
+    <w:bookmarkStart w:id="22" w:name="objetivo-geral"/>
+    <w:p>
+      <w:pPr>
+        <w:pStyle w:val="Heading2"/>
+      </w:pPr>
+      <w:r>
+        <w:rPr>
+          <w:rStyle w:val="SectionNumber"/>
+        </w:rPr>
+        <w:t xml:space="preserve">3.1</w:t>
+      </w:r>
+      <w:r>
+        <w:tab/>
+      </w:r>
+      <w:r>
+        <w:t xml:space="preserve">Objetivo Geral</w:t>
       </w:r>
     </w:p>
     <w:p>
@@ -651,78 +1201,56 @@
         <w:pStyle w:val="FirstParagraph"/>
       </w:pPr>
       <w:r>
-        <w:t xml:space="preserve">O ELSA-Brasil é um estudo longitudinal, multicêntrico, recrutou 15.105 servidores públicos de instituições de ensino e pesquisa em seis cidades (Belo Horizonte, Porto Alegre, Rio de Janeiro, Salvador, São Paulo e Vitória) em três diferentes regiões no Brasil. O estudo foi criado a partir de uma chamada pública lançada, em 2005, pelo Ministério da Saúde e pelo Ministério da Ciência e Tecnologia. Além disso, é a maior pesquisa multicêntrica de coorte realizada por um país fora do eixo dos países desenvolvidos. Participam do ELSA-Brasil: a Universidade Federal da Bahia (UFBA), a Universidade Federal de Minas Gerais (UFMG), a Universidade Federal do Espírito Santo (UFES), a Fundação Oswaldo Cruz (Fiocruz, Rio de Janeiro), a Universidade de São Paulo (USP) e a Universidade Federal do Rio Grande do Sul (UFRGS).</w:t>
-      </w:r>
-    </w:p>
-    <w:p>
-      <w:pPr>
-        <w:pStyle w:val="BodyText"/>
-      </w:pPr>
-      <w:r>
-        <w:t xml:space="preserve">Os funcionários e docentes responderam questionários sobre suas condições gerais de saúde, história familiar de doenças, uso de medicamentos, saúde mental, entre outros tópicos. Além disso, foram submetidos a uma série de exames laboratoriais e físicos. Originalmente a coorte foi desenvolvida com o objetivo de estudar a incidência de diabetes e doenças cardiovasculares na população brasileira e os seus determinantes biológicos e sociais</w:t>
-      </w:r>
-      <w:r>
-        <w:t xml:space="preserve"> </w:t>
-      </w:r>
-      <w:r>
-        <w:t xml:space="preserve">(Silva, 2017, 2021)</w:t>
-      </w:r>
-      <w:r>
-        <w:t xml:space="preserve">.</w:t>
-      </w:r>
-    </w:p>
-    <w:p>
-      <w:pPr>
-        <w:pStyle w:val="BodyText"/>
-      </w:pPr>
-      <w:r>
-        <w:t xml:space="preserve">O estudo recebeu significativo financiamento governamental, sendo apoiado pelo Ministério da Saúde do Brasil (Departamento de Ciência e Tecnologia) e pelo Ministério da Ciência, Tecnologia e Inovação (FINEP, Financiadora de Estudos e Projetos), além do CNPq (Conselho Nacional de Desenvolvimento Científico e Tecnológico)</w:t>
-      </w:r>
-      <w:r>
-        <w:t xml:space="preserve"> </w:t>
-      </w:r>
-      <w:r>
-        <w:t xml:space="preserve">(Schmidt et al., 2015)</w:t>
-      </w:r>
-      <w:r>
-        <w:t xml:space="preserve">.</w:t>
+        <w:t xml:space="preserve">Avaliar a associação longitudinal entre o consumo de alimentos</w:t>
+      </w:r>
+      <w:r>
+        <w:t xml:space="preserve"> </w:t>
+      </w:r>
+      <w:r>
+        <w:t xml:space="preserve">ultraprocessados (AUP) e a taxa de declínio da função renal em</w:t>
+      </w:r>
+      <w:r>
+        <w:t xml:space="preserve"> </w:t>
+      </w:r>
+      <w:r>
+        <w:t xml:space="preserve">participanntes do Estudo Longitudinal de Saúde do Adulto (ELSA-Brasil),</w:t>
+      </w:r>
+      <w:r>
+        <w:t xml:space="preserve"> </w:t>
+      </w:r>
+      <w:r>
+        <w:t xml:space="preserve">avaliar os riscos causados oriundos desta mesma diminuição de função</w:t>
+      </w:r>
+      <w:r>
+        <w:t xml:space="preserve"> </w:t>
+      </w:r>
+      <w:r>
+        <w:t xml:space="preserve">renal e o desenvolvimento da doença renal crônica através dos modelos</w:t>
+      </w:r>
+      <w:r>
+        <w:t xml:space="preserve"> </w:t>
+      </w:r>
+      <w:r>
+        <w:t xml:space="preserve">lineares mistos.</w:t>
       </w:r>
     </w:p>
     <w:bookmarkEnd w:id="22"/>
-    <w:bookmarkStart w:id="25" w:name="objetivos"/>
-    <w:p>
-      <w:pPr>
-        <w:pStyle w:val="Heading1"/>
+    <w:bookmarkStart w:id="23" w:name="objetivos-específicos"/>
+    <w:p>
+      <w:pPr>
+        <w:pStyle w:val="Heading2"/>
       </w:pPr>
       <w:r>
         <w:rPr>
           <w:rStyle w:val="SectionNumber"/>
         </w:rPr>
-        <w:t xml:space="preserve">4</w:t>
+        <w:t xml:space="preserve">3.2</w:t>
       </w:r>
       <w:r>
         <w:tab/>
       </w:r>
       <w:r>
-        <w:t xml:space="preserve">Objetivos</w:t>
-      </w:r>
-    </w:p>
-    <w:bookmarkStart w:id="23" w:name="objetivo-geral"/>
-    <w:p>
-      <w:pPr>
-        <w:pStyle w:val="Heading2"/>
-      </w:pPr>
-      <w:r>
-        <w:rPr>
-          <w:rStyle w:val="SectionNumber"/>
-        </w:rPr>
-        <w:t xml:space="preserve">4.1</w:t>
-      </w:r>
-      <w:r>
-        <w:tab/>
-      </w:r>
-      <w:r>
-        <w:t xml:space="preserve">Objetivo Geral</w:t>
+        <w:t xml:space="preserve">Objetivos Específicos</w:t>
       </w:r>
     </w:p>
     <w:p>
@@ -730,59 +1258,222 @@
         <w:pStyle w:val="FirstParagraph"/>
       </w:pPr>
       <w:r>
-        <w:t xml:space="preserve">Avaliar a associação longitudinal entre o consumo de alimentos ultraprocessados (AUP) e a taxa de declínio da função renal em particpanntes do Estudo Longitudinal de Saúde do Adulto (ELSA-Brasil), avaliar os riscos causados oriundos desta mesma diminuição de função renal e o desenvolvimento da doença renal crônica através dos modelos lineares mistos.</w:t>
-      </w:r>
-    </w:p>
-    <w:p>
-      <w:pPr>
-        <w:pStyle w:val="Compact"/>
+        <w:t xml:space="preserve">Para alcançar o objetivo geral, serão desenvolvidos os seguintes</w:t>
+      </w:r>
+      <w:r>
+        <w:t xml:space="preserve"> </w:t>
+      </w:r>
+      <w:r>
+        <w:t xml:space="preserve">objetivos específicos:</w:t>
+      </w:r>
+    </w:p>
+    <w:p>
+      <w:pPr>
         <w:numPr>
           <w:ilvl w:val="0"/>
           <w:numId w:val="1002"/>
         </w:numPr>
-      </w:pPr>
-      <w:r>
-        <w:t xml:space="preserve">População: Foram recrutados 15.105 servidores públicos (ativos e aposentados). Os participantes eram homens e mulheres, com idade entre 35 e 74 anos na linha de base.</w:t>
-      </w:r>
-    </w:p>
-    <w:p>
-      <w:pPr>
         <w:pStyle w:val="Compact"/>
+      </w:pPr>
+      <w:r>
+        <w:t xml:space="preserve">Estimar o consumo de AUP (% do Valor Energético Total - VET) nos</w:t>
+      </w:r>
+      <w:r>
+        <w:t xml:space="preserve"> </w:t>
+      </w:r>
+      <w:r>
+        <w:t xml:space="preserve">diferentes momentos de coleta do ELSA-Brasil.</w:t>
+      </w:r>
+    </w:p>
+    <w:p>
+      <w:pPr>
         <w:numPr>
           <w:ilvl w:val="0"/>
           <w:numId w:val="1002"/>
         </w:numPr>
-      </w:pPr>
-      <w:r>
-        <w:t xml:space="preserve">Centros de Pesquisa: O estudo foi realizado em seis capitais brasileiras, em instituições públicas de ensino superior e pesquisa: Salvador, Belo Horizonte, Rio de Janeiro, São Paulo, Vitória e Porto Alegre.</w:t>
-      </w:r>
-    </w:p>
-    <w:p>
-      <w:pPr>
         <w:pStyle w:val="Compact"/>
+      </w:pPr>
+      <w:r>
+        <w:t xml:space="preserve">Descrever e modelar os perfis individuais e médios da eGFR (taxa de</w:t>
+      </w:r>
+      <w:r>
+        <w:t xml:space="preserve"> </w:t>
+      </w:r>
+      <w:r>
+        <w:t xml:space="preserve">filtração glomerular estimada) ao longo do período de acompanhamento</w:t>
+      </w:r>
+      <w:r>
+        <w:t xml:space="preserve"> </w:t>
+      </w:r>
+      <w:r>
+        <w:t xml:space="preserve">do estudo</w:t>
+      </w:r>
+      <w:r>
+        <w:t xml:space="preserve"> </w:t>
+      </w:r>
+      <w:r>
+        <w:t xml:space="preserve">(Singer &amp; Andrade, 1986)</w:t>
+      </w:r>
+      <w:r>
+        <w:t xml:space="preserve">.</w:t>
+      </w:r>
+    </w:p>
+    <w:p>
+      <w:pPr>
         <w:numPr>
           <w:ilvl w:val="0"/>
           <w:numId w:val="1002"/>
         </w:numPr>
-      </w:pPr>
-      <w:r>
-        <w:t xml:space="preserve">Fases de Coleta (Ondas): A linha de base (Onda 1) foi coletada entre agosto de 2008 e dezembro de 2010. O estudo é longitudinal, com acompanhamentos subsequentes, incluindo a Onda 2 (2012–2014) e a Onda 3 (2017–2019). O rigor metodológico do ELSA-Brasil é garantido pelo protocolo de entrevistas e exames padronizados e por um rígido controle de qualidade.</w:t>
-      </w:r>
-    </w:p>
-    <w:p>
-      <w:pPr>
         <w:pStyle w:val="Compact"/>
+      </w:pPr>
+      <w:r>
+        <w:t xml:space="preserve">Aplicar Modelos Lineares Mistos (MLM) para estimar o efeito do</w:t>
+      </w:r>
+      <w:r>
+        <w:t xml:space="preserve"> </w:t>
+      </w:r>
+      <w:r>
+        <w:t xml:space="preserve">consumo de AUP na interceptação (valor basal esperado) e na</w:t>
+      </w:r>
+      <w:r>
+        <w:t xml:space="preserve"> </w:t>
+      </w:r>
+      <w:r>
+        <w:t xml:space="preserve">inclinação (taxa de declínio) da eGFR, controlando para variáveis</w:t>
+      </w:r>
+      <w:r>
+        <w:t xml:space="preserve"> </w:t>
+      </w:r>
+      <w:r>
+        <w:t xml:space="preserve">sociodemográficas e clínicas</w:t>
+      </w:r>
+      <w:r>
+        <w:t xml:space="preserve"> </w:t>
+      </w:r>
+      <w:r>
+        <w:t xml:space="preserve">(Leonberg et al., 2025; Singer &amp; Andrade, 1986)</w:t>
+      </w:r>
+      <w:r>
+        <w:t xml:space="preserve">.</w:t>
+      </w:r>
+    </w:p>
+    <w:p>
+      <w:pPr>
         <w:numPr>
           <w:ilvl w:val="0"/>
           <w:numId w:val="1002"/>
         </w:numPr>
-      </w:pPr>
-      <w:r>
-        <w:t xml:space="preserve">Desfechos Principais: Embora o foco inicial fosse a incidência de diabetes e DCV, o ELSA-Brasil também coleta informações detalhadas sobre DRC, dependentes de valores laboratoriais e medidas clínicas sofisticadas, preenchendo uma lacuna importante em estudos brasileiros.</w:t>
+        <w:pStyle w:val="Compact"/>
+      </w:pPr>
+      <w:r>
+        <w:t xml:space="preserve">Utilizar técnicas de diagnóstico (análise de resíduos e pontos</w:t>
+      </w:r>
+      <w:r>
+        <w:t xml:space="preserve"> </w:t>
+      </w:r>
+      <w:r>
+        <w:t xml:space="preserve">alavancagem) para avaliar a qualidade e as suposições subjacentes ao</w:t>
+      </w:r>
+      <w:r>
+        <w:t xml:space="preserve"> </w:t>
+      </w:r>
+      <w:r>
+        <w:t xml:space="preserve">ajuste do MLM</w:t>
+      </w:r>
+      <w:r>
+        <w:t xml:space="preserve"> </w:t>
+      </w:r>
+      <w:r>
+        <w:t xml:space="preserve">(Singer &amp; Andrade, 1986)</w:t>
+      </w:r>
+      <w:r>
+        <w:t xml:space="preserve">.</w:t>
       </w:r>
     </w:p>
     <w:bookmarkEnd w:id="23"/>
-    <w:bookmarkStart w:id="24" w:name="objetivos-específicos"/>
+    <w:bookmarkEnd w:id="24"/>
+    <w:bookmarkStart w:id="25" w:name="hipótese"/>
+    <w:p>
+      <w:pPr>
+        <w:pStyle w:val="Heading1"/>
+      </w:pPr>
+      <w:r>
+        <w:rPr>
+          <w:rStyle w:val="SectionNumber"/>
+        </w:rPr>
+        <w:t xml:space="preserve">4</w:t>
+      </w:r>
+      <w:r>
+        <w:tab/>
+      </w:r>
+      <w:r>
+        <w:t xml:space="preserve">Hipótese</w:t>
+      </w:r>
+    </w:p>
+    <w:p>
+      <w:pPr>
+        <w:pStyle w:val="FirstParagraph"/>
+      </w:pPr>
+      <w:r>
+        <w:t xml:space="preserve">Nossa hipótese central é que indivíduos com um padrão de maior consumo</w:t>
+      </w:r>
+      <w:r>
+        <w:t xml:space="preserve"> </w:t>
+      </w:r>
+      <w:r>
+        <w:t xml:space="preserve">de alimentos ultraprocessados apresentarão uma menor taxa de filtração</w:t>
+      </w:r>
+      <w:r>
+        <w:t xml:space="preserve"> </w:t>
+      </w:r>
+      <w:r>
+        <w:t xml:space="preserve">glomerular (TFG) e um risco elevado de declínio da função renal ao longo</w:t>
+      </w:r>
+      <w:r>
+        <w:t xml:space="preserve"> </w:t>
+      </w:r>
+      <w:r>
+        <w:t xml:space="preserve">do tempo, mesmo após o ajuste para fatores de confusão relevantes, como</w:t>
+      </w:r>
+      <w:r>
+        <w:t xml:space="preserve"> </w:t>
+      </w:r>
+      <w:r>
+        <w:t xml:space="preserve">idade, sexo, comorbidades e estilo de vida. Esta hipótese é embasada por</w:t>
+      </w:r>
+      <w:r>
+        <w:t xml:space="preserve"> </w:t>
+      </w:r>
+      <w:r>
+        <w:t xml:space="preserve">estudos prévios que demonstraram a associação entre dietas ricas em</w:t>
+      </w:r>
+      <w:r>
+        <w:t xml:space="preserve"> </w:t>
+      </w:r>
+      <w:r>
+        <w:t xml:space="preserve">ultraprocessados e desfechos adversos na saúde renal.</w:t>
+      </w:r>
+    </w:p>
+    <w:bookmarkEnd w:id="25"/>
+    <w:bookmarkStart w:id="56" w:name="metodologia"/>
+    <w:p>
+      <w:pPr>
+        <w:pStyle w:val="Heading1"/>
+      </w:pPr>
+      <w:r>
+        <w:rPr>
+          <w:rStyle w:val="SectionNumber"/>
+        </w:rPr>
+        <w:t xml:space="preserve">5</w:t>
+      </w:r>
+      <w:r>
+        <w:tab/>
+      </w:r>
+      <w:r>
+        <w:t xml:space="preserve">Metodologia</w:t>
+      </w:r>
+    </w:p>
+    <w:bookmarkStart w:id="26" w:name="X566bc5b09089ca6ebb6f53adb02600a5b8b69ce"/>
     <w:p>
       <w:pPr>
         <w:pStyle w:val="Heading2"/>
@@ -791,13 +1482,13 @@
         <w:rPr>
           <w:rStyle w:val="SectionNumber"/>
         </w:rPr>
-        <w:t xml:space="preserve">4.2</w:t>
+        <w:t xml:space="preserve">5.1</w:t>
       </w:r>
       <w:r>
         <w:tab/>
       </w:r>
       <w:r>
-        <w:t xml:space="preserve">Objetivos Específicos</w:t>
+        <w:t xml:space="preserve">Descrição do ELSA-Brasil (Estudo Longitudinal de Saúde do Adulto)</w:t>
       </w:r>
     </w:p>
     <w:p>
@@ -805,108 +1496,318 @@
         <w:pStyle w:val="FirstParagraph"/>
       </w:pPr>
       <w:r>
-        <w:t xml:space="preserve">Para alcançar o objetivo geral, serão desenvolvidos os seguintes</w:t>
-      </w:r>
-      <w:r>
-        <w:t xml:space="preserve"> </w:t>
-      </w:r>
-      <w:r>
-        <w:t xml:space="preserve">objetivos específicos:</w:t>
-      </w:r>
-    </w:p>
-    <w:p>
-      <w:pPr>
-        <w:pStyle w:val="Compact"/>
+        <w:t xml:space="preserve">O ELSA-Brasil é um estudo longitudinal, multicêntrico, recrutou 15.105</w:t>
+      </w:r>
+      <w:r>
+        <w:t xml:space="preserve"> </w:t>
+      </w:r>
+      <w:r>
+        <w:t xml:space="preserve">servidores públicos de instituições de ensino e pesquisa em seis cidades</w:t>
+      </w:r>
+      <w:r>
+        <w:t xml:space="preserve"> </w:t>
+      </w:r>
+      <w:r>
+        <w:t xml:space="preserve">(Belo Horizonte, Porto Alegre, Rio de Janeiro, Salvador, São Paulo e</w:t>
+      </w:r>
+      <w:r>
+        <w:t xml:space="preserve"> </w:t>
+      </w:r>
+      <w:r>
+        <w:t xml:space="preserve">Vitória) em três diferentes regiões do Brasil. O estudo foi criado a</w:t>
+      </w:r>
+      <w:r>
+        <w:t xml:space="preserve"> </w:t>
+      </w:r>
+      <w:r>
+        <w:t xml:space="preserve">partir de uma chamada pública lançada, em 2005, pelo Ministério da Saúde</w:t>
+      </w:r>
+      <w:r>
+        <w:t xml:space="preserve"> </w:t>
+      </w:r>
+      <w:r>
+        <w:t xml:space="preserve">e pelo Ministério da Ciência e Tecnologia. Além disso, é a maior</w:t>
+      </w:r>
+      <w:r>
+        <w:t xml:space="preserve"> </w:t>
+      </w:r>
+      <w:r>
+        <w:t xml:space="preserve">pesquisa multicêntrica de coorte realizada por um país fora do eixo dos</w:t>
+      </w:r>
+      <w:r>
+        <w:t xml:space="preserve"> </w:t>
+      </w:r>
+      <w:r>
+        <w:t xml:space="preserve">países desenvolvidos. Participam do ELSA-Brasil: a Universidade Federal</w:t>
+      </w:r>
+      <w:r>
+        <w:t xml:space="preserve"> </w:t>
+      </w:r>
+      <w:r>
+        <w:t xml:space="preserve">da Bahia (UFBA), a Universidade Federal de Minas Gerais (UFMG), a</w:t>
+      </w:r>
+      <w:r>
+        <w:t xml:space="preserve"> </w:t>
+      </w:r>
+      <w:r>
+        <w:t xml:space="preserve">Universidade Federal do Espírito Santo (UFES), a Fundação Oswaldo Cruz</w:t>
+      </w:r>
+      <w:r>
+        <w:t xml:space="preserve"> </w:t>
+      </w:r>
+      <w:r>
+        <w:t xml:space="preserve">(Fiocruz, Rio de Janeiro), a Universidade de São Paulo (USP) e a</w:t>
+      </w:r>
+      <w:r>
+        <w:t xml:space="preserve"> </w:t>
+      </w:r>
+      <w:r>
+        <w:t xml:space="preserve">Universidade Federal do Rio Grande do Sul (UFRGS).</w:t>
+      </w:r>
+    </w:p>
+    <w:p>
+      <w:pPr>
+        <w:pStyle w:val="BodyText"/>
+      </w:pPr>
+      <w:r>
+        <w:t xml:space="preserve">Os funcionários e docentes participaram de questionários abrangendo</w:t>
+      </w:r>
+      <w:r>
+        <w:t xml:space="preserve"> </w:t>
+      </w:r>
+      <w:r>
+        <w:t xml:space="preserve">condições gerais de saúde, histórico familiar de doenças, uso de</w:t>
+      </w:r>
+      <w:r>
+        <w:t xml:space="preserve"> </w:t>
+      </w:r>
+      <w:r>
+        <w:t xml:space="preserve">medicamentos, saúde mental, entre outros tópicos relevantes.</w:t>
+      </w:r>
+      <w:r>
+        <w:t xml:space="preserve"> </w:t>
+      </w:r>
+      <w:r>
+        <w:t xml:space="preserve">Adicionalmente, foram submetidos a uma bateria de exames laboratoriais e</w:t>
+      </w:r>
+      <w:r>
+        <w:t xml:space="preserve"> </w:t>
+      </w:r>
+      <w:r>
+        <w:t xml:space="preserve">avaliações físicas. A coorte foi originalmente concebida para investigar</w:t>
+      </w:r>
+      <w:r>
+        <w:t xml:space="preserve"> </w:t>
+      </w:r>
+      <w:r>
+        <w:t xml:space="preserve">a incidência de diabetes e doenças cardiovasculares na população</w:t>
+      </w:r>
+      <w:r>
+        <w:t xml:space="preserve"> </w:t>
+      </w:r>
+      <w:r>
+        <w:t xml:space="preserve">brasileira, bem como seus determinantes biológicos e sociais</w:t>
+      </w:r>
+      <w:r>
+        <w:t xml:space="preserve"> </w:t>
+      </w:r>
+      <w:r>
+        <w:t xml:space="preserve">(Silva, 2017, 2021)</w:t>
+      </w:r>
+      <w:r>
+        <w:t xml:space="preserve">.</w:t>
+      </w:r>
+    </w:p>
+    <w:p>
+      <w:pPr>
+        <w:pStyle w:val="BodyText"/>
+      </w:pPr>
+      <w:r>
+        <w:t xml:space="preserve">O estudo recebeu significativo financiamento governamental, sendo</w:t>
+      </w:r>
+      <w:r>
+        <w:t xml:space="preserve"> </w:t>
+      </w:r>
+      <w:r>
+        <w:t xml:space="preserve">apoiado pelo Ministério da Saúde do Brasil (Departamento de Ciência e</w:t>
+      </w:r>
+      <w:r>
+        <w:t xml:space="preserve"> </w:t>
+      </w:r>
+      <w:r>
+        <w:t xml:space="preserve">Tecnologia) e pelo Ministério da Ciência, Tecnologia e Inovação (FINEP,</w:t>
+      </w:r>
+      <w:r>
+        <w:t xml:space="preserve"> </w:t>
+      </w:r>
+      <w:r>
+        <w:t xml:space="preserve">Financiadora de Estudos e Projetos), além do CNPq (Conselho Nacional de</w:t>
+      </w:r>
+      <w:r>
+        <w:t xml:space="preserve"> </w:t>
+      </w:r>
+      <w:r>
+        <w:t xml:space="preserve">Desenvolvimento Científico e Tecnológico)</w:t>
+      </w:r>
+      <w:r>
+        <w:t xml:space="preserve"> </w:t>
+      </w:r>
+      <w:r>
+        <w:t xml:space="preserve">(Schmidt et al., 2015)</w:t>
+      </w:r>
+      <w:r>
+        <w:t xml:space="preserve">.</w:t>
+      </w:r>
+    </w:p>
+    <w:p>
+      <w:pPr>
         <w:numPr>
           <w:ilvl w:val="0"/>
           <w:numId w:val="1003"/>
         </w:numPr>
-      </w:pPr>
-      <w:r>
-        <w:t xml:space="preserve">Estimar o consumo de AUP (% do Valor Energético Total - VET) nos diferentes momentos de coleta do ELSA-Brasil.</w:t>
-      </w:r>
-    </w:p>
-    <w:p>
-      <w:pPr>
         <w:pStyle w:val="Compact"/>
+      </w:pPr>
+      <w:r>
+        <w:t xml:space="preserve">População: Foram recrutados 15.105 servidores públicos (ativos e</w:t>
+      </w:r>
+      <w:r>
+        <w:t xml:space="preserve"> </w:t>
+      </w:r>
+      <w:r>
+        <w:t xml:space="preserve">aposentados). Os participantes eram homens e mulheres, com idade</w:t>
+      </w:r>
+      <w:r>
+        <w:t xml:space="preserve"> </w:t>
+      </w:r>
+      <w:r>
+        <w:t xml:space="preserve">entre 35 e 74 anos na linha de base.</w:t>
+      </w:r>
+    </w:p>
+    <w:p>
+      <w:pPr>
         <w:numPr>
           <w:ilvl w:val="0"/>
           <w:numId w:val="1003"/>
         </w:numPr>
-      </w:pPr>
-      <w:r>
-        <w:t xml:space="preserve">Descrever e modelar os perfis individuais e médios da eGFR (taxa de filtração glomerular estimada) ao longo do período de acompanhamento do estudo</w:t>
-      </w:r>
-      <w:r>
-        <w:t xml:space="preserve"> </w:t>
-      </w:r>
-      <w:r>
-        <w:t xml:space="preserve">(Singer &amp; Andrade, 1986)</w:t>
-      </w:r>
-      <w:r>
-        <w:t xml:space="preserve">.</w:t>
-      </w:r>
-    </w:p>
-    <w:p>
-      <w:pPr>
         <w:pStyle w:val="Compact"/>
+      </w:pPr>
+      <w:r>
+        <w:t xml:space="preserve">Centros de Pesquisa: O estudo foi realizado em seis capitais</w:t>
+      </w:r>
+      <w:r>
+        <w:t xml:space="preserve"> </w:t>
+      </w:r>
+      <w:r>
+        <w:t xml:space="preserve">brasileiras, em instituições públicas de ensino superior e pesquisa:</w:t>
+      </w:r>
+      <w:r>
+        <w:t xml:space="preserve"> </w:t>
+      </w:r>
+      <w:r>
+        <w:t xml:space="preserve">Salvador, Belo Horizonte, Rio de Janeiro, São Paulo, Vitória e Porto</w:t>
+      </w:r>
+      <w:r>
+        <w:t xml:space="preserve"> </w:t>
+      </w:r>
+      <w:r>
+        <w:t xml:space="preserve">Alegre.</w:t>
+      </w:r>
+    </w:p>
+    <w:p>
+      <w:pPr>
         <w:numPr>
           <w:ilvl w:val="0"/>
           <w:numId w:val="1003"/>
         </w:numPr>
-      </w:pPr>
-      <w:r>
-        <w:t xml:space="preserve">Aplicar Modelos Lineares Mistos (MLM) para estimar o efeito do consumo de AUP na interceptação (valor basal esperado) e na inclinação (taxa de declínio) da eGFR, controlando para variáveis sociodemográficas e clínicas</w:t>
-      </w:r>
-      <w:r>
-        <w:t xml:space="preserve"> </w:t>
-      </w:r>
-      <w:r>
-        <w:t xml:space="preserve">(Leonberg et al., 2025; Singer &amp; Andrade, 1986)</w:t>
-      </w:r>
-      <w:r>
-        <w:t xml:space="preserve">.</w:t>
-      </w:r>
-    </w:p>
-    <w:p>
-      <w:pPr>
         <w:pStyle w:val="Compact"/>
+      </w:pPr>
+      <w:r>
+        <w:t xml:space="preserve">Fases de Coleta (Ondas): A linha de base (Onda 1) foi coletada entre</w:t>
+      </w:r>
+      <w:r>
+        <w:t xml:space="preserve"> </w:t>
+      </w:r>
+      <w:r>
+        <w:t xml:space="preserve">agosto de 2008 e dezembro de 2010. O estudo é longitudinal, com</w:t>
+      </w:r>
+      <w:r>
+        <w:t xml:space="preserve"> </w:t>
+      </w:r>
+      <w:r>
+        <w:t xml:space="preserve">acompanhamentos subsequentes, incluindo a Onda 2 (2012–2014) e a</w:t>
+      </w:r>
+      <w:r>
+        <w:t xml:space="preserve"> </w:t>
+      </w:r>
+      <w:r>
+        <w:t xml:space="preserve">Onda 3 (2017–2019). O rigor metodológico do ELSA-Brasil é garantido</w:t>
+      </w:r>
+      <w:r>
+        <w:t xml:space="preserve"> </w:t>
+      </w:r>
+      <w:r>
+        <w:t xml:space="preserve">pelo protocolo de entrevistas e exames padronizados e por um rígido</w:t>
+      </w:r>
+      <w:r>
+        <w:t xml:space="preserve"> </w:t>
+      </w:r>
+      <w:r>
+        <w:t xml:space="preserve">controle de qualidade.</w:t>
+      </w:r>
+    </w:p>
+    <w:p>
+      <w:pPr>
         <w:numPr>
           <w:ilvl w:val="0"/>
           <w:numId w:val="1003"/>
         </w:numPr>
-      </w:pPr>
-      <w:r>
-        <w:t xml:space="preserve">Utilizar técnicas de diagnóstico (análise de resíduos e pontos alavancagem) para avaliar a qualidade e as suposições subjacentes ao ajuste do MLM</w:t>
-      </w:r>
-      <w:r>
-        <w:t xml:space="preserve"> </w:t>
-      </w:r>
-      <w:r>
-        <w:t xml:space="preserve">(Singer &amp; Andrade, 1986)</w:t>
-      </w:r>
-      <w:r>
-        <w:t xml:space="preserve">.</w:t>
-      </w:r>
-    </w:p>
-    <w:bookmarkEnd w:id="24"/>
-    <w:bookmarkEnd w:id="25"/>
-    <w:bookmarkStart w:id="26" w:name="hipótese"/>
-    <w:p>
-      <w:pPr>
-        <w:pStyle w:val="Heading1"/>
+        <w:pStyle w:val="Compact"/>
+      </w:pPr>
+      <w:r>
+        <w:t xml:space="preserve">Desfechos Principais: Embora o foco inicial fosse a incidência de</w:t>
+      </w:r>
+      <w:r>
+        <w:t xml:space="preserve"> </w:t>
+      </w:r>
+      <w:r>
+        <w:t xml:space="preserve">diabetes e DCV, o ELSA-Brasil também coleta informações detalhadas</w:t>
+      </w:r>
+      <w:r>
+        <w:t xml:space="preserve"> </w:t>
+      </w:r>
+      <w:r>
+        <w:t xml:space="preserve">sobre DRC, dependentes de valores laboratoriais e medidas clínicas</w:t>
+      </w:r>
+      <w:r>
+        <w:t xml:space="preserve"> </w:t>
+      </w:r>
+      <w:r>
+        <w:t xml:space="preserve">sofisticadas, preenchendo uma lacuna importante em estudos</w:t>
+      </w:r>
+      <w:r>
+        <w:t xml:space="preserve"> </w:t>
+      </w:r>
+      <w:r>
+        <w:t xml:space="preserve">brasileiros.</w:t>
+      </w:r>
+    </w:p>
+    <w:bookmarkEnd w:id="26"/>
+    <w:bookmarkStart w:id="34" w:name="variáveis-de-desfecho-função-renal"/>
+    <w:p>
+      <w:pPr>
+        <w:pStyle w:val="Heading2"/>
       </w:pPr>
       <w:r>
         <w:rPr>
           <w:rStyle w:val="SectionNumber"/>
         </w:rPr>
-        <w:t xml:space="preserve">5</w:t>
+        <w:t xml:space="preserve">5.2</w:t>
       </w:r>
       <w:r>
         <w:tab/>
       </w:r>
       <w:r>
-        <w:t xml:space="preserve">Hipótese</w:t>
+        <w:t xml:space="preserve">Variáveis de desfecho (função renal)</w:t>
       </w:r>
     </w:p>
     <w:p>
@@ -914,62 +1815,43 @@
         <w:pStyle w:val="FirstParagraph"/>
       </w:pPr>
       <w:r>
-        <w:t xml:space="preserve">Nossa hipótese central é que indivíduos com um padrão de maior consumo de alimentos ultraprocessados apresentarão uma menor taxa de filtração glomerular (TFG) e um risco elevado de declínio da função renal ao longo do tempo, mesmo após o ajuste para fatores de confusão relevantes, como idade, sexo, comorbidades e estilo de vida. Esta hipótese é embasada por estudos prévios que demonstraram a associação entre dietas ricas em ultraprocessados e desfechos adversos na saúde renal.</w:t>
-      </w:r>
-    </w:p>
-    <w:bookmarkEnd w:id="26"/>
-    <w:bookmarkStart w:id="57" w:name="metodologia"/>
-    <w:p>
-      <w:pPr>
-        <w:pStyle w:val="Heading1"/>
+        <w:t xml:space="preserve">A diminuição da função renal é avaliada através de variáveis sanguíneas,</w:t>
+      </w:r>
+      <w:r>
+        <w:t xml:space="preserve"> </w:t>
+      </w:r>
+      <w:r>
+        <w:t xml:space="preserve">urinárias (que descrevem a capacidade de filtração e o dano renal) e</w:t>
+      </w:r>
+      <w:r>
+        <w:t xml:space="preserve"> </w:t>
+      </w:r>
+      <w:r>
+        <w:t xml:space="preserve">variáveis coletadas através do QFA (questionário de frequência</w:t>
+      </w:r>
+      <w:r>
+        <w:t xml:space="preserve"> </w:t>
+      </w:r>
+      <w:r>
+        <w:t xml:space="preserve">alimentar).</w:t>
+      </w:r>
+    </w:p>
+    <w:bookmarkStart w:id="29" w:name="X71764aa4099b706fbedf86e9bf924809a8526d7"/>
+    <w:p>
+      <w:pPr>
+        <w:pStyle w:val="Heading3"/>
       </w:pPr>
       <w:r>
         <w:rPr>
           <w:rStyle w:val="SectionNumber"/>
         </w:rPr>
-        <w:t xml:space="preserve">6</w:t>
+        <w:t xml:space="preserve">5.2.1</w:t>
       </w:r>
       <w:r>
         <w:tab/>
       </w:r>
       <w:r>
-        <w:t xml:space="preserve">Metodologia</w:t>
-      </w:r>
-    </w:p>
-    <w:bookmarkStart w:id="35" w:name="variáveis-de-estudo"/>
-    <w:p>
-      <w:pPr>
-        <w:pStyle w:val="Heading2"/>
-      </w:pPr>
-      <w:r>
-        <w:rPr>
-          <w:rStyle w:val="SectionNumber"/>
-        </w:rPr>
-        <w:t xml:space="preserve">6.1</w:t>
-      </w:r>
-      <w:r>
-        <w:tab/>
-      </w:r>
-      <w:r>
-        <w:t xml:space="preserve">Variáveis de estudo</w:t>
-      </w:r>
-    </w:p>
-    <w:bookmarkStart w:id="30" w:name="variáveis-de-desfecho-função-renal"/>
-    <w:p>
-      <w:pPr>
-        <w:pStyle w:val="Heading3"/>
-      </w:pPr>
-      <w:r>
-        <w:rPr>
-          <w:rStyle w:val="SectionNumber"/>
-        </w:rPr>
-        <w:t xml:space="preserve">6.1.1</w:t>
-      </w:r>
-      <w:r>
-        <w:tab/>
-      </w:r>
-      <w:r>
-        <w:t xml:space="preserve">Variáveis de desfecho (função renal)</w:t>
+        <w:t xml:space="preserve">Taxa de Filtração Glomerular Estimada (TFGe)</w:t>
       </w:r>
     </w:p>
     <w:p>
@@ -977,33 +1859,13 @@
         <w:pStyle w:val="FirstParagraph"/>
       </w:pPr>
       <w:r>
-        <w:t xml:space="preserve">A diminuição da função renal é avaliada através de variáveis sanguíneas, urinárias (que descrevem a capacidade de filtração e o dano renal) e variáveis coletadas através do QFA (questionário de frequência alimentar).</w:t>
-      </w:r>
-    </w:p>
-    <w:bookmarkStart w:id="27" w:name="X71764aa4099b706fbedf86e9bf924809a8526d7"/>
-    <w:p>
-      <w:pPr>
-        <w:pStyle w:val="Heading4"/>
-      </w:pPr>
-      <w:r>
-        <w:rPr>
-          <w:rStyle w:val="SectionNumber"/>
-        </w:rPr>
-        <w:t xml:space="preserve">6.1.1.1</w:t>
-      </w:r>
-      <w:r>
-        <w:tab/>
-      </w:r>
-      <w:r>
-        <w:t xml:space="preserve">Taxa de Filtração Glomerular Estimada (TFGe)</w:t>
-      </w:r>
-    </w:p>
-    <w:p>
-      <w:pPr>
-        <w:pStyle w:val="FirstParagraph"/>
-      </w:pPr>
-      <w:r>
-        <w:t xml:space="preserve">A TFGe é uma ferramenta vital para decisões clínicas, rastreamento populacional e fins regulatórios</w:t>
+        <w:t xml:space="preserve">A TFGe é uma ferramenta vital para decisões clínicas, rastreamento</w:t>
+      </w:r>
+      <w:r>
+        <w:t xml:space="preserve"> </w:t>
+      </w:r>
+      <w:r>
+        <w:t xml:space="preserve">populacional e fins regulatórios</w:t>
       </w:r>
       <w:r>
         <w:t xml:space="preserve"> </w:t>
@@ -1014,14 +1876,26 @@
     </w:p>
     <w:p>
       <w:pPr>
-        <w:pStyle w:val="Compact"/>
         <w:numPr>
           <w:ilvl w:val="0"/>
           <w:numId w:val="1004"/>
         </w:numPr>
-      </w:pPr>
-      <w:r>
-        <w:t xml:space="preserve">Descrição e Definição: A TFGe estima o volume de filtrado pelos rins por unidade de tempo. A DRC é definida, entre outros critérios, por uma TFGe estimada inferior a 60 mL/min/1,73m²</w:t>
+        <w:pStyle w:val="Compact"/>
+      </w:pPr>
+      <w:r>
+        <w:t xml:space="preserve">Descrição e Definição: A TFGe estima o volume de filtrado pelos rins</w:t>
+      </w:r>
+      <w:r>
+        <w:t xml:space="preserve"> </w:t>
+      </w:r>
+      <w:r>
+        <w:t xml:space="preserve">por unidade de tempo. A DRC é definida, entre outros critérios, por</w:t>
+      </w:r>
+      <w:r>
+        <w:t xml:space="preserve"> </w:t>
+      </w:r>
+      <w:r>
+        <w:t xml:space="preserve">uma TFGe estimada inferior a 60 mL/min/1,73m²</w:t>
       </w:r>
       <w:r>
         <w:t xml:space="preserve"> </w:t>
@@ -1035,14 +1909,20 @@
     </w:p>
     <w:p>
       <w:pPr>
-        <w:pStyle w:val="Compact"/>
         <w:numPr>
           <w:ilvl w:val="0"/>
           <w:numId w:val="1004"/>
         </w:numPr>
-      </w:pPr>
-      <w:r>
-        <w:t xml:space="preserve">Declínio da Função Renal: O declínio da função renal pode ser definido como uma diminuição da TFGe além do esperado para a idade</w:t>
+        <w:pStyle w:val="Compact"/>
+      </w:pPr>
+      <w:r>
+        <w:t xml:space="preserve">Declínio da Função Renal: O declínio da função renal pode ser</w:t>
+      </w:r>
+      <w:r>
+        <w:t xml:space="preserve"> </w:t>
+      </w:r>
+      <w:r>
+        <w:t xml:space="preserve">definido como uma diminuição da TFGe além do esperado para a idade</w:t>
       </w:r>
       <w:r>
         <w:t xml:space="preserve"> </w:t>
@@ -1054,8 +1934,7 @@
         <w:t xml:space="preserve">.</w:t>
       </w:r>
     </w:p>
-    <w:bookmarkEnd w:id="27"/>
-    <w:bookmarkStart w:id="28" w:name="creatinina-sérica-scr"/>
+    <w:bookmarkStart w:id="27" w:name="creatinina-sérica-scr"/>
     <w:p>
       <w:pPr>
         <w:pStyle w:val="Heading4"/>
@@ -1064,7 +1943,7 @@
         <w:rPr>
           <w:rStyle w:val="SectionNumber"/>
         </w:rPr>
-        <w:t xml:space="preserve">6.1.1.2</w:t>
+        <w:t xml:space="preserve">5.2.1.1</w:t>
       </w:r>
       <w:r>
         <w:tab/>
@@ -1078,7 +1957,13 @@
         <w:pStyle w:val="FirstParagraph"/>
       </w:pPr>
       <w:r>
-        <w:t xml:space="preserve">A creatinina sérica é um marcador importante usado para estimar a TFGe e avaliar a função renal</w:t>
+        <w:t xml:space="preserve">A creatinina sérica é um marcador importante usado para estimar a TFGe e</w:t>
+      </w:r>
+      <w:r>
+        <w:t xml:space="preserve"> </w:t>
+      </w:r>
+      <w:r>
+        <w:t xml:space="preserve">avaliar a função renal</w:t>
       </w:r>
       <w:r>
         <w:t xml:space="preserve"> </w:t>
@@ -1092,14 +1977,26 @@
     </w:p>
     <w:p>
       <w:pPr>
-        <w:pStyle w:val="Compact"/>
         <w:numPr>
           <w:ilvl w:val="0"/>
           <w:numId w:val="1005"/>
         </w:numPr>
-      </w:pPr>
-      <w:r>
-        <w:t xml:space="preserve">Descrição e Definição: Níveis de SCr são utilizados no cálculo da TFGe. Um critério para o declínio da função renal é um aumento da SCr</w:t>
+        <w:pStyle w:val="Compact"/>
+      </w:pPr>
+      <w:r>
+        <w:t xml:space="preserve">Descrição e Definição: Níveis de SCr são utilizados no cálculo da</w:t>
+      </w:r>
+      <w:r>
+        <w:t xml:space="preserve"> </w:t>
+      </w:r>
+      <w:r>
+        <w:t xml:space="preserve">TFGe. Um critério para o declínio da função renal é um aumento da</w:t>
+      </w:r>
+      <w:r>
+        <w:t xml:space="preserve"> </w:t>
+      </w:r>
+      <w:r>
+        <w:t xml:space="preserve">SCr</w:t>
       </w:r>
       <w:r>
         <w:t xml:space="preserve"> </w:t>
@@ -1113,14 +2010,32 @@
     </w:p>
     <w:p>
       <w:pPr>
-        <w:pStyle w:val="Compact"/>
         <w:numPr>
           <w:ilvl w:val="0"/>
           <w:numId w:val="1005"/>
         </w:numPr>
-      </w:pPr>
-      <w:r>
-        <w:t xml:space="preserve">Critério de Disfunção Renal Específico: Em estudos clínicos, a ocorrência de disfunção renal pode ser definida como o momento em que o nível de creatinina sérica tem um valor 15% maior do que o valor basal correspondente</w:t>
+        <w:pStyle w:val="Compact"/>
+      </w:pPr>
+      <w:r>
+        <w:t xml:space="preserve">Critério de Disfunção Renal Específico: Em estudos clínicos, a</w:t>
+      </w:r>
+      <w:r>
+        <w:t xml:space="preserve"> </w:t>
+      </w:r>
+      <w:r>
+        <w:t xml:space="preserve">ocorrência de disfunção renal pode ser definida como o momento em</w:t>
+      </w:r>
+      <w:r>
+        <w:t xml:space="preserve"> </w:t>
+      </w:r>
+      <w:r>
+        <w:t xml:space="preserve">que o nível de creatinina sérica tem um valor 15% maior do que o</w:t>
+      </w:r>
+      <w:r>
+        <w:t xml:space="preserve"> </w:t>
+      </w:r>
+      <w:r>
+        <w:t xml:space="preserve">valor basal correspondente</w:t>
       </w:r>
       <w:r>
         <w:t xml:space="preserve"> </w:t>
@@ -1132,8 +2047,8 @@
         <w:t xml:space="preserve">.</w:t>
       </w:r>
     </w:p>
-    <w:bookmarkEnd w:id="28"/>
-    <w:bookmarkStart w:id="29" w:name="razão-albumina-creatinina-na-urina-uacr"/>
+    <w:bookmarkEnd w:id="27"/>
+    <w:bookmarkStart w:id="28" w:name="razão-albumina-creatinina-na-urina-uacr"/>
     <w:p>
       <w:pPr>
         <w:pStyle w:val="Heading4"/>
@@ -1142,7 +2057,7 @@
         <w:rPr>
           <w:rStyle w:val="SectionNumber"/>
         </w:rPr>
-        <w:t xml:space="preserve">6.1.1.3</w:t>
+        <w:t xml:space="preserve">5.2.1.2</w:t>
       </w:r>
       <w:r>
         <w:tab/>
@@ -1170,14 +2085,20 @@
     </w:p>
     <w:p>
       <w:pPr>
-        <w:pStyle w:val="Compact"/>
         <w:numPr>
           <w:ilvl w:val="0"/>
           <w:numId w:val="1006"/>
         </w:numPr>
-      </w:pPr>
-      <w:r>
-        <w:t xml:space="preserve">Descrição e Definição: O critério para a DRC inclui uma razão albumina-creatinina ≥ 30 mg/g</w:t>
+        <w:pStyle w:val="Compact"/>
+      </w:pPr>
+      <w:r>
+        <w:t xml:space="preserve">Descrição e Definição: O critério para a DRC inclui uma razão</w:t>
+      </w:r>
+      <w:r>
+        <w:t xml:space="preserve"> </w:t>
+      </w:r>
+      <w:r>
+        <w:t xml:space="preserve">albumina-creatinina ≥ 30 mg/g</w:t>
       </w:r>
       <w:r>
         <w:t xml:space="preserve"> </w:t>
@@ -1186,19 +2107,43 @@
         <w:t xml:space="preserve">(He et al., 2024)</w:t>
       </w:r>
       <w:r>
-        <w:t xml:space="preserve">. No Estudo Longitudinal de Saúde do Adulto (ELSA-Brasil), a razão albumina-creatinina na urina (UACR) foi utilizada para definir</w:t>
-      </w:r>
-      <w:r>
-        <w:t xml:space="preserve"> </w:t>
-      </w:r>
-      <w:r>
-        <w:t xml:space="preserve">“UACR Elevada”</w:t>
-      </w:r>
-      <w:r>
-        <w:t xml:space="preserve"> </w:t>
-      </w:r>
-      <w:r>
-        <w:t xml:space="preserve">como ≥ 3,4 mg/mmol (30 mg/g), a partir de coleta noturna validada</w:t>
+        <w:t xml:space="preserve">. No Estudo Longitudinal</w:t>
+      </w:r>
+      <w:r>
+        <w:t xml:space="preserve"> </w:t>
+      </w:r>
+      <w:r>
+        <w:t xml:space="preserve">de Saúde do Adulto (ELSA-Brasil), a razão albumina-creatinina na</w:t>
+      </w:r>
+      <w:r>
+        <w:t xml:space="preserve"> </w:t>
+      </w:r>
+      <w:r>
+        <w:t xml:space="preserve">urina (UACR) foi utilizada para definir</w:t>
+      </w:r>
+      <w:r>
+        <w:t xml:space="preserve"> </w:t>
+      </w:r>
+      <w:r>
+        <w:t xml:space="preserve">“</w:t>
+      </w:r>
+      <w:r>
+        <w:t xml:space="preserve">UACR Elevada</w:t>
+      </w:r>
+      <w:r>
+        <w:t xml:space="preserve">”</w:t>
+      </w:r>
+      <w:r>
+        <w:t xml:space="preserve"> </w:t>
+      </w:r>
+      <w:r>
+        <w:t xml:space="preserve">como ≥ 3,4</w:t>
+      </w:r>
+      <w:r>
+        <w:t xml:space="preserve"> </w:t>
+      </w:r>
+      <w:r>
+        <w:t xml:space="preserve">mg/mmol (30 mg/g), a partir de coleta noturna validada</w:t>
       </w:r>
       <w:r>
         <w:t xml:space="preserve"> </w:t>
@@ -1210,9 +2155,9 @@
         <w:t xml:space="preserve">.</w:t>
       </w:r>
     </w:p>
+    <w:bookmarkEnd w:id="28"/>
     <w:bookmarkEnd w:id="29"/>
-    <w:bookmarkEnd w:id="30"/>
-    <w:bookmarkStart w:id="33" w:name="X37548ce704285dda5aa4a6f9a0ef1a043aabe89"/>
+    <w:bookmarkStart w:id="32" w:name="X37548ce704285dda5aa4a6f9a0ef1a043aabe89"/>
     <w:p>
       <w:pPr>
         <w:pStyle w:val="Heading3"/>
@@ -1221,7 +2166,7 @@
         <w:rPr>
           <w:rStyle w:val="SectionNumber"/>
         </w:rPr>
-        <w:t xml:space="preserve">6.1.2</w:t>
+        <w:t xml:space="preserve">5.2.2</w:t>
       </w:r>
       <w:r>
         <w:tab/>
@@ -1230,7 +2175,7 @@
         <w:t xml:space="preserve">Variáveis de Exposição e Avaliação Dietética</w:t>
       </w:r>
     </w:p>
-    <w:bookmarkStart w:id="31" w:name="questionário-de-frequência-alimentar-qfa"/>
+    <w:bookmarkStart w:id="30" w:name="questionário-de-frequência-alimentar-qfa"/>
     <w:p>
       <w:pPr>
         <w:pStyle w:val="Heading4"/>
@@ -1239,7 +2184,7 @@
         <w:rPr>
           <w:rStyle w:val="SectionNumber"/>
         </w:rPr>
-        <w:t xml:space="preserve">6.1.2.1</w:t>
+        <w:t xml:space="preserve">5.2.2.1</w:t>
       </w:r>
       <w:r>
         <w:tab/>
@@ -1253,7 +2198,13 @@
         <w:pStyle w:val="FirstParagraph"/>
       </w:pPr>
       <w:r>
-        <w:t xml:space="preserve">O QFA é o principal instrumento utilizado em grandes estudos de coorte para avaliar a ingestão alimentar habitual dos participantes</w:t>
+        <w:t xml:space="preserve">O QFA é o principal instrumento utilizado em grandes estudos de coorte</w:t>
+      </w:r>
+      <w:r>
+        <w:t xml:space="preserve"> </w:t>
+      </w:r>
+      <w:r>
+        <w:t xml:space="preserve">para avaliar a ingestão alimentar habitual dos participantes</w:t>
       </w:r>
       <w:r>
         <w:t xml:space="preserve"> </w:t>
@@ -1273,7 +2224,25 @@
         </w:numPr>
       </w:pPr>
       <w:r>
-        <w:t xml:space="preserve">Descrição e Coleta: O QFA utilizado no Estudo Longitudinal de Saúde do Adulto (ELSA-Brasil) é semi-quantitativo e foi previamente desenvolvido e validado para a população do estudo. Ele consiste em uma lista de 114 alimentos/preparações</w:t>
+        <w:t xml:space="preserve">Descrição e Coleta: O QFA utilizado no Estudo Longitudinal de Saúde</w:t>
+      </w:r>
+      <w:r>
+        <w:t xml:space="preserve"> </w:t>
+      </w:r>
+      <w:r>
+        <w:t xml:space="preserve">do Adulto (ELSA-Brasil) é semi-quantitativo e foi previamente</w:t>
+      </w:r>
+      <w:r>
+        <w:t xml:space="preserve"> </w:t>
+      </w:r>
+      <w:r>
+        <w:t xml:space="preserve">desenvolvido e validado para a população do estudo. Ele consiste em</w:t>
+      </w:r>
+      <w:r>
+        <w:t xml:space="preserve"> </w:t>
+      </w:r>
+      <w:r>
+        <w:t xml:space="preserve">uma lista de 114 alimentos/preparações</w:t>
       </w:r>
       <w:r>
         <w:t xml:space="preserve"> </w:t>
@@ -1287,14 +2256,20 @@
     </w:p>
     <w:p>
       <w:pPr>
-        <w:pStyle w:val="Compact"/>
         <w:numPr>
           <w:ilvl w:val="1"/>
           <w:numId w:val="1008"/>
         </w:numPr>
-      </w:pPr>
-      <w:r>
-        <w:t xml:space="preserve">Os participantes são questionados sobre a frequência do consumo de uma porção padrão de cada alimento nos últimos 12 meses</w:t>
+        <w:pStyle w:val="Compact"/>
+      </w:pPr>
+      <w:r>
+        <w:t xml:space="preserve">Os participantes são questionados sobre a frequência do consumo</w:t>
+      </w:r>
+      <w:r>
+        <w:t xml:space="preserve"> </w:t>
+      </w:r>
+      <w:r>
+        <w:t xml:space="preserve">de uma porção padrão de cada alimento nos últimos 12 meses</w:t>
       </w:r>
       <w:r>
         <w:t xml:space="preserve"> </w:t>
@@ -1308,14 +2283,20 @@
     </w:p>
     <w:p>
       <w:pPr>
-        <w:pStyle w:val="Compact"/>
         <w:numPr>
           <w:ilvl w:val="1"/>
           <w:numId w:val="1008"/>
         </w:numPr>
-      </w:pPr>
-      <w:r>
-        <w:t xml:space="preserve">A coleta visa estimar o hábito alimentar dos participantes, considerando variações no consumo entre as estações do ano</w:t>
+        <w:pStyle w:val="Compact"/>
+      </w:pPr>
+      <w:r>
+        <w:t xml:space="preserve">A coleta visa estimar o hábito alimentar dos participantes,</w:t>
+      </w:r>
+      <w:r>
+        <w:t xml:space="preserve"> </w:t>
+      </w:r>
+      <w:r>
+        <w:t xml:space="preserve">considerando variações no consumo entre as estações do ano</w:t>
       </w:r>
       <w:r>
         <w:t xml:space="preserve"> </w:t>
@@ -1329,20 +2310,32 @@
     </w:p>
     <w:p>
       <w:pPr>
-        <w:pStyle w:val="Compact"/>
         <w:numPr>
           <w:ilvl w:val="1"/>
           <w:numId w:val="1008"/>
         </w:numPr>
-      </w:pPr>
-      <w:r>
-        <w:t xml:space="preserve">O questionário possui oito opções de resposta para frequência, desde</w:t>
-      </w:r>
-      <w:r>
-        <w:t xml:space="preserve"> </w:t>
-      </w:r>
-      <w:r>
-        <w:t xml:space="preserve">“mais de 3 vezes ao dia”</w:t>
+        <w:pStyle w:val="Compact"/>
+      </w:pPr>
+      <w:r>
+        <w:t xml:space="preserve">O questionário possui oito opções de resposta para frequência,</w:t>
+      </w:r>
+      <w:r>
+        <w:t xml:space="preserve"> </w:t>
+      </w:r>
+      <w:r>
+        <w:t xml:space="preserve">desde</w:t>
+      </w:r>
+      <w:r>
+        <w:t xml:space="preserve"> </w:t>
+      </w:r>
+      <w:r>
+        <w:t xml:space="preserve">“</w:t>
+      </w:r>
+      <w:r>
+        <w:t xml:space="preserve">mais de 3 vezes ao dia</w:t>
+      </w:r>
+      <w:r>
+        <w:t xml:space="preserve">”</w:t>
       </w:r>
       <w:r>
         <w:t xml:space="preserve"> </w:t>
@@ -1354,7 +2347,13 @@
         <w:t xml:space="preserve"> </w:t>
       </w:r>
       <w:r>
-        <w:t xml:space="preserve">“nunca/quase nunca”</w:t>
+        <w:t xml:space="preserve">“</w:t>
+      </w:r>
+      <w:r>
+        <w:t xml:space="preserve">nunca/quase nunca</w:t>
+      </w:r>
+      <w:r>
+        <w:t xml:space="preserve">”</w:t>
       </w:r>
       <w:r>
         <w:t xml:space="preserve"> </w:t>
@@ -1368,14 +2367,38 @@
     </w:p>
     <w:p>
       <w:pPr>
-        <w:pStyle w:val="Compact"/>
         <w:numPr>
           <w:ilvl w:val="1"/>
           <w:numId w:val="1008"/>
         </w:numPr>
-      </w:pPr>
-      <w:r>
-        <w:t xml:space="preserve">A reprodutibilidade e a validade relativa do QFA no ELSA-Brasil foram avaliadas por meio do coeficiente de correlação intraclasse (ICC), mostrando confiabilidade satisfatória para todos os nutrientes e validade relativa aceitável para energia, macronutrientes, cálcio, potássio e vitaminas E e C</w:t>
+        <w:pStyle w:val="Compact"/>
+      </w:pPr>
+      <w:r>
+        <w:t xml:space="preserve">A reprodutibilidade e a validade relativa do QFA no ELSA-Brasil</w:t>
+      </w:r>
+      <w:r>
+        <w:t xml:space="preserve"> </w:t>
+      </w:r>
+      <w:r>
+        <w:t xml:space="preserve">foram avaliadas por meio do coeficiente de correlação</w:t>
+      </w:r>
+      <w:r>
+        <w:t xml:space="preserve"> </w:t>
+      </w:r>
+      <w:r>
+        <w:t xml:space="preserve">intraclasse (ICC), mostrando confiabilidade satisfatória para</w:t>
+      </w:r>
+      <w:r>
+        <w:t xml:space="preserve"> </w:t>
+      </w:r>
+      <w:r>
+        <w:t xml:space="preserve">todos os nutrientes e validade relativa aceitável para energia,</w:t>
+      </w:r>
+      <w:r>
+        <w:t xml:space="preserve"> </w:t>
+      </w:r>
+      <w:r>
+        <w:t xml:space="preserve">macronutrientes, cálcio, potássio e vitaminas E e C</w:t>
       </w:r>
       <w:r>
         <w:t xml:space="preserve"> </w:t>
@@ -1389,14 +2412,26 @@
     </w:p>
     <w:p>
       <w:pPr>
-        <w:pStyle w:val="Compact"/>
         <w:numPr>
           <w:ilvl w:val="1"/>
           <w:numId w:val="1008"/>
         </w:numPr>
-      </w:pPr>
-      <w:r>
-        <w:t xml:space="preserve">Para quantificar o consumo diário, o número de porções consumidas por dia é multiplicado pelo peso da porção padrão e pelo peso da frequência de consumo</w:t>
+        <w:pStyle w:val="Compact"/>
+      </w:pPr>
+      <w:r>
+        <w:t xml:space="preserve">Para quantificar o consumo diário, o número de porções</w:t>
+      </w:r>
+      <w:r>
+        <w:t xml:space="preserve"> </w:t>
+      </w:r>
+      <w:r>
+        <w:t xml:space="preserve">consumidas por dia é multiplicado pelo peso da porção padrão e</w:t>
+      </w:r>
+      <w:r>
+        <w:t xml:space="preserve"> </w:t>
+      </w:r>
+      <w:r>
+        <w:t xml:space="preserve">pelo peso da frequência de consumo</w:t>
       </w:r>
       <w:r>
         <w:t xml:space="preserve"> </w:t>
@@ -1410,14 +2445,26 @@
     </w:p>
     <w:p>
       <w:pPr>
-        <w:pStyle w:val="Compact"/>
         <w:numPr>
           <w:ilvl w:val="1"/>
           <w:numId w:val="1008"/>
         </w:numPr>
-      </w:pPr>
-      <w:r>
-        <w:t xml:space="preserve">Valores extremos de consumo energético (por exemplo, abaixo de 500 Kcal/dia ou acima de 4.000 Kcal/dia) são frequentemente excluídos para garantir a plausibilidade dos dados</w:t>
+        <w:pStyle w:val="Compact"/>
+      </w:pPr>
+      <w:r>
+        <w:t xml:space="preserve">Valores extremos de consumo energético (por exemplo, abaixo de</w:t>
+      </w:r>
+      <w:r>
+        <w:t xml:space="preserve"> </w:t>
+      </w:r>
+      <w:r>
+        <w:t xml:space="preserve">500 Kcal/dia ou acima de 4.000 Kcal/dia) são frequentemente</w:t>
+      </w:r>
+      <w:r>
+        <w:t xml:space="preserve"> </w:t>
+      </w:r>
+      <w:r>
+        <w:t xml:space="preserve">excluídos para garantir a plausibilidade dos dados</w:t>
       </w:r>
       <w:r>
         <w:t xml:space="preserve"> </w:t>
@@ -1429,8 +2476,8 @@
         <w:t xml:space="preserve">.</w:t>
       </w:r>
     </w:p>
-    <w:bookmarkEnd w:id="31"/>
-    <w:bookmarkStart w:id="32" w:name="X76554848f2eee5a6c49a6e8dce54e1cb1134f3a"/>
+    <w:bookmarkEnd w:id="30"/>
+    <w:bookmarkStart w:id="31" w:name="X76554848f2eee5a6c49a6e8dce54e1cb1134f3a"/>
     <w:p>
       <w:pPr>
         <w:pStyle w:val="Heading4"/>
@@ -1439,7 +2486,7 @@
         <w:rPr>
           <w:rStyle w:val="SectionNumber"/>
         </w:rPr>
-        <w:t xml:space="preserve">6.1.2.2</w:t>
+        <w:t xml:space="preserve">5.2.2.2</w:t>
       </w:r>
       <w:r>
         <w:tab/>
@@ -1453,7 +2500,13 @@
         <w:pStyle w:val="FirstParagraph"/>
       </w:pPr>
       <w:r>
-        <w:t xml:space="preserve">A partir do QFA, diversas variáveis de consumo podem ser calculadas e adicionadas aos modelos de função renal:</w:t>
+        <w:t xml:space="preserve">A partir do QFA, diversas variáveis de consumo podem ser calculadas e</w:t>
+      </w:r>
+      <w:r>
+        <w:t xml:space="preserve"> </w:t>
+      </w:r>
+      <w:r>
+        <w:t xml:space="preserve">adicionadas aos modelos de função renal:</w:t>
       </w:r>
     </w:p>
     <w:p>
@@ -1464,7 +2517,37 @@
         </w:numPr>
       </w:pPr>
       <w:r>
-        <w:t xml:space="preserve">Ingestão de Nutrientes e Energia: O QFA permite estimar a ingestão energética diária (em quilocalorias) e a ingestão de macronutrientes (carboidratos, proteínas, lipídios) e ácidos graxos (saturados, monoinsaturados, poli-insaturados). A ingestão de nutrientes é tipicamente ajustada pelo valor energético total (VET), utilizando o método residual, em análises epidemiológicas</w:t>
+        <w:t xml:space="preserve">Ingestão de Nutrientes e Energia: O QFA permite estimar a ingestão</w:t>
+      </w:r>
+      <w:r>
+        <w:t xml:space="preserve"> </w:t>
+      </w:r>
+      <w:r>
+        <w:t xml:space="preserve">energética diária (em quilocalorias) e a ingestão de macronutrientes</w:t>
+      </w:r>
+      <w:r>
+        <w:t xml:space="preserve"> </w:t>
+      </w:r>
+      <w:r>
+        <w:t xml:space="preserve">(carboidratos, proteínas, lipídios) e ácidos graxos (saturados,</w:t>
+      </w:r>
+      <w:r>
+        <w:t xml:space="preserve"> </w:t>
+      </w:r>
+      <w:r>
+        <w:t xml:space="preserve">monoinsaturados, poli-insaturados). A ingestão de nutrientes é</w:t>
+      </w:r>
+      <w:r>
+        <w:t xml:space="preserve"> </w:t>
+      </w:r>
+      <w:r>
+        <w:t xml:space="preserve">tipicamente ajustada pelo valor energético total (VET), utilizando o</w:t>
+      </w:r>
+      <w:r>
+        <w:t xml:space="preserve"> </w:t>
+      </w:r>
+      <w:r>
+        <w:t xml:space="preserve">método residual, em análises epidemiológicas</w:t>
       </w:r>
       <w:r>
         <w:t xml:space="preserve"> </w:t>
@@ -1489,14 +2572,26 @@
     </w:p>
     <w:p>
       <w:pPr>
-        <w:pStyle w:val="Compact"/>
         <w:numPr>
           <w:ilvl w:val="1"/>
           <w:numId w:val="1010"/>
         </w:numPr>
-      </w:pPr>
-      <w:r>
-        <w:t xml:space="preserve">O consumo de UPFs classificado utilizando o sistema NOVA, que categoriza alimentos com base na extensão e propósito do processamento industrial</w:t>
+        <w:pStyle w:val="Compact"/>
+      </w:pPr>
+      <w:r>
+        <w:t xml:space="preserve">O consumo de UPFs classificado utilizando o sistema NOVA, que</w:t>
+      </w:r>
+      <w:r>
+        <w:t xml:space="preserve"> </w:t>
+      </w:r>
+      <w:r>
+        <w:t xml:space="preserve">categoriza alimentos com base na extensão e propósito do</w:t>
+      </w:r>
+      <w:r>
+        <w:t xml:space="preserve"> </w:t>
+      </w:r>
+      <w:r>
+        <w:t xml:space="preserve">processamento industrial</w:t>
       </w:r>
       <w:r>
         <w:t xml:space="preserve"> </w:t>
@@ -1510,14 +2605,32 @@
     </w:p>
     <w:p>
       <w:pPr>
-        <w:pStyle w:val="Compact"/>
         <w:numPr>
           <w:ilvl w:val="1"/>
           <w:numId w:val="1010"/>
         </w:numPr>
-      </w:pPr>
-      <w:r>
-        <w:t xml:space="preserve">O consumo de UPFs, geralmente expresso como a porcentagem da energia total diária ingerida proveniente desses alimentos (UPFc), tem sido associado ao risco aumentado de diversas DCNT, incluindo o declínio da função renal (CKD)</w:t>
+        <w:pStyle w:val="Compact"/>
+      </w:pPr>
+      <w:r>
+        <w:t xml:space="preserve">O consumo de UPFs, geralmente expresso como a porcentagem da</w:t>
+      </w:r>
+      <w:r>
+        <w:t xml:space="preserve"> </w:t>
+      </w:r>
+      <w:r>
+        <w:t xml:space="preserve">energia total diária ingerida proveniente desses alimentos</w:t>
+      </w:r>
+      <w:r>
+        <w:t xml:space="preserve"> </w:t>
+      </w:r>
+      <w:r>
+        <w:t xml:space="preserve">(UPFc), tem sido associado ao risco aumentado de diversas DCNT,</w:t>
+      </w:r>
+      <w:r>
+        <w:t xml:space="preserve"> </w:t>
+      </w:r>
+      <w:r>
+        <w:t xml:space="preserve">incluindo o declínio da função renal (CKD)</w:t>
       </w:r>
       <w:r>
         <w:t xml:space="preserve"> </w:t>
@@ -1542,14 +2655,38 @@
     </w:p>
     <w:p>
       <w:pPr>
-        <w:pStyle w:val="Compact"/>
         <w:numPr>
           <w:ilvl w:val="1"/>
           <w:numId w:val="1011"/>
         </w:numPr>
-      </w:pPr>
-      <w:r>
-        <w:t xml:space="preserve">A análise de padrões dietéticos, como a dieta ocidental (rica em alimentos ultraprocessados) versus dietas mais saudáveis (ricas em frutas, vegetais e grãos integrais), pode ser realizada utilizando técnicas como análise fatorial ou análise de componentes principais</w:t>
+        <w:pStyle w:val="Compact"/>
+      </w:pPr>
+      <w:r>
+        <w:t xml:space="preserve">A análise de padrões dietéticos, como a dieta ocidental (rica em</w:t>
+      </w:r>
+      <w:r>
+        <w:t xml:space="preserve"> </w:t>
+      </w:r>
+      <w:r>
+        <w:t xml:space="preserve">alimentos ultraprocessados) versus dietas mais saudáveis (ricas</w:t>
+      </w:r>
+      <w:r>
+        <w:t xml:space="preserve"> </w:t>
+      </w:r>
+      <w:r>
+        <w:t xml:space="preserve">em frutas, vegetais e grãos integrais), pode ser realizada</w:t>
+      </w:r>
+      <w:r>
+        <w:t xml:space="preserve"> </w:t>
+      </w:r>
+      <w:r>
+        <w:t xml:space="preserve">utilizando técnicas como análise fatorial ou análise de</w:t>
+      </w:r>
+      <w:r>
+        <w:t xml:space="preserve"> </w:t>
+      </w:r>
+      <w:r>
+        <w:t xml:space="preserve">componentes principais</w:t>
       </w:r>
       <w:r>
         <w:t xml:space="preserve"> </w:t>
@@ -1563,14 +2700,20 @@
     </w:p>
     <w:p>
       <w:pPr>
-        <w:pStyle w:val="Compact"/>
         <w:numPr>
           <w:ilvl w:val="1"/>
           <w:numId w:val="1011"/>
         </w:numPr>
-      </w:pPr>
-      <w:r>
-        <w:t xml:space="preserve">Esses padrões podem ser associados à função renal, fornecendo uma visão mais abrangente do impacto dietético na saúde renal.</w:t>
+        <w:pStyle w:val="Compact"/>
+      </w:pPr>
+      <w:r>
+        <w:t xml:space="preserve">Esses padrões podem ser associados à função renal, fornecendo</w:t>
+      </w:r>
+      <w:r>
+        <w:t xml:space="preserve"> </w:t>
+      </w:r>
+      <w:r>
+        <w:t xml:space="preserve">uma visão mais abrangente do impacto dietético na saúde renal.</w:t>
       </w:r>
     </w:p>
     <w:p>
@@ -1586,14 +2729,38 @@
     </w:p>
     <w:p>
       <w:pPr>
-        <w:pStyle w:val="Compact"/>
         <w:numPr>
           <w:ilvl w:val="1"/>
           <w:numId w:val="1012"/>
         </w:numPr>
-      </w:pPr>
-      <w:r>
-        <w:t xml:space="preserve">Índices como o de Índice de Qualidade de Dieta revisado (IQD-R) ou escores baseados m dietas saudáveis tais como o Planetary Health Diet Index (PHDI). Tais índices fornecem uma pontuação única relativa a qualidade geral da dieta, que pode ser correlacionada com a função renal</w:t>
+        <w:pStyle w:val="Compact"/>
+      </w:pPr>
+      <w:r>
+        <w:t xml:space="preserve">Índices como o de Índice de Qualidade de Dieta revisado (IQD-R)</w:t>
+      </w:r>
+      <w:r>
+        <w:t xml:space="preserve"> </w:t>
+      </w:r>
+      <w:r>
+        <w:t xml:space="preserve">ou escores baseados m dietas saudáveis tais como o Planetary</w:t>
+      </w:r>
+      <w:r>
+        <w:t xml:space="preserve"> </w:t>
+      </w:r>
+      <w:r>
+        <w:t xml:space="preserve">Health Diet Index (PHDI). Tais índices fornecem uma pontuação</w:t>
+      </w:r>
+      <w:r>
+        <w:t xml:space="preserve"> </w:t>
+      </w:r>
+      <w:r>
+        <w:t xml:space="preserve">única relativa a qualidade geral da dieta, que pode ser</w:t>
+      </w:r>
+      <w:r>
+        <w:t xml:space="preserve"> </w:t>
+      </w:r>
+      <w:r>
+        <w:t xml:space="preserve">correlacionada com a função renal</w:t>
       </w:r>
       <w:r>
         <w:t xml:space="preserve"> </w:t>
@@ -1605,9 +2772,9 @@
         <w:t xml:space="preserve">.</w:t>
       </w:r>
     </w:p>
+    <w:bookmarkEnd w:id="31"/>
     <w:bookmarkEnd w:id="32"/>
-    <w:bookmarkEnd w:id="33"/>
-    <w:bookmarkStart w:id="34" w:name="dados-antropométricos"/>
+    <w:bookmarkStart w:id="33" w:name="dados-antropométricos"/>
     <w:p>
       <w:pPr>
         <w:pStyle w:val="Heading3"/>
@@ -1616,7 +2783,7 @@
         <w:rPr>
           <w:rStyle w:val="SectionNumber"/>
         </w:rPr>
-        <w:t xml:space="preserve">6.1.3</w:t>
+        <w:t xml:space="preserve">5.2.3</w:t>
       </w:r>
       <w:r>
         <w:tab/>
@@ -1627,11 +2794,11 @@
     </w:p>
     <w:p>
       <w:pPr>
-        <w:pStyle w:val="Compact"/>
         <w:numPr>
           <w:ilvl w:val="0"/>
           <w:numId w:val="1013"/>
         </w:numPr>
+        <w:pStyle w:val="Compact"/>
       </w:pPr>
       <w:r>
         <w:t xml:space="preserve">Índice de Massa Corporal (IMC)</w:t>
@@ -1639,14 +2806,50 @@
     </w:p>
     <w:p>
       <w:pPr>
-        <w:pStyle w:val="Compact"/>
         <w:numPr>
           <w:ilvl w:val="0"/>
           <w:numId w:val="1013"/>
         </w:numPr>
-      </w:pPr>
-      <w:r>
-        <w:t xml:space="preserve">Condições Clínicas e Comorbidades (Fatores de Risco para DRC): Dislipidemia (LDL ≥130 mg/dL ou uso de hipolipemiantes), Hipertensão Arterial Sistêmica (HAS) (pressão sistólica ≥ 140 mm Hg, pressão diastólica ≥ 90 mm Hg ou tratamento com anti-hipertensivo), Diabetes Mellitus (DM) (diagnóstico prévio, uso de medicação, glicose sanguínea ≥ 126 mg/dL, glicose 2h ≥200 mg/dL ou HbA1C ≥ 6,5%), e Doença Cardiovascular</w:t>
+        <w:pStyle w:val="Compact"/>
+      </w:pPr>
+      <w:r>
+        <w:t xml:space="preserve">Condições Clínicas e Comorbidades (Fatores de Risco para DRC):</w:t>
+      </w:r>
+      <w:r>
+        <w:t xml:space="preserve"> </w:t>
+      </w:r>
+      <w:r>
+        <w:t xml:space="preserve">Dislipidemia (LDL ≥130 mg/dL ou uso de hipolipemiantes), Hipertensão</w:t>
+      </w:r>
+      <w:r>
+        <w:t xml:space="preserve"> </w:t>
+      </w:r>
+      <w:r>
+        <w:t xml:space="preserve">Arterial Sistêmica (HAS) (pressão sistólica ≥ 140 mm Hg, pressão</w:t>
+      </w:r>
+      <w:r>
+        <w:t xml:space="preserve"> </w:t>
+      </w:r>
+      <w:r>
+        <w:t xml:space="preserve">diastólica ≥ 90 mm Hg ou tratamento com anti-hipertensivo), Diabetes</w:t>
+      </w:r>
+      <w:r>
+        <w:t xml:space="preserve"> </w:t>
+      </w:r>
+      <w:r>
+        <w:t xml:space="preserve">Mellitus (DM) (diagnóstico prévio, uso de medicação, glicose</w:t>
+      </w:r>
+      <w:r>
+        <w:t xml:space="preserve"> </w:t>
+      </w:r>
+      <w:r>
+        <w:t xml:space="preserve">sanguínea ≥ 126 mg/dL, glicose 2h ≥200 mg/dL ou HbA1C ≥ 6,5%), e</w:t>
+      </w:r>
+      <w:r>
+        <w:t xml:space="preserve"> </w:t>
+      </w:r>
+      <w:r>
+        <w:t xml:space="preserve">Doença Cardiovascular</w:t>
       </w:r>
       <w:r>
         <w:t xml:space="preserve"> </w:t>
@@ -1660,14 +2863,20 @@
     </w:p>
     <w:p>
       <w:pPr>
-        <w:pStyle w:val="Compact"/>
         <w:numPr>
           <w:ilvl w:val="0"/>
           <w:numId w:val="1013"/>
         </w:numPr>
-      </w:pPr>
-      <w:r>
-        <w:t xml:space="preserve">Hábitos de Vida: Tabagismo, nível de atividade física, consumo de álcool</w:t>
+        <w:pStyle w:val="Compact"/>
+      </w:pPr>
+      <w:r>
+        <w:t xml:space="preserve">Hábitos de Vida: Tabagismo, nível de atividade física, consumo de</w:t>
+      </w:r>
+      <w:r>
+        <w:t xml:space="preserve"> </w:t>
+      </w:r>
+      <w:r>
+        <w:t xml:space="preserve">álcool</w:t>
       </w:r>
       <w:r>
         <w:t xml:space="preserve"> </w:t>
@@ -1684,7 +2893,37 @@
         <w:pStyle w:val="FirstParagraph"/>
       </w:pPr>
       <w:r>
-        <w:t xml:space="preserve">A associação entre TFGe e fatores de risco modificáveis, como o consumo de alimentos ultraprocessados (AUPF), tem sido consistentemente investigada, visto que o aumento de 10% no consumo de AUPF foi associado a um risco 7% maior de DRC (RR = 1,07). O consumo de AUPF, que é um fator de risco modificável para doenças crônicas, tem sido consistentemente associado à diminuição da função renal</w:t>
+        <w:t xml:space="preserve">A associação entre TFGe e fatores de risco modificáveis, como o consumo</w:t>
+      </w:r>
+      <w:r>
+        <w:t xml:space="preserve"> </w:t>
+      </w:r>
+      <w:r>
+        <w:t xml:space="preserve">de alimentos ultraprocessados (AUPF), tem sido consistentemente</w:t>
+      </w:r>
+      <w:r>
+        <w:t xml:space="preserve"> </w:t>
+      </w:r>
+      <w:r>
+        <w:t xml:space="preserve">investigada, visto que o aumento de 10% no consumo de AUPF foi associado</w:t>
+      </w:r>
+      <w:r>
+        <w:t xml:space="preserve"> </w:t>
+      </w:r>
+      <w:r>
+        <w:t xml:space="preserve">a um risco 7% maior de DRC (RR = 1,07). O consumo de AUPF, que é um</w:t>
+      </w:r>
+      <w:r>
+        <w:t xml:space="preserve"> </w:t>
+      </w:r>
+      <w:r>
+        <w:t xml:space="preserve">fator de risco modificável para doenças crônicas, tem sido</w:t>
+      </w:r>
+      <w:r>
+        <w:t xml:space="preserve"> </w:t>
+      </w:r>
+      <w:r>
+        <w:t xml:space="preserve">consistentemente associado à diminuição da função renal</w:t>
       </w:r>
       <w:r>
         <w:t xml:space="preserve"> </w:t>
@@ -1696,9 +2935,9 @@
         <w:t xml:space="preserve">.</w:t>
       </w:r>
     </w:p>
+    <w:bookmarkEnd w:id="33"/>
     <w:bookmarkEnd w:id="34"/>
-    <w:bookmarkEnd w:id="35"/>
-    <w:bookmarkStart w:id="37" w:name="Xdbb224c4e6f3aeab71eaced62cd4f1b96ef618f"/>
+    <w:bookmarkStart w:id="36" w:name="Xdbb224c4e6f3aeab71eaced62cd4f1b96ef618f"/>
     <w:p>
       <w:pPr>
         <w:pStyle w:val="Heading2"/>
@@ -1707,7 +2946,7 @@
         <w:rPr>
           <w:rStyle w:val="SectionNumber"/>
         </w:rPr>
-        <w:t xml:space="preserve">6.2</w:t>
+        <w:t xml:space="preserve">5.3</w:t>
       </w:r>
       <w:r>
         <w:tab/>
@@ -1721,10 +2960,22 @@
         <w:pStyle w:val="FirstParagraph"/>
       </w:pPr>
       <w:r>
-        <w:t xml:space="preserve">As metodologias de coleta e análise dessas variáveis geralmente seguem protocolos padronizados, como observado em grandes estudos de coorte como o ELSA-Brasil.</w:t>
-      </w:r>
-    </w:p>
-    <w:bookmarkStart w:id="36" w:name="coleta-de-amostras-biológicas"/>
+        <w:t xml:space="preserve">As metodologias de coleta e análise dessas variáveis geralmente seguem</w:t>
+      </w:r>
+      <w:r>
+        <w:t xml:space="preserve"> </w:t>
+      </w:r>
+      <w:r>
+        <w:t xml:space="preserve">protocolos padronizados, como observado em grandes estudos de coorte</w:t>
+      </w:r>
+      <w:r>
+        <w:t xml:space="preserve"> </w:t>
+      </w:r>
+      <w:r>
+        <w:t xml:space="preserve">como o ELSA-Brasil.</w:t>
+      </w:r>
+    </w:p>
+    <w:bookmarkStart w:id="35" w:name="coleta-de-amostras-biológicas"/>
     <w:p>
       <w:pPr>
         <w:pStyle w:val="Heading3"/>
@@ -1733,7 +2984,7 @@
         <w:rPr>
           <w:rStyle w:val="SectionNumber"/>
         </w:rPr>
-        <w:t xml:space="preserve">6.2.1</w:t>
+        <w:t xml:space="preserve">5.3.1</w:t>
       </w:r>
       <w:r>
         <w:tab/>
@@ -1747,19 +2998,37 @@
         <w:pStyle w:val="FirstParagraph"/>
       </w:pPr>
       <w:r>
-        <w:t xml:space="preserve">A coleta de material biológico é crucial para a determinação das variáveis sanguíneas e urinárias.</w:t>
-      </w:r>
-    </w:p>
-    <w:p>
-      <w:pPr>
-        <w:pStyle w:val="Compact"/>
+        <w:t xml:space="preserve">A coleta de material biológico é crucial para a determinação das</w:t>
+      </w:r>
+      <w:r>
+        <w:t xml:space="preserve"> </w:t>
+      </w:r>
+      <w:r>
+        <w:t xml:space="preserve">variáveis sanguíneas e urinárias.</w:t>
+      </w:r>
+    </w:p>
+    <w:p>
+      <w:pPr>
         <w:numPr>
           <w:ilvl w:val="0"/>
           <w:numId w:val="1014"/>
         </w:numPr>
-      </w:pPr>
-      <w:r>
-        <w:t xml:space="preserve">Tipos de amostras: As variáveis são determinadas a partir de amostras de sangue em jejum, amostras pontuais ou coleta de urina durante determinado horário</w:t>
+        <w:pStyle w:val="Compact"/>
+      </w:pPr>
+      <w:r>
+        <w:t xml:space="preserve">Tipos de amostras: As variáveis foram determinadas a partir de</w:t>
+      </w:r>
+      <w:r>
+        <w:t xml:space="preserve"> </w:t>
+      </w:r>
+      <w:r>
+        <w:t xml:space="preserve">amostras de sangue em jejum, amostras pontuais ou coleta de urina</w:t>
+      </w:r>
+      <w:r>
+        <w:t xml:space="preserve"> </w:t>
+      </w:r>
+      <w:r>
+        <w:t xml:space="preserve">durante determinado horário</w:t>
       </w:r>
       <w:r>
         <w:t xml:space="preserve"> </w:t>
@@ -1773,14 +3042,26 @@
     </w:p>
     <w:p>
       <w:pPr>
-        <w:pStyle w:val="Compact"/>
         <w:numPr>
           <w:ilvl w:val="0"/>
           <w:numId w:val="1014"/>
         </w:numPr>
-      </w:pPr>
-      <w:r>
-        <w:t xml:space="preserve">Preparação do participante: Os participantes são orientados a seguir protocolos específicos antes da coleta, como jejum de 8 a 12 horas para amostras de sangue</w:t>
+        <w:pStyle w:val="Compact"/>
+      </w:pPr>
+      <w:r>
+        <w:t xml:space="preserve">Preparação do participante: Os participantes foram orientados a</w:t>
+      </w:r>
+      <w:r>
+        <w:t xml:space="preserve"> </w:t>
+      </w:r>
+      <w:r>
+        <w:t xml:space="preserve">seguir protocolos específicos antes da coleta, como jejum de 8 a 12</w:t>
+      </w:r>
+      <w:r>
+        <w:t xml:space="preserve"> </w:t>
+      </w:r>
+      <w:r>
+        <w:t xml:space="preserve">horas para amostras de sangue</w:t>
       </w:r>
       <w:r>
         <w:t xml:space="preserve"> </w:t>
@@ -1794,14 +3075,44 @@
     </w:p>
     <w:p>
       <w:pPr>
-        <w:pStyle w:val="Compact"/>
         <w:numPr>
           <w:ilvl w:val="0"/>
           <w:numId w:val="1014"/>
         </w:numPr>
-      </w:pPr>
-      <w:r>
-        <w:t xml:space="preserve">Procedimentos de coleta: A coleta é realizada por profissionais treinados, utilizando técnicas assépticas para garantir a integridade das amostras. As amostras de sangue são tipicamente colhidas utilizando um sistema vacutainer em vários tubos específicos (EDTA, gel ativador para separação de soro, citrato, fluoreto/oxalato, heparina)</w:t>
+        <w:pStyle w:val="Compact"/>
+      </w:pPr>
+      <w:r>
+        <w:t xml:space="preserve">Procedimentos de coleta: A coleta foi realizada por profissionais</w:t>
+      </w:r>
+      <w:r>
+        <w:t xml:space="preserve"> </w:t>
+      </w:r>
+      <w:r>
+        <w:t xml:space="preserve">treinados, utilizando técnicas assépticas para garantir a</w:t>
+      </w:r>
+      <w:r>
+        <w:t xml:space="preserve"> </w:t>
+      </w:r>
+      <w:r>
+        <w:t xml:space="preserve">integridade das amostras. As amostras de sangue foram tipicamente</w:t>
+      </w:r>
+      <w:r>
+        <w:t xml:space="preserve"> </w:t>
+      </w:r>
+      <w:r>
+        <w:t xml:space="preserve">colhidas utilizando um sistema vacutainer em vários tubos</w:t>
+      </w:r>
+      <w:r>
+        <w:t xml:space="preserve"> </w:t>
+      </w:r>
+      <w:r>
+        <w:t xml:space="preserve">específicos (EDTA, gel ativador para separação de soro, citrato,</w:t>
+      </w:r>
+      <w:r>
+        <w:t xml:space="preserve"> </w:t>
+      </w:r>
+      <w:r>
+        <w:t xml:space="preserve">fluoreto/oxalato, heparina)</w:t>
       </w:r>
       <w:r>
         <w:t xml:space="preserve"> </w:t>
@@ -1815,14 +3126,50 @@
     </w:p>
     <w:p>
       <w:pPr>
-        <w:pStyle w:val="Compact"/>
         <w:numPr>
           <w:ilvl w:val="0"/>
           <w:numId w:val="1014"/>
         </w:numPr>
-      </w:pPr>
-      <w:r>
-        <w:t xml:space="preserve">Processamento da amostra: Após a coleta, as amostras são processadas conforme protocolos padronizados, incluindo centrifugação para separar o soro ou plasma, e armazenamento em temperaturas adequadas (-20°C ou -80°C) até a análise. Para garantir a qualidade, as amostras são processadas rapidamente. Elas são mantidas em gelo e centrifugadas no máximo até 30 minutos após a coleta. Depois da centrifugação, o material biológico é aliquotado e armazenado</w:t>
+        <w:pStyle w:val="Compact"/>
+      </w:pPr>
+      <w:r>
+        <w:t xml:space="preserve">Processamento da amostra: Após a coleta, as amostras são processadas</w:t>
+      </w:r>
+      <w:r>
+        <w:t xml:space="preserve"> </w:t>
+      </w:r>
+      <w:r>
+        <w:t xml:space="preserve">conforme protocolos padronizados, incluindo centrifugação para</w:t>
+      </w:r>
+      <w:r>
+        <w:t xml:space="preserve"> </w:t>
+      </w:r>
+      <w:r>
+        <w:t xml:space="preserve">separar o soro ou plasma, e armazenamento em temperaturas adequadas</w:t>
+      </w:r>
+      <w:r>
+        <w:t xml:space="preserve"> </w:t>
+      </w:r>
+      <w:r>
+        <w:t xml:space="preserve">(-20°C ou -80°C) até a análise. Para garantir a qualidade, as</w:t>
+      </w:r>
+      <w:r>
+        <w:t xml:space="preserve"> </w:t>
+      </w:r>
+      <w:r>
+        <w:t xml:space="preserve">amostras foram processadas rapidamente. Elas foram mantidas em gelo</w:t>
+      </w:r>
+      <w:r>
+        <w:t xml:space="preserve"> </w:t>
+      </w:r>
+      <w:r>
+        <w:t xml:space="preserve">e centrifugadas no máximo até 30 minutos após a coleta. Depois da</w:t>
+      </w:r>
+      <w:r>
+        <w:t xml:space="preserve"> </w:t>
+      </w:r>
+      <w:r>
+        <w:t xml:space="preserve">centrifugação, o material biológico foi aliquotado e armazenado</w:t>
       </w:r>
       <w:r>
         <w:t xml:space="preserve"> </w:t>
@@ -1834,9 +3181,214 @@
         <w:t xml:space="preserve">.</w:t>
       </w:r>
     </w:p>
+    <w:bookmarkEnd w:id="35"/>
     <w:bookmarkEnd w:id="36"/>
+    <w:bookmarkStart w:id="40" w:name="revisão-de-literatura-desenho-conceitual"/>
+    <w:p>
+      <w:pPr>
+        <w:pStyle w:val="Heading2"/>
+      </w:pPr>
+      <w:r>
+        <w:rPr>
+          <w:rStyle w:val="SectionNumber"/>
+        </w:rPr>
+        <w:t xml:space="preserve">5.4</w:t>
+      </w:r>
+      <w:r>
+        <w:tab/>
+      </w:r>
+      <w:r>
+        <w:t xml:space="preserve">Revisão de Literatura (Desenho Conceitual)</w:t>
+      </w:r>
+    </w:p>
+    <w:bookmarkStart w:id="37" w:name="X255e0244c3b256e32805c902a19715bc7bc18bc"/>
+    <w:p>
+      <w:pPr>
+        <w:pStyle w:val="Heading3"/>
+      </w:pPr>
+      <w:r>
+        <w:rPr>
+          <w:rStyle w:val="SectionNumber"/>
+        </w:rPr>
+        <w:t xml:space="preserve">5.4.1</w:t>
+      </w:r>
+      <w:r>
+        <w:tab/>
+      </w:r>
+      <w:r>
+        <w:t xml:space="preserve">O Sistema NOVA e a Classificação de Alimentos Ultraprocessados</w:t>
+      </w:r>
+    </w:p>
+    <w:p>
+      <w:pPr>
+        <w:pStyle w:val="FirstParagraph"/>
+      </w:pPr>
+      <w:r>
+        <w:t xml:space="preserve">A classificação NOVA é fundamentada na extensão e propósito do</w:t>
+      </w:r>
+      <w:r>
+        <w:t xml:space="preserve"> </w:t>
+      </w:r>
+      <w:r>
+        <w:t xml:space="preserve">processamento</w:t>
+      </w:r>
+      <w:r>
+        <w:t xml:space="preserve"> </w:t>
+      </w:r>
+      <w:r>
+        <w:t xml:space="preserve">(Monteiro et al., 2019)</w:t>
+      </w:r>
+      <w:r>
+        <w:t xml:space="preserve">. Os AUPs (Grupo 4) são identificáveis</w:t>
+      </w:r>
+      <w:r>
+        <w:t xml:space="preserve"> </w:t>
+      </w:r>
+      <w:r>
+        <w:t xml:space="preserve">pela presença de substâncias que raramente são usadas em preparações</w:t>
+      </w:r>
+      <w:r>
+        <w:t xml:space="preserve"> </w:t>
+      </w:r>
+      <w:r>
+        <w:t xml:space="preserve">culinárias domésticas (como xarope de milho com alto teor de frutose,</w:t>
+      </w:r>
+      <w:r>
+        <w:t xml:space="preserve"> </w:t>
+      </w:r>
+      <w:r>
+        <w:t xml:space="preserve">óleos interesterificados e proteínas hidrolisadas) ou pela inclusão de</w:t>
+      </w:r>
+      <w:r>
+        <w:t xml:space="preserve"> </w:t>
+      </w:r>
+      <w:r>
+        <w:t xml:space="preserve">aditivos cosméticos (como aromatizantes, intensificadores de sabor,</w:t>
+      </w:r>
+      <w:r>
+        <w:t xml:space="preserve"> </w:t>
+      </w:r>
+      <w:r>
+        <w:t xml:space="preserve">corantes, emulsificantes e edulcorantes). O consumo de AUPs tem um</w:t>
+      </w:r>
+      <w:r>
+        <w:t xml:space="preserve"> </w:t>
+      </w:r>
+      <w:r>
+        <w:t xml:space="preserve">impacto negativo na qualidade nutricional da dieta global</w:t>
+      </w:r>
+      <w:r>
+        <w:t xml:space="preserve"> </w:t>
+      </w:r>
+      <w:r>
+        <w:t xml:space="preserve">(Avesani et al., 2023; Cecchini et al., 2025)</w:t>
+      </w:r>
+      <w:r>
+        <w:t xml:space="preserve">.</w:t>
+      </w:r>
+    </w:p>
     <w:bookmarkEnd w:id="37"/>
-    <w:bookmarkStart w:id="41" w:name="revisão-de-literatura-desenho-conceitual"/>
+    <w:bookmarkStart w:id="38" w:name="Xa552f9a50861716c55fa1ac83a7e055e1aed7b8"/>
+    <w:p>
+      <w:pPr>
+        <w:pStyle w:val="Heading3"/>
+      </w:pPr>
+      <w:r>
+        <w:rPr>
+          <w:rStyle w:val="SectionNumber"/>
+        </w:rPr>
+        <w:t xml:space="preserve">5.4.2</w:t>
+      </w:r>
+      <w:r>
+        <w:tab/>
+      </w:r>
+      <w:r>
+        <w:t xml:space="preserve">AUPs e Doenças Crônicas: Mecanismos Além da Nutrição</w:t>
+      </w:r>
+    </w:p>
+    <w:p>
+      <w:pPr>
+        <w:pStyle w:val="FirstParagraph"/>
+      </w:pPr>
+      <w:r>
+        <w:t xml:space="preserve">Embora os AUPs tenham tipicamente um perfil nutricional ruim (baixo teor</w:t>
+      </w:r>
+      <w:r>
+        <w:t xml:space="preserve"> </w:t>
+      </w:r>
+      <w:r>
+        <w:t xml:space="preserve">de fibra, alto teor de gorduras saturadas, sódio e</w:t>
+      </w:r>
+      <w:r>
+        <w:t xml:space="preserve"> </w:t>
+      </w:r>
+      <w:r>
+        <w:t xml:space="preserve">açúcar)</w:t>
+      </w:r>
+      <w:r>
+        <w:t xml:space="preserve">(Rey-Garcı́a et al., 2021)</w:t>
+      </w:r>
+      <w:r>
+        <w:t xml:space="preserve">, as associações com doenças persistem mesmo após</w:t>
+      </w:r>
+      <w:r>
+        <w:t xml:space="preserve"> </w:t>
+      </w:r>
+      <w:r>
+        <w:t xml:space="preserve">o ajuste para esses nutrientes, sugerindo que o risco reside em outros</w:t>
+      </w:r>
+      <w:r>
+        <w:t xml:space="preserve"> </w:t>
+      </w:r>
+      <w:r>
+        <w:t xml:space="preserve">fatores relacionados ao processamento</w:t>
+      </w:r>
+      <w:r>
+        <w:t xml:space="preserve"> </w:t>
+      </w:r>
+      <w:r>
+        <w:t xml:space="preserve">(Avesani et al., 2023; Srour et al., 2019)</w:t>
+      </w:r>
+      <w:r>
+        <w:t xml:space="preserve">.</w:t>
+      </w:r>
+    </w:p>
+    <w:bookmarkEnd w:id="38"/>
+    <w:bookmarkStart w:id="39" w:name="X80c50f2434aedbbee3f7c3f4a3bc52eb2580149"/>
+    <w:p>
+      <w:pPr>
+        <w:pStyle w:val="Heading3"/>
+      </w:pPr>
+      <w:r>
+        <w:rPr>
+          <w:rStyle w:val="SectionNumber"/>
+        </w:rPr>
+        <w:t xml:space="preserve">5.4.3</w:t>
+      </w:r>
+      <w:r>
+        <w:tab/>
+      </w:r>
+      <w:r>
+        <w:t xml:space="preserve">A Avaliação Simplificada do Consumo de AUPs no Brasil</w:t>
+      </w:r>
+    </w:p>
+    <w:p>
+      <w:pPr>
+        <w:pStyle w:val="FirstParagraph"/>
+      </w:pPr>
+      <w:r>
+        <w:t xml:space="preserve">A avaliação detalhada do consumo de AUPs, tipicamente realizada por</w:t>
+      </w:r>
+      <w:r>
+        <w:t xml:space="preserve"> </w:t>
+      </w:r>
+      <w:r>
+        <w:t xml:space="preserve">caracterização da população, suas frequências e avaliações cruzadas.</w:t>
+      </w:r>
+    </w:p>
+    <w:bookmarkEnd w:id="39"/>
+    <w:bookmarkEnd w:id="40"/>
+    <w:bookmarkStart w:id="41" w:name="desenho-do-estudo-e-população"/>
     <w:p>
       <w:pPr>
         <w:pStyle w:val="Heading2"/>
@@ -1845,31 +3397,82 @@
         <w:rPr>
           <w:rStyle w:val="SectionNumber"/>
         </w:rPr>
-        <w:t xml:space="preserve">6.3</w:t>
+        <w:t xml:space="preserve">5.5</w:t>
       </w:r>
       <w:r>
         <w:tab/>
       </w:r>
       <w:r>
-        <w:t xml:space="preserve">Revisão de Literatura (Desenho Conceitual)</w:t>
-      </w:r>
-    </w:p>
-    <w:bookmarkStart w:id="38" w:name="X255e0244c3b256e32805c902a19715bc7bc18bc"/>
-    <w:p>
-      <w:pPr>
-        <w:pStyle w:val="Heading3"/>
+        <w:t xml:space="preserve">Desenho do Estudo e População</w:t>
+      </w:r>
+    </w:p>
+    <w:p>
+      <w:pPr>
+        <w:pStyle w:val="FirstParagraph"/>
+      </w:pPr>
+      <w:r>
+        <w:t xml:space="preserve">Este será um estudo longitudinal observacional de coorte prospectiva,</w:t>
+      </w:r>
+      <w:r>
+        <w:t xml:space="preserve"> </w:t>
+      </w:r>
+      <w:r>
+        <w:t xml:space="preserve">utilizando dados provenientes das diferentes ondas do Estudo</w:t>
+      </w:r>
+      <w:r>
+        <w:t xml:space="preserve"> </w:t>
+      </w:r>
+      <w:r>
+        <w:t xml:space="preserve">Longitudinal de Saúde do Adulto (ELSA-Brasil). A população do estudo</w:t>
+      </w:r>
+      <w:r>
+        <w:t xml:space="preserve"> </w:t>
+      </w:r>
+      <w:r>
+        <w:t xml:space="preserve">será composta por participantes adultos (com idades entre 35 e 74 anos)</w:t>
+      </w:r>
+      <w:r>
+        <w:t xml:space="preserve"> </w:t>
+      </w:r>
+      <w:r>
+        <w:t xml:space="preserve">do ELSA-Brasil, uma coorte multicêntrica de servidores públicos de seis</w:t>
+      </w:r>
+      <w:r>
+        <w:t xml:space="preserve"> </w:t>
+      </w:r>
+      <w:r>
+        <w:t xml:space="preserve">instituições de ensino e pesquisa no Brasil, que visa investigar a</w:t>
+      </w:r>
+      <w:r>
+        <w:t xml:space="preserve"> </w:t>
+      </w:r>
+      <w:r>
+        <w:t xml:space="preserve">incidência e os fatores de risco para doenças crônicas não</w:t>
+      </w:r>
+      <w:r>
+        <w:t xml:space="preserve"> </w:t>
+      </w:r>
+      <w:r>
+        <w:t xml:space="preserve">transmissíveis.</w:t>
+      </w:r>
+    </w:p>
+    <w:bookmarkEnd w:id="41"/>
+    <w:bookmarkStart w:id="51" w:name="análise-estatística"/>
+    <w:p>
+      <w:pPr>
+        <w:pStyle w:val="Heading2"/>
       </w:pPr>
       <w:r>
         <w:rPr>
           <w:rStyle w:val="SectionNumber"/>
         </w:rPr>
-        <w:t xml:space="preserve">6.3.1</w:t>
+        <w:t xml:space="preserve">5.6</w:t>
       </w:r>
       <w:r>
         <w:tab/>
       </w:r>
       <w:r>
-        <w:t xml:space="preserve">O Sistema NOVA e a Classificação de Alimentos Ultraprocessados</w:t>
+        <w:t xml:space="preserve">Análise Estatística</w:t>
       </w:r>
     </w:p>
     <w:p>
@@ -1877,163 +3480,21 @@
         <w:pStyle w:val="FirstParagraph"/>
       </w:pPr>
       <w:r>
-        <w:t xml:space="preserve">A classificação NOVA é fundamentada na extensão e propósito do processamento</w:t>
-      </w:r>
-      <w:r>
-        <w:t xml:space="preserve"> </w:t>
-      </w:r>
-      <w:r>
-        <w:t xml:space="preserve">(Monteiro et al., 2019)</w:t>
-      </w:r>
-      <w:r>
-        <w:t xml:space="preserve">. Os AUPs (Grupo 4) são identificáveis pela presença de substâncias que raramente são usadas em preparações culinárias domésticas (como xarope de milho com alto teor de frutose, óleos interesterificados e proteínas hidrolisadas) ou pela inclusão de aditivos cosméticos (como aromatizantes, intensificadores de sabor, corantes, emulsificantes e edulcorantes). O consumo de AUPs tem um impacto negativo na qualidade nutricional da dieta global</w:t>
-      </w:r>
-      <w:r>
-        <w:t xml:space="preserve"> </w:t>
-      </w:r>
-      <w:r>
-        <w:t xml:space="preserve">(Avesani et al., 2023; Cecchini et al., 2025)</w:t>
-      </w:r>
-      <w:r>
-        <w:t xml:space="preserve">.</w:t>
-      </w:r>
-    </w:p>
-    <w:bookmarkEnd w:id="38"/>
-    <w:bookmarkStart w:id="39" w:name="Xa552f9a50861716c55fa1ac83a7e055e1aed7b8"/>
-    <w:p>
-      <w:pPr>
-        <w:pStyle w:val="Heading3"/>
-      </w:pPr>
-      <w:r>
-        <w:rPr>
-          <w:rStyle w:val="SectionNumber"/>
-        </w:rPr>
-        <w:t xml:space="preserve">6.3.2</w:t>
-      </w:r>
-      <w:r>
-        <w:tab/>
-      </w:r>
-      <w:r>
-        <w:t xml:space="preserve">AUPs e Doenças Crônicas: Mecanismos Além da Nutrição</w:t>
-      </w:r>
-    </w:p>
-    <w:p>
-      <w:pPr>
-        <w:pStyle w:val="FirstParagraph"/>
-      </w:pPr>
-      <w:r>
-        <w:t xml:space="preserve">Embora os AUPs tenham tipicamente um perfil nutricional ruim (baixo teor de fibra, alto teor de gorduras saturadas, sódio e açúcar)</w:t>
-      </w:r>
-      <w:r>
-        <w:t xml:space="preserve">(Rey-Garcı́a et al., 2021)</w:t>
-      </w:r>
-      <w:r>
-        <w:t xml:space="preserve">, as associações com doenças persistem mesmo após o ajuste para esses nutrientes, sugerindo que o risco reside em outros fatores relacionados ao processamento</w:t>
-      </w:r>
-      <w:r>
-        <w:t xml:space="preserve"> </w:t>
-      </w:r>
-      <w:r>
-        <w:t xml:space="preserve">(Avesani et al., 2023; Srour et al., 2019)</w:t>
-      </w:r>
-      <w:r>
-        <w:t xml:space="preserve">.</w:t>
-      </w:r>
-    </w:p>
-    <w:bookmarkEnd w:id="39"/>
-    <w:bookmarkStart w:id="40" w:name="X80c50f2434aedbbee3f7c3f4a3bc52eb2580149"/>
-    <w:p>
-      <w:pPr>
-        <w:pStyle w:val="Heading3"/>
-      </w:pPr>
-      <w:r>
-        <w:rPr>
-          <w:rStyle w:val="SectionNumber"/>
-        </w:rPr>
-        <w:t xml:space="preserve">6.3.3</w:t>
-      </w:r>
-      <w:r>
-        <w:tab/>
-      </w:r>
-      <w:r>
-        <w:t xml:space="preserve">A Avaliação Simplificada do Consumo de AUPs no Brasil</w:t>
-      </w:r>
-    </w:p>
-    <w:p>
-      <w:pPr>
-        <w:pStyle w:val="FirstParagraph"/>
-      </w:pPr>
-      <w:r>
-        <w:t xml:space="preserve">A avaliação detalhada do consumo de AUPs, tipicamente realizada por caracterização da população, suas frequências e avaliações cruzadas.</w:t>
-      </w:r>
-    </w:p>
-    <w:bookmarkEnd w:id="40"/>
-    <w:bookmarkEnd w:id="41"/>
-    <w:bookmarkStart w:id="42" w:name="desenho-do-estudo-e-população"/>
-    <w:p>
-      <w:pPr>
-        <w:pStyle w:val="Heading2"/>
-      </w:pPr>
-      <w:r>
-        <w:rPr>
-          <w:rStyle w:val="SectionNumber"/>
-        </w:rPr>
-        <w:t xml:space="preserve">6.4</w:t>
-      </w:r>
-      <w:r>
-        <w:tab/>
-      </w:r>
-      <w:r>
-        <w:t xml:space="preserve">Desenho do Estudo e População</w:t>
-      </w:r>
-    </w:p>
-    <w:p>
-      <w:pPr>
-        <w:pStyle w:val="FirstParagraph"/>
-      </w:pPr>
-      <w:r>
-        <w:t xml:space="preserve">Este será um estudo longitudinal observacional de coorte prospectiva, utilizando dados provenientes das diferentes ondas do Estudo Longitudinal de Saúde do Adulto (ELSA-Brasil). A população do estudo será composta por participantes adultos (com idades entre 35 e 74 anos) do ELSA-Brasil, uma coorte multicêntrica de servidores públicos de seis instituições de ensino e pesquisa no Brasil, que visa investigar a incidência e os fatores de risco para doenças crônicas não transmissíveis.</w:t>
-      </w:r>
-    </w:p>
-    <w:bookmarkEnd w:id="42"/>
-    <w:bookmarkStart w:id="52" w:name="análise-estatística"/>
-    <w:p>
-      <w:pPr>
-        <w:pStyle w:val="Heading2"/>
-      </w:pPr>
-      <w:r>
-        <w:rPr>
-          <w:rStyle w:val="SectionNumber"/>
-        </w:rPr>
-        <w:t xml:space="preserve">6.5</w:t>
-      </w:r>
-      <w:r>
-        <w:tab/>
-      </w:r>
-      <w:r>
-        <w:t xml:space="preserve">Análise Estatística</w:t>
-      </w:r>
-    </w:p>
-    <w:p>
-      <w:pPr>
-        <w:pStyle w:val="FirstParagraph"/>
-      </w:pPr>
-      <w:r>
         <w:t xml:space="preserve">As análises estatísticas serão realizadas em etapas:</w:t>
       </w:r>
     </w:p>
     <w:p>
       <w:pPr>
-        <w:pStyle w:val="Compact"/>
         <w:numPr>
           <w:ilvl w:val="0"/>
           <w:numId w:val="1015"/>
         </w:numPr>
-      </w:pPr>
-      <w:r>
-        <w:rPr>
+        <w:pStyle w:val="Compact"/>
+      </w:pPr>
+      <w:r>
+        <w:rPr>
+          <w:bCs/>
           <w:b/>
-          <w:bCs/>
         </w:rPr>
         <w:t xml:space="preserve">Análise Descritiva:</w:t>
       </w:r>
@@ -2041,7 +3502,25 @@
         <w:t xml:space="preserve"> </w:t>
       </w:r>
       <w:r>
-        <w:t xml:space="preserve">Serão apresentadas estatísticas descritivas (médias, desvios-padrão, medianas, quartis, frequências e percentuais) para caracterizar a população do estudo e as variáveis de interesse</w:t>
+        <w:t xml:space="preserve">Serão apresentadas estatísticas descritivas</w:t>
+      </w:r>
+      <w:r>
+        <w:t xml:space="preserve"> </w:t>
+      </w:r>
+      <w:r>
+        <w:t xml:space="preserve">(médias, desvios-padrão, medianas, quartis, frequências e</w:t>
+      </w:r>
+      <w:r>
+        <w:t xml:space="preserve"> </w:t>
+      </w:r>
+      <w:r>
+        <w:t xml:space="preserve">percentuais) para caracterizar a população do estudo e as variáveis</w:t>
+      </w:r>
+      <w:r>
+        <w:t xml:space="preserve"> </w:t>
+      </w:r>
+      <w:r>
+        <w:t xml:space="preserve">de interesse</w:t>
       </w:r>
       <w:r>
         <w:t xml:space="preserve"> </w:t>
@@ -2055,16 +3534,16 @@
     </w:p>
     <w:p>
       <w:pPr>
-        <w:pStyle w:val="Compact"/>
         <w:numPr>
           <w:ilvl w:val="0"/>
           <w:numId w:val="1015"/>
         </w:numPr>
-      </w:pPr>
-      <w:r>
-        <w:rPr>
+        <w:pStyle w:val="Compact"/>
+      </w:pPr>
+      <w:r>
+        <w:rPr>
+          <w:bCs/>
           <w:b/>
-          <w:bCs/>
         </w:rPr>
         <w:t xml:space="preserve">Modelos Lineares Mistos (LMM):</w:t>
       </w:r>
@@ -2072,15 +3551,39 @@
         <w:t xml:space="preserve"> </w:t>
       </w:r>
       <w:r>
-        <w:t xml:space="preserve">Para avaliar a associação longitudinal entre o consumo de alimentos ultraprocessados e a TFG, serão ajustados modelos lineares mistos com intercepto aleatório por indivíduo, considerando a natureza hierárquica e repetida dos dados. A inclusão de um termo de</w:t>
-      </w:r>
-      <w:r>
-        <w:t xml:space="preserve"> </w:t>
-      </w:r>
-      <w:r>
-        <w:rPr>
+        <w:t xml:space="preserve">Para avaliar a associação</w:t>
+      </w:r>
+      <w:r>
+        <w:t xml:space="preserve"> </w:t>
+      </w:r>
+      <w:r>
+        <w:t xml:space="preserve">longitudinal entre o consumo de alimentos ultraprocessados e a TFG,</w:t>
+      </w:r>
+      <w:r>
+        <w:t xml:space="preserve"> </w:t>
+      </w:r>
+      <w:r>
+        <w:t xml:space="preserve">serão ajustados modelos lineares mistos com intercepto aleatório por</w:t>
+      </w:r>
+      <w:r>
+        <w:t xml:space="preserve"> </w:t>
+      </w:r>
+      <w:r>
+        <w:t xml:space="preserve">indivíduo, considerando a natureza hierárquica e repetida dos dados.</w:t>
+      </w:r>
+      <w:r>
+        <w:t xml:space="preserve"> </w:t>
+      </w:r>
+      <w:r>
+        <w:t xml:space="preserve">A inclusão de um termo de</w:t>
+      </w:r>
+      <w:r>
+        <w:t xml:space="preserve"> </w:t>
+      </w:r>
+      <w:r>
+        <w:rPr>
+          <w:iCs/>
           <w:i/>
-          <w:iCs/>
         </w:rPr>
         <w:t xml:space="preserve">slope</w:t>
       </w:r>
@@ -2088,7 +3591,19 @@
         <w:t xml:space="preserve"> </w:t>
       </w:r>
       <w:r>
-        <w:t xml:space="preserve">aleatório será avaliada quando apropriado para capturar a variabilidade individual na trajetória da TFG</w:t>
+        <w:t xml:space="preserve">aleatório será avaliada quando</w:t>
+      </w:r>
+      <w:r>
+        <w:t xml:space="preserve"> </w:t>
+      </w:r>
+      <w:r>
+        <w:t xml:space="preserve">apropriado para capturar a variabilidade individual na trajetória da</w:t>
+      </w:r>
+      <w:r>
+        <w:t xml:space="preserve"> </w:t>
+      </w:r>
+      <w:r>
+        <w:t xml:space="preserve">TFG</w:t>
       </w:r>
       <w:r>
         <w:t xml:space="preserve"> </w:t>
@@ -2102,16 +3617,16 @@
     </w:p>
     <w:p>
       <w:pPr>
-        <w:pStyle w:val="Compact"/>
         <w:numPr>
           <w:ilvl w:val="0"/>
           <w:numId w:val="1015"/>
         </w:numPr>
-      </w:pPr>
-      <w:r>
-        <w:rPr>
+        <w:pStyle w:val="Compact"/>
+      </w:pPr>
+      <w:r>
+        <w:rPr>
+          <w:bCs/>
           <w:b/>
-          <w:bCs/>
         </w:rPr>
         <w:t xml:space="preserve">Seleção de Modelos:</w:t>
       </w:r>
@@ -2119,7 +3634,19 @@
         <w:t xml:space="preserve"> </w:t>
       </w:r>
       <w:r>
-        <w:t xml:space="preserve">A comparação entre os modelos será realizada utilizando critérios de informação como o Critério de Informação de Akaike (AIC) e o Critério de Informação Bayesiano (BIC)</w:t>
+        <w:t xml:space="preserve">A comparação entre os modelos será realizada</w:t>
+      </w:r>
+      <w:r>
+        <w:t xml:space="preserve"> </w:t>
+      </w:r>
+      <w:r>
+        <w:t xml:space="preserve">utilizando critérios de informação como o Critério de Informação de</w:t>
+      </w:r>
+      <w:r>
+        <w:t xml:space="preserve"> </w:t>
+      </w:r>
+      <w:r>
+        <w:t xml:space="preserve">Akaike (AIC) e o Critério de Informação Bayesiano (BIC)</w:t>
       </w:r>
       <w:r>
         <w:t xml:space="preserve"> </w:t>
@@ -2133,16 +3660,16 @@
     </w:p>
     <w:p>
       <w:pPr>
-        <w:pStyle w:val="Compact"/>
         <w:numPr>
           <w:ilvl w:val="0"/>
           <w:numId w:val="1015"/>
         </w:numPr>
-      </w:pPr>
-      <w:r>
-        <w:rPr>
+        <w:pStyle w:val="Compact"/>
+      </w:pPr>
+      <w:r>
+        <w:rPr>
+          <w:bCs/>
           <w:b/>
-          <w:bCs/>
         </w:rPr>
         <w:t xml:space="preserve">Diagnóstico e Robustez:</w:t>
       </w:r>
@@ -2150,7 +3677,25 @@
         <w:t xml:space="preserve"> </w:t>
       </w:r>
       <w:r>
-        <w:t xml:space="preserve">A avaliação de resíduos e o diagnóstico de ajuste dos modelos serão conduzidos para verificar a adequação das premissas. Adicionalmente, será explorada a utilização de versões robustas de LMM (e.g.,</w:t>
+        <w:t xml:space="preserve">A avaliação de resíduos e o diagnóstico</w:t>
+      </w:r>
+      <w:r>
+        <w:t xml:space="preserve"> </w:t>
+      </w:r>
+      <w:r>
+        <w:t xml:space="preserve">de ajuste dos modelos serão conduzidos para verificar a adequação</w:t>
+      </w:r>
+      <w:r>
+        <w:t xml:space="preserve"> </w:t>
+      </w:r>
+      <w:r>
+        <w:t xml:space="preserve">das premissas. Adicionalmente, será explorada a utilização de</w:t>
+      </w:r>
+      <w:r>
+        <w:t xml:space="preserve"> </w:t>
+      </w:r>
+      <w:r>
+        <w:t xml:space="preserve">versões robustas de LMM (e.g.,</w:t>
       </w:r>
       <w:r>
         <w:t xml:space="preserve"> </w:t>
@@ -2165,15 +3710,21 @@
         <w:t xml:space="preserve"> </w:t>
       </w:r>
       <w:r>
-        <w:t xml:space="preserve">no R) para mitigar a influência de potenciais</w:t>
-      </w:r>
-      <w:r>
-        <w:t xml:space="preserve"> </w:t>
-      </w:r>
-      <w:r>
-        <w:rPr>
+        <w:t xml:space="preserve">no R) para mitigar a</w:t>
+      </w:r>
+      <w:r>
+        <w:t xml:space="preserve"> </w:t>
+      </w:r>
+      <w:r>
+        <w:t xml:space="preserve">influência de potenciais</w:t>
+      </w:r>
+      <w:r>
+        <w:t xml:space="preserve"> </w:t>
+      </w:r>
+      <w:r>
+        <w:rPr>
+          <w:iCs/>
           <w:i/>
-          <w:iCs/>
         </w:rPr>
         <w:t xml:space="preserve">outliers</w:t>
       </w:r>
@@ -2195,16 +3746,16 @@
     </w:p>
     <w:p>
       <w:pPr>
-        <w:pStyle w:val="Compact"/>
         <w:numPr>
           <w:ilvl w:val="0"/>
           <w:numId w:val="1015"/>
         </w:numPr>
-      </w:pPr>
-      <w:r>
-        <w:rPr>
+        <w:pStyle w:val="Compact"/>
+      </w:pPr>
+      <w:r>
+        <w:rPr>
+          <w:bCs/>
           <w:b/>
-          <w:bCs/>
         </w:rPr>
         <w:t xml:space="preserve">Análise de Modificadores de Efeito:</w:t>
       </w:r>
@@ -2212,7 +3763,31 @@
         <w:t xml:space="preserve"> </w:t>
       </w:r>
       <w:r>
-        <w:t xml:space="preserve">Serão realizadas análises estratificadas e/ou inclusão de termos de interação nos modelos para investigar se a associação entre ultraprocessados e TFG difere em subgrupos específicos (e.g., por idade, sexo, presença de hipertensão ou diabetes)</w:t>
+        <w:t xml:space="preserve">Serão realizadas análises</w:t>
+      </w:r>
+      <w:r>
+        <w:t xml:space="preserve"> </w:t>
+      </w:r>
+      <w:r>
+        <w:t xml:space="preserve">estratificadas e/ou inclusão de termos de interação nos modelos para</w:t>
+      </w:r>
+      <w:r>
+        <w:t xml:space="preserve"> </w:t>
+      </w:r>
+      <w:r>
+        <w:t xml:space="preserve">investigar se a associação entre ultraprocessados e TFG difere em</w:t>
+      </w:r>
+      <w:r>
+        <w:t xml:space="preserve"> </w:t>
+      </w:r>
+      <w:r>
+        <w:t xml:space="preserve">subgrupos específicos (e.g., por idade, sexo, presença de</w:t>
+      </w:r>
+      <w:r>
+        <w:t xml:space="preserve"> </w:t>
+      </w:r>
+      <w:r>
+        <w:t xml:space="preserve">hipertensão ou diabetes)</w:t>
       </w:r>
       <w:r>
         <w:t xml:space="preserve"> </w:t>
@@ -2224,7 +3799,7 @@
         <w:t xml:space="preserve">.</w:t>
       </w:r>
     </w:p>
-    <w:bookmarkStart w:id="50" w:name="o-modelo-linear-misto-mlm"/>
+    <w:bookmarkStart w:id="49" w:name="o-modelo-linear-misto-mlm"/>
     <w:p>
       <w:pPr>
         <w:pStyle w:val="Heading3"/>
@@ -2233,7 +3808,7 @@
         <w:rPr>
           <w:rStyle w:val="SectionNumber"/>
         </w:rPr>
-        <w:t xml:space="preserve">6.5.1</w:t>
+        <w:t xml:space="preserve">5.6.1</w:t>
       </w:r>
       <w:r>
         <w:tab/>
@@ -2247,13 +3822,55 @@
         <w:pStyle w:val="FirstParagraph"/>
       </w:pPr>
       <w:r>
-        <w:t xml:space="preserve">O Modelo Linear Misto (MLM), ou Linear Mixed Effects (LME) Model, é o framework estatístico mais adequado para analisar a diminuição da função renal (representada pela TFGe) em um estudo longitudinal com medidas repetidas, como a coorte ELSA-Brasil. Este modelo é uma extensão da regressão linear que lida explicitamente com a dependência dos dados, modelando a correlação que existe entre as múltiplas observações coletadas do mesmo indivíduo ao longo do tempo.</w:t>
-      </w:r>
-      <w:r>
-        <w:t xml:space="preserve"> </w:t>
-      </w:r>
-      <w:r>
-        <w:t xml:space="preserve">O modelo MLM decompõe a variação total em efeitos fixos (a trajetória média populacional) e efeitos aleatórios (a variação individual em torno dessa média)</w:t>
+        <w:t xml:space="preserve">O Modelo Linear Misto (MLM), ou Linear Mixed Effects (LME) Model, é o</w:t>
+      </w:r>
+      <w:r>
+        <w:t xml:space="preserve"> </w:t>
+      </w:r>
+      <w:r>
+        <w:t xml:space="preserve">framework estatístico mais adequado para analisar a diminuição da função</w:t>
+      </w:r>
+      <w:r>
+        <w:t xml:space="preserve"> </w:t>
+      </w:r>
+      <w:r>
+        <w:t xml:space="preserve">renal (representada pela TFGe) em um estudo longitudinal com medidas</w:t>
+      </w:r>
+      <w:r>
+        <w:t xml:space="preserve"> </w:t>
+      </w:r>
+      <w:r>
+        <w:t xml:space="preserve">repetidas, como a coorte ELSA-Brasil. Este modelo é uma extensão da</w:t>
+      </w:r>
+      <w:r>
+        <w:t xml:space="preserve"> </w:t>
+      </w:r>
+      <w:r>
+        <w:t xml:space="preserve">regressão linear que lida explicitamente com a dependência dos dados,</w:t>
+      </w:r>
+      <w:r>
+        <w:t xml:space="preserve"> </w:t>
+      </w:r>
+      <w:r>
+        <w:t xml:space="preserve">modelando a correlação que existe entre as múltiplas observações</w:t>
+      </w:r>
+      <w:r>
+        <w:t xml:space="preserve"> </w:t>
+      </w:r>
+      <w:r>
+        <w:t xml:space="preserve">coletadas do mesmo indivíduo ao longo do tempo. O modelo MLM decompõe a</w:t>
+      </w:r>
+      <w:r>
+        <w:t xml:space="preserve"> </w:t>
+      </w:r>
+      <w:r>
+        <w:t xml:space="preserve">variação total em efeitos fixos (a trajetória média populacional) e</w:t>
+      </w:r>
+      <w:r>
+        <w:t xml:space="preserve"> </w:t>
+      </w:r>
+      <w:r>
+        <w:t xml:space="preserve">efeitos aleatórios (a variação individual em torno dessa média)</w:t>
       </w:r>
       <w:r>
         <w:t xml:space="preserve"> </w:t>
@@ -2265,7 +3882,7 @@
         <w:t xml:space="preserve">.</w:t>
       </w:r>
     </w:p>
-    <w:bookmarkStart w:id="49" w:name="X9b3facc8413c9238329529afcb2fa474b333eba"/>
+    <w:bookmarkStart w:id="48" w:name="X9b3facc8413c9238329529afcb2fa474b333eba"/>
     <w:p>
       <w:pPr>
         <w:pStyle w:val="Heading4"/>
@@ -2274,7 +3891,7 @@
         <w:rPr>
           <w:rStyle w:val="SectionNumber"/>
         </w:rPr>
-        <w:t xml:space="preserve">6.5.1.1</w:t>
+        <w:t xml:space="preserve">5.6.1.1</w:t>
       </w:r>
       <w:r>
         <w:tab/>
@@ -2283,7 +3900,7 @@
         <w:t xml:space="preserve">Modelo Linear Misto para Taxa de Filtração Glomerular Estimada (TFGe)</w:t>
       </w:r>
     </w:p>
-    <w:bookmarkStart w:id="45" w:name="Xd845e9b412f7c7d0dcaf61298ced95ace11e5ca"/>
+    <w:bookmarkStart w:id="44" w:name="Xd845e9b412f7c7d0dcaf61298ced95ace11e5ca"/>
     <w:p>
       <w:pPr>
         <w:pStyle w:val="Heading5"/>
@@ -2292,7 +3909,7 @@
         <w:rPr>
           <w:rStyle w:val="SectionNumber"/>
         </w:rPr>
-        <w:t xml:space="preserve">6.5.1.1.1</w:t>
+        <w:t xml:space="preserve">5.6.1.1.1</w:t>
       </w:r>
       <w:r>
         <w:tab/>
@@ -2306,10 +3923,16 @@
         <w:pStyle w:val="FirstParagraph"/>
       </w:pPr>
       <w:r>
-        <w:t xml:space="preserve">O MLM para a TFGe, utilizando a formulação de Laird e Ware (1982), é representado pela combinação de dois níveis.</w:t>
-      </w:r>
-    </w:p>
-    <w:bookmarkStart w:id="43" w:name="Xa885e7e80b0d549dabbd73916b2223ff766a212"/>
+        <w:t xml:space="preserve">O MLM para a TFGe, utilizando a formulação de Laird e Ware (1982), é</w:t>
+      </w:r>
+      <w:r>
+        <w:t xml:space="preserve"> </w:t>
+      </w:r>
+      <w:r>
+        <w:t xml:space="preserve">representado pela combinação de dois níveis.</w:t>
+      </w:r>
+    </w:p>
+    <w:bookmarkStart w:id="42" w:name="Xa885e7e80b0d549dabbd73916b2223ff766a212"/>
     <w:p>
       <w:pPr>
         <w:pStyle w:val="Heading6"/>
@@ -2318,7 +3941,7 @@
         <w:rPr>
           <w:rStyle w:val="SectionNumber"/>
         </w:rPr>
-        <w:t xml:space="preserve">6.5.1.1.1.1</w:t>
+        <w:t xml:space="preserve">5.6.1.1.1.1</w:t>
       </w:r>
       <w:r>
         <w:tab/>
@@ -2383,7 +4006,13 @@
         <w:t xml:space="preserve"> </w:t>
       </w:r>
       <w:r>
-        <w:t xml:space="preserve">(vetor de medições da TFGe ao longo do tempo para o participante</w:t>
+        <w:t xml:space="preserve">(vetor de medições da TFGe ao longo do tempo para o</w:t>
+      </w:r>
+      <w:r>
+        <w:t xml:space="preserve"> </w:t>
+      </w:r>
+      <w:r>
+        <w:t xml:space="preserve">participante</w:t>
       </w:r>
       <w:r>
         <w:t xml:space="preserve"> </w:t>
@@ -2545,23 +4174,24 @@
       <w:tblPr>
         <w:tblStyle w:val="Table"/>
         <w:tblW w:type="pct" w:w="5000"/>
-        <w:tblLayout w:type="fixed"/>
         <w:tblLook w:firstRow="1" w:lastRow="0" w:firstColumn="0" w:lastColumn="0" w:noHBand="0" w:noVBand="0" w:val="0020"/>
+        <w:jc w:val="start"/>
       </w:tblPr>
       <w:tblGrid>
-        <w:gridCol w:w="2880"/>
-        <w:gridCol w:w="2400"/>
+        <w:gridCol w:w="2860"/>
+        <w:gridCol w:w="2420"/>
         <w:gridCol w:w="2640"/>
       </w:tblGrid>
       <w:tr>
         <w:trPr>
-          <w:tblHeader w:val="on"/>
+          <w:tblHeader w:val="true"/>
         </w:trPr>
         <w:tc>
           <w:tcPr/>
           <w:p>
             <w:pPr>
               <w:pStyle w:val="Compact"/>
+              <w:jc w:val="left"/>
             </w:pPr>
             <w:r>
               <w:t xml:space="preserve">Componente</w:t>
@@ -2573,6 +4203,7 @@
           <w:p>
             <w:pPr>
               <w:pStyle w:val="Compact"/>
+              <w:jc w:val="left"/>
             </w:pPr>
             <w:r>
               <w:t xml:space="preserve">Dimensão</w:t>
@@ -2584,6 +4215,7 @@
           <w:p>
             <w:pPr>
               <w:pStyle w:val="Compact"/>
+              <w:jc w:val="left"/>
             </w:pPr>
             <w:r>
               <w:t xml:space="preserve">Descrição</w:t>
@@ -2597,6 +4229,7 @@
           <w:p>
             <w:pPr>
               <w:pStyle w:val="Compact"/>
+              <w:jc w:val="left"/>
             </w:pPr>
             <m:oMath>
               <m:sSub>
@@ -2619,6 +4252,7 @@
           <w:p>
             <w:pPr>
               <w:pStyle w:val="Compact"/>
+              <w:jc w:val="left"/>
             </w:pPr>
             <m:oMath>
               <m:sSub>
@@ -2650,6 +4284,7 @@
           <w:p>
             <w:pPr>
               <w:pStyle w:val="Compact"/>
+              <w:jc w:val="left"/>
             </w:pPr>
             <w:r>
               <w:t xml:space="preserve">Vetor das</w:t>
@@ -2697,6 +4332,7 @@
           <w:p>
             <w:pPr>
               <w:pStyle w:val="Compact"/>
+              <w:jc w:val="left"/>
             </w:pPr>
             <m:oMath>
               <m:sSub>
@@ -2719,6 +4355,7 @@
           <w:p>
             <w:pPr>
               <w:pStyle w:val="Compact"/>
+              <w:jc w:val="left"/>
             </w:pPr>
             <m:oMath>
               <m:sSub>
@@ -2750,6 +4387,7 @@
           <w:p>
             <w:pPr>
               <w:pStyle w:val="Compact"/>
+              <w:jc w:val="left"/>
             </w:pPr>
             <w:r>
               <w:t xml:space="preserve">Matriz de</w:t>
@@ -2759,8 +4397,8 @@
             </w:r>
             <w:r>
               <w:rPr>
+                <w:iCs/>
                 <w:i/>
-                <w:iCs/>
               </w:rPr>
               <w:t xml:space="preserve">design</w:t>
             </w:r>
@@ -2790,6 +4428,7 @@
           <w:p>
             <w:pPr>
               <w:pStyle w:val="Compact"/>
+              <w:jc w:val="left"/>
             </w:pPr>
             <m:oMath>
               <m:r>
@@ -2803,6 +4442,7 @@
           <w:p>
             <w:pPr>
               <w:pStyle w:val="Compact"/>
+              <w:jc w:val="left"/>
             </w:pPr>
             <m:oMath>
               <m:r>
@@ -2825,6 +4465,7 @@
           <w:p>
             <w:pPr>
               <w:pStyle w:val="Compact"/>
+              <w:jc w:val="left"/>
             </w:pPr>
             <w:r>
               <w:t xml:space="preserve">Vetor de</w:t>
@@ -2834,8 +4475,8 @@
             </w:r>
             <w:r>
               <w:rPr>
+                <w:bCs/>
                 <w:b/>
-                <w:bCs/>
               </w:rPr>
               <w:t xml:space="preserve">Efeitos Fixos</w:t>
             </w:r>
@@ -2854,6 +4495,7 @@
           <w:p>
             <w:pPr>
               <w:pStyle w:val="Compact"/>
+              <w:jc w:val="left"/>
             </w:pPr>
             <m:oMath>
               <m:sSub>
@@ -2876,6 +4518,7 @@
           <w:p>
             <w:pPr>
               <w:pStyle w:val="Compact"/>
+              <w:jc w:val="left"/>
             </w:pPr>
             <m:oMath>
               <m:sSub>
@@ -2907,6 +4550,7 @@
           <w:p>
             <w:pPr>
               <w:pStyle w:val="Compact"/>
+              <w:jc w:val="left"/>
             </w:pPr>
             <w:r>
               <w:t xml:space="preserve">Matriz de</w:t>
@@ -2916,8 +4560,8 @@
             </w:r>
             <w:r>
               <w:rPr>
+                <w:iCs/>
                 <w:i/>
-                <w:iCs/>
               </w:rPr>
               <w:t xml:space="preserve">design</w:t>
             </w:r>
@@ -2947,6 +4591,7 @@
           <w:p>
             <w:pPr>
               <w:pStyle w:val="Compact"/>
+              <w:jc w:val="left"/>
             </w:pPr>
             <m:oMath>
               <m:sSub>
@@ -2969,6 +4614,7 @@
           <w:p>
             <w:pPr>
               <w:pStyle w:val="Compact"/>
+              <w:jc w:val="left"/>
             </w:pPr>
             <m:oMath>
               <m:r>
@@ -2991,6 +4637,7 @@
           <w:p>
             <w:pPr>
               <w:pStyle w:val="Compact"/>
+              <w:jc w:val="left"/>
             </w:pPr>
             <w:r>
               <w:t xml:space="preserve">Vetor de</w:t>
@@ -3000,8 +4647,8 @@
             </w:r>
             <w:r>
               <w:rPr>
+                <w:bCs/>
                 <w:b/>
-                <w:bCs/>
               </w:rPr>
               <w:t xml:space="preserve">Efeitos Aleatórios</w:t>
             </w:r>
@@ -3020,6 +4667,7 @@
           <w:p>
             <w:pPr>
               <w:pStyle w:val="Compact"/>
+              <w:jc w:val="left"/>
             </w:pPr>
             <m:oMath>
               <m:sSub>
@@ -3042,6 +4690,7 @@
           <w:p>
             <w:pPr>
               <w:pStyle w:val="Compact"/>
+              <w:jc w:val="left"/>
             </w:pPr>
             <m:oMath>
               <m:sSub>
@@ -3073,14 +4722,15 @@
           <w:p>
             <w:pPr>
               <w:pStyle w:val="Compact"/>
+              <w:jc w:val="left"/>
             </w:pPr>
             <w:r>
               <w:t xml:space="preserve">Vetor de erros residuais (</w:t>
             </w:r>
             <w:r>
               <w:rPr>
+                <w:iCs/>
                 <w:i/>
-                <w:iCs/>
               </w:rPr>
               <w:t xml:space="preserve">within-subject error term</w:t>
             </w:r>
@@ -3091,8 +4741,8 @@
         </w:tc>
       </w:tr>
     </w:tbl>
-    <w:bookmarkEnd w:id="43"/>
-    <w:bookmarkStart w:id="44" w:name="Xe262cb168341f4c8a2d7362bb1f1308397afb54"/>
+    <w:bookmarkEnd w:id="42"/>
+    <w:bookmarkStart w:id="43" w:name="Xe262cb168341f4c8a2d7362bb1f1308397afb54"/>
     <w:p>
       <w:pPr>
         <w:pStyle w:val="Heading6"/>
@@ -3101,7 +4751,7 @@
         <w:rPr>
           <w:rStyle w:val="SectionNumber"/>
         </w:rPr>
-        <w:t xml:space="preserve">6.5.1.1.1.2</w:t>
+        <w:t xml:space="preserve">5.6.1.1.1.2</w:t>
       </w:r>
       <w:r>
         <w:tab/>
@@ -3166,16 +4816,16 @@
     </w:p>
     <w:p>
       <w:pPr>
-        <w:pStyle w:val="Compact"/>
         <w:numPr>
           <w:ilvl w:val="0"/>
           <w:numId w:val="1016"/>
         </w:numPr>
-      </w:pPr>
-      <w:r>
-        <w:rPr>
+        <w:pStyle w:val="Compact"/>
+      </w:pPr>
+      <w:r>
+        <w:rPr>
+          <w:bCs/>
           <w:b/>
-          <w:bCs/>
         </w:rPr>
         <w:t xml:space="preserve">Efeitos Aleatórios:</w:t>
       </w:r>
@@ -3207,8 +4857,8 @@
         <m:d>
           <m:dPr>
             <m:begChr m:val="("/>
+            <m:endChr m:val=")"/>
             <m:sepChr m:val=""/>
-            <m:endChr m:val=")"/>
             <m:grow/>
           </m:dPr>
           <m:e>
@@ -3242,11 +4892,11 @@
     </w:p>
     <w:p>
       <w:pPr>
-        <w:pStyle w:val="Compact"/>
         <w:numPr>
           <w:ilvl w:val="1"/>
           <w:numId w:val="1017"/>
         </w:numPr>
+        <w:pStyle w:val="Compact"/>
       </w:pPr>
       <m:oMath>
         <m:sSup>
@@ -3269,36 +4919,48 @@
         <w:t xml:space="preserve"> </w:t>
       </w:r>
       <w:r>
-        <w:t xml:space="preserve">é a matriz de covariância entre os efeitos aleatórios (variância</w:t>
-      </w:r>
-      <w:r>
-        <w:t xml:space="preserve"> </w:t>
-      </w:r>
-      <w:r>
-        <w:rPr>
+        <w:t xml:space="preserve">é a matriz de covariância entre os efeitos aleatórios</w:t>
+      </w:r>
+      <w:r>
+        <w:t xml:space="preserve"> </w:t>
+      </w:r>
+      <w:r>
+        <w:t xml:space="preserve">(variância</w:t>
+      </w:r>
+      <w:r>
+        <w:t xml:space="preserve"> </w:t>
+      </w:r>
+      <w:r>
+        <w:rPr>
+          <w:iCs/>
           <w:i/>
+        </w:rPr>
+        <w:t xml:space="preserve">between-subject</w:t>
+      </w:r>
+      <w:r>
+        <w:t xml:space="preserve"> </w:t>
+      </w:r>
+      <w:r>
+        <w:t xml:space="preserve">ou</w:t>
+      </w:r>
+      <w:r>
+        <w:t xml:space="preserve"> </w:t>
+      </w:r>
+      <w:r>
+        <w:rPr>
           <w:iCs/>
-        </w:rPr>
-        <w:t xml:space="preserve">between-subject</w:t>
-      </w:r>
-      <w:r>
-        <w:t xml:space="preserve"> </w:t>
-      </w:r>
-      <w:r>
-        <w:t xml:space="preserve">ou</w:t>
-      </w:r>
-      <w:r>
-        <w:t xml:space="preserve"> </w:t>
-      </w:r>
-      <w:r>
-        <w:rPr>
           <w:i/>
-          <w:iCs/>
         </w:rPr>
         <w:t xml:space="preserve">between-cluster</w:t>
       </w:r>
       <w:r>
-        <w:t xml:space="preserve">), frequentemente escalonada como</w:t>
+        <w:t xml:space="preserve">),</w:t>
+      </w:r>
+      <w:r>
+        <w:t xml:space="preserve"> </w:t>
+      </w:r>
+      <w:r>
+        <w:t xml:space="preserve">frequentemente escalonada como</w:t>
       </w:r>
       <w:r>
         <w:t xml:space="preserve"> </w:t>
@@ -3372,8 +5034,8 @@
       </w:r>
       <w:r>
         <w:rPr>
+          <w:iCs/>
           <w:i/>
-          <w:iCs/>
         </w:rPr>
         <w:t xml:space="preserve">within-subject</w:t>
       </w:r>
@@ -3383,28 +5045,34 @@
     </w:p>
     <w:p>
       <w:pPr>
-        <w:pStyle w:val="Compact"/>
         <w:numPr>
           <w:ilvl w:val="1"/>
           <w:numId w:val="1017"/>
         </w:numPr>
-      </w:pPr>
-      <w:r>
-        <w:t xml:space="preserve">A TFGe exibe notória heterogeneidade de respostas, tornando a modelagem de efeitos aleatórios essencial.</w:t>
-      </w:r>
-    </w:p>
-    <w:p>
-      <w:pPr>
         <w:pStyle w:val="Compact"/>
+      </w:pPr>
+      <w:r>
+        <w:t xml:space="preserve">A TFGe exibe notória heterogeneidade de respostas, tornando a</w:t>
+      </w:r>
+      <w:r>
+        <w:t xml:space="preserve"> </w:t>
+      </w:r>
+      <w:r>
+        <w:t xml:space="preserve">modelagem de efeitos aleatórios essencial.</w:t>
+      </w:r>
+    </w:p>
+    <w:p>
+      <w:pPr>
         <w:numPr>
           <w:ilvl w:val="0"/>
           <w:numId w:val="1016"/>
         </w:numPr>
-      </w:pPr>
-      <w:r>
-        <w:rPr>
+        <w:pStyle w:val="Compact"/>
+      </w:pPr>
+      <w:r>
+        <w:rPr>
+          <w:bCs/>
           <w:b/>
-          <w:bCs/>
         </w:rPr>
         <w:t xml:space="preserve">Erros Residuais:</w:t>
       </w:r>
@@ -3436,8 +5104,8 @@
         <m:d>
           <m:dPr>
             <m:begChr m:val="("/>
+            <m:endChr m:val=")"/>
             <m:sepChr m:val=""/>
-            <m:endChr m:val=")"/>
             <m:grow/>
           </m:dPr>
           <m:e>
@@ -3468,11 +5136,11 @@
     </w:p>
     <w:p>
       <w:pPr>
-        <w:pStyle w:val="Compact"/>
         <w:numPr>
           <w:ilvl w:val="1"/>
           <w:numId w:val="1018"/>
         </w:numPr>
+        <w:pStyle w:val="Compact"/>
       </w:pPr>
       <w:r>
         <w:t xml:space="preserve">Para o MLM básico,</w:t>
@@ -3566,24 +5234,54 @@
         <w:t xml:space="preserve"> </w:t>
       </w:r>
       <w:r>
-        <w:t xml:space="preserve">é a matriz identidade, implicando independência entre os resíduos no tempo.</w:t>
-      </w:r>
-    </w:p>
-    <w:p>
-      <w:pPr>
-        <w:pStyle w:val="Compact"/>
+        <w:t xml:space="preserve">é a</w:t>
+      </w:r>
+      <w:r>
+        <w:t xml:space="preserve"> </w:t>
+      </w:r>
+      <w:r>
+        <w:t xml:space="preserve">matriz identidade, implicando independência entre os resíduos no</w:t>
+      </w:r>
+      <w:r>
+        <w:t xml:space="preserve"> </w:t>
+      </w:r>
+      <w:r>
+        <w:t xml:space="preserve">tempo.</w:t>
+      </w:r>
+    </w:p>
+    <w:p>
+      <w:pPr>
         <w:numPr>
           <w:ilvl w:val="1"/>
           <w:numId w:val="1018"/>
         </w:numPr>
-      </w:pPr>
-      <w:r>
-        <w:t xml:space="preserve">Em modelos longitudinais avançados (e.g., modelos de crescimento), pode-se optar por estruturas de correlação residual mais complexas, como a Autorregressiva de Ordem 1 (AR(1)), para modelar a dependência residual ao longo do tempo.</w:t>
-      </w:r>
-    </w:p>
+        <w:pStyle w:val="Compact"/>
+      </w:pPr>
+      <w:r>
+        <w:t xml:space="preserve">Em modelos longitudinais avançados (e.g., modelos de</w:t>
+      </w:r>
+      <w:r>
+        <w:t xml:space="preserve"> </w:t>
+      </w:r>
+      <w:r>
+        <w:t xml:space="preserve">crescimento), pode-se optar por estruturas de correlação</w:t>
+      </w:r>
+      <w:r>
+        <w:t xml:space="preserve"> </w:t>
+      </w:r>
+      <w:r>
+        <w:t xml:space="preserve">residual mais complexas, como a Autorregressiva de Ordem 1</w:t>
+      </w:r>
+      <w:r>
+        <w:t xml:space="preserve"> </w:t>
+      </w:r>
+      <w:r>
+        <w:t xml:space="preserve">(AR(1)), para modelar a dependência residual ao longo do tempo.</w:t>
+      </w:r>
+    </w:p>
+    <w:bookmarkEnd w:id="43"/>
     <w:bookmarkEnd w:id="44"/>
-    <w:bookmarkEnd w:id="45"/>
-    <w:bookmarkStart w:id="48" w:name="X9c982e3b11eb363ec762ee301ef572dc59e7c54"/>
+    <w:bookmarkStart w:id="47" w:name="X9c982e3b11eb363ec762ee301ef572dc59e7c54"/>
     <w:p>
       <w:pPr>
         <w:pStyle w:val="Heading5"/>
@@ -3592,7 +5290,7 @@
         <w:rPr>
           <w:rStyle w:val="SectionNumber"/>
         </w:rPr>
-        <w:t xml:space="preserve">6.5.1.1.2</w:t>
+        <w:t xml:space="preserve">5.6.1.1.2</w:t>
       </w:r>
       <w:r>
         <w:tab/>
@@ -3606,7 +5304,13 @@
         <w:pStyle w:val="FirstParagraph"/>
       </w:pPr>
       <w:r>
-        <w:t xml:space="preserve">Para modelar o declínio da TFGe em função do consumo de Alimentos Ultraprocessados (</w:t>
+        <w:t xml:space="preserve">Para modelar o declínio da TFGe em função do consumo de Alimentos</w:t>
+      </w:r>
+      <w:r>
+        <w:t xml:space="preserve"> </w:t>
+      </w:r>
+      <w:r>
+        <w:t xml:space="preserve">Ultraprocessados (</w:t>
       </w:r>
       <w:r>
         <w:rPr>
@@ -3615,7 +5319,13 @@
         <w:t xml:space="preserve">UPFc</w:t>
       </w:r>
       <w:r>
-        <w:t xml:space="preserve">) e outras covariáveis, a formulação por observação</w:t>
+        <w:t xml:space="preserve">) e outras covariáveis, a formulação por</w:t>
+      </w:r>
+      <w:r>
+        <w:t xml:space="preserve"> </w:t>
+      </w:r>
+      <w:r>
+        <w:t xml:space="preserve">observação</w:t>
       </w:r>
       <w:r>
         <w:t xml:space="preserve"> </w:t>
@@ -3785,8 +5495,8 @@
                   <m:d>
                     <m:dPr>
                       <m:begChr m:val="("/>
+                      <m:endChr m:val=")"/>
                       <m:sepChr m:val=""/>
-                      <m:endChr m:val=")"/>
                       <m:grow/>
                     </m:dPr>
                     <m:e>
@@ -3882,8 +5592,8 @@
               <m:d>
                 <m:dPr>
                   <m:begChr m:val="("/>
+                  <m:endChr m:val=")"/>
                   <m:sepChr m:val=""/>
-                  <m:endChr m:val=")"/>
                   <m:grow/>
                 </m:dPr>
                 <m:e>
@@ -3990,8 +5700,8 @@
               <m:d>
                 <m:dPr>
                   <m:begChr m:val="("/>
+                  <m:endChr m:val=")"/>
                   <m:sepChr m:val=""/>
-                  <m:endChr m:val=")"/>
                   <m:grow/>
                 </m:dPr>
                 <m:e>
@@ -4047,7 +5757,7 @@
         </m:oMath>
       </m:oMathPara>
     </w:p>
-    <w:bookmarkStart w:id="46" w:name="efeitos-fixos-x_i-beta"/>
+    <w:bookmarkStart w:id="45" w:name="efeitos-fixos-x_i-beta"/>
     <w:p>
       <w:pPr>
         <w:pStyle w:val="Heading6"/>
@@ -4056,7 +5766,7 @@
         <w:rPr>
           <w:rStyle w:val="SectionNumber"/>
         </w:rPr>
-        <w:t xml:space="preserve">6.5.1.1.2.1</w:t>
+        <w:t xml:space="preserve">5.6.1.1.2.1</w:t>
       </w:r>
       <w:r>
         <w:tab/>
@@ -4097,8 +5807,8 @@
       </w:r>
       <w:r>
         <w:rPr>
+          <w:bCs/>
           <w:b/>
-          <w:bCs/>
         </w:rPr>
         <w:t xml:space="preserve">médio populacional</w:t>
       </w:r>
@@ -4131,7 +5841,13 @@
         </m:sSub>
       </m:oMath>
       <w:r>
-        <w:t xml:space="preserve">: Intercepto médio populacional (TFGe média na Linha de Base, quando</w:t>
+        <w:t xml:space="preserve">: Intercepto médio populacional (TFGe média na Linha de</w:t>
+      </w:r>
+      <w:r>
+        <w:t xml:space="preserve"> </w:t>
+      </w:r>
+      <w:r>
+        <w:t xml:space="preserve">Base, quando</w:t>
       </w:r>
       <w:r>
         <w:t xml:space="preserve"> </w:t>
@@ -4186,7 +5902,13 @@
         <w:t xml:space="preserve"> </w:t>
       </w:r>
       <w:r>
-        <w:t xml:space="preserve">(Declínio médio populacional da TFGe por unidade de tempo).</w:t>
+        <w:t xml:space="preserve">(Declínio médio populacional da</w:t>
+      </w:r>
+      <w:r>
+        <w:t xml:space="preserve"> </w:t>
+      </w:r>
+      <w:r>
+        <w:t xml:space="preserve">TFGe por unidade de tempo).</w:t>
       </w:r>
     </w:p>
     <w:p>
@@ -4226,7 +5948,13 @@
         <w:t xml:space="preserve"> </w:t>
       </w:r>
       <w:r>
-        <w:t xml:space="preserve">(Associação média do consumo de UPFc com a TFGe inicial).</w:t>
+        <w:t xml:space="preserve">(Associação média do consumo de</w:t>
+      </w:r>
+      <w:r>
+        <w:t xml:space="preserve"> </w:t>
+      </w:r>
+      <w:r>
+        <w:t xml:space="preserve">UPFc com a TFGe inicial).</w:t>
       </w:r>
     </w:p>
     <w:p>
@@ -4258,8 +5986,8 @@
       </w:r>
       <w:r>
         <w:rPr>
+          <w:bCs/>
           <w:b/>
-          <w:bCs/>
         </w:rPr>
         <w:t xml:space="preserve">Interação</w:t>
       </w:r>
@@ -4276,7 +6004,13 @@
         <w:t xml:space="preserve"> </w:t>
       </w:r>
       <w:r>
-        <w:t xml:space="preserve">(Indica se a taxa de declínio da TFGe (</w:t>
+        <w:t xml:space="preserve">(Indica se a taxa</w:t>
+      </w:r>
+      <w:r>
+        <w:t xml:space="preserve"> </w:t>
+      </w:r>
+      <w:r>
+        <w:t xml:space="preserve">de declínio da TFGe (</w:t>
       </w:r>
       <m:oMath>
         <m:sSub>
@@ -4293,7 +6027,13 @@
         </m:sSub>
       </m:oMath>
       <w:r>
-        <w:t xml:space="preserve">) difere conforme o nível de consumo de UPFc).</w:t>
+        <w:t xml:space="preserve">) difere conforme o nível de consumo</w:t>
+      </w:r>
+      <w:r>
+        <w:t xml:space="preserve"> </w:t>
+      </w:r>
+      <w:r>
+        <w:t xml:space="preserve">de UPFc).</w:t>
       </w:r>
     </w:p>
     <w:p>
@@ -4330,15 +6070,21 @@
         </m:r>
       </m:oMath>
       <w:r>
-        <w:t xml:space="preserve">: Contribuição das demais covariáveis fixas (e.g., Idade, Sexo, DM, HAS, IMC, Renda</w:t>
-      </w:r>
-      <w:r>
-        <w:t xml:space="preserve"> </w:t>
-      </w:r>
-      <w:r>
-        <w:rPr>
+        <w:t xml:space="preserve">: Contribuição das demais covariáveis fixas (e.g.,</w:t>
+      </w:r>
+      <w:r>
+        <w:t xml:space="preserve"> </w:t>
+      </w:r>
+      <w:r>
+        <w:t xml:space="preserve">Idade, Sexo, DM, HAS, IMC, Renda</w:t>
+      </w:r>
+      <w:r>
+        <w:t xml:space="preserve"> </w:t>
+      </w:r>
+      <w:r>
+        <w:rPr>
+          <w:iCs/>
           <w:i/>
-          <w:iCs/>
         </w:rPr>
         <w:t xml:space="preserve">per capita</w:t>
       </w:r>
@@ -4346,8 +6092,8 @@
         <w:t xml:space="preserve">).</w:t>
       </w:r>
     </w:p>
-    <w:bookmarkEnd w:id="46"/>
-    <w:bookmarkStart w:id="47" w:name="efeitos-aleatórios-z_i-b_i"/>
+    <w:bookmarkEnd w:id="45"/>
+    <w:bookmarkStart w:id="46" w:name="efeitos-aleatórios-z_i-b_i"/>
     <w:p>
       <w:pPr>
         <w:pStyle w:val="Heading6"/>
@@ -4356,7 +6102,7 @@
         <w:rPr>
           <w:rStyle w:val="SectionNumber"/>
         </w:rPr>
-        <w:t xml:space="preserve">6.5.1.1.2.2</w:t>
+        <w:t xml:space="preserve">5.6.1.1.2.2</w:t>
       </w:r>
       <w:r>
         <w:tab/>
@@ -4406,8 +6152,8 @@
       </w:r>
       <w:r>
         <w:rPr>
+          <w:bCs/>
           <w:b/>
-          <w:bCs/>
         </w:rPr>
         <w:t xml:space="preserve">variação individual</w:t>
       </w:r>
@@ -4415,7 +6161,13 @@
         <w:t xml:space="preserve"> </w:t>
       </w:r>
       <w:r>
-        <w:t xml:space="preserve">na trajetória de declínio. Neste modelo,</w:t>
+        <w:t xml:space="preserve">na trajetória de declínio. Neste</w:t>
+      </w:r>
+      <w:r>
+        <w:t xml:space="preserve"> </w:t>
+      </w:r>
+      <w:r>
+        <w:t xml:space="preserve">modelo,</w:t>
       </w:r>
       <w:r>
         <w:t xml:space="preserve"> </w:t>
@@ -4458,7 +6210,13 @@
         <w:t xml:space="preserve"> </w:t>
       </w:r>
       <w:r>
-        <w:t xml:space="preserve">contém uma coluna de 1’s (intercepto) e a coluna do</w:t>
+        <w:t xml:space="preserve">contém uma coluna de 1’s (intercepto) e</w:t>
+      </w:r>
+      <w:r>
+        <w:t xml:space="preserve"> </w:t>
+      </w:r>
+      <w:r>
+        <w:t xml:space="preserve">a coluna do</w:t>
       </w:r>
       <w:r>
         <w:t xml:space="preserve"> </w:t>
@@ -4505,8 +6263,8 @@
       </w:r>
       <w:r>
         <w:rPr>
+          <w:bCs/>
           <w:b/>
-          <w:bCs/>
         </w:rPr>
         <w:t xml:space="preserve">Intercepto</w:t>
       </w:r>
@@ -4528,7 +6286,13 @@
         <w:t xml:space="preserve"> </w:t>
       </w:r>
       <w:r>
-        <w:t xml:space="preserve">em relação ao intercepto médio populacional (</w:t>
+        <w:t xml:space="preserve">em</w:t>
+      </w:r>
+      <w:r>
+        <w:t xml:space="preserve"> </w:t>
+      </w:r>
+      <w:r>
+        <w:t xml:space="preserve">relação ao intercepto médio populacional (</w:t>
       </w:r>
       <m:oMath>
         <m:sSub>
@@ -4580,8 +6344,8 @@
       </w:r>
       <w:r>
         <w:rPr>
+          <w:bCs/>
           <w:b/>
-          <w:bCs/>
         </w:rPr>
         <w:t xml:space="preserve">Inclinação (Tempo)</w:t>
       </w:r>
@@ -4623,11 +6387,11 @@
         <w:t xml:space="preserve">).</w:t>
       </w:r>
     </w:p>
+    <w:bookmarkEnd w:id="46"/>
     <w:bookmarkEnd w:id="47"/>
     <w:bookmarkEnd w:id="48"/>
     <w:bookmarkEnd w:id="49"/>
-    <w:bookmarkEnd w:id="50"/>
-    <w:bookmarkStart w:id="51" w:name="X66b724e0ad0c67ceb640bc4a0faf414ff11e18f"/>
+    <w:bookmarkStart w:id="50" w:name="X66b724e0ad0c67ceb640bc4a0faf414ff11e18f"/>
     <w:p>
       <w:pPr>
         <w:pStyle w:val="Heading3"/>
@@ -4636,7 +6400,7 @@
         <w:rPr>
           <w:rStyle w:val="SectionNumber"/>
         </w:rPr>
-        <w:t xml:space="preserve">6.5.2</w:t>
+        <w:t xml:space="preserve">5.6.2</w:t>
       </w:r>
       <w:r>
         <w:tab/>
@@ -4700,16 +6464,36 @@
       </w:r>
       <w:r>
         <w:rPr>
+          <w:iCs/>
           <w:i/>
+        </w:rPr>
+        <w:t xml:space="preserve">General</w:t>
+      </w:r>
+      <w:r>
+        <w:rPr>
           <w:iCs/>
-        </w:rPr>
-        <w:t xml:space="preserve">General positive-definite</w:t>
-      </w:r>
-      <w:r>
-        <w:t xml:space="preserve"> </w:t>
-      </w:r>
-      <w:r>
-        <w:t xml:space="preserve">(não estruturada), permitindo a correlação entre o ponto de partida (</w:t>
+          <w:i/>
+        </w:rPr>
+        <w:t xml:space="preserve"> </w:t>
+      </w:r>
+      <w:r>
+        <w:rPr>
+          <w:iCs/>
+          <w:i/>
+        </w:rPr>
+        <w:t xml:space="preserve">positive-definite</w:t>
+      </w:r>
+      <w:r>
+        <w:t xml:space="preserve"> </w:t>
+      </w:r>
+      <w:r>
+        <w:t xml:space="preserve">(não estruturada), permitindo a correlação entre o</w:t>
+      </w:r>
+      <w:r>
+        <w:t xml:space="preserve"> </w:t>
+      </w:r>
+      <w:r>
+        <w:t xml:space="preserve">ponto de partida (</w:t>
       </w:r>
       <m:oMath>
         <m:sSub>
@@ -4818,15 +6602,15 @@
           <m:d>
             <m:dPr>
               <m:begChr m:val="("/>
+              <m:endChr m:val=")"/>
               <m:sepChr m:val=""/>
-              <m:endChr m:val=")"/>
               <m:grow/>
             </m:dPr>
             <m:e>
               <m:m>
                 <m:mPr>
                   <m:baseJc m:val="center"/>
-                  <m:plcHide m:val="on"/>
+                  <m:plcHide m:val="1"/>
                   <m:mcs>
                     <m:mc>
                       <m:mcPr>
@@ -5015,30 +6799,150 @@
         <w:t xml:space="preserve"> </w:t>
       </w:r>
       <w:r>
-        <w:t xml:space="preserve">é a covariância entre o intercepto e a inclinação. Se significativamente diferente de zero, indica que indivíduos com TFGe inicial mais alta tendem a ter uma taxa de declínio (mais rápida ou mais lenta) diferente da média.</w:t>
-      </w:r>
-    </w:p>
+        <w:t xml:space="preserve">é a covariância entre o intercepto e a inclinação.</w:t>
+      </w:r>
+      <w:r>
+        <w:t xml:space="preserve"> </w:t>
+      </w:r>
+      <w:r>
+        <w:t xml:space="preserve">Se significativamente diferente de zero, indica que indivíduos com</w:t>
+      </w:r>
+      <w:r>
+        <w:t xml:space="preserve"> </w:t>
+      </w:r>
+      <w:r>
+        <w:t xml:space="preserve">TFGe inicial mais alta tendem a ter uma taxa de declínio (mais</w:t>
+      </w:r>
+      <w:r>
+        <w:t xml:space="preserve"> </w:t>
+      </w:r>
+      <w:r>
+        <w:t xml:space="preserve">rápida ou mais lenta) diferente da média.</w:t>
+      </w:r>
+    </w:p>
+    <w:bookmarkEnd w:id="50"/>
     <w:bookmarkEnd w:id="51"/>
+    <w:bookmarkStart w:id="55" w:name="relevância-do-estudo"/>
+    <w:p>
+      <w:pPr>
+        <w:pStyle w:val="Heading2"/>
+      </w:pPr>
+      <w:r>
+        <w:rPr>
+          <w:rStyle w:val="SectionNumber"/>
+        </w:rPr>
+        <w:t xml:space="preserve">5.7</w:t>
+      </w:r>
+      <w:r>
+        <w:tab/>
+      </w:r>
+      <w:r>
+        <w:t xml:space="preserve">Relevância do Estudo</w:t>
+      </w:r>
+    </w:p>
+    <w:bookmarkStart w:id="52" w:name="relevância-científica"/>
+    <w:p>
+      <w:pPr>
+        <w:pStyle w:val="Heading3"/>
+      </w:pPr>
+      <w:r>
+        <w:rPr>
+          <w:rStyle w:val="SectionNumber"/>
+        </w:rPr>
+        <w:t xml:space="preserve">5.7.1</w:t>
+      </w:r>
+      <w:r>
+        <w:tab/>
+      </w:r>
+      <w:r>
+        <w:t xml:space="preserve">Relevância Científica</w:t>
+      </w:r>
+    </w:p>
+    <w:p>
+      <w:pPr>
+        <w:pStyle w:val="FirstParagraph"/>
+      </w:pPr>
+      <w:r>
+        <w:t xml:space="preserve">A aplicação de métodos modernos de análise estatística em saúde, como os</w:t>
+      </w:r>
+      <w:r>
+        <w:t xml:space="preserve"> </w:t>
+      </w:r>
+      <w:r>
+        <w:t xml:space="preserve">modelos lineares mistos, permitirá uma compreensão aprofundada das</w:t>
+      </w:r>
+      <w:r>
+        <w:t xml:space="preserve"> </w:t>
+      </w:r>
+      <w:r>
+        <w:t xml:space="preserve">trajetórias da TFG e sua relação com o consumo de ultraprocessados,</w:t>
+      </w:r>
+      <w:r>
+        <w:t xml:space="preserve"> </w:t>
+      </w:r>
+      <w:r>
+        <w:t xml:space="preserve">contribuindo para o avanço do conhecimento epidemiológico e clínico na</w:t>
+      </w:r>
+      <w:r>
+        <w:t xml:space="preserve"> </w:t>
+      </w:r>
+      <w:r>
+        <w:t xml:space="preserve">área de nefrologia e nutrição.</w:t>
+      </w:r>
+    </w:p>
     <w:bookmarkEnd w:id="52"/>
-    <w:bookmarkStart w:id="56" w:name="relevância-do-estudo"/>
-    <w:p>
-      <w:pPr>
-        <w:pStyle w:val="Heading2"/>
+    <w:bookmarkStart w:id="53" w:name="relevância-clínica"/>
+    <w:p>
+      <w:pPr>
+        <w:pStyle w:val="Heading3"/>
       </w:pPr>
       <w:r>
         <w:rPr>
           <w:rStyle w:val="SectionNumber"/>
         </w:rPr>
-        <w:t xml:space="preserve">6.6</w:t>
+        <w:t xml:space="preserve">5.7.2</w:t>
       </w:r>
       <w:r>
         <w:tab/>
       </w:r>
       <w:r>
-        <w:t xml:space="preserve">Relevância do Estudo</w:t>
-      </w:r>
-    </w:p>
-    <w:bookmarkStart w:id="53" w:name="relevância-científica"/>
+        <w:t xml:space="preserve">Relevância Clínica</w:t>
+      </w:r>
+    </w:p>
+    <w:p>
+      <w:pPr>
+        <w:pStyle w:val="FirstParagraph"/>
+      </w:pPr>
+      <w:r>
+        <w:t xml:space="preserve">A identificação de padrões alimentares, como o alto consumo de</w:t>
+      </w:r>
+      <w:r>
+        <w:t xml:space="preserve"> </w:t>
+      </w:r>
+      <w:r>
+        <w:t xml:space="preserve">ultraprocessados, que aceleram a perda da TFG, pode fornecer subsídios</w:t>
+      </w:r>
+      <w:r>
+        <w:t xml:space="preserve"> </w:t>
+      </w:r>
+      <w:r>
+        <w:t xml:space="preserve">importantes para a prática clínica, orientando profissionais de saúde na</w:t>
+      </w:r>
+      <w:r>
+        <w:t xml:space="preserve"> </w:t>
+      </w:r>
+      <w:r>
+        <w:t xml:space="preserve">elaboração de recomendações dietéticas preventivas e terapêuticas para</w:t>
+      </w:r>
+      <w:r>
+        <w:t xml:space="preserve"> </w:t>
+      </w:r>
+      <w:r>
+        <w:t xml:space="preserve">pacientes em risco ou com DRC.</w:t>
+      </w:r>
+    </w:p>
+    <w:bookmarkEnd w:id="53"/>
+    <w:bookmarkStart w:id="54" w:name="relevância-social"/>
     <w:p>
       <w:pPr>
         <w:pStyle w:val="Heading3"/>
@@ -5047,13 +6951,13 @@
         <w:rPr>
           <w:rStyle w:val="SectionNumber"/>
         </w:rPr>
-        <w:t xml:space="preserve">6.6.1</w:t>
+        <w:t xml:space="preserve">5.7.3</w:t>
       </w:r>
       <w:r>
         <w:tab/>
       </w:r>
       <w:r>
-        <w:t xml:space="preserve">Relevância Científica</w:t>
+        <w:t xml:space="preserve">Relevância Social</w:t>
       </w:r>
     </w:p>
     <w:p>
@@ -5061,67 +6965,37 @@
         <w:pStyle w:val="FirstParagraph"/>
       </w:pPr>
       <w:r>
-        <w:t xml:space="preserve">A aplicação de métodos modernos de análise estatística em saúde, como os modelos lineares mistos, permitirá uma compreensão aprofundada das trajetórias da TFG e sua relação com o consumo de ultraprocessados, contribuindo para o avanço do conhecimento epidemiológico e clínico na área de nefrologia e nutrição.</w:t>
-      </w:r>
-    </w:p>
-    <w:bookmarkEnd w:id="53"/>
-    <w:bookmarkStart w:id="54" w:name="relevância-clínica"/>
-    <w:p>
-      <w:pPr>
-        <w:pStyle w:val="Heading3"/>
-      </w:pPr>
-      <w:r>
-        <w:rPr>
-          <w:rStyle w:val="SectionNumber"/>
-        </w:rPr>
-        <w:t xml:space="preserve">6.6.2</w:t>
-      </w:r>
-      <w:r>
-        <w:tab/>
-      </w:r>
-      <w:r>
-        <w:t xml:space="preserve">Relevância Clínica</w:t>
-      </w:r>
-    </w:p>
-    <w:p>
-      <w:pPr>
-        <w:pStyle w:val="FirstParagraph"/>
-      </w:pPr>
-      <w:r>
-        <w:t xml:space="preserve">A identificação de padrões alimentares, como o alto consumo de ultraprocessados, que aceleram a perda da TFG, pode fornecer subsídios importantes para a prática clínica, orientando profissionais de saúde na elaboração de recomendações dietéticas preventivas e terapêuticas para pacientes em risco ou com DRC.</w:t>
+        <w:t xml:space="preserve">Os resultados deste estudo poderão oferecer subsídios robustos para a</w:t>
+      </w:r>
+      <w:r>
+        <w:t xml:space="preserve"> </w:t>
+      </w:r>
+      <w:r>
+        <w:t xml:space="preserve">formulação e implementação de políticas públicas de saúde e nutrição no</w:t>
+      </w:r>
+      <w:r>
+        <w:t xml:space="preserve"> </w:t>
+      </w:r>
+      <w:r>
+        <w:t xml:space="preserve">Brasil, visando à promoção de hábitos alimentares mais saudáveis e à</w:t>
+      </w:r>
+      <w:r>
+        <w:t xml:space="preserve"> </w:t>
+      </w:r>
+      <w:r>
+        <w:t xml:space="preserve">prevenção da DRC, com potencial impacto na redução da morbimortalidade e</w:t>
+      </w:r>
+      <w:r>
+        <w:t xml:space="preserve"> </w:t>
+      </w:r>
+      <w:r>
+        <w:t xml:space="preserve">dos custos associados a essa condição.</w:t>
       </w:r>
     </w:p>
     <w:bookmarkEnd w:id="54"/>
-    <w:bookmarkStart w:id="55" w:name="relevância-social"/>
-    <w:p>
-      <w:pPr>
-        <w:pStyle w:val="Heading3"/>
-      </w:pPr>
-      <w:r>
-        <w:rPr>
-          <w:rStyle w:val="SectionNumber"/>
-        </w:rPr>
-        <w:t xml:space="preserve">6.6.3</w:t>
-      </w:r>
-      <w:r>
-        <w:tab/>
-      </w:r>
-      <w:r>
-        <w:t xml:space="preserve">Relevância Social</w:t>
-      </w:r>
-    </w:p>
-    <w:p>
-      <w:pPr>
-        <w:pStyle w:val="FirstParagraph"/>
-      </w:pPr>
-      <w:r>
-        <w:t xml:space="preserve">Os resultados deste estudo poderão oferecer subsídios robustos para a formulação e implementação de políticas públicas de saúde e nutrição no Brasil, visando à promoção de hábitos alimentares mais saudáveis e à prevenção da DRC, com potencial impacto na redução da morbimortalidade e dos custos associados a essa condição.</w:t>
-      </w:r>
-    </w:p>
     <w:bookmarkEnd w:id="55"/>
     <w:bookmarkEnd w:id="56"/>
-    <w:bookmarkEnd w:id="57"/>
-    <w:bookmarkStart w:id="58" w:name="cronograma"/>
+    <w:bookmarkStart w:id="57" w:name="cronograma"/>
     <w:p>
       <w:pPr>
         <w:pStyle w:val="Heading1"/>
@@ -5130,7 +7004,7 @@
         <w:rPr>
           <w:rStyle w:val="SectionNumber"/>
         </w:rPr>
-        <w:t xml:space="preserve">7</w:t>
+        <w:t xml:space="preserve">6</w:t>
       </w:r>
       <w:r>
         <w:tab/>
@@ -5142,8 +7016,9 @@
     <w:tbl>
       <w:tblPr>
         <w:tblStyle w:val="Table"/>
-        <w:tblW w:type="auto" w:w="0"/>
+        <w:tblW w:type="pct" w:w="5000"/>
         <w:tblLook w:firstRow="1" w:lastRow="0" w:firstColumn="0" w:lastColumn="0" w:noHBand="0" w:noVBand="0" w:val="0020"/>
+        <w:jc w:val="start"/>
       </w:tblPr>
       <w:tblGrid>
         <w:gridCol w:w="1584"/>
@@ -5154,13 +7029,14 @@
       </w:tblGrid>
       <w:tr>
         <w:trPr>
-          <w:tblHeader w:val="on"/>
+          <w:tblHeader w:val="true"/>
         </w:trPr>
         <w:tc>
           <w:tcPr/>
           <w:p>
             <w:pPr>
               <w:pStyle w:val="Compact"/>
+              <w:jc w:val="left"/>
             </w:pPr>
             <w:r>
               <w:t xml:space="preserve">Etapa</w:t>
@@ -5172,6 +7048,7 @@
           <w:p>
             <w:pPr>
               <w:pStyle w:val="Compact"/>
+              <w:jc w:val="left"/>
             </w:pPr>
             <w:r>
               <w:t xml:space="preserve">1-6 meses</w:t>
@@ -5183,6 +7060,7 @@
           <w:p>
             <w:pPr>
               <w:pStyle w:val="Compact"/>
+              <w:jc w:val="left"/>
             </w:pPr>
             <w:r>
               <w:t xml:space="preserve">7-12 meses</w:t>
@@ -5194,6 +7072,7 @@
           <w:p>
             <w:pPr>
               <w:pStyle w:val="Compact"/>
+              <w:jc w:val="left"/>
             </w:pPr>
             <w:r>
               <w:t xml:space="preserve">13-18 meses</w:t>
@@ -5205,6 +7084,7 @@
           <w:p>
             <w:pPr>
               <w:pStyle w:val="Compact"/>
+              <w:jc w:val="left"/>
             </w:pPr>
             <w:r>
               <w:t xml:space="preserve">19-24 meses</w:t>
@@ -5218,6 +7098,7 @@
           <w:p>
             <w:pPr>
               <w:pStyle w:val="Compact"/>
+              <w:jc w:val="left"/>
             </w:pPr>
             <w:r>
               <w:t xml:space="preserve">Revisão bibliográfica</w:t>
@@ -5229,6 +7110,7 @@
           <w:p>
             <w:pPr>
               <w:pStyle w:val="Compact"/>
+              <w:jc w:val="left"/>
             </w:pPr>
             <w:r>
               <w:t xml:space="preserve">x</w:t>
@@ -5266,6 +7148,7 @@
           <w:p>
             <w:pPr>
               <w:pStyle w:val="Compact"/>
+              <w:jc w:val="left"/>
             </w:pPr>
             <w:r>
               <w:t xml:space="preserve">Aprovação no Comitê de Ética</w:t>
@@ -5277,6 +7160,7 @@
           <w:p>
             <w:pPr>
               <w:pStyle w:val="Compact"/>
+              <w:jc w:val="left"/>
             </w:pPr>
             <w:r>
               <w:t xml:space="preserve">x</w:t>
@@ -5314,6 +7198,7 @@
           <w:p>
             <w:pPr>
               <w:pStyle w:val="Compact"/>
+              <w:jc w:val="left"/>
             </w:pPr>
             <w:r>
               <w:t xml:space="preserve">Extração e organização dos dados</w:t>
@@ -5333,6 +7218,7 @@
           <w:p>
             <w:pPr>
               <w:pStyle w:val="Compact"/>
+              <w:jc w:val="left"/>
             </w:pPr>
             <w:r>
               <w:t xml:space="preserve">x</w:t>
@@ -5362,6 +7248,7 @@
           <w:p>
             <w:pPr>
               <w:pStyle w:val="Compact"/>
+              <w:jc w:val="left"/>
             </w:pPr>
             <w:r>
               <w:t xml:space="preserve">Análise estatística</w:t>
@@ -5381,6 +7268,7 @@
           <w:p>
             <w:pPr>
               <w:pStyle w:val="Compact"/>
+              <w:jc w:val="left"/>
             </w:pPr>
             <w:r>
               <w:t xml:space="preserve">x</w:t>
@@ -5392,6 +7280,7 @@
           <w:p>
             <w:pPr>
               <w:pStyle w:val="Compact"/>
+              <w:jc w:val="left"/>
             </w:pPr>
             <w:r>
               <w:t xml:space="preserve">x</w:t>
@@ -5413,6 +7302,7 @@
           <w:p>
             <w:pPr>
               <w:pStyle w:val="Compact"/>
+              <w:jc w:val="left"/>
             </w:pPr>
             <w:r>
               <w:t xml:space="preserve">Redação preliminar</w:t>
@@ -5440,6 +7330,7 @@
           <w:p>
             <w:pPr>
               <w:pStyle w:val="Compact"/>
+              <w:jc w:val="left"/>
             </w:pPr>
             <w:r>
               <w:t xml:space="preserve">x</w:t>
@@ -5461,6 +7352,7 @@
           <w:p>
             <w:pPr>
               <w:pStyle w:val="Compact"/>
+              <w:jc w:val="left"/>
             </w:pPr>
             <w:r>
               <w:t xml:space="preserve">Revisão e defesa</w:t>
@@ -5496,6 +7388,7 @@
           <w:p>
             <w:pPr>
               <w:pStyle w:val="Compact"/>
+              <w:jc w:val="left"/>
             </w:pPr>
             <w:r>
               <w:t xml:space="preserve">x</w:t>
@@ -5504,8 +7397,8 @@
         </w:tc>
       </w:tr>
     </w:tbl>
-    <w:bookmarkEnd w:id="58"/>
-    <w:bookmarkStart w:id="59" w:name="resultados-esperados"/>
+    <w:bookmarkEnd w:id="57"/>
+    <w:bookmarkStart w:id="58" w:name="resultados-esperados"/>
     <w:p>
       <w:pPr>
         <w:pStyle w:val="Heading1"/>
@@ -5514,7 +7407,7 @@
         <w:rPr>
           <w:rStyle w:val="SectionNumber"/>
         </w:rPr>
-        <w:t xml:space="preserve">8</w:t>
+        <w:t xml:space="preserve">7</w:t>
       </w:r>
       <w:r>
         <w:tab/>
@@ -5528,7 +7421,49 @@
         <w:pStyle w:val="FirstParagraph"/>
       </w:pPr>
       <w:r>
-        <w:t xml:space="preserve">Com base na hipótese formulada e na metodologia proposta, espera-se que este estudo identifique uma associação significativa entre o maior consumo de alimentos ultraprocessados e uma menor taxa de filtração glomerular (TFG), bem como um risco aumentado de declínio da função renal ao longo do tempo em participantes do ELSA-Brasil. A confirmação dessa hipótese reforçaria a evidência de que padrões alimentares ricos em ultraprocessados contribuem para a etiologia e progressão da doença renal crônica.</w:t>
+        <w:t xml:space="preserve">Com base na hipótese formulada e na metodologia proposta, espera-se que</w:t>
+      </w:r>
+      <w:r>
+        <w:t xml:space="preserve"> </w:t>
+      </w:r>
+      <w:r>
+        <w:t xml:space="preserve">este estudo identifique uma associação significativa entre o maior</w:t>
+      </w:r>
+      <w:r>
+        <w:t xml:space="preserve"> </w:t>
+      </w:r>
+      <w:r>
+        <w:t xml:space="preserve">consumo de alimentos ultraprocessados e uma menor taxa de filtração</w:t>
+      </w:r>
+      <w:r>
+        <w:t xml:space="preserve"> </w:t>
+      </w:r>
+      <w:r>
+        <w:t xml:space="preserve">glomerular (TFG), bem como um risco aumentado de declínio da função</w:t>
+      </w:r>
+      <w:r>
+        <w:t xml:space="preserve"> </w:t>
+      </w:r>
+      <w:r>
+        <w:t xml:space="preserve">renal ao longo do tempo em participantes do ELSA-Brasil. A confirmação</w:t>
+      </w:r>
+      <w:r>
+        <w:t xml:space="preserve"> </w:t>
+      </w:r>
+      <w:r>
+        <w:t xml:space="preserve">dessa hipótese reforçaria a evidência de que padrões alimentares ricos</w:t>
+      </w:r>
+      <w:r>
+        <w:t xml:space="preserve"> </w:t>
+      </w:r>
+      <w:r>
+        <w:t xml:space="preserve">em ultraprocessados contribuem para a etiologia e progressão da doença</w:t>
+      </w:r>
+      <w:r>
+        <w:t xml:space="preserve"> </w:t>
+      </w:r>
+      <w:r>
+        <w:t xml:space="preserve">renal crônica.</w:t>
       </w:r>
     </w:p>
     <w:p>
@@ -5541,11 +7476,11 @@
     </w:p>
     <w:p>
       <w:pPr>
-        <w:pStyle w:val="Compact"/>
         <w:numPr>
           <w:ilvl w:val="0"/>
           <w:numId w:val="1022"/>
         </w:numPr>
+        <w:pStyle w:val="Compact"/>
       </w:pPr>
       <w:r>
         <w:t xml:space="preserve">A prevalência e as características do consumo de ultraprocessados na</w:t>
@@ -5565,11 +7500,11 @@
     </w:p>
     <w:p>
       <w:pPr>
-        <w:pStyle w:val="Compact"/>
         <w:numPr>
           <w:ilvl w:val="0"/>
           <w:numId w:val="1022"/>
         </w:numPr>
+        <w:pStyle w:val="Compact"/>
       </w:pPr>
       <w:r>
         <w:t xml:space="preserve">A quantificação da associação entre os quartis de consumo de</w:t>
@@ -5589,11 +7524,11 @@
     </w:p>
     <w:p>
       <w:pPr>
-        <w:pStyle w:val="Compact"/>
         <w:numPr>
           <w:ilvl w:val="0"/>
           <w:numId w:val="1022"/>
         </w:numPr>
+        <w:pStyle w:val="Compact"/>
       </w:pPr>
       <w:r>
         <w:t xml:space="preserve">A identificação de potenciais modificadores de efeito, como idade,</w:t>
@@ -5613,11 +7548,11 @@
     </w:p>
     <w:p>
       <w:pPr>
-        <w:pStyle w:val="Compact"/>
         <w:numPr>
           <w:ilvl w:val="0"/>
           <w:numId w:val="1022"/>
         </w:numPr>
+        <w:pStyle w:val="Compact"/>
       </w:pPr>
       <w:r>
         <w:t xml:space="preserve">Evidências sobre o declínio longitudinal da TFG em diferentes grupos</w:t>
@@ -5640,1010 +7575,1048 @@
         <w:pStyle w:val="FirstParagraph"/>
       </w:pPr>
       <w:r>
-        <w:t xml:space="preserve">Esses achados terão implicações importantes para a saúde pública e a prática clínica. Poderão embasar o desenvolvimento de recomendações alimentares nacionais mais específicas e eficazes, bem como estratégias de prevenção primária e secundária da DRC no Brasil. Além disso, o estudo contribuirá para a literatura científica ao fornecer dados longitudinais de uma grande coorte brasileira, preenchendo lacunas existentes e fortalecendo a base de evidências sobre o impacto dos alimentos ultraprocessados na saúde renal.</w:t>
+        <w:t xml:space="preserve">Esses achados terão implicações importantes para a saúde pública e a</w:t>
+      </w:r>
+      <w:r>
+        <w:t xml:space="preserve"> </w:t>
+      </w:r>
+      <w:r>
+        <w:t xml:space="preserve">prática clínica. Poderão embasar o desenvolvimento de recomendações</w:t>
+      </w:r>
+      <w:r>
+        <w:t xml:space="preserve"> </w:t>
+      </w:r>
+      <w:r>
+        <w:t xml:space="preserve">alimentares nacionais mais específicas e eficazes, bem como estratégias</w:t>
+      </w:r>
+      <w:r>
+        <w:t xml:space="preserve"> </w:t>
+      </w:r>
+      <w:r>
+        <w:t xml:space="preserve">de prevenção primária e secundária da DRC no Brasil. Além disso, o</w:t>
+      </w:r>
+      <w:r>
+        <w:t xml:space="preserve"> </w:t>
+      </w:r>
+      <w:r>
+        <w:t xml:space="preserve">estudo contribuirá para a literatura científica ao fornecer dados</w:t>
+      </w:r>
+      <w:r>
+        <w:t xml:space="preserve"> </w:t>
+      </w:r>
+      <w:r>
+        <w:t xml:space="preserve">longitudinais de uma grande coorte brasileira, preenchendo lacunas</w:t>
+      </w:r>
+      <w:r>
+        <w:t xml:space="preserve"> </w:t>
+      </w:r>
+      <w:r>
+        <w:t xml:space="preserve">existentes e fortalecendo a base de evidências sobre o impacto dos</w:t>
+      </w:r>
+      <w:r>
+        <w:t xml:space="preserve"> </w:t>
+      </w:r>
+      <w:r>
+        <w:t xml:space="preserve">alimentos ultraprocessados na saúde renal.</w:t>
+      </w:r>
+    </w:p>
+    <w:bookmarkEnd w:id="58"/>
+    <w:bookmarkStart w:id="80" w:name="referências-bibliográficas"/>
+    <w:p>
+      <w:pPr>
+        <w:pStyle w:val="Heading1"/>
+      </w:pPr>
+      <w:r>
+        <w:rPr>
+          <w:rStyle w:val="SectionNumber"/>
+        </w:rPr>
+        <w:t xml:space="preserve">8</w:t>
+      </w:r>
+      <w:r>
+        <w:tab/>
+      </w:r>
+      <w:r>
+        <w:t xml:space="preserve">Referências Bibliográficas</w:t>
+      </w:r>
+    </w:p>
+    <w:bookmarkStart w:id="79" w:name="refs"/>
+    <w:bookmarkStart w:id="59" w:name="ref-artes2023metodos"/>
+    <w:p>
+      <w:pPr>
+        <w:pStyle w:val="Bibliography"/>
+      </w:pPr>
+      <w:r>
+        <w:t xml:space="preserve">Artes, R., &amp; Barroso, L. P. (2023). M</w:t>
+      </w:r>
+      <w:r>
+        <w:t xml:space="preserve">é</w:t>
+      </w:r>
+      <w:r>
+        <w:t xml:space="preserve">todos multivariados de an</w:t>
+      </w:r>
+      <w:r>
+        <w:t xml:space="preserve">á</w:t>
+      </w:r>
+      <w:r>
+        <w:t xml:space="preserve">lise estat</w:t>
+      </w:r>
+      <w:r>
+        <w:t xml:space="preserve">ı́</w:t>
+      </w:r>
+      <w:r>
+        <w:t xml:space="preserve">stica.</w:t>
+      </w:r>
+      <w:r>
+        <w:t xml:space="preserve"> </w:t>
+      </w:r>
+      <w:r>
+        <w:rPr>
+          <w:iCs/>
+          <w:i/>
+        </w:rPr>
+        <w:t xml:space="preserve">S</w:t>
+      </w:r>
+      <w:r>
+        <w:rPr>
+          <w:iCs/>
+          <w:i/>
+        </w:rPr>
+        <w:t xml:space="preserve">ã</w:t>
+      </w:r>
+      <w:r>
+        <w:rPr>
+          <w:iCs/>
+          <w:i/>
+        </w:rPr>
+        <w:t xml:space="preserve">o Paulo: Blucher</w:t>
+      </w:r>
+      <w:r>
+        <w:t xml:space="preserve">.</w:t>
       </w:r>
     </w:p>
     <w:bookmarkEnd w:id="59"/>
-    <w:bookmarkStart w:id="81" w:name="referências-bibliográficas"/>
-    <w:p>
-      <w:pPr>
-        <w:pStyle w:val="Heading1"/>
-      </w:pPr>
-      <w:r>
-        <w:rPr>
-          <w:rStyle w:val="SectionNumber"/>
-        </w:rPr>
-        <w:t xml:space="preserve">9</w:t>
-      </w:r>
-      <w:r>
-        <w:tab/>
-      </w:r>
-      <w:r>
-        <w:t xml:space="preserve">Referências Bibliográficas</w:t>
-      </w:r>
-    </w:p>
-    <w:bookmarkStart w:id="80" w:name="refs"/>
-    <w:bookmarkStart w:id="60" w:name="ref-artes2023metodos"/>
+    <w:bookmarkStart w:id="60" w:name="ref-avesani2023ultraprocessed"/>
     <w:p>
       <w:pPr>
         <w:pStyle w:val="Bibliography"/>
       </w:pPr>
       <w:r>
-        <w:t xml:space="preserve">Artes, R., &amp; Barroso, L. P. (2023). M</w:t>
+        <w:t xml:space="preserve">Avesani, C. M., Cuppari, L., Nerbass, F. B., Lindholm, B., &amp; Stenvinkel, P. (2023). Ultraprocessed foods and chronic kidney disease—double trouble.</w:t>
+      </w:r>
+      <w:r>
+        <w:t xml:space="preserve"> </w:t>
+      </w:r>
+      <w:r>
+        <w:rPr>
+          <w:iCs/>
+          <w:i/>
+        </w:rPr>
+        <w:t xml:space="preserve">Clinical kidney journal</w:t>
+      </w:r>
+      <w:r>
+        <w:t xml:space="preserve">,</w:t>
+      </w:r>
+      <w:r>
+        <w:t xml:space="preserve"> </w:t>
+      </w:r>
+      <w:r>
+        <w:rPr>
+          <w:iCs/>
+          <w:i/>
+        </w:rPr>
+        <w:t xml:space="preserve">16</w:t>
+      </w:r>
+      <w:r>
+        <w:t xml:space="preserve">(11), 1723–1736.</w:t>
+      </w:r>
+    </w:p>
+    <w:bookmarkEnd w:id="60"/>
+    <w:bookmarkStart w:id="61" w:name="ref-cacau2025adherence"/>
+    <w:p>
+      <w:pPr>
+        <w:pStyle w:val="Bibliography"/>
+      </w:pPr>
+      <w:r>
+        <w:t xml:space="preserve">Cacau, L. T., Bittencourt, M. S., Santos, I. S., Lotufo, P. A., Benseñor, I. M., &amp; Marchioni, D. M. (2025). Adherence to different EAT-Lancet diet scores and subclinical atherosclerosis: results from ELSA-Brasil cohort study.</w:t>
+      </w:r>
+      <w:r>
+        <w:t xml:space="preserve"> </w:t>
+      </w:r>
+      <w:r>
+        <w:rPr>
+          <w:iCs/>
+          <w:i/>
+        </w:rPr>
+        <w:t xml:space="preserve">Nutrition, Metabolism and Cardiovascular Diseases</w:t>
+      </w:r>
+      <w:r>
+        <w:t xml:space="preserve">, 104228.</w:t>
+      </w:r>
+    </w:p>
+    <w:bookmarkEnd w:id="61"/>
+    <w:bookmarkStart w:id="62" w:name="ref-canhada2020ultra"/>
+    <w:p>
+      <w:pPr>
+        <w:pStyle w:val="Bibliography"/>
+      </w:pPr>
+      <w:r>
+        <w:t xml:space="preserve">Canhada, S. L., Luft, V. C., Giatti, L., Duncan, B. B., Chor, D., Fonseca, M. de J. M. da, Matos, S. M. A., Molina, M. del C. B., Barreto, S. M., Levy, R. B., et al. (2020). Ultra-processed foods, incident overweight and obesity, and longitudinal changes in weight and waist circumference: the Brazilian Longitudinal Study of Adult Health (ELSA-Brasil).</w:t>
+      </w:r>
+      <w:r>
+        <w:t xml:space="preserve"> </w:t>
+      </w:r>
+      <w:r>
+        <w:rPr>
+          <w:iCs/>
+          <w:i/>
+        </w:rPr>
+        <w:t xml:space="preserve">Public health nutrition</w:t>
+      </w:r>
+      <w:r>
+        <w:t xml:space="preserve">,</w:t>
+      </w:r>
+      <w:r>
+        <w:t xml:space="preserve"> </w:t>
+      </w:r>
+      <w:r>
+        <w:rPr>
+          <w:iCs/>
+          <w:i/>
+        </w:rPr>
+        <w:t xml:space="preserve">23</w:t>
+      </w:r>
+      <w:r>
+        <w:t xml:space="preserve">(6), 1076–1086.</w:t>
+      </w:r>
+    </w:p>
+    <w:bookmarkEnd w:id="62"/>
+    <w:bookmarkStart w:id="63" w:name="ref-cecchini2025food"/>
+    <w:p>
+      <w:pPr>
+        <w:pStyle w:val="Bibliography"/>
+      </w:pPr>
+      <w:r>
+        <w:t xml:space="preserve">Cecchini, V., Sabatino, A., Contzen, B., &amp; Avesani, C. M. (2025). Food additives containing potassium, phosphorus, and sodium in ultra-processed foods: potential harms to individuals with chronic kidney disease.</w:t>
+      </w:r>
+      <w:r>
+        <w:t xml:space="preserve"> </w:t>
+      </w:r>
+      <w:r>
+        <w:rPr>
+          <w:iCs/>
+          <w:i/>
+        </w:rPr>
+        <w:t xml:space="preserve">European Journal of Clinical Nutrition</w:t>
+      </w:r>
+      <w:r>
+        <w:t xml:space="preserve">, 1–6.</w:t>
+      </w:r>
+    </w:p>
+    <w:bookmarkEnd w:id="63"/>
+    <w:bookmarkStart w:id="64" w:name="ref-costa2021escore"/>
+    <w:p>
+      <w:pPr>
+        <w:pStyle w:val="Bibliography"/>
+      </w:pPr>
+      <w:r>
+        <w:t xml:space="preserve">Costa, C. dos S., Faria, F. R. de, Gabe, K. T., Sattamini, I. F., Khandpur, N., Leite, F. H. M., Steele, E. M., Louzada, M. L. da C., Levy, R. B., &amp; Monteiro, C. A. (2021). Escore Nova de consumo de alimentos ultraprocessados: descri</w:t>
+      </w:r>
+      <w:r>
+        <w:t xml:space="preserve">ç</w:t>
+      </w:r>
+      <w:r>
+        <w:t xml:space="preserve">ã</w:t>
+      </w:r>
+      <w:r>
+        <w:t xml:space="preserve">o e avalia</w:t>
+      </w:r>
+      <w:r>
+        <w:t xml:space="preserve">ç</w:t>
+      </w:r>
+      <w:r>
+        <w:t xml:space="preserve">ã</w:t>
+      </w:r>
+      <w:r>
+        <w:t xml:space="preserve">o de desempenho no Brasil.</w:t>
+      </w:r>
+      <w:r>
+        <w:t xml:space="preserve"> </w:t>
+      </w:r>
+      <w:r>
+        <w:rPr>
+          <w:iCs/>
+          <w:i/>
+        </w:rPr>
+        <w:t xml:space="preserve">Revista de Sa</w:t>
+      </w:r>
+      <w:r>
+        <w:rPr>
+          <w:iCs/>
+          <w:i/>
+        </w:rPr>
+        <w:t xml:space="preserve">ú</w:t>
+      </w:r>
+      <w:r>
+        <w:rPr>
+          <w:iCs/>
+          <w:i/>
+        </w:rPr>
+        <w:t xml:space="preserve">de P</w:t>
+      </w:r>
+      <w:r>
+        <w:rPr>
+          <w:iCs/>
+          <w:i/>
+        </w:rPr>
+        <w:t xml:space="preserve">ú</w:t>
+      </w:r>
+      <w:r>
+        <w:rPr>
+          <w:iCs/>
+          <w:i/>
+        </w:rPr>
+        <w:t xml:space="preserve">blica</w:t>
+      </w:r>
+      <w:r>
+        <w:t xml:space="preserve">,</w:t>
+      </w:r>
+      <w:r>
+        <w:t xml:space="preserve"> </w:t>
+      </w:r>
+      <w:r>
+        <w:rPr>
+          <w:iCs/>
+          <w:i/>
+        </w:rPr>
+        <w:t xml:space="preserve">55</w:t>
+      </w:r>
+      <w:r>
+        <w:t xml:space="preserve">, 13.</w:t>
+      </w:r>
+    </w:p>
+    <w:bookmarkEnd w:id="64"/>
+    <w:bookmarkStart w:id="65" w:name="ref-demidenko2013mixed"/>
+    <w:p>
+      <w:pPr>
+        <w:pStyle w:val="Bibliography"/>
+      </w:pPr>
+      <w:r>
+        <w:t xml:space="preserve">Demidenko, E. (2013).</w:t>
+      </w:r>
+      <w:r>
+        <w:t xml:space="preserve"> </w:t>
+      </w:r>
+      <w:r>
+        <w:rPr>
+          <w:iCs/>
+          <w:i/>
+        </w:rPr>
+        <w:t xml:space="preserve">Mixed models: theory and applications with R</w:t>
+      </w:r>
+      <w:r>
+        <w:t xml:space="preserve">. John Wiley &amp; Sons.</w:t>
+      </w:r>
+    </w:p>
+    <w:bookmarkEnd w:id="65"/>
+    <w:bookmarkStart w:id="66" w:name="ref-favero2017manual"/>
+    <w:p>
+      <w:pPr>
+        <w:pStyle w:val="Bibliography"/>
+      </w:pPr>
+      <w:r>
+        <w:t xml:space="preserve">Fávero, L. P., &amp; Belfiore, P. (2017).</w:t>
+      </w:r>
+      <w:r>
+        <w:t xml:space="preserve"> </w:t>
+      </w:r>
+      <w:r>
+        <w:rPr>
+          <w:iCs/>
+          <w:i/>
+        </w:rPr>
+        <w:t xml:space="preserve">Manual de an</w:t>
+      </w:r>
+      <w:r>
+        <w:rPr>
+          <w:iCs/>
+          <w:i/>
+        </w:rPr>
+        <w:t xml:space="preserve">á</w:t>
+      </w:r>
+      <w:r>
+        <w:rPr>
+          <w:iCs/>
+          <w:i/>
+        </w:rPr>
+        <w:t xml:space="preserve">lise de dados: estat</w:t>
+      </w:r>
+      <w:r>
+        <w:rPr>
+          <w:iCs/>
+          <w:i/>
+        </w:rPr>
+        <w:t xml:space="preserve">ı́</w:t>
+      </w:r>
+      <w:r>
+        <w:rPr>
+          <w:iCs/>
+          <w:i/>
+        </w:rPr>
+        <w:t xml:space="preserve">stica e modelagem multivariada com Excel</w:t>
+      </w:r>
+      <w:r>
+        <w:rPr>
+          <w:iCs/>
+          <w:i/>
+        </w:rPr>
+        <w:t xml:space="preserve">, SPSS</w:t>
+      </w:r>
+      <w:r>
+        <w:rPr>
+          <w:iCs/>
+          <w:i/>
+        </w:rPr>
+        <w:t xml:space="preserve"> </w:t>
+      </w:r>
+      <w:r>
+        <w:rPr>
+          <w:iCs/>
+          <w:i/>
+        </w:rPr>
+        <w:t xml:space="preserve">e Stata</w:t>
+      </w:r>
+      <w:r>
+        <w:t xml:space="preserve">. Elsevier Brasil.</w:t>
+      </w:r>
+    </w:p>
+    <w:bookmarkEnd w:id="66"/>
+    <w:bookmarkStart w:id="67" w:name="ref-field2012discovering"/>
+    <w:p>
+      <w:pPr>
+        <w:pStyle w:val="Bibliography"/>
+      </w:pPr>
+      <w:r>
+        <w:t xml:space="preserve">Field, A., Field, Z., &amp; Miles, J. (2012).</w:t>
+      </w:r>
+      <w:r>
+        <w:t xml:space="preserve"> </w:t>
+      </w:r>
+      <w:r>
+        <w:rPr>
+          <w:iCs/>
+          <w:i/>
+        </w:rPr>
+        <w:t xml:space="preserve">Discovering statistics using R</w:t>
+      </w:r>
+      <w:r>
+        <w:t xml:space="preserve">.</w:t>
+      </w:r>
+    </w:p>
+    <w:bookmarkEnd w:id="67"/>
+    <w:bookmarkStart w:id="68" w:name="ref-gail2010statistics"/>
+    <w:p>
+      <w:pPr>
+        <w:pStyle w:val="Bibliography"/>
+      </w:pPr>
+      <w:r>
+        <w:t xml:space="preserve">Gail, M., Krickeberg, K., Samet, J., Tsiatis, A., &amp; Wong, W. (2010).</w:t>
+      </w:r>
+      <w:r>
+        <w:t xml:space="preserve"> </w:t>
+      </w:r>
+      <w:r>
+        <w:rPr>
+          <w:iCs/>
+          <w:i/>
+        </w:rPr>
+        <w:t xml:space="preserve">Statistics for Biology and Health</w:t>
+      </w:r>
+      <w:r>
+        <w:t xml:space="preserve">.</w:t>
+      </w:r>
+    </w:p>
+    <w:bookmarkEnd w:id="68"/>
+    <w:bookmarkStart w:id="69" w:name="ref-he2024ultra"/>
+    <w:p>
+      <w:pPr>
+        <w:pStyle w:val="Bibliography"/>
+      </w:pPr>
+      <w:r>
+        <w:t xml:space="preserve">He, X., Zhang, X., Si, C., Feng, Y., Zhu, Q., Li, S., &amp; Shu, L. (2024). Ultra-processed food consumption and chronic kidney disease risk: a systematic review and dose–response meta-analysis.</w:t>
+      </w:r>
+      <w:r>
+        <w:t xml:space="preserve"> </w:t>
+      </w:r>
+      <w:r>
+        <w:rPr>
+          <w:iCs/>
+          <w:i/>
+        </w:rPr>
+        <w:t xml:space="preserve">Frontiers in Nutrition</w:t>
+      </w:r>
+      <w:r>
+        <w:t xml:space="preserve">,</w:t>
+      </w:r>
+      <w:r>
+        <w:t xml:space="preserve"> </w:t>
+      </w:r>
+      <w:r>
+        <w:rPr>
+          <w:iCs/>
+          <w:i/>
+        </w:rPr>
+        <w:t xml:space="preserve">11</w:t>
+      </w:r>
+      <w:r>
+        <w:t xml:space="preserve">, 1359229.</w:t>
+      </w:r>
+    </w:p>
+    <w:bookmarkEnd w:id="69"/>
+    <w:bookmarkStart w:id="70" w:name="ref-leonberg2025trends"/>
+    <w:p>
+      <w:pPr>
+        <w:pStyle w:val="Bibliography"/>
+      </w:pPr>
+      <w:r>
+        <w:t xml:space="preserve">Leonberg, K. E., Maski, M. R., Scott, T. M., Chen, Y., Zhou, B., &amp; Naumova, E. N. (2025). Trends in chronic kidney disease and calories from ultra-processed foods: NHANES at the highly granular level.</w:t>
+      </w:r>
+      <w:r>
+        <w:t xml:space="preserve"> </w:t>
+      </w:r>
+      <w:r>
+        <w:rPr>
+          <w:iCs/>
+          <w:i/>
+        </w:rPr>
+        <w:t xml:space="preserve">Discover Public Health</w:t>
+      </w:r>
+      <w:r>
+        <w:t xml:space="preserve">,</w:t>
+      </w:r>
+      <w:r>
+        <w:t xml:space="preserve"> </w:t>
+      </w:r>
+      <w:r>
+        <w:rPr>
+          <w:iCs/>
+          <w:i/>
+        </w:rPr>
+        <w:t xml:space="preserve">22</w:t>
+      </w:r>
+      <w:r>
+        <w:t xml:space="preserve">(1), 1–16.</w:t>
+      </w:r>
+    </w:p>
+    <w:bookmarkEnd w:id="70"/>
+    <w:bookmarkStart w:id="71" w:name="ref-monteiro2019ultra"/>
+    <w:p>
+      <w:pPr>
+        <w:pStyle w:val="Bibliography"/>
+      </w:pPr>
+      <w:r>
+        <w:t xml:space="preserve">Monteiro, C. A., Cannon, G., Levy, R. B., Moubarac, J.-C., Louzada, M. L., Rauber, F., Khandpur, N., Cediel, G., Neri, D., Martinez-Steele, E., et al. (2019). Ultra-processed foods: what they are and how to identify them.</w:t>
+      </w:r>
+      <w:r>
+        <w:t xml:space="preserve"> </w:t>
+      </w:r>
+      <w:r>
+        <w:rPr>
+          <w:iCs/>
+          <w:i/>
+        </w:rPr>
+        <w:t xml:space="preserve">Public health nutrition</w:t>
+      </w:r>
+      <w:r>
+        <w:t xml:space="preserve">,</w:t>
+      </w:r>
+      <w:r>
+        <w:t xml:space="preserve"> </w:t>
+      </w:r>
+      <w:r>
+        <w:rPr>
+          <w:iCs/>
+          <w:i/>
+        </w:rPr>
+        <w:t xml:space="preserve">22</w:t>
+      </w:r>
+      <w:r>
+        <w:t xml:space="preserve">(5), 936–941.</w:t>
+      </w:r>
+    </w:p>
+    <w:bookmarkEnd w:id="71"/>
+    <w:bookmarkStart w:id="72" w:name="ref-naud2019consumo"/>
+    <w:p>
+      <w:pPr>
+        <w:pStyle w:val="Bibliography"/>
+      </w:pPr>
+      <w:r>
+        <w:t xml:space="preserve">Naud, L. M. (2019).</w:t>
+      </w:r>
+      <w:r>
+        <w:t xml:space="preserve"> </w:t>
+      </w:r>
+      <w:r>
+        <w:rPr>
+          <w:iCs/>
+          <w:i/>
+        </w:rPr>
+        <w:t xml:space="preserve">Consumo de</w:t>
+      </w:r>
+      <w:r>
+        <w:rPr>
+          <w:iCs/>
+          <w:i/>
+        </w:rPr>
+        <w:t xml:space="preserve"> </w:t>
+      </w:r>
+      <w:r>
+        <w:rPr>
+          <w:iCs/>
+          <w:i/>
+        </w:rPr>
+        <w:t xml:space="preserve">á</w:t>
+      </w:r>
+      <w:r>
+        <w:rPr>
+          <w:iCs/>
+          <w:i/>
+        </w:rPr>
+        <w:t xml:space="preserve">cidos graxos e</w:t>
+      </w:r>
+      <w:r>
+        <w:rPr>
+          <w:iCs/>
+          <w:i/>
+        </w:rPr>
+        <w:t xml:space="preserve"> </w:t>
+      </w:r>
+      <w:r>
+        <w:rPr>
+          <w:iCs/>
+          <w:i/>
+        </w:rPr>
+        <w:t xml:space="preserve">á</w:t>
+      </w:r>
+      <w:r>
+        <w:rPr>
+          <w:iCs/>
+          <w:i/>
+        </w:rPr>
+        <w:t xml:space="preserve">lcool e sua rela</w:t>
+      </w:r>
+      <w:r>
+        <w:rPr>
+          <w:iCs/>
+          <w:i/>
+        </w:rPr>
+        <w:t xml:space="preserve">ç</w:t>
+      </w:r>
+      <w:r>
+        <w:rPr>
+          <w:iCs/>
+          <w:i/>
+        </w:rPr>
+        <w:t xml:space="preserve">ã</w:t>
+      </w:r>
+      <w:r>
+        <w:rPr>
+          <w:iCs/>
+          <w:i/>
+        </w:rPr>
+        <w:t xml:space="preserve">o com subfra</w:t>
+      </w:r>
+      <w:r>
+        <w:rPr>
+          <w:iCs/>
+          <w:i/>
+        </w:rPr>
+        <w:t xml:space="preserve">ç</w:t>
+      </w:r>
+      <w:r>
+        <w:rPr>
+          <w:iCs/>
+          <w:i/>
+        </w:rPr>
+        <w:t xml:space="preserve">õ</w:t>
+      </w:r>
+      <w:r>
+        <w:rPr>
+          <w:iCs/>
+          <w:i/>
+        </w:rPr>
+        <w:t xml:space="preserve">es lip</w:t>
+      </w:r>
+      <w:r>
+        <w:rPr>
+          <w:iCs/>
+          <w:i/>
+        </w:rPr>
+        <w:t xml:space="preserve">ı́</w:t>
+      </w:r>
+      <w:r>
+        <w:rPr>
+          <w:iCs/>
+          <w:i/>
+        </w:rPr>
+        <w:t xml:space="preserve">dicas quantificadas por ultracentrifuga</w:t>
+      </w:r>
+      <w:r>
+        <w:rPr>
+          <w:iCs/>
+          <w:i/>
+        </w:rPr>
+        <w:t xml:space="preserve">ç</w:t>
+      </w:r>
+      <w:r>
+        <w:rPr>
+          <w:iCs/>
+          <w:i/>
+        </w:rPr>
+        <w:t xml:space="preserve">ã</w:t>
+      </w:r>
+      <w:r>
+        <w:rPr>
+          <w:iCs/>
+          <w:i/>
+        </w:rPr>
+        <w:t xml:space="preserve">o vertical</w:t>
+      </w:r>
+      <w:r>
+        <w:t xml:space="preserve"> </w:t>
+      </w:r>
+      <w:r>
+        <w:t xml:space="preserve">[Tese de doutorado]. Universidade de S</w:t>
+      </w:r>
+      <w:r>
+        <w:t xml:space="preserve">ã</w:t>
+      </w:r>
+      <w:r>
+        <w:t xml:space="preserve">o Paulo.</w:t>
+      </w:r>
+    </w:p>
+    <w:bookmarkEnd w:id="72"/>
+    <w:bookmarkStart w:id="73" w:name="ref-rey2021ultra"/>
+    <w:p>
+      <w:pPr>
+        <w:pStyle w:val="Bibliography"/>
+      </w:pPr>
+      <w:r>
+        <w:t xml:space="preserve">Rey-Garcı́a, J., Donat-Vargas, C., Sandoval-Insausti, H., Bayan-Bravo, A., Moreno-Franco, B., Banegas, J. R., Rodrı́guez-Artalejo, F., &amp; Guallar-Castillón, P. (2021). Ultra-processed food consumption is associated with renal function decline in older adults: a prospective cohort study.</w:t>
+      </w:r>
+      <w:r>
+        <w:t xml:space="preserve"> </w:t>
+      </w:r>
+      <w:r>
+        <w:rPr>
+          <w:iCs/>
+          <w:i/>
+        </w:rPr>
+        <w:t xml:space="preserve">Nutrients</w:t>
+      </w:r>
+      <w:r>
+        <w:t xml:space="preserve">,</w:t>
+      </w:r>
+      <w:r>
+        <w:t xml:space="preserve"> </w:t>
+      </w:r>
+      <w:r>
+        <w:rPr>
+          <w:iCs/>
+          <w:i/>
+        </w:rPr>
+        <w:t xml:space="preserve">13</w:t>
+      </w:r>
+      <w:r>
+        <w:t xml:space="preserve">(2), 428.</w:t>
+      </w:r>
+    </w:p>
+    <w:bookmarkEnd w:id="73"/>
+    <w:bookmarkStart w:id="74" w:name="ref-schmidt2015cohort"/>
+    <w:p>
+      <w:pPr>
+        <w:pStyle w:val="Bibliography"/>
+      </w:pPr>
+      <w:r>
+        <w:t xml:space="preserve">Schmidt, M. I., Duncan, B. B., Mill, J. G., Lotufo, P. A., Chor, D., Barreto, S. M., Aquino, E. M., Passos, V. M. A., Matos, S. M., Molina, M. del C. B., et al. (2015). Cohort profile: longitudinal study of adult health (ELSA-Brasil).</w:t>
+      </w:r>
+      <w:r>
+        <w:t xml:space="preserve"> </w:t>
+      </w:r>
+      <w:r>
+        <w:rPr>
+          <w:iCs/>
+          <w:i/>
+        </w:rPr>
+        <w:t xml:space="preserve">International journal of epidemiology</w:t>
+      </w:r>
+      <w:r>
+        <w:t xml:space="preserve">,</w:t>
+      </w:r>
+      <w:r>
+        <w:t xml:space="preserve"> </w:t>
+      </w:r>
+      <w:r>
+        <w:rPr>
+          <w:iCs/>
+          <w:i/>
+        </w:rPr>
+        <w:t xml:space="preserve">44</w:t>
+      </w:r>
+      <w:r>
+        <w:t xml:space="preserve">(1), 68–75.</w:t>
+      </w:r>
+    </w:p>
+    <w:bookmarkEnd w:id="74"/>
+    <w:bookmarkStart w:id="75" w:name="ref-silva2017aposentadoria"/>
+    <w:p>
+      <w:pPr>
+        <w:pStyle w:val="Bibliography"/>
+      </w:pPr>
+      <w:r>
+        <w:t xml:space="preserve">Silva, V. C. da. (2017).</w:t>
+      </w:r>
+      <w:r>
+        <w:t xml:space="preserve"> </w:t>
+      </w:r>
+      <w:r>
+        <w:rPr>
+          <w:iCs/>
+          <w:i/>
+        </w:rPr>
+        <w:t xml:space="preserve">Aposentadoria, alimenta</w:t>
+      </w:r>
+      <w:r>
+        <w:rPr>
+          <w:iCs/>
+          <w:i/>
+        </w:rPr>
+        <w:t xml:space="preserve">ç</w:t>
+      </w:r>
+      <w:r>
+        <w:rPr>
+          <w:iCs/>
+          <w:i/>
+        </w:rPr>
+        <w:t xml:space="preserve">ã</w:t>
+      </w:r>
+      <w:r>
+        <w:rPr>
+          <w:iCs/>
+          <w:i/>
+        </w:rPr>
+        <w:t xml:space="preserve">o e fatores de risco</w:t>
+      </w:r>
+      <w:r>
+        <w:rPr>
+          <w:iCs/>
+          <w:i/>
+        </w:rPr>
+        <w:t xml:space="preserve"> </w:t>
+      </w:r>
+      <w:r>
+        <w:rPr>
+          <w:iCs/>
+          <w:i/>
+        </w:rPr>
+        <w:t xml:space="preserve">à</w:t>
+      </w:r>
+      <w:r>
+        <w:rPr>
+          <w:iCs/>
+          <w:i/>
+        </w:rPr>
+        <w:t xml:space="preserve"> </w:t>
+      </w:r>
+      <w:r>
+        <w:rPr>
+          <w:iCs/>
+          <w:i/>
+        </w:rPr>
+        <w:t xml:space="preserve">sa</w:t>
+      </w:r>
+      <w:r>
+        <w:rPr>
+          <w:iCs/>
+          <w:i/>
+        </w:rPr>
+        <w:t xml:space="preserve">ú</w:t>
+      </w:r>
+      <w:r>
+        <w:rPr>
+          <w:iCs/>
+          <w:i/>
+        </w:rPr>
+        <w:t xml:space="preserve">de no Estudo Longitudinal de Sa</w:t>
+      </w:r>
+      <w:r>
+        <w:rPr>
+          <w:iCs/>
+          <w:i/>
+        </w:rPr>
+        <w:t xml:space="preserve">ú</w:t>
+      </w:r>
+      <w:r>
+        <w:rPr>
+          <w:iCs/>
+          <w:i/>
+        </w:rPr>
+        <w:t xml:space="preserve">de do Adulto (ELSA-Brasil)</w:t>
+      </w:r>
+      <w:r>
+        <w:t xml:space="preserve"> </w:t>
+      </w:r>
+      <w:r>
+        <w:t xml:space="preserve">[Tese de doutorado]. Universidade de S</w:t>
+      </w:r>
+      <w:r>
+        <w:t xml:space="preserve">ã</w:t>
+      </w:r>
+      <w:r>
+        <w:t xml:space="preserve">o Paulo.</w:t>
+      </w:r>
+    </w:p>
+    <w:bookmarkEnd w:id="75"/>
+    <w:bookmarkStart w:id="76" w:name="ref-silva2021aplicacao"/>
+    <w:p>
+      <w:pPr>
+        <w:pStyle w:val="Bibliography"/>
+      </w:pPr>
+      <w:r>
+        <w:t xml:space="preserve">Silva, V. C. da. (2021).</w:t>
+      </w:r>
+      <w:r>
+        <w:t xml:space="preserve"> </w:t>
+      </w:r>
+      <w:r>
+        <w:rPr>
+          <w:iCs/>
+          <w:i/>
+        </w:rPr>
+        <w:t xml:space="preserve">Aplicação de algoritmos de machine learning na avaliação do consumo alimentar: resultados da linha de base do Estudo Longitudinal de Saúde do Adulto (ELSA-Brasil)</w:t>
+      </w:r>
+      <w:r>
+        <w:t xml:space="preserve"> </w:t>
+      </w:r>
+      <w:r>
+        <w:t xml:space="preserve">[Tese de doutorado]. Universidade de São Paulo.</w:t>
+      </w:r>
+    </w:p>
+    <w:bookmarkEnd w:id="76"/>
+    <w:bookmarkStart w:id="77" w:name="ref-singer1986analise"/>
+    <w:p>
+      <w:pPr>
+        <w:pStyle w:val="Bibliography"/>
+      </w:pPr>
+      <w:r>
+        <w:t xml:space="preserve">Singer, J. M., &amp; Andrade, D. de. (1986). An</w:t>
+      </w:r>
+      <w:r>
+        <w:t xml:space="preserve">á</w:t>
+      </w:r>
+      <w:r>
+        <w:t xml:space="preserve">lise de dados longitudinais.</w:t>
+      </w:r>
+      <w:r>
+        <w:t xml:space="preserve"> </w:t>
+      </w:r>
+      <w:r>
+        <w:rPr>
+          <w:iCs/>
+          <w:i/>
+        </w:rPr>
+        <w:t xml:space="preserve">Simp</w:t>
+      </w:r>
+      <w:r>
+        <w:rPr>
+          <w:iCs/>
+          <w:i/>
+        </w:rPr>
+        <w:t xml:space="preserve">ó</w:t>
+      </w:r>
+      <w:r>
+        <w:rPr>
+          <w:iCs/>
+          <w:i/>
+        </w:rPr>
+        <w:t xml:space="preserve">sio Nacional de Probabilidade e Estat</w:t>
+      </w:r>
+      <w:r>
+        <w:rPr>
+          <w:iCs/>
+          <w:i/>
+        </w:rPr>
+        <w:t xml:space="preserve">ı́</w:t>
+      </w:r>
+      <w:r>
+        <w:rPr>
+          <w:iCs/>
+          <w:i/>
+        </w:rPr>
+        <w:t xml:space="preserve">stica</w:t>
+      </w:r>
+      <w:r>
+        <w:t xml:space="preserve">,</w:t>
+      </w:r>
+      <w:r>
+        <w:t xml:space="preserve"> </w:t>
+      </w:r>
+      <w:r>
+        <w:rPr>
+          <w:iCs/>
+          <w:i/>
+        </w:rPr>
+        <w:t xml:space="preserve">7</w:t>
+      </w:r>
+      <w:r>
+        <w:t xml:space="preserve">.</w:t>
+      </w:r>
+    </w:p>
+    <w:bookmarkEnd w:id="77"/>
+    <w:bookmarkStart w:id="78" w:name="ref-srour2019ultra"/>
+    <w:p>
+      <w:pPr>
+        <w:pStyle w:val="Bibliography"/>
+      </w:pPr>
+      <w:r>
+        <w:t xml:space="preserve">Srour, B., Fezeu, L. K., Kesse-Guyot, E., Allès, B., Méjean, C., Andrianasolo, R. M., Chazelas, E., Deschasaux, M., Hercberg, S., Galan, P., et al. (2019). Ultra-processed food intake and risk of cardiovascular disease: prospective cohort study (NutriNet-Sant</w:t>
       </w:r>
       <w:r>
         <w:t xml:space="preserve">é</w:t>
       </w:r>
       <w:r>
-        <w:t xml:space="preserve">todos multivariados de an</w:t>
-      </w:r>
-      <w:r>
-        <w:t xml:space="preserve">á</w:t>
-      </w:r>
-      <w:r>
-        <w:t xml:space="preserve">lise estat</w:t>
-      </w:r>
-      <w:r>
-        <w:t xml:space="preserve">ı́</w:t>
-      </w:r>
-      <w:r>
-        <w:t xml:space="preserve">stica.</w:t>
-      </w:r>
-      <w:r>
-        <w:t xml:space="preserve"> </w:t>
-      </w:r>
-      <w:r>
-        <w:rPr>
+        <w:t xml:space="preserve">).</w:t>
+      </w:r>
+      <w:r>
+        <w:t xml:space="preserve"> </w:t>
+      </w:r>
+      <w:r>
+        <w:rPr>
+          <w:iCs/>
           <w:i/>
+        </w:rPr>
+        <w:t xml:space="preserve">bmj</w:t>
+      </w:r>
+      <w:r>
+        <w:t xml:space="preserve">,</w:t>
+      </w:r>
+      <w:r>
+        <w:t xml:space="preserve"> </w:t>
+      </w:r>
+      <w:r>
+        <w:rPr>
           <w:iCs/>
-        </w:rPr>
-        <w:t xml:space="preserve">S</w:t>
-      </w:r>
-      <w:r>
-        <w:rPr>
           <w:i/>
-          <w:iCs/>
-        </w:rPr>
-        <w:t xml:space="preserve">ã</w:t>
-      </w:r>
-      <w:r>
-        <w:rPr>
-          <w:i/>
-          <w:iCs/>
-        </w:rPr>
-        <w:t xml:space="preserve">o Paulo: Blucher</w:t>
+        </w:rPr>
+        <w:t xml:space="preserve">365</w:t>
       </w:r>
       <w:r>
         <w:t xml:space="preserve">.</w:t>
       </w:r>
     </w:p>
-    <w:bookmarkEnd w:id="60"/>
-    <w:bookmarkStart w:id="61" w:name="ref-avesani2023ultraprocessed"/>
-    <w:p>
-      <w:pPr>
-        <w:pStyle w:val="Bibliography"/>
-      </w:pPr>
-      <w:r>
-        <w:t xml:space="preserve">Avesani, C. M., Cuppari, L., Nerbass, F. B., Lindholm, B., &amp; Stenvinkel, P. (2023). Ultraprocessed foods and chronic kidney disease—double trouble.</w:t>
-      </w:r>
-      <w:r>
-        <w:t xml:space="preserve"> </w:t>
-      </w:r>
-      <w:r>
-        <w:rPr>
-          <w:i/>
-          <w:iCs/>
-        </w:rPr>
-        <w:t xml:space="preserve">Clinical kidney journal</w:t>
-      </w:r>
-      <w:r>
-        <w:t xml:space="preserve">,</w:t>
-      </w:r>
-      <w:r>
-        <w:t xml:space="preserve"> </w:t>
-      </w:r>
-      <w:r>
-        <w:rPr>
-          <w:i/>
-          <w:iCs/>
-        </w:rPr>
-        <w:t xml:space="preserve">16</w:t>
-      </w:r>
-      <w:r>
-        <w:t xml:space="preserve">(11), 1723–1736.</w:t>
-      </w:r>
-    </w:p>
-    <w:bookmarkEnd w:id="61"/>
-    <w:bookmarkStart w:id="62" w:name="ref-cacau2025adherence"/>
-    <w:p>
-      <w:pPr>
-        <w:pStyle w:val="Bibliography"/>
-      </w:pPr>
-      <w:r>
-        <w:t xml:space="preserve">Cacau, L. T., Bittencourt, M. S., Santos, I. S., Lotufo, P. A., Benseñor, I. M., &amp; Marchioni, D. M. (2025). Adherence to different EAT-Lancet diet scores and subclinical atherosclerosis: results from ELSA-Brasil cohort study.</w:t>
-      </w:r>
-      <w:r>
-        <w:t xml:space="preserve"> </w:t>
-      </w:r>
-      <w:r>
-        <w:rPr>
-          <w:i/>
-          <w:iCs/>
-        </w:rPr>
-        <w:t xml:space="preserve">Nutrition, Metabolism and Cardiovascular Diseases</w:t>
-      </w:r>
-      <w:r>
-        <w:t xml:space="preserve">, 104228.</w:t>
-      </w:r>
-    </w:p>
-    <w:bookmarkEnd w:id="62"/>
-    <w:bookmarkStart w:id="63" w:name="ref-canhada2020ultra"/>
-    <w:p>
-      <w:pPr>
-        <w:pStyle w:val="Bibliography"/>
-      </w:pPr>
-      <w:r>
-        <w:t xml:space="preserve">Canhada, S. L., Luft, V. C., Giatti, L., Duncan, B. B., Chor, D., Fonseca, M. de J. M. da, Matos, S. M. A., Molina, M. del C. B., Barreto, S. M., Levy, R. B., et al. (2020). Ultra-processed foods, incident overweight and obesity, and longitudinal changes in weight and waist circumference: the Brazilian Longitudinal Study of Adult Health (ELSA-Brasil).</w:t>
-      </w:r>
-      <w:r>
-        <w:t xml:space="preserve"> </w:t>
-      </w:r>
-      <w:r>
-        <w:rPr>
-          <w:i/>
-          <w:iCs/>
-        </w:rPr>
-        <w:t xml:space="preserve">Public health nutrition</w:t>
-      </w:r>
-      <w:r>
-        <w:t xml:space="preserve">,</w:t>
-      </w:r>
-      <w:r>
-        <w:t xml:space="preserve"> </w:t>
-      </w:r>
-      <w:r>
-        <w:rPr>
-          <w:i/>
-          <w:iCs/>
-        </w:rPr>
-        <w:t xml:space="preserve">23</w:t>
-      </w:r>
-      <w:r>
-        <w:t xml:space="preserve">(6), 1076–1086.</w:t>
-      </w:r>
-    </w:p>
-    <w:bookmarkEnd w:id="63"/>
-    <w:bookmarkStart w:id="64" w:name="ref-cecchini2025food"/>
-    <w:p>
-      <w:pPr>
-        <w:pStyle w:val="Bibliography"/>
-      </w:pPr>
-      <w:r>
-        <w:t xml:space="preserve">Cecchini, V., Sabatino, A., Contzen, B., &amp; Avesani, C. M. (2025). Food additives containing potassium, phosphorus, and sodium in ultra-processed foods: potential harms to individuals with chronic kidney disease.</w:t>
-      </w:r>
-      <w:r>
-        <w:t xml:space="preserve"> </w:t>
-      </w:r>
-      <w:r>
-        <w:rPr>
-          <w:i/>
-          <w:iCs/>
-        </w:rPr>
-        <w:t xml:space="preserve">European Journal of Clinical Nutrition</w:t>
-      </w:r>
-      <w:r>
-        <w:t xml:space="preserve">, 1–6.</w:t>
-      </w:r>
-    </w:p>
-    <w:bookmarkEnd w:id="64"/>
-    <w:bookmarkStart w:id="65" w:name="ref-costa2021escore"/>
-    <w:p>
-      <w:pPr>
-        <w:pStyle w:val="Bibliography"/>
-      </w:pPr>
-      <w:r>
-        <w:t xml:space="preserve">Costa, C. dos S., Faria, F. R. de, Gabe, K. T., Sattamini, I. F., Khandpur, N., Leite, F. H. M., Steele, E. M., Louzada, M. L. da C., Levy, R. B., &amp; Monteiro, C. A. (2021). Escore Nova de consumo de alimentos ultraprocessados: descri</w:t>
-      </w:r>
-      <w:r>
-        <w:t xml:space="preserve">ç</w:t>
-      </w:r>
-      <w:r>
-        <w:t xml:space="preserve">ã</w:t>
-      </w:r>
-      <w:r>
-        <w:t xml:space="preserve">o e avalia</w:t>
-      </w:r>
-      <w:r>
-        <w:t xml:space="preserve">ç</w:t>
-      </w:r>
-      <w:r>
-        <w:t xml:space="preserve">ã</w:t>
-      </w:r>
-      <w:r>
-        <w:t xml:space="preserve">o de desempenho no Brasil.</w:t>
-      </w:r>
-      <w:r>
-        <w:t xml:space="preserve"> </w:t>
-      </w:r>
-      <w:r>
-        <w:rPr>
-          <w:i/>
-          <w:iCs/>
-        </w:rPr>
-        <w:t xml:space="preserve">Revista de Sa</w:t>
-      </w:r>
-      <w:r>
-        <w:rPr>
-          <w:i/>
-          <w:iCs/>
-        </w:rPr>
-        <w:t xml:space="preserve">ú</w:t>
-      </w:r>
-      <w:r>
-        <w:rPr>
-          <w:i/>
-          <w:iCs/>
-        </w:rPr>
-        <w:t xml:space="preserve">de P</w:t>
-      </w:r>
-      <w:r>
-        <w:rPr>
-          <w:i/>
-          <w:iCs/>
-        </w:rPr>
-        <w:t xml:space="preserve">ú</w:t>
-      </w:r>
-      <w:r>
-        <w:rPr>
-          <w:i/>
-          <w:iCs/>
-        </w:rPr>
-        <w:t xml:space="preserve">blica</w:t>
-      </w:r>
-      <w:r>
-        <w:t xml:space="preserve">,</w:t>
-      </w:r>
-      <w:r>
-        <w:t xml:space="preserve"> </w:t>
-      </w:r>
-      <w:r>
-        <w:rPr>
-          <w:i/>
-          <w:iCs/>
-        </w:rPr>
-        <w:t xml:space="preserve">55</w:t>
-      </w:r>
-      <w:r>
-        <w:t xml:space="preserve">, 13.</w:t>
-      </w:r>
-    </w:p>
-    <w:bookmarkEnd w:id="65"/>
-    <w:bookmarkStart w:id="66" w:name="ref-demidenko2013mixed"/>
-    <w:p>
-      <w:pPr>
-        <w:pStyle w:val="Bibliography"/>
-      </w:pPr>
-      <w:r>
-        <w:t xml:space="preserve">Demidenko, E. (2013).</w:t>
-      </w:r>
-      <w:r>
-        <w:t xml:space="preserve"> </w:t>
-      </w:r>
-      <w:r>
-        <w:rPr>
-          <w:i/>
-          <w:iCs/>
-        </w:rPr>
-        <w:t xml:space="preserve">Mixed models: theory and applications with R</w:t>
-      </w:r>
-      <w:r>
-        <w:t xml:space="preserve">. John Wiley &amp; Sons.</w:t>
-      </w:r>
-    </w:p>
-    <w:bookmarkEnd w:id="66"/>
-    <w:bookmarkStart w:id="67" w:name="ref-favero2017manual"/>
-    <w:p>
-      <w:pPr>
-        <w:pStyle w:val="Bibliography"/>
-      </w:pPr>
-      <w:r>
-        <w:t xml:space="preserve">Fávero, L. P., &amp; Belfiore, P. (2017).</w:t>
-      </w:r>
-      <w:r>
-        <w:t xml:space="preserve"> </w:t>
-      </w:r>
-      <w:r>
-        <w:rPr>
-          <w:i/>
-          <w:iCs/>
-        </w:rPr>
-        <w:t xml:space="preserve">Manual de an</w:t>
-      </w:r>
-      <w:r>
-        <w:rPr>
-          <w:i/>
-          <w:iCs/>
-        </w:rPr>
-        <w:t xml:space="preserve">á</w:t>
-      </w:r>
-      <w:r>
-        <w:rPr>
-          <w:i/>
-          <w:iCs/>
-        </w:rPr>
-        <w:t xml:space="preserve">lise de dados: estat</w:t>
-      </w:r>
-      <w:r>
-        <w:rPr>
-          <w:i/>
-          <w:iCs/>
-        </w:rPr>
-        <w:t xml:space="preserve">ı́</w:t>
-      </w:r>
-      <w:r>
-        <w:rPr>
-          <w:i/>
-          <w:iCs/>
-        </w:rPr>
-        <w:t xml:space="preserve">stica e modelagem multivariada com Excel</w:t>
-      </w:r>
-      <w:r>
-        <w:rPr>
-          <w:i/>
-          <w:iCs/>
-        </w:rPr>
-        <w:t xml:space="preserve">, SPSS</w:t>
-      </w:r>
-      <w:r>
-        <w:rPr>
-          <w:i/>
-          <w:iCs/>
-        </w:rPr>
-        <w:t xml:space="preserve"> </w:t>
-      </w:r>
-      <w:r>
-        <w:rPr>
-          <w:i/>
-          <w:iCs/>
-        </w:rPr>
-        <w:t xml:space="preserve">e Stata</w:t>
-      </w:r>
-      <w:r>
-        <w:t xml:space="preserve">. Elsevier Brasil.</w:t>
-      </w:r>
-    </w:p>
-    <w:bookmarkEnd w:id="67"/>
-    <w:bookmarkStart w:id="68" w:name="ref-field2012discovering"/>
-    <w:p>
-      <w:pPr>
-        <w:pStyle w:val="Bibliography"/>
-      </w:pPr>
-      <w:r>
-        <w:t xml:space="preserve">Field, A., Field, Z., &amp; Miles, J. (2012).</w:t>
-      </w:r>
-      <w:r>
-        <w:t xml:space="preserve"> </w:t>
-      </w:r>
-      <w:r>
-        <w:rPr>
-          <w:i/>
-          <w:iCs/>
-        </w:rPr>
-        <w:t xml:space="preserve">Discovering statistics using R</w:t>
-      </w:r>
-      <w:r>
-        <w:t xml:space="preserve">.</w:t>
-      </w:r>
-    </w:p>
-    <w:bookmarkEnd w:id="68"/>
-    <w:bookmarkStart w:id="69" w:name="ref-gail2010statistics"/>
-    <w:p>
-      <w:pPr>
-        <w:pStyle w:val="Bibliography"/>
-      </w:pPr>
-      <w:r>
-        <w:t xml:space="preserve">Gail, M., Krickeberg, K., Samet, J., Tsiatis, A., &amp; Wong, W. (2010).</w:t>
-      </w:r>
-      <w:r>
-        <w:t xml:space="preserve"> </w:t>
-      </w:r>
-      <w:r>
-        <w:rPr>
-          <w:i/>
-          <w:iCs/>
-        </w:rPr>
-        <w:t xml:space="preserve">Statistics for Biology and Health</w:t>
-      </w:r>
-      <w:r>
-        <w:t xml:space="preserve">.</w:t>
-      </w:r>
-    </w:p>
-    <w:bookmarkEnd w:id="69"/>
-    <w:bookmarkStart w:id="70" w:name="ref-he2024ultra"/>
-    <w:p>
-      <w:pPr>
-        <w:pStyle w:val="Bibliography"/>
-      </w:pPr>
-      <w:r>
-        <w:t xml:space="preserve">He, X., Zhang, X., Si, C., Feng, Y., Zhu, Q., Li, S., &amp; Shu, L. (2024). Ultra-processed food consumption and chronic kidney disease risk: a systematic review and dose–response meta-analysis.</w:t>
-      </w:r>
-      <w:r>
-        <w:t xml:space="preserve"> </w:t>
-      </w:r>
-      <w:r>
-        <w:rPr>
-          <w:i/>
-          <w:iCs/>
-        </w:rPr>
-        <w:t xml:space="preserve">Frontiers in Nutrition</w:t>
-      </w:r>
-      <w:r>
-        <w:t xml:space="preserve">,</w:t>
-      </w:r>
-      <w:r>
-        <w:t xml:space="preserve"> </w:t>
-      </w:r>
-      <w:r>
-        <w:rPr>
-          <w:i/>
-          <w:iCs/>
-        </w:rPr>
-        <w:t xml:space="preserve">11</w:t>
-      </w:r>
-      <w:r>
-        <w:t xml:space="preserve">, 1359229.</w:t>
-      </w:r>
-    </w:p>
-    <w:bookmarkEnd w:id="70"/>
-    <w:bookmarkStart w:id="71" w:name="ref-leonberg2025trends"/>
-    <w:p>
-      <w:pPr>
-        <w:pStyle w:val="Bibliography"/>
-      </w:pPr>
-      <w:r>
-        <w:t xml:space="preserve">Leonberg, K. E., Maski, M. R., Scott, T. M., Chen, Y., Zhou, B., &amp; Naumova, E. N. (2025). Trends in chronic kidney disease and calories from ultra-processed foods: NHANES at the highly granular level.</w:t>
-      </w:r>
-      <w:r>
-        <w:t xml:space="preserve"> </w:t>
-      </w:r>
-      <w:r>
-        <w:rPr>
-          <w:i/>
-          <w:iCs/>
-        </w:rPr>
-        <w:t xml:space="preserve">Discover Public Health</w:t>
-      </w:r>
-      <w:r>
-        <w:t xml:space="preserve">,</w:t>
-      </w:r>
-      <w:r>
-        <w:t xml:space="preserve"> </w:t>
-      </w:r>
-      <w:r>
-        <w:rPr>
-          <w:i/>
-          <w:iCs/>
-        </w:rPr>
-        <w:t xml:space="preserve">22</w:t>
-      </w:r>
-      <w:r>
-        <w:t xml:space="preserve">(1), 1–16.</w:t>
-      </w:r>
-    </w:p>
-    <w:bookmarkEnd w:id="71"/>
-    <w:bookmarkStart w:id="72" w:name="ref-monteiro2019ultra"/>
-    <w:p>
-      <w:pPr>
-        <w:pStyle w:val="Bibliography"/>
-      </w:pPr>
-      <w:r>
-        <w:t xml:space="preserve">Monteiro, C. A., Cannon, G., Levy, R. B., Moubarac, J.-C., Louzada, M. L., Rauber, F., Khandpur, N., Cediel, G., Neri, D., Martinez-Steele, E., et al. (2019). Ultra-processed foods: what they are and how to identify them.</w:t>
-      </w:r>
-      <w:r>
-        <w:t xml:space="preserve"> </w:t>
-      </w:r>
-      <w:r>
-        <w:rPr>
-          <w:i/>
-          <w:iCs/>
-        </w:rPr>
-        <w:t xml:space="preserve">Public health nutrition</w:t>
-      </w:r>
-      <w:r>
-        <w:t xml:space="preserve">,</w:t>
-      </w:r>
-      <w:r>
-        <w:t xml:space="preserve"> </w:t>
-      </w:r>
-      <w:r>
-        <w:rPr>
-          <w:i/>
-          <w:iCs/>
-        </w:rPr>
-        <w:t xml:space="preserve">22</w:t>
-      </w:r>
-      <w:r>
-        <w:t xml:space="preserve">(5), 936–941.</w:t>
-      </w:r>
-    </w:p>
-    <w:bookmarkEnd w:id="72"/>
-    <w:bookmarkStart w:id="73" w:name="ref-naud2019consumo"/>
-    <w:p>
-      <w:pPr>
-        <w:pStyle w:val="Bibliography"/>
-      </w:pPr>
-      <w:r>
-        <w:t xml:space="preserve">Naud, L. M. (2019).</w:t>
-      </w:r>
-      <w:r>
-        <w:t xml:space="preserve"> </w:t>
-      </w:r>
-      <w:r>
-        <w:rPr>
-          <w:i/>
-          <w:iCs/>
-        </w:rPr>
-        <w:t xml:space="preserve">Consumo de</w:t>
-      </w:r>
-      <w:r>
-        <w:rPr>
-          <w:i/>
-          <w:iCs/>
-        </w:rPr>
-        <w:t xml:space="preserve"> </w:t>
-      </w:r>
-      <w:r>
-        <w:rPr>
-          <w:i/>
-          <w:iCs/>
-        </w:rPr>
-        <w:t xml:space="preserve">á</w:t>
-      </w:r>
-      <w:r>
-        <w:rPr>
-          <w:i/>
-          <w:iCs/>
-        </w:rPr>
-        <w:t xml:space="preserve">cidos graxos e</w:t>
-      </w:r>
-      <w:r>
-        <w:rPr>
-          <w:i/>
-          <w:iCs/>
-        </w:rPr>
-        <w:t xml:space="preserve"> </w:t>
-      </w:r>
-      <w:r>
-        <w:rPr>
-          <w:i/>
-          <w:iCs/>
-        </w:rPr>
-        <w:t xml:space="preserve">á</w:t>
-      </w:r>
-      <w:r>
-        <w:rPr>
-          <w:i/>
-          <w:iCs/>
-        </w:rPr>
-        <w:t xml:space="preserve">lcool e sua rela</w:t>
-      </w:r>
-      <w:r>
-        <w:rPr>
-          <w:i/>
-          <w:iCs/>
-        </w:rPr>
-        <w:t xml:space="preserve">ç</w:t>
-      </w:r>
-      <w:r>
-        <w:rPr>
-          <w:i/>
-          <w:iCs/>
-        </w:rPr>
-        <w:t xml:space="preserve">ã</w:t>
-      </w:r>
-      <w:r>
-        <w:rPr>
-          <w:i/>
-          <w:iCs/>
-        </w:rPr>
-        <w:t xml:space="preserve">o com subfra</w:t>
-      </w:r>
-      <w:r>
-        <w:rPr>
-          <w:i/>
-          <w:iCs/>
-        </w:rPr>
-        <w:t xml:space="preserve">ç</w:t>
-      </w:r>
-      <w:r>
-        <w:rPr>
-          <w:i/>
-          <w:iCs/>
-        </w:rPr>
-        <w:t xml:space="preserve">õ</w:t>
-      </w:r>
-      <w:r>
-        <w:rPr>
-          <w:i/>
-          <w:iCs/>
-        </w:rPr>
-        <w:t xml:space="preserve">es lip</w:t>
-      </w:r>
-      <w:r>
-        <w:rPr>
-          <w:i/>
-          <w:iCs/>
-        </w:rPr>
-        <w:t xml:space="preserve">ı́</w:t>
-      </w:r>
-      <w:r>
-        <w:rPr>
-          <w:i/>
-          <w:iCs/>
-        </w:rPr>
-        <w:t xml:space="preserve">dicas quantificadas por ultracentrifuga</w:t>
-      </w:r>
-      <w:r>
-        <w:rPr>
-          <w:i/>
-          <w:iCs/>
-        </w:rPr>
-        <w:t xml:space="preserve">ç</w:t>
-      </w:r>
-      <w:r>
-        <w:rPr>
-          <w:i/>
-          <w:iCs/>
-        </w:rPr>
-        <w:t xml:space="preserve">ã</w:t>
-      </w:r>
-      <w:r>
-        <w:rPr>
-          <w:i/>
-          <w:iCs/>
-        </w:rPr>
-        <w:t xml:space="preserve">o vertical</w:t>
-      </w:r>
-      <w:r>
-        <w:t xml:space="preserve"> </w:t>
-      </w:r>
-      <w:r>
-        <w:t xml:space="preserve">[Tese de doutorado]. Universidade de S</w:t>
-      </w:r>
-      <w:r>
-        <w:t xml:space="preserve">ã</w:t>
-      </w:r>
-      <w:r>
-        <w:t xml:space="preserve">o Paulo.</w:t>
-      </w:r>
-    </w:p>
-    <w:bookmarkEnd w:id="73"/>
-    <w:bookmarkStart w:id="74" w:name="ref-rey2021ultra"/>
-    <w:p>
-      <w:pPr>
-        <w:pStyle w:val="Bibliography"/>
-      </w:pPr>
-      <w:r>
-        <w:t xml:space="preserve">Rey-Garcı́a, J., Donat-Vargas, C., Sandoval-Insausti, H., Bayan-Bravo, A., Moreno-Franco, B., Banegas, J. R., Rodrı́guez-Artalejo, F., &amp; Guallar-Castillón, P. (2021). Ultra-processed food consumption is associated with renal function decline in older adults: a prospective cohort study.</w:t>
-      </w:r>
-      <w:r>
-        <w:t xml:space="preserve"> </w:t>
-      </w:r>
-      <w:r>
-        <w:rPr>
-          <w:i/>
-          <w:iCs/>
-        </w:rPr>
-        <w:t xml:space="preserve">Nutrients</w:t>
-      </w:r>
-      <w:r>
-        <w:t xml:space="preserve">,</w:t>
-      </w:r>
-      <w:r>
-        <w:t xml:space="preserve"> </w:t>
-      </w:r>
-      <w:r>
-        <w:rPr>
-          <w:i/>
-          <w:iCs/>
-        </w:rPr>
-        <w:t xml:space="preserve">13</w:t>
-      </w:r>
-      <w:r>
-        <w:t xml:space="preserve">(2), 428.</w:t>
-      </w:r>
-    </w:p>
-    <w:bookmarkEnd w:id="74"/>
-    <w:bookmarkStart w:id="75" w:name="ref-schmidt2015cohort"/>
-    <w:p>
-      <w:pPr>
-        <w:pStyle w:val="Bibliography"/>
-      </w:pPr>
-      <w:r>
-        <w:t xml:space="preserve">Schmidt, M. I., Duncan, B. B., Mill, J. G., Lotufo, P. A., Chor, D., Barreto, S. M., Aquino, E. M., Passos, V. M. A., Matos, S. M., Molina, M. del C. B., et al. (2015). Cohort profile: longitudinal study of adult health (ELSA-Brasil).</w:t>
-      </w:r>
-      <w:r>
-        <w:t xml:space="preserve"> </w:t>
-      </w:r>
-      <w:r>
-        <w:rPr>
-          <w:i/>
-          <w:iCs/>
-        </w:rPr>
-        <w:t xml:space="preserve">International journal of epidemiology</w:t>
-      </w:r>
-      <w:r>
-        <w:t xml:space="preserve">,</w:t>
-      </w:r>
-      <w:r>
-        <w:t xml:space="preserve"> </w:t>
-      </w:r>
-      <w:r>
-        <w:rPr>
-          <w:i/>
-          <w:iCs/>
-        </w:rPr>
-        <w:t xml:space="preserve">44</w:t>
-      </w:r>
-      <w:r>
-        <w:t xml:space="preserve">(1), 68–75.</w:t>
-      </w:r>
-    </w:p>
-    <w:bookmarkEnd w:id="75"/>
-    <w:bookmarkStart w:id="76" w:name="ref-silva2017aposentadoria"/>
-    <w:p>
-      <w:pPr>
-        <w:pStyle w:val="Bibliography"/>
-      </w:pPr>
-      <w:r>
-        <w:t xml:space="preserve">Silva, V. C. da. (2017).</w:t>
-      </w:r>
-      <w:r>
-        <w:t xml:space="preserve"> </w:t>
-      </w:r>
-      <w:r>
-        <w:rPr>
-          <w:i/>
-          <w:iCs/>
-        </w:rPr>
-        <w:t xml:space="preserve">Aposentadoria, alimenta</w:t>
-      </w:r>
-      <w:r>
-        <w:rPr>
-          <w:i/>
-          <w:iCs/>
-        </w:rPr>
-        <w:t xml:space="preserve">ç</w:t>
-      </w:r>
-      <w:r>
-        <w:rPr>
-          <w:i/>
-          <w:iCs/>
-        </w:rPr>
-        <w:t xml:space="preserve">ã</w:t>
-      </w:r>
-      <w:r>
-        <w:rPr>
-          <w:i/>
-          <w:iCs/>
-        </w:rPr>
-        <w:t xml:space="preserve">o e fatores de risco</w:t>
-      </w:r>
-      <w:r>
-        <w:rPr>
-          <w:i/>
-          <w:iCs/>
-        </w:rPr>
-        <w:t xml:space="preserve"> </w:t>
-      </w:r>
-      <w:r>
-        <w:rPr>
-          <w:i/>
-          <w:iCs/>
-        </w:rPr>
-        <w:t xml:space="preserve">à</w:t>
-      </w:r>
-      <w:r>
-        <w:rPr>
-          <w:i/>
-          <w:iCs/>
-        </w:rPr>
-        <w:t xml:space="preserve"> </w:t>
-      </w:r>
-      <w:r>
-        <w:rPr>
-          <w:i/>
-          <w:iCs/>
-        </w:rPr>
-        <w:t xml:space="preserve">sa</w:t>
-      </w:r>
-      <w:r>
-        <w:rPr>
-          <w:i/>
-          <w:iCs/>
-        </w:rPr>
-        <w:t xml:space="preserve">ú</w:t>
-      </w:r>
-      <w:r>
-        <w:rPr>
-          <w:i/>
-          <w:iCs/>
-        </w:rPr>
-        <w:t xml:space="preserve">de no Estudo Longitudinal de Sa</w:t>
-      </w:r>
-      <w:r>
-        <w:rPr>
-          <w:i/>
-          <w:iCs/>
-        </w:rPr>
-        <w:t xml:space="preserve">ú</w:t>
-      </w:r>
-      <w:r>
-        <w:rPr>
-          <w:i/>
-          <w:iCs/>
-        </w:rPr>
-        <w:t xml:space="preserve">de do Adulto (ELSA-Brasil)</w:t>
-      </w:r>
-      <w:r>
-        <w:t xml:space="preserve"> </w:t>
-      </w:r>
-      <w:r>
-        <w:t xml:space="preserve">[Tese de doutorado]. Universidade de S</w:t>
-      </w:r>
-      <w:r>
-        <w:t xml:space="preserve">ã</w:t>
-      </w:r>
-      <w:r>
-        <w:t xml:space="preserve">o Paulo.</w:t>
-      </w:r>
-    </w:p>
-    <w:bookmarkEnd w:id="76"/>
-    <w:bookmarkStart w:id="77" w:name="ref-silva2021aplicacao"/>
-    <w:p>
-      <w:pPr>
-        <w:pStyle w:val="Bibliography"/>
-      </w:pPr>
-      <w:r>
-        <w:t xml:space="preserve">Silva, V. C. da. (2021).</w:t>
-      </w:r>
-      <w:r>
-        <w:t xml:space="preserve"> </w:t>
-      </w:r>
-      <w:r>
-        <w:rPr>
-          <w:i/>
-          <w:iCs/>
-        </w:rPr>
-        <w:t xml:space="preserve">Aplicação de algoritmos de machine learning na avaliação do consumo alimentar: resultados da linha de base do Estudo Longitudinal de Saúde do Adulto (ELSA-Brasil)</w:t>
-      </w:r>
-      <w:r>
-        <w:t xml:space="preserve"> </w:t>
-      </w:r>
-      <w:r>
-        <w:t xml:space="preserve">[Tese de doutorado]. Universidade de São Paulo.</w:t>
-      </w:r>
-    </w:p>
-    <w:bookmarkEnd w:id="77"/>
-    <w:bookmarkStart w:id="78" w:name="ref-singer1986analise"/>
-    <w:p>
-      <w:pPr>
-        <w:pStyle w:val="Bibliography"/>
-      </w:pPr>
-      <w:r>
-        <w:t xml:space="preserve">Singer, J. M., &amp; Andrade, D. de. (1986). An</w:t>
-      </w:r>
-      <w:r>
-        <w:t xml:space="preserve">á</w:t>
-      </w:r>
-      <w:r>
-        <w:t xml:space="preserve">lise de dados longitudinais.</w:t>
-      </w:r>
-      <w:r>
-        <w:t xml:space="preserve"> </w:t>
-      </w:r>
-      <w:r>
-        <w:rPr>
-          <w:i/>
-          <w:iCs/>
-        </w:rPr>
-        <w:t xml:space="preserve">Simp</w:t>
-      </w:r>
-      <w:r>
-        <w:rPr>
-          <w:i/>
-          <w:iCs/>
-        </w:rPr>
-        <w:t xml:space="preserve">ó</w:t>
-      </w:r>
-      <w:r>
-        <w:rPr>
-          <w:i/>
-          <w:iCs/>
-        </w:rPr>
-        <w:t xml:space="preserve">sio Nacional de Probabilidade e Estat</w:t>
-      </w:r>
-      <w:r>
-        <w:rPr>
-          <w:i/>
-          <w:iCs/>
-        </w:rPr>
-        <w:t xml:space="preserve">ı́</w:t>
-      </w:r>
-      <w:r>
-        <w:rPr>
-          <w:i/>
-          <w:iCs/>
-        </w:rPr>
-        <w:t xml:space="preserve">stica</w:t>
-      </w:r>
-      <w:r>
-        <w:t xml:space="preserve">,</w:t>
-      </w:r>
-      <w:r>
-        <w:t xml:space="preserve"> </w:t>
-      </w:r>
-      <w:r>
-        <w:rPr>
-          <w:i/>
-          <w:iCs/>
-        </w:rPr>
-        <w:t xml:space="preserve">7</w:t>
-      </w:r>
-      <w:r>
-        <w:t xml:space="preserve">.</w:t>
-      </w:r>
-    </w:p>
     <w:bookmarkEnd w:id="78"/>
-    <w:bookmarkStart w:id="79" w:name="ref-srour2019ultra"/>
-    <w:p>
-      <w:pPr>
-        <w:pStyle w:val="Bibliography"/>
-      </w:pPr>
-      <w:r>
-        <w:t xml:space="preserve">Srour, B., Fezeu, L. K., Kesse-Guyot, E., Allès, B., Méjean, C., Andrianasolo, R. M., Chazelas, E., Deschasaux, M., Hercberg, S., Galan, P., et al. (2019). Ultra-processed food intake and risk of cardiovascular disease: prospective cohort study (NutriNet-Sant</w:t>
-      </w:r>
-      <w:r>
-        <w:t xml:space="preserve">é</w:t>
-      </w:r>
-      <w:r>
-        <w:t xml:space="preserve">).</w:t>
-      </w:r>
-      <w:r>
-        <w:t xml:space="preserve"> </w:t>
-      </w:r>
-      <w:r>
-        <w:rPr>
-          <w:i/>
-          <w:iCs/>
-        </w:rPr>
-        <w:t xml:space="preserve">bmj</w:t>
-      </w:r>
-      <w:r>
-        <w:t xml:space="preserve">,</w:t>
-      </w:r>
-      <w:r>
-        <w:t xml:space="preserve"> </w:t>
-      </w:r>
-      <w:r>
-        <w:rPr>
-          <w:i/>
-          <w:iCs/>
-        </w:rPr>
-        <w:t xml:space="preserve">365</w:t>
-      </w:r>
-      <w:r>
-        <w:t xml:space="preserve">.</w:t>
-      </w:r>
-    </w:p>
     <w:bookmarkEnd w:id="79"/>
     <w:bookmarkEnd w:id="80"/>
-    <w:bookmarkEnd w:id="81"/>
-    <w:sectPr>
-      <w:footnotePr>
-        <w:numRestart w:val="eachSect"/>
-      </w:footnotePr>
-    </w:sectPr>
+    <w:sectPr/>
   </w:body>
 </w:document>
 </file>
@@ -6674,14 +8647,14 @@
 <file path=word/numbering.xml><?xml version="1.0" encoding="utf-8"?>
 <w:numbering xmlns:w="http://schemas.openxmlformats.org/wordprocessingml/2006/main">
   <w:abstractNum w:abstractNumId="990">
-    <w:nsid w:val="0000A990"/>
+    <w:nsid w:val="A990"/>
     <w:multiLevelType w:val="multilevel"/>
     <w:lvl w:ilvl="0">
       <w:numFmt w:val="bullet"/>
       <w:lvlText w:val=" "/>
       <w:lvlJc w:val="left"/>
       <w:pPr>
-        <w:ind w:left="720" w:hanging="360"/>
+        <w:ind w:left="720" w:hanging="480"/>
       </w:pPr>
     </w:lvl>
     <w:lvl w:ilvl="1">
@@ -6689,7 +8662,7 @@
       <w:lvlText w:val=" "/>
       <w:lvlJc w:val="left"/>
       <w:pPr>
-        <w:ind w:left="1440" w:hanging="360"/>
+        <w:ind w:left="1440" w:hanging="480"/>
       </w:pPr>
     </w:lvl>
     <w:lvl w:ilvl="2">
@@ -6697,7 +8670,7 @@
       <w:lvlText w:val=" "/>
       <w:lvlJc w:val="left"/>
       <w:pPr>
-        <w:ind w:left="2160" w:hanging="360"/>
+        <w:ind w:left="2160" w:hanging="480"/>
       </w:pPr>
     </w:lvl>
     <w:lvl w:ilvl="3">
@@ -6705,7 +8678,7 @@
       <w:lvlText w:val=" "/>
       <w:lvlJc w:val="left"/>
       <w:pPr>
-        <w:ind w:left="2880" w:hanging="360"/>
+        <w:ind w:left="2880" w:hanging="480"/>
       </w:pPr>
     </w:lvl>
     <w:lvl w:ilvl="4">
@@ -6713,7 +8686,7 @@
       <w:lvlText w:val=" "/>
       <w:lvlJc w:val="left"/>
       <w:pPr>
-        <w:ind w:left="3600" w:hanging="360"/>
+        <w:ind w:left="3600" w:hanging="480"/>
       </w:pPr>
     </w:lvl>
     <w:lvl w:ilvl="5">
@@ -6721,7 +8694,7 @@
       <w:lvlText w:val=" "/>
       <w:lvlJc w:val="left"/>
       <w:pPr>
-        <w:ind w:left="4320" w:hanging="360"/>
+        <w:ind w:left="4320" w:hanging="480"/>
       </w:pPr>
     </w:lvl>
     <w:lvl w:ilvl="6">
@@ -6729,7 +8702,7 @@
       <w:lvlText w:val=" "/>
       <w:lvlJc w:val="left"/>
       <w:pPr>
-        <w:ind w:left="5040" w:hanging="360"/>
+        <w:ind w:left="5040" w:hanging="480"/>
       </w:pPr>
     </w:lvl>
     <w:lvl w:ilvl="7">
@@ -6737,7 +8710,7 @@
       <w:lvlText w:val=" "/>
       <w:lvlJc w:val="left"/>
       <w:pPr>
-        <w:ind w:left="5760" w:hanging="360"/>
+        <w:ind w:left="5760" w:hanging="480"/>
       </w:pPr>
     </w:lvl>
     <w:lvl w:ilvl="8">
@@ -6745,12 +8718,12 @@
       <w:lvlText w:val=" "/>
       <w:lvlJc w:val="left"/>
       <w:pPr>
-        <w:ind w:left="6480" w:hanging="360"/>
+        <w:ind w:left="6480" w:hanging="480"/>
       </w:pPr>
     </w:lvl>
   </w:abstractNum>
   <w:abstractNum w:abstractNumId="99411">
-    <w:nsid w:val="00A99411"/>
+    <w:nsid w:val="A99411"/>
     <w:multiLevelType w:val="multilevel"/>
     <w:lvl w:ilvl="0">
       <w:start w:val="1"/>
@@ -6758,7 +8731,7 @@
       <w:lvlText w:val="%1."/>
       <w:lvlJc w:val="left"/>
       <w:pPr>
-        <w:ind w:left="720" w:hanging="360"/>
+        <w:ind w:left="720" w:hanging="480"/>
       </w:pPr>
     </w:lvl>
     <w:lvl w:ilvl="1">
@@ -6767,7 +8740,7 @@
       <w:lvlText w:val="%2."/>
       <w:lvlJc w:val="left"/>
       <w:pPr>
-        <w:ind w:left="1440" w:hanging="360"/>
+        <w:ind w:left="1440" w:hanging="480"/>
       </w:pPr>
     </w:lvl>
     <w:lvl w:ilvl="2">
@@ -6776,7 +8749,7 @@
       <w:lvlText w:val="%3."/>
       <w:lvlJc w:val="left"/>
       <w:pPr>
-        <w:ind w:left="2160" w:hanging="360"/>
+        <w:ind w:left="2160" w:hanging="480"/>
       </w:pPr>
     </w:lvl>
     <w:lvl w:ilvl="3">
@@ -6785,7 +8758,7 @@
       <w:lvlText w:val="%4."/>
       <w:lvlJc w:val="left"/>
       <w:pPr>
-        <w:ind w:left="2880" w:hanging="360"/>
+        <w:ind w:left="2880" w:hanging="480"/>
       </w:pPr>
     </w:lvl>
     <w:lvl w:ilvl="4">
@@ -6794,7 +8767,7 @@
       <w:lvlText w:val="%5."/>
       <w:lvlJc w:val="left"/>
       <w:pPr>
-        <w:ind w:left="3600" w:hanging="360"/>
+        <w:ind w:left="3600" w:hanging="480"/>
       </w:pPr>
     </w:lvl>
     <w:lvl w:ilvl="5">
@@ -6803,7 +8776,7 @@
       <w:lvlText w:val="%6."/>
       <w:lvlJc w:val="left"/>
       <w:pPr>
-        <w:ind w:left="4320" w:hanging="360"/>
+        <w:ind w:left="4320" w:hanging="480"/>
       </w:pPr>
     </w:lvl>
     <w:lvl w:ilvl="6">
@@ -6812,7 +8785,7 @@
       <w:lvlText w:val="%7."/>
       <w:lvlJc w:val="left"/>
       <w:pPr>
-        <w:ind w:left="5040" w:hanging="360"/>
+        <w:ind w:left="5040" w:hanging="480"/>
       </w:pPr>
     </w:lvl>
     <w:lvl w:ilvl="7">
@@ -6821,7 +8794,7 @@
       <w:lvlText w:val="%8."/>
       <w:lvlJc w:val="left"/>
       <w:pPr>
-        <w:ind w:left="5760" w:hanging="360"/>
+        <w:ind w:left="5760" w:hanging="480"/>
       </w:pPr>
     </w:lvl>
     <w:lvl w:ilvl="8">
@@ -6830,111 +8803,84 @@
       <w:lvlText w:val="%9."/>
       <w:lvlJc w:val="left"/>
       <w:pPr>
-        <w:ind w:left="6480" w:hanging="360"/>
+        <w:ind w:left="6480" w:hanging="480"/>
       </w:pPr>
     </w:lvl>
   </w:abstractNum>
   <w:abstractNum w:abstractNumId="991">
-    <w:nsid w:val="0000A991"/>
+    <w:nsid w:val="A991"/>
     <w:multiLevelType w:val="multilevel"/>
     <w:lvl w:ilvl="0">
       <w:numFmt w:val="bullet"/>
-      <w:lvlText w:val=""/>
+      <w:lvlText w:val="•"/>
       <w:lvlJc w:val="left"/>
       <w:pPr>
-        <w:ind w:left="720" w:hanging="360"/>
-      </w:pPr>
-      <w:rPr>
-        <w:rFonts w:ascii="Symbol" w:hAnsi="Symbol" w:cs="Symbol" w:hint="default"/>
-      </w:rPr>
+        <w:ind w:left="720" w:hanging="480"/>
+      </w:pPr>
     </w:lvl>
     <w:lvl w:ilvl="1">
       <w:numFmt w:val="bullet"/>
-      <w:lvlText w:val="o"/>
+      <w:lvlText w:val="–"/>
       <w:lvlJc w:val="left"/>
       <w:pPr>
-        <w:ind w:left="1440" w:hanging="360"/>
-      </w:pPr>
-      <w:rPr>
-        <w:rFonts w:ascii="Courier New" w:hAnsi="Courier New" w:cs="Courier New" w:hint="default"/>
-      </w:rPr>
+        <w:ind w:left="1440" w:hanging="480"/>
+      </w:pPr>
     </w:lvl>
     <w:lvl w:ilvl="2">
       <w:numFmt w:val="bullet"/>
-      <w:lvlText w:val=""/>
+      <w:lvlText w:val="•"/>
       <w:lvlJc w:val="left"/>
       <w:pPr>
-        <w:ind w:left="2160" w:hanging="360"/>
-      </w:pPr>
-      <w:rPr>
-        <w:rFonts w:ascii="Wingdings" w:hAnsi="Wingdings" w:cs="Wingdings" w:hint="default"/>
-      </w:rPr>
+        <w:ind w:left="2160" w:hanging="480"/>
+      </w:pPr>
     </w:lvl>
     <w:lvl w:ilvl="3">
       <w:numFmt w:val="bullet"/>
-      <w:lvlText w:val=""/>
+      <w:lvlText w:val="–"/>
       <w:lvlJc w:val="left"/>
       <w:pPr>
-        <w:ind w:left="2880" w:hanging="360"/>
-      </w:pPr>
-      <w:rPr>
-        <w:rFonts w:ascii="Symbol" w:hAnsi="Symbol" w:cs="Symbol" w:hint="default"/>
-      </w:rPr>
+        <w:ind w:left="2880" w:hanging="480"/>
+      </w:pPr>
     </w:lvl>
     <w:lvl w:ilvl="4">
       <w:numFmt w:val="bullet"/>
-      <w:lvlText w:val="o"/>
+      <w:lvlText w:val="•"/>
       <w:lvlJc w:val="left"/>
       <w:pPr>
-        <w:ind w:left="3600" w:hanging="360"/>
-      </w:pPr>
-      <w:rPr>
-        <w:rFonts w:ascii="Courier New" w:hAnsi="Courier New" w:cs="Courier New" w:hint="default"/>
-      </w:rPr>
+        <w:ind w:left="3600" w:hanging="480"/>
+      </w:pPr>
     </w:lvl>
     <w:lvl w:ilvl="5">
       <w:numFmt w:val="bullet"/>
-      <w:lvlText w:val=""/>
+      <w:lvlText w:val="–"/>
       <w:lvlJc w:val="left"/>
       <w:pPr>
-        <w:ind w:left="4320" w:hanging="360"/>
-      </w:pPr>
-      <w:rPr>
-        <w:rFonts w:ascii="Wingdings" w:hAnsi="Wingdings" w:cs="Wingdings" w:hint="default"/>
-      </w:rPr>
+        <w:ind w:left="4320" w:hanging="480"/>
+      </w:pPr>
     </w:lvl>
     <w:lvl w:ilvl="6">
       <w:numFmt w:val="bullet"/>
-      <w:lvlText w:val=""/>
+      <w:lvlText w:val="•"/>
       <w:lvlJc w:val="left"/>
       <w:pPr>
-        <w:ind w:left="5040" w:hanging="360"/>
-      </w:pPr>
-      <w:rPr>
-        <w:rFonts w:ascii="Symbol" w:hAnsi="Symbol" w:cs="Symbol" w:hint="default"/>
-      </w:rPr>
+        <w:ind w:left="5040" w:hanging="480"/>
+      </w:pPr>
     </w:lvl>
     <w:lvl w:ilvl="7">
       <w:numFmt w:val="bullet"/>
-      <w:lvlText w:val="o"/>
+      <w:lvlText w:val="–"/>
       <w:lvlJc w:val="left"/>
       <w:pPr>
-        <w:ind w:left="5760" w:hanging="360"/>
-      </w:pPr>
-      <w:rPr>
-        <w:rFonts w:ascii="Courier New" w:hAnsi="Courier New" w:cs="Courier New" w:hint="default"/>
-      </w:rPr>
+        <w:ind w:left="5760" w:hanging="480"/>
+      </w:pPr>
     </w:lvl>
     <w:lvl w:ilvl="8">
       <w:numFmt w:val="bullet"/>
-      <w:lvlText w:val=""/>
+      <w:lvlText w:val="•"/>
       <w:lvlJc w:val="left"/>
       <w:pPr>
-        <w:ind w:left="6480" w:hanging="360"/>
-      </w:pPr>
-      <w:rPr>
-        <w:rFonts w:ascii="Wingdings" w:hAnsi="Wingdings" w:cs="Wingdings" w:hint="default"/>
-      </w:rPr>
+        <w:ind w:left="6480" w:hanging="480"/>
+      </w:pPr>
     </w:lvl>
   </w:abstractNum>
   <w:num w:numId="1000">
@@ -7116,10 +9062,10 @@
     <w:name w:val="Body Text"/>
     <w:basedOn w:val="Normal"/>
     <w:link w:val="BodyTextChar"/>
-    <w:qFormat/>
     <w:pPr>
       <w:spacing w:after="180" w:before="180"/>
     </w:pPr>
+    <w:qFormat/>
   </w:style>
   <w:style w:customStyle="1" w:styleId="FirstParagraph" w:type="paragraph">
     <w:name w:val="First Paragraph"/>
@@ -7139,111 +9085,57 @@
     <w:name w:val="Title"/>
     <w:basedOn w:val="Normal"/>
     <w:next w:val="BodyText"/>
-    <w:link w:val="TitleChar"/>
-    <w:uiPriority w:val="10"/>
     <w:qFormat/>
-    <w:rsid w:val="00A10FD9"/>
     <w:pPr>
-      <w:spacing w:after="80" w:line="240" w:lineRule="auto"/>
-      <w:contextualSpacing/>
+      <w:keepNext/>
+      <w:keepLines/>
+      <w:spacing w:after="240" w:before="480"/>
       <w:jc w:val="center"/>
     </w:pPr>
     <w:rPr>
       <w:rFonts w:asciiTheme="majorHAnsi" w:cstheme="majorBidi" w:eastAsiaTheme="majorEastAsia" w:hAnsiTheme="majorHAnsi"/>
-      <w:sz w:val="56"/>
-      <w:szCs w:val="56"/>
-    </w:rPr>
-  </w:style>
-  <w:style w:customStyle="1" w:styleId="TitleChar" w:type="character">
-    <w:name w:val="Title Char"/>
-    <w:basedOn w:val="DefaultParagraphFont"/>
-    <w:link w:val="Title"/>
-    <w:uiPriority w:val="10"/>
-    <w:rsid w:val="00A10FD9"/>
-    <w:rPr>
-      <w:rFonts w:asciiTheme="majorHAnsi" w:cstheme="majorBidi" w:eastAsiaTheme="majorEastAsia" w:hAnsiTheme="majorHAnsi"/>
-      <w:sz w:val="56"/>
-      <w:szCs w:val="56"/>
+      <w:b/>
+      <w:bCs/>
+      <w:color w:themeColor="accent1" w:themeShade="B5" w:val="345A8A"/>
+      <w:sz w:val="36"/>
+      <w:szCs w:val="36"/>
     </w:rPr>
   </w:style>
   <w:style w:styleId="Subtitle" w:type="paragraph">
     <w:name w:val="Subtitle"/>
     <w:basedOn w:val="Title"/>
     <w:next w:val="BodyText"/>
-    <w:link w:val="SubtitleChar"/>
-    <w:uiPriority w:val="11"/>
     <w:qFormat/>
-    <w:rsid w:val="00A10FD9"/>
     <w:pPr>
-      <w:numPr>
-        <w:ilvl w:val="1"/>
-      </w:numPr>
+      <w:keepNext/>
+      <w:keepLines/>
+      <w:spacing w:after="240" w:before="240"/>
+      <w:jc w:val="center"/>
     </w:pPr>
     <w:rPr>
-      <w:rFonts w:cstheme="majorBidi" w:eastAsiaTheme="majorEastAsia"/>
-      <w:spacing w:val="15"/>
-      <w:sz w:val="28"/>
-      <w:szCs w:val="28"/>
-    </w:rPr>
-  </w:style>
-  <w:style w:customStyle="1" w:styleId="SubtitleChar" w:type="character">
-    <w:name w:val="Subtitle Char"/>
-    <w:basedOn w:val="DefaultParagraphFont"/>
-    <w:link w:val="Subtitle"/>
-    <w:uiPriority w:val="11"/>
-    <w:rsid w:val="00A10FD9"/>
-    <w:rPr>
-      <w:rFonts w:cstheme="majorBidi" w:eastAsiaTheme="majorEastAsia"/>
-      <w:color w:themeColor="text1" w:themeTint="A6" w:val="595959"/>
-      <w:spacing w:val="15"/>
-      <w:sz w:val="28"/>
-      <w:szCs w:val="28"/>
+      <w:sz w:val="30"/>
+      <w:szCs w:val="30"/>
     </w:rPr>
   </w:style>
   <w:style w:customStyle="1" w:styleId="Author" w:type="paragraph">
     <w:name w:val="Author"/>
-    <w:basedOn w:val="Title"/>
     <w:next w:val="BodyText"/>
     <w:qFormat/>
     <w:pPr>
       <w:keepNext/>
       <w:keepLines/>
+      <w:jc w:val="center"/>
     </w:pPr>
-    <w:rPr>
-      <w:sz w:val="24"/>
-      <w:szCs w:val="24"/>
-    </w:rPr>
   </w:style>
   <w:style w:styleId="Date" w:type="paragraph">
     <w:name w:val="Date"/>
-    <w:basedOn w:val="Title"/>
     <w:next w:val="BodyText"/>
     <w:qFormat/>
     <w:pPr>
       <w:keepNext/>
       <w:keepLines/>
-    </w:pPr>
-    <w:rPr>
-      <w:sz w:val="24"/>
-      <w:szCs w:val="24"/>
-    </w:rPr>
-  </w:style>
-  <w:style w:customStyle="1" w:styleId="AbstractTitle" w:type="paragraph">
-    <w:name w:val="Abstract Title"/>
-    <w:basedOn w:val="Normal"/>
-    <w:next w:val="Abstract"/>
-    <w:qFormat/>
-    <w:pPr>
-      <w:keepNext/>
-      <w:keepLines/>
-      <w:spacing w:after="0" w:before="300"/>
       <w:jc w:val="center"/>
     </w:pPr>
-    <w:rPr>
-      <w:b/>
-      <w:sz w:val="20"/>
-      <w:szCs w:val="20"/>
-    </w:rPr>
   </w:style>
   <w:style w:customStyle="1" w:styleId="Abstract" w:type="paragraph">
     <w:name w:val="Abstract"/>
@@ -7253,7 +9145,7 @@
     <w:pPr>
       <w:keepNext/>
       <w:keepLines/>
-      <w:spacing w:after="300" w:before="100"/>
+      <w:spacing w:after="300" w:before="300"/>
     </w:pPr>
     <w:rPr>
       <w:sz w:val="20"/>
@@ -7269,321 +9161,191 @@
     <w:rPr/>
   </w:style>
   <w:style w:styleId="Heading1" w:type="paragraph">
-    <w:name w:val="heading 1"/>
+    <w:name w:val="Heading 1"/>
     <w:basedOn w:val="Normal"/>
     <w:next w:val="BodyText"/>
-    <w:link w:val="Heading1Char"/>
     <w:uiPriority w:val="9"/>
     <w:qFormat/>
-    <w:rsid w:val="00A10FD9"/>
     <w:pPr>
       <w:keepNext/>
       <w:keepLines/>
-      <w:spacing w:after="80" w:before="360"/>
+      <w:spacing w:after="0" w:before="480"/>
       <w:outlineLvl w:val="0"/>
     </w:pPr>
     <w:rPr>
       <w:rFonts w:asciiTheme="majorHAnsi" w:cstheme="majorBidi" w:eastAsiaTheme="majorEastAsia" w:hAnsiTheme="majorHAnsi"/>
-      <w:color w:themeColor="accent1" w:themeShade="BF" w:val="0F4761"/>
-      <w:sz w:val="40"/>
-      <w:szCs w:val="40"/>
+      <w:b/>
+      <w:bCs/>
+      <w:color w:themeColor="accent1" w:val="4F81BD"/>
+      <w:sz w:val="32"/>
+      <w:szCs w:val="32"/>
     </w:rPr>
   </w:style>
   <w:style w:styleId="Heading2" w:type="paragraph">
-    <w:name w:val="heading 2"/>
+    <w:name w:val="Heading 2"/>
     <w:basedOn w:val="Normal"/>
     <w:next w:val="BodyText"/>
-    <w:link w:val="Heading2Char"/>
     <w:uiPriority w:val="9"/>
-    <w:semiHidden/>
     <w:unhideWhenUsed/>
     <w:qFormat/>
-    <w:rsid w:val="00A10FD9"/>
     <w:pPr>
       <w:keepNext/>
       <w:keepLines/>
-      <w:spacing w:after="80" w:before="160"/>
+      <w:spacing w:after="0" w:before="200"/>
       <w:outlineLvl w:val="1"/>
     </w:pPr>
     <w:rPr>
       <w:rFonts w:asciiTheme="majorHAnsi" w:cstheme="majorBidi" w:eastAsiaTheme="majorEastAsia" w:hAnsiTheme="majorHAnsi"/>
-      <w:color w:themeColor="accent1" w:themeShade="BF" w:val="0F4761"/>
-      <w:sz w:val="32"/>
-      <w:szCs w:val="32"/>
-    </w:rPr>
-  </w:style>
-  <w:style w:styleId="Heading3" w:type="paragraph">
-    <w:name w:val="heading 3"/>
-    <w:basedOn w:val="Normal"/>
-    <w:next w:val="BodyText"/>
-    <w:link w:val="Heading3Char"/>
-    <w:uiPriority w:val="9"/>
-    <w:semiHidden/>
-    <w:unhideWhenUsed/>
-    <w:qFormat/>
-    <w:rsid w:val="00A10FD9"/>
-    <w:pPr>
-      <w:keepNext/>
-      <w:keepLines/>
-      <w:spacing w:after="80" w:before="160"/>
-      <w:outlineLvl w:val="2"/>
-    </w:pPr>
-    <w:rPr>
-      <w:rFonts w:cstheme="majorBidi" w:eastAsiaTheme="majorEastAsia"/>
-      <w:color w:themeColor="accent1" w:themeShade="BF" w:val="0F4761"/>
+      <w:b/>
+      <w:bCs/>
+      <w:color w:themeColor="accent1" w:val="4F81BD"/>
       <w:sz w:val="28"/>
       <w:szCs w:val="28"/>
     </w:rPr>
   </w:style>
-  <w:style w:styleId="Heading4" w:type="paragraph">
-    <w:name w:val="heading 4"/>
+  <w:style w:styleId="Heading3" w:type="paragraph">
+    <w:name w:val="Heading 3"/>
     <w:basedOn w:val="Normal"/>
     <w:next w:val="BodyText"/>
-    <w:link w:val="Heading4Char"/>
     <w:uiPriority w:val="9"/>
-    <w:semiHidden/>
     <w:unhideWhenUsed/>
     <w:qFormat/>
-    <w:rsid w:val="00A10FD9"/>
     <w:pPr>
       <w:keepNext/>
       <w:keepLines/>
-      <w:spacing w:after="40" w:before="80"/>
+      <w:spacing w:after="0" w:before="200"/>
+      <w:outlineLvl w:val="2"/>
+    </w:pPr>
+    <w:rPr>
+      <w:rFonts w:asciiTheme="majorHAnsi" w:cstheme="majorBidi" w:eastAsiaTheme="majorEastAsia" w:hAnsiTheme="majorHAnsi"/>
+      <w:b/>
+      <w:bCs/>
+      <w:color w:themeColor="accent1" w:val="4F81BD"/>
+      <w:sz w:val="24"/>
+      <w:szCs w:val="24"/>
+    </w:rPr>
+  </w:style>
+  <w:style w:styleId="Heading4" w:type="paragraph">
+    <w:name w:val="Heading 4"/>
+    <w:basedOn w:val="Normal"/>
+    <w:next w:val="BodyText"/>
+    <w:uiPriority w:val="9"/>
+    <w:unhideWhenUsed/>
+    <w:qFormat/>
+    <w:pPr>
+      <w:keepNext/>
+      <w:keepLines/>
+      <w:spacing w:after="0" w:before="200"/>
       <w:outlineLvl w:val="3"/>
     </w:pPr>
     <w:rPr>
-      <w:rFonts w:cstheme="majorBidi" w:eastAsiaTheme="majorEastAsia"/>
+      <w:rFonts w:asciiTheme="majorHAnsi" w:cstheme="majorBidi" w:eastAsiaTheme="majorEastAsia" w:hAnsiTheme="majorHAnsi"/>
       <w:i/>
-      <w:iCs/>
-      <w:color w:themeColor="accent1" w:themeShade="BF" w:val="0F4761"/>
+      <w:bCs/>
+      <w:color w:themeColor="accent1" w:val="4F81BD"/>
+      <w:sz w:val="24"/>
+      <w:szCs w:val="24"/>
     </w:rPr>
   </w:style>
   <w:style w:styleId="Heading5" w:type="paragraph">
-    <w:name w:val="heading 5"/>
+    <w:name w:val="Heading 5"/>
     <w:basedOn w:val="Normal"/>
     <w:next w:val="BodyText"/>
-    <w:link w:val="Heading5Char"/>
     <w:uiPriority w:val="9"/>
-    <w:semiHidden/>
     <w:unhideWhenUsed/>
     <w:qFormat/>
-    <w:rsid w:val="00A10FD9"/>
     <w:pPr>
       <w:keepNext/>
       <w:keepLines/>
-      <w:spacing w:after="40" w:before="80"/>
+      <w:spacing w:after="0" w:before="200"/>
       <w:outlineLvl w:val="4"/>
     </w:pPr>
     <w:rPr>
-      <w:rFonts w:cstheme="majorBidi" w:eastAsiaTheme="majorEastAsia"/>
-      <w:color w:themeColor="accent1" w:themeShade="BF" w:val="0F4761"/>
+      <w:rFonts w:asciiTheme="majorHAnsi" w:cstheme="majorBidi" w:eastAsiaTheme="majorEastAsia" w:hAnsiTheme="majorHAnsi"/>
+      <w:iCs/>
+      <w:color w:themeColor="accent1" w:val="4F81BD"/>
+      <w:sz w:val="24"/>
+      <w:szCs w:val="24"/>
     </w:rPr>
   </w:style>
   <w:style w:styleId="Heading6" w:type="paragraph">
-    <w:name w:val="heading 6"/>
+    <w:name w:val="Heading 6"/>
     <w:basedOn w:val="Normal"/>
     <w:next w:val="BodyText"/>
-    <w:link w:val="Heading6Char"/>
     <w:uiPriority w:val="9"/>
-    <w:semiHidden/>
     <w:unhideWhenUsed/>
     <w:qFormat/>
-    <w:rsid w:val="00A10FD9"/>
     <w:pPr>
       <w:keepNext/>
       <w:keepLines/>
-      <w:spacing w:after="0" w:before="40"/>
+      <w:spacing w:after="0" w:before="200"/>
       <w:outlineLvl w:val="5"/>
     </w:pPr>
     <w:rPr>
-      <w:rFonts w:cstheme="majorBidi" w:eastAsiaTheme="majorEastAsia"/>
-      <w:i/>
-      <w:iCs/>
-      <w:color w:themeColor="text1" w:themeTint="A6" w:val="595959"/>
+      <w:rFonts w:asciiTheme="majorHAnsi" w:cstheme="majorBidi" w:eastAsiaTheme="majorEastAsia" w:hAnsiTheme="majorHAnsi"/>
+      <w:color w:themeColor="accent1" w:val="4F81BD"/>
+      <w:sz w:val="24"/>
+      <w:szCs w:val="24"/>
     </w:rPr>
   </w:style>
   <w:style w:styleId="Heading7" w:type="paragraph">
-    <w:name w:val="heading 7"/>
+    <w:name w:val="Heading 7"/>
     <w:basedOn w:val="Normal"/>
     <w:next w:val="BodyText"/>
-    <w:link w:val="Heading7Char"/>
     <w:uiPriority w:val="9"/>
-    <w:semiHidden/>
     <w:unhideWhenUsed/>
     <w:qFormat/>
-    <w:rsid w:val="00A10FD9"/>
     <w:pPr>
       <w:keepNext/>
       <w:keepLines/>
-      <w:spacing w:after="0" w:before="40"/>
+      <w:spacing w:after="0" w:before="200"/>
       <w:outlineLvl w:val="6"/>
     </w:pPr>
     <w:rPr>
-      <w:rFonts w:cstheme="majorBidi" w:eastAsiaTheme="majorEastAsia"/>
-      <w:color w:themeColor="text1" w:themeTint="A6" w:val="595959"/>
+      <w:rFonts w:asciiTheme="majorHAnsi" w:cstheme="majorBidi" w:eastAsiaTheme="majorEastAsia" w:hAnsiTheme="majorHAnsi"/>
+      <w:color w:themeColor="accent1" w:val="4F81BD"/>
+      <w:sz w:val="24"/>
+      <w:szCs w:val="24"/>
     </w:rPr>
   </w:style>
   <w:style w:styleId="Heading8" w:type="paragraph">
-    <w:name w:val="heading 8"/>
+    <w:name w:val="Heading 8"/>
     <w:basedOn w:val="Normal"/>
     <w:next w:val="BodyText"/>
-    <w:link w:val="Heading8Char"/>
     <w:uiPriority w:val="9"/>
-    <w:semiHidden/>
     <w:unhideWhenUsed/>
     <w:qFormat/>
-    <w:rsid w:val="00A10FD9"/>
     <w:pPr>
       <w:keepNext/>
       <w:keepLines/>
-      <w:spacing w:after="0"/>
+      <w:spacing w:after="0" w:before="200"/>
       <w:outlineLvl w:val="7"/>
     </w:pPr>
     <w:rPr>
-      <w:rFonts w:cstheme="majorBidi" w:eastAsiaTheme="majorEastAsia"/>
-      <w:i/>
-      <w:iCs/>
-      <w:color w:themeColor="text1" w:themeTint="D8" w:val="272727"/>
+      <w:rFonts w:asciiTheme="majorHAnsi" w:cstheme="majorBidi" w:eastAsiaTheme="majorEastAsia" w:hAnsiTheme="majorHAnsi"/>
+      <w:color w:themeColor="accent1" w:val="4F81BD"/>
+      <w:sz w:val="24"/>
+      <w:szCs w:val="24"/>
     </w:rPr>
   </w:style>
   <w:style w:styleId="Heading9" w:type="paragraph">
-    <w:name w:val="heading 9"/>
+    <w:name w:val="Heading 9"/>
     <w:basedOn w:val="Normal"/>
     <w:next w:val="BodyText"/>
-    <w:link w:val="Heading9Char"/>
     <w:uiPriority w:val="9"/>
-    <w:semiHidden/>
     <w:unhideWhenUsed/>
     <w:qFormat/>
-    <w:rsid w:val="00A10FD9"/>
     <w:pPr>
       <w:keepNext/>
       <w:keepLines/>
-      <w:spacing w:after="0"/>
+      <w:spacing w:after="0" w:before="200"/>
       <w:outlineLvl w:val="8"/>
     </w:pPr>
     <w:rPr>
-      <w:rFonts w:cstheme="majorBidi" w:eastAsiaTheme="majorEastAsia"/>
-      <w:color w:themeColor="text1" w:themeTint="D8" w:val="272727"/>
-    </w:rPr>
-  </w:style>
-  <w:style w:customStyle="1" w:styleId="Heading1Char" w:type="character">
-    <w:name w:val="Heading 1 Char"/>
-    <w:basedOn w:val="DefaultParagraphFont"/>
-    <w:link w:val="Heading1"/>
-    <w:uiPriority w:val="9"/>
-    <w:rsid w:val="00A10FD9"/>
-    <w:rPr>
       <w:rFonts w:asciiTheme="majorHAnsi" w:cstheme="majorBidi" w:eastAsiaTheme="majorEastAsia" w:hAnsiTheme="majorHAnsi"/>
-      <w:color w:themeColor="accent1" w:themeShade="BF" w:val="0F4761"/>
-      <w:sz w:val="40"/>
-      <w:szCs w:val="40"/>
-    </w:rPr>
-  </w:style>
-  <w:style w:customStyle="1" w:styleId="Heading2Char" w:type="character">
-    <w:name w:val="Heading 2 Char"/>
-    <w:basedOn w:val="DefaultParagraphFont"/>
-    <w:link w:val="Heading2"/>
-    <w:uiPriority w:val="9"/>
-    <w:semiHidden/>
-    <w:rsid w:val="00A10FD9"/>
-    <w:rPr>
-      <w:rFonts w:asciiTheme="majorHAnsi" w:cstheme="majorBidi" w:eastAsiaTheme="majorEastAsia" w:hAnsiTheme="majorHAnsi"/>
-      <w:color w:themeColor="accent1" w:themeShade="BF" w:val="0F4761"/>
-      <w:sz w:val="32"/>
-      <w:szCs w:val="32"/>
-    </w:rPr>
-  </w:style>
-  <w:style w:customStyle="1" w:styleId="Heading3Char" w:type="character">
-    <w:name w:val="Heading 3 Char"/>
-    <w:basedOn w:val="DefaultParagraphFont"/>
-    <w:link w:val="Heading3"/>
-    <w:uiPriority w:val="9"/>
-    <w:semiHidden/>
-    <w:rsid w:val="00A10FD9"/>
-    <w:rPr>
-      <w:rFonts w:cstheme="majorBidi" w:eastAsiaTheme="majorEastAsia"/>
-      <w:color w:themeColor="accent1" w:themeShade="BF" w:val="0F4761"/>
-      <w:sz w:val="28"/>
-      <w:szCs w:val="28"/>
-    </w:rPr>
-  </w:style>
-  <w:style w:customStyle="1" w:styleId="Heading4Char" w:type="character">
-    <w:name w:val="Heading 4 Char"/>
-    <w:basedOn w:val="DefaultParagraphFont"/>
-    <w:link w:val="Heading4"/>
-    <w:uiPriority w:val="9"/>
-    <w:semiHidden/>
-    <w:rsid w:val="00A10FD9"/>
-    <w:rPr>
-      <w:rFonts w:cstheme="majorBidi" w:eastAsiaTheme="majorEastAsia"/>
-      <w:i/>
-      <w:iCs/>
-      <w:color w:themeColor="accent1" w:themeShade="BF" w:val="0F4761"/>
-    </w:rPr>
-  </w:style>
-  <w:style w:customStyle="1" w:styleId="Heading5Char" w:type="character">
-    <w:name w:val="Heading 5 Char"/>
-    <w:basedOn w:val="DefaultParagraphFont"/>
-    <w:link w:val="Heading5"/>
-    <w:uiPriority w:val="9"/>
-    <w:semiHidden/>
-    <w:rsid w:val="00A10FD9"/>
-    <w:rPr>
-      <w:rFonts w:cstheme="majorBidi" w:eastAsiaTheme="majorEastAsia"/>
-      <w:color w:themeColor="accent1" w:themeShade="BF" w:val="0F4761"/>
-    </w:rPr>
-  </w:style>
-  <w:style w:customStyle="1" w:styleId="Heading6Char" w:type="character">
-    <w:name w:val="Heading 6 Char"/>
-    <w:basedOn w:val="DefaultParagraphFont"/>
-    <w:link w:val="Heading6"/>
-    <w:uiPriority w:val="9"/>
-    <w:semiHidden/>
-    <w:rsid w:val="00A10FD9"/>
-    <w:rPr>
-      <w:rFonts w:cstheme="majorBidi" w:eastAsiaTheme="majorEastAsia"/>
-      <w:i/>
-      <w:iCs/>
-      <w:color w:themeColor="text1" w:themeTint="A6" w:val="595959"/>
-    </w:rPr>
-  </w:style>
-  <w:style w:customStyle="1" w:styleId="Heading7Char" w:type="character">
-    <w:name w:val="Heading 7 Char"/>
-    <w:basedOn w:val="DefaultParagraphFont"/>
-    <w:link w:val="Heading7"/>
-    <w:uiPriority w:val="9"/>
-    <w:semiHidden/>
-    <w:rsid w:val="00A10FD9"/>
-    <w:rPr>
-      <w:rFonts w:cstheme="majorBidi" w:eastAsiaTheme="majorEastAsia"/>
-      <w:color w:themeColor="text1" w:themeTint="A6" w:val="595959"/>
-    </w:rPr>
-  </w:style>
-  <w:style w:customStyle="1" w:styleId="Heading8Char" w:type="character">
-    <w:name w:val="Heading 8 Char"/>
-    <w:basedOn w:val="DefaultParagraphFont"/>
-    <w:link w:val="Heading8"/>
-    <w:uiPriority w:val="9"/>
-    <w:semiHidden/>
-    <w:rsid w:val="00A10FD9"/>
-    <w:rPr>
-      <w:rFonts w:cstheme="majorBidi" w:eastAsiaTheme="majorEastAsia"/>
-      <w:i/>
-      <w:iCs/>
-      <w:color w:themeColor="text1" w:themeTint="D8" w:val="272727"/>
-    </w:rPr>
-  </w:style>
-  <w:style w:customStyle="1" w:styleId="Heading9Char" w:type="character">
-    <w:name w:val="Heading 9 Char"/>
-    <w:basedOn w:val="DefaultParagraphFont"/>
-    <w:link w:val="Heading9"/>
-    <w:uiPriority w:val="9"/>
-    <w:semiHidden/>
-    <w:rsid w:val="00A10FD9"/>
-    <w:rPr>
-      <w:rFonts w:cstheme="majorBidi" w:eastAsiaTheme="majorEastAsia"/>
-      <w:color w:themeColor="text1" w:themeTint="D8" w:val="272727"/>
+      <w:color w:themeColor="accent1" w:val="4F81BD"/>
+      <w:sz w:val="24"/>
+      <w:szCs w:val="24"/>
     </w:rPr>
   </w:style>
   <w:style w:styleId="BlockText" w:type="paragraph">
@@ -7605,18 +9367,6 @@
     <w:uiPriority w:val="9"/>
     <w:unhideWhenUsed/>
     <w:qFormat/>
-  </w:style>
-  <w:style w:styleId="FootnoteBlockText" w:type="paragraph">
-    <w:name w:val="Footnote Block Text"/>
-    <w:basedOn w:val="FootnoteText"/>
-    <w:next w:val="FootnoteText"/>
-    <w:uiPriority w:val="9"/>
-    <w:unhideWhenUsed/>
-    <w:qFormat/>
-    <w:pPr>
-      <w:spacing w:after="100" w:before="100"/>
-      <w:ind w:firstLine="0" w:left="480" w:right="480"/>
-    </w:pPr>
   </w:style>
   <w:style w:default="1" w:styleId="DefaultParagraphFont" w:type="character">
     <w:name w:val="Default Paragraph Font"/>
@@ -7647,10 +9397,10 @@
         <w:jc w:val="left"/>
       </w:trPr>
       <w:tcPr>
+        <w:vAlign w:val="bottom"/>
         <w:tcBorders>
           <w:bottom w:val="single"/>
         </w:tcBorders>
-        <w:vAlign w:val="bottom"/>
       </w:tcPr>
     </w:tblStylePr>
   </w:style>
@@ -7766,9 +9516,9 @@
     <w:name w:val="KeywordTok"/>
     <w:basedOn w:val="VerbatimChar"/>
     <w:rPr>
-      <w:b/>
       <w:color w:val="204a87"/>
       <w:shd w:val="clear" w:fill="f8f8f8"/>
+      <w:b/>
     </w:rPr>
   </w:style>
   <w:style w:type="character" w:customStyle="1" w:styleId="DataTypeTok">
@@ -7823,9 +9573,9 @@
     <w:name w:val="SpecialCharTok"/>
     <w:basedOn w:val="VerbatimChar"/>
     <w:rPr>
-      <w:b/>
       <w:color w:val="ce5c00"/>
       <w:shd w:val="clear" w:fill="f8f8f8"/>
+      <w:b/>
     </w:rPr>
   </w:style>
   <w:style w:type="character" w:customStyle="1" w:styleId="StringTok">
@@ -7863,39 +9613,39 @@
     <w:name w:val="CommentTok"/>
     <w:basedOn w:val="VerbatimChar"/>
     <w:rPr>
-      <w:i/>
       <w:color w:val="8f5902"/>
       <w:shd w:val="clear" w:fill="f8f8f8"/>
+      <w:i/>
     </w:rPr>
   </w:style>
   <w:style w:type="character" w:customStyle="1" w:styleId="DocumentationTok">
     <w:name w:val="DocumentationTok"/>
     <w:basedOn w:val="VerbatimChar"/>
     <w:rPr>
+      <w:color w:val="8f5902"/>
+      <w:shd w:val="clear" w:fill="f8f8f8"/>
       <w:b/>
       <w:i/>
-      <w:color w:val="8f5902"/>
-      <w:shd w:val="clear" w:fill="f8f8f8"/>
     </w:rPr>
   </w:style>
   <w:style w:type="character" w:customStyle="1" w:styleId="AnnotationTok">
     <w:name w:val="AnnotationTok"/>
     <w:basedOn w:val="VerbatimChar"/>
     <w:rPr>
+      <w:color w:val="8f5902"/>
+      <w:shd w:val="clear" w:fill="f8f8f8"/>
       <w:b/>
       <w:i/>
-      <w:color w:val="8f5902"/>
-      <w:shd w:val="clear" w:fill="f8f8f8"/>
     </w:rPr>
   </w:style>
   <w:style w:type="character" w:customStyle="1" w:styleId="CommentVarTok">
     <w:name w:val="CommentVarTok"/>
     <w:basedOn w:val="VerbatimChar"/>
     <w:rPr>
+      <w:color w:val="8f5902"/>
+      <w:shd w:val="clear" w:fill="f8f8f8"/>
       <w:b/>
       <w:i/>
-      <w:color w:val="8f5902"/>
-      <w:shd w:val="clear" w:fill="f8f8f8"/>
     </w:rPr>
   </w:style>
   <w:style w:type="character" w:customStyle="1" w:styleId="OtherTok">
@@ -7910,9 +9660,9 @@
     <w:name w:val="FunctionTok"/>
     <w:basedOn w:val="VerbatimChar"/>
     <w:rPr>
-      <w:b/>
       <w:color w:val="204a87"/>
       <w:shd w:val="clear" w:fill="f8f8f8"/>
+      <w:b/>
     </w:rPr>
   </w:style>
   <w:style w:type="character" w:customStyle="1" w:styleId="VariableTok">
@@ -7927,18 +9677,18 @@
     <w:name w:val="ControlFlowTok"/>
     <w:basedOn w:val="VerbatimChar"/>
     <w:rPr>
-      <w:b/>
       <w:color w:val="204a87"/>
       <w:shd w:val="clear" w:fill="f8f8f8"/>
+      <w:b/>
     </w:rPr>
   </w:style>
   <w:style w:type="character" w:customStyle="1" w:styleId="OperatorTok">
     <w:name w:val="OperatorTok"/>
     <w:basedOn w:val="VerbatimChar"/>
     <w:rPr>
-      <w:b/>
       <w:color w:val="ce5c00"/>
       <w:shd w:val="clear" w:fill="f8f8f8"/>
+      <w:b/>
     </w:rPr>
   </w:style>
   <w:style w:type="character" w:customStyle="1" w:styleId="BuiltInTok">
@@ -7959,9 +9709,9 @@
     <w:name w:val="PreprocessorTok"/>
     <w:basedOn w:val="VerbatimChar"/>
     <w:rPr>
-      <w:i/>
       <w:color w:val="8f5902"/>
       <w:shd w:val="clear" w:fill="f8f8f8"/>
+      <w:i/>
     </w:rPr>
   </w:style>
   <w:style w:type="character" w:customStyle="1" w:styleId="AttributeTok">
@@ -7983,20 +9733,20 @@
     <w:name w:val="InformationTok"/>
     <w:basedOn w:val="VerbatimChar"/>
     <w:rPr>
+      <w:color w:val="8f5902"/>
+      <w:shd w:val="clear" w:fill="f8f8f8"/>
       <w:b/>
       <w:i/>
-      <w:color w:val="8f5902"/>
-      <w:shd w:val="clear" w:fill="f8f8f8"/>
     </w:rPr>
   </w:style>
   <w:style w:type="character" w:customStyle="1" w:styleId="WarningTok">
     <w:name w:val="WarningTok"/>
     <w:basedOn w:val="VerbatimChar"/>
     <w:rPr>
+      <w:color w:val="8f5902"/>
+      <w:shd w:val="clear" w:fill="f8f8f8"/>
       <w:b/>
       <w:i/>
-      <w:color w:val="8f5902"/>
-      <w:shd w:val="clear" w:fill="f8f8f8"/>
     </w:rPr>
   </w:style>
   <w:style w:type="character" w:customStyle="1" w:styleId="AlertTok">
@@ -8011,9 +9761,9 @@
     <w:name w:val="ErrorTok"/>
     <w:basedOn w:val="VerbatimChar"/>
     <w:rPr>
-      <w:b/>
       <w:color w:val="a40000"/>
       <w:shd w:val="clear" w:fill="f8f8f8"/>
+      <w:b/>
     </w:rPr>
   </w:style>
   <w:style w:type="character" w:customStyle="1" w:styleId="NormalTok">
@@ -8037,44 +9787,44 @@
         <a:sysClr val="window" lastClr="FFFFFF"/>
       </a:lt1>
       <a:dk2>
-        <a:srgbClr val="0E2841"/>
+        <a:srgbClr val="1F497D"/>
       </a:dk2>
       <a:lt2>
-        <a:srgbClr val="E8E8E8"/>
+        <a:srgbClr val="EEECE1"/>
       </a:lt2>
       <a:accent1>
-        <a:srgbClr val="156082"/>
+        <a:srgbClr val="4F81BD"/>
       </a:accent1>
       <a:accent2>
-        <a:srgbClr val="E97132"/>
+        <a:srgbClr val="C0504D"/>
       </a:accent2>
       <a:accent3>
-        <a:srgbClr val="196B24"/>
+        <a:srgbClr val="9BBB59"/>
       </a:accent3>
       <a:accent4>
-        <a:srgbClr val="0F9ED5"/>
+        <a:srgbClr val="8064A2"/>
       </a:accent4>
       <a:accent5>
-        <a:srgbClr val="A02B93"/>
+        <a:srgbClr val="4BACC6"/>
       </a:accent5>
       <a:accent6>
-        <a:srgbClr val="4EA72E"/>
+        <a:srgbClr val="F79646"/>
       </a:accent6>
       <a:hlink>
-        <a:srgbClr val="467886"/>
+        <a:srgbClr val="0000FF"/>
       </a:hlink>
       <a:folHlink>
-        <a:srgbClr val="96607D"/>
+        <a:srgbClr val="800080"/>
       </a:folHlink>
     </a:clrScheme>
     <a:fontScheme name="Office">
       <a:majorFont>
-        <a:latin typeface="Aptos Display" panose="02110004020202020204"/>
+        <a:latin typeface="Calibri"/>
         <a:ea typeface=""/>
         <a:cs typeface=""/>
-        <a:font script="Jpan" typeface="游ゴシック Light"/>
+        <a:font script="Jpan" typeface="ＭＳ ゴシック"/>
         <a:font script="Hang" typeface="맑은 고딕"/>
-        <a:font script="Hans" typeface="等线 Light"/>
+        <a:font script="Hans" typeface="宋体"/>
         <a:font script="Hant" typeface="新細明體"/>
         <a:font script="Arab" typeface="Times New Roman"/>
         <a:font script="Hebr" typeface="Times New Roman"/>
@@ -8101,32 +9851,14 @@
         <a:font script="Mong" typeface="Mongolian Baiti"/>
         <a:font script="Viet" typeface="Times New Roman"/>
         <a:font script="Uigh" typeface="Microsoft Uighur"/>
-        <a:font script="Geor" typeface="Sylfaen"/>
-        <a:font script="Armn" typeface="Arial"/>
-        <a:font script="Bugi" typeface="Leelawadee UI"/>
-        <a:font script="Bopo" typeface="Microsoft JhengHei"/>
-        <a:font script="Java" typeface="Javanese Text"/>
-        <a:font script="Lisu" typeface="Segoe UI"/>
-        <a:font script="Mymr" typeface="Myanmar Text"/>
-        <a:font script="Nkoo" typeface="Ebrima"/>
-        <a:font script="Olck" typeface="Nirmala UI"/>
-        <a:font script="Osma" typeface="Ebrima"/>
-        <a:font script="Phag" typeface="Phagspa"/>
-        <a:font script="Syrn" typeface="Estrangelo Edessa"/>
-        <a:font script="Syrj" typeface="Estrangelo Edessa"/>
-        <a:font script="Syre" typeface="Estrangelo Edessa"/>
-        <a:font script="Sora" typeface="Nirmala UI"/>
-        <a:font script="Tale" typeface="Microsoft Tai Le"/>
-        <a:font script="Talu" typeface="Microsoft New Tai Lue"/>
-        <a:font script="Tfng" typeface="Ebrima"/>
       </a:majorFont>
       <a:minorFont>
-        <a:latin typeface="Aptos" panose="02110004020202020204"/>
+        <a:latin typeface="Cambria"/>
         <a:ea typeface=""/>
         <a:cs typeface=""/>
-        <a:font script="Jpan" typeface="游明朝"/>
+        <a:font script="Jpan" typeface="ＭＳ 明朝"/>
         <a:font script="Hang" typeface="맑은 고딕"/>
-        <a:font script="Hans" typeface="等线"/>
+        <a:font script="Hans" typeface="宋体"/>
         <a:font script="Hant" typeface="新細明體"/>
         <a:font script="Arab" typeface="Arial"/>
         <a:font script="Hebr" typeface="Arial"/>
@@ -8153,24 +9885,6 @@
         <a:font script="Mong" typeface="Mongolian Baiti"/>
         <a:font script="Viet" typeface="Arial"/>
         <a:font script="Uigh" typeface="Microsoft Uighur"/>
-        <a:font script="Geor" typeface="Sylfaen"/>
-        <a:font script="Armn" typeface="Arial"/>
-        <a:font script="Bugi" typeface="Leelawadee UI"/>
-        <a:font script="Bopo" typeface="Microsoft JhengHei"/>
-        <a:font script="Java" typeface="Javanese Text"/>
-        <a:font script="Lisu" typeface="Segoe UI"/>
-        <a:font script="Mymr" typeface="Myanmar Text"/>
-        <a:font script="Nkoo" typeface="Ebrima"/>
-        <a:font script="Olck" typeface="Nirmala UI"/>
-        <a:font script="Osma" typeface="Ebrima"/>
-        <a:font script="Phag" typeface="Phagspa"/>
-        <a:font script="Syrn" typeface="Estrangelo Edessa"/>
-        <a:font script="Syrj" typeface="Estrangelo Edessa"/>
-        <a:font script="Syre" typeface="Estrangelo Edessa"/>
-        <a:font script="Sora" typeface="Nirmala UI"/>
-        <a:font script="Tale" typeface="Microsoft Tai Le"/>
-        <a:font script="Talu" typeface="Microsoft New Tai Lue"/>
-        <a:font script="Tfng" typeface="Ebrima"/>
       </a:minorFont>
     </a:fontScheme>
     <a:fmtScheme name="Office">
@@ -8182,141 +9896,200 @@
           <a:gsLst>
             <a:gs pos="0">
               <a:schemeClr val="phClr">
-                <a:lumMod val="110000"/>
-                <a:satMod val="105000"/>
-                <a:tint val="67000"/>
+                <a:tint val="50000"/>
+                <a:satMod val="300000"/>
               </a:schemeClr>
             </a:gs>
-            <a:gs pos="50000">
+            <a:gs pos="35000">
               <a:schemeClr val="phClr">
-                <a:lumMod val="105000"/>
-                <a:satMod val="103000"/>
-                <a:tint val="73000"/>
+                <a:tint val="37000"/>
+                <a:satMod val="300000"/>
               </a:schemeClr>
             </a:gs>
             <a:gs pos="100000">
               <a:schemeClr val="phClr">
-                <a:lumMod val="105000"/>
-                <a:satMod val="109000"/>
-                <a:tint val="81000"/>
+                <a:tint val="15000"/>
+                <a:satMod val="350000"/>
               </a:schemeClr>
             </a:gs>
           </a:gsLst>
-          <a:lin ang="5400000" scaled="0"/>
+          <a:lin ang="16200000" scaled="1"/>
         </a:gradFill>
         <a:gradFill rotWithShape="1">
           <a:gsLst>
             <a:gs pos="0">
               <a:schemeClr val="phClr">
-                <a:satMod val="103000"/>
-                <a:lumMod val="102000"/>
-                <a:tint val="94000"/>
-              </a:schemeClr>
-            </a:gs>
-            <a:gs pos="50000">
-              <a:schemeClr val="phClr">
-                <a:satMod val="110000"/>
-                <a:lumMod val="100000"/>
+                <a:tint val="100000"/>
                 <a:shade val="100000"/>
+                <a:satMod val="130000"/>
               </a:schemeClr>
             </a:gs>
             <a:gs pos="100000">
               <a:schemeClr val="phClr">
-                <a:lumMod val="99000"/>
-                <a:satMod val="120000"/>
-                <a:shade val="78000"/>
+                <a:tint val="50000"/>
+                <a:shade val="100000"/>
+                <a:satMod val="350000"/>
               </a:schemeClr>
             </a:gs>
           </a:gsLst>
-          <a:lin ang="5400000" scaled="0"/>
+          <a:lin ang="16200000" scaled="0"/>
         </a:gradFill>
       </a:fillStyleLst>
       <a:lnStyleLst>
-        <a:ln w="6350" cap="flat" cmpd="sng" algn="ctr">
+        <a:ln w="9525" cap="flat" cmpd="sng" algn="ctr">
+          <a:solidFill>
+            <a:schemeClr val="phClr">
+              <a:shade val="95000"/>
+              <a:satMod val="105000"/>
+            </a:schemeClr>
+          </a:solidFill>
+          <a:prstDash val="solid"/>
+        </a:ln>
+        <a:ln w="25400" cap="flat" cmpd="sng" algn="ctr">
           <a:solidFill>
             <a:schemeClr val="phClr"/>
           </a:solidFill>
           <a:prstDash val="solid"/>
-          <a:miter lim="800000"/>
         </a:ln>
-        <a:ln w="12700" cap="flat" cmpd="sng" algn="ctr">
+        <a:ln w="38100" cap="flat" cmpd="sng" algn="ctr">
           <a:solidFill>
             <a:schemeClr val="phClr"/>
           </a:solidFill>
           <a:prstDash val="solid"/>
-          <a:miter lim="800000"/>
-        </a:ln>
-        <a:ln w="19050" cap="flat" cmpd="sng" algn="ctr">
-          <a:solidFill>
-            <a:schemeClr val="phClr"/>
-          </a:solidFill>
-          <a:prstDash val="solid"/>
-          <a:miter lim="800000"/>
         </a:ln>
       </a:lnStyleLst>
       <a:effectStyleLst>
         <a:effectStyle>
-          <a:effectLst/>
-        </a:effectStyle>
-        <a:effectStyle>
-          <a:effectLst/>
+          <a:effectLst>
+            <a:outerShdw blurRad="40000" dist="20000" dir="5400000" rotWithShape="0">
+              <a:srgbClr val="000000">
+                <a:alpha val="38000"/>
+              </a:srgbClr>
+            </a:outerShdw>
+          </a:effectLst>
         </a:effectStyle>
         <a:effectStyle>
           <a:effectLst>
-            <a:outerShdw blurRad="57150" dist="19050" dir="5400000" algn="ctr" rotWithShape="0">
+            <a:outerShdw blurRad="40000" dist="23000" dir="5400000" rotWithShape="0">
               <a:srgbClr val="000000">
-                <a:alpha val="63000"/>
+                <a:alpha val="35000"/>
               </a:srgbClr>
             </a:outerShdw>
           </a:effectLst>
+        </a:effectStyle>
+        <a:effectStyle>
+          <a:effectLst>
+            <a:outerShdw blurRad="40000" dist="23000" dir="5400000" rotWithShape="0">
+              <a:srgbClr val="000000">
+                <a:alpha val="35000"/>
+              </a:srgbClr>
+            </a:outerShdw>
+          </a:effectLst>
+          <a:scene3d>
+            <a:camera prst="orthographicFront">
+              <a:rot lat="0" lon="0" rev="0"/>
+            </a:camera>
+            <a:lightRig rig="threePt" dir="t">
+              <a:rot lat="0" lon="0" rev="1200000"/>
+            </a:lightRig>
+          </a:scene3d>
+          <a:sp3d>
+            <a:bevelT w="63500" h="25400"/>
+          </a:sp3d>
         </a:effectStyle>
       </a:effectStyleLst>
       <a:bgFillStyleLst>
         <a:solidFill>
           <a:schemeClr val="phClr"/>
         </a:solidFill>
-        <a:solidFill>
-          <a:schemeClr val="phClr">
-            <a:tint val="95000"/>
-            <a:satMod val="170000"/>
-          </a:schemeClr>
-        </a:solidFill>
         <a:gradFill rotWithShape="1">
           <a:gsLst>
             <a:gs pos="0">
               <a:schemeClr val="phClr">
-                <a:tint val="93000"/>
-                <a:satMod val="150000"/>
-                <a:shade val="98000"/>
-                <a:lumMod val="102000"/>
+                <a:tint val="40000"/>
+                <a:satMod val="350000"/>
               </a:schemeClr>
             </a:gs>
-            <a:gs pos="50000">
+            <a:gs pos="40000">
               <a:schemeClr val="phClr">
-                <a:tint val="98000"/>
-                <a:satMod val="130000"/>
-                <a:shade val="90000"/>
-                <a:lumMod val="103000"/>
+                <a:tint val="45000"/>
+                <a:shade val="99000"/>
+                <a:satMod val="350000"/>
               </a:schemeClr>
             </a:gs>
             <a:gs pos="100000">
               <a:schemeClr val="phClr">
-                <a:shade val="63000"/>
-                <a:satMod val="120000"/>
+                <a:shade val="20000"/>
+                <a:satMod val="255000"/>
               </a:schemeClr>
             </a:gs>
           </a:gsLst>
-          <a:lin ang="5400000" scaled="0"/>
+          <a:path path="circle">
+            <a:fillToRect l="50000" t="-80000" r="50000" b="180000"/>
+          </a:path>
+        </a:gradFill>
+        <a:gradFill rotWithShape="1">
+          <a:gsLst>
+            <a:gs pos="0">
+              <a:schemeClr val="phClr">
+                <a:tint val="80000"/>
+                <a:satMod val="300000"/>
+              </a:schemeClr>
+            </a:gs>
+            <a:gs pos="100000">
+              <a:schemeClr val="phClr">
+                <a:shade val="30000"/>
+                <a:satMod val="200000"/>
+              </a:schemeClr>
+            </a:gs>
+          </a:gsLst>
+          <a:path path="circle">
+            <a:fillToRect l="50000" t="50000" r="50000" b="50000"/>
+          </a:path>
         </a:gradFill>
       </a:bgFillStyleLst>
     </a:fmtScheme>
   </a:themeElements>
-  <a:objectDefaults/>
+  <a:objectDefaults>
+    <a:spDef>
+      <a:spPr/>
+      <a:bodyPr/>
+      <a:lstStyle/>
+      <a:style>
+        <a:lnRef idx="1">
+          <a:schemeClr val="accent1"/>
+        </a:lnRef>
+        <a:fillRef idx="3">
+          <a:schemeClr val="accent1"/>
+        </a:fillRef>
+        <a:effectRef idx="2">
+          <a:schemeClr val="accent1"/>
+        </a:effectRef>
+        <a:fontRef idx="minor">
+          <a:schemeClr val="lt1"/>
+        </a:fontRef>
+      </a:style>
+    </a:spDef>
+    <a:lnDef>
+      <a:spPr/>
+      <a:bodyPr/>
+      <a:lstStyle/>
+      <a:style>
+        <a:lnRef idx="2">
+          <a:schemeClr val="accent1"/>
+        </a:lnRef>
+        <a:fillRef idx="0">
+          <a:schemeClr val="accent1"/>
+        </a:fillRef>
+        <a:effectRef idx="1">
+          <a:schemeClr val="accent1"/>
+        </a:effectRef>
+        <a:fontRef idx="minor">
+          <a:schemeClr val="tx1"/>
+        </a:fontRef>
+      </a:style>
+    </a:lnDef>
+  </a:objectDefaults>
   <a:extraClrSchemeLst/>
-  <a:extLst>
-    <a:ext uri="{05A4C25C-085E-4340-85A3-A5531E510DB2}">
-      <thm15:themeFamily xmlns:thm15="http://schemas.microsoft.com/office/thememl/2012/main" name="Office Theme" id="{2E142A2C-CD16-42D6-873A-C26D2A0506FA}" vid="{1BDDFF52-6CD6-40A5-AB3C-68EB2F1E4D0A}"/>
-    </a:ext>
-  </a:extLst>
 </a:theme>
 </file>
--- a/R/elsa/notebook_r/projeto_mestrado_MOD/projeto_mestrado_paulo_pimenta.docx
+++ b/R/elsa/notebook_r/projeto_mestrado_MOD/projeto_mestrado_paulo_pimenta.docx
@@ -7,127 +7,7 @@
         <w:pStyle w:val="Title"/>
       </w:pPr>
       <w:r>
-        <w:t xml:space="preserve">Consumo</w:t>
-      </w:r>
-      <w:r>
-        <w:t xml:space="preserve"> </w:t>
-      </w:r>
-      <w:r>
-        <w:t xml:space="preserve">de</w:t>
-      </w:r>
-      <w:r>
-        <w:t xml:space="preserve"> </w:t>
-      </w:r>
-      <w:r>
-        <w:t xml:space="preserve">alimentos</w:t>
-      </w:r>
-      <w:r>
-        <w:t xml:space="preserve"> </w:t>
-      </w:r>
-      <w:r>
-        <w:t xml:space="preserve">ultraprocessados</w:t>
-      </w:r>
-      <w:r>
-        <w:t xml:space="preserve"> </w:t>
-      </w:r>
-      <w:r>
-        <w:t xml:space="preserve">e</w:t>
-      </w:r>
-      <w:r>
-        <w:t xml:space="preserve"> </w:t>
-      </w:r>
-      <w:r>
-        <w:t xml:space="preserve">função</w:t>
-      </w:r>
-      <w:r>
-        <w:t xml:space="preserve"> </w:t>
-      </w:r>
-      <w:r>
-        <w:t xml:space="preserve">renal:</w:t>
-      </w:r>
-      <w:r>
-        <w:t xml:space="preserve"> </w:t>
-      </w:r>
-      <w:r>
-        <w:t xml:space="preserve">análise</w:t>
-      </w:r>
-      <w:r>
-        <w:t xml:space="preserve"> </w:t>
-      </w:r>
-      <w:r>
-        <w:t xml:space="preserve">da</w:t>
-      </w:r>
-      <w:r>
-        <w:t xml:space="preserve"> </w:t>
-      </w:r>
-      <w:r>
-        <w:t xml:space="preserve">taxa</w:t>
-      </w:r>
-      <w:r>
-        <w:t xml:space="preserve"> </w:t>
-      </w:r>
-      <w:r>
-        <w:t xml:space="preserve">de</w:t>
-      </w:r>
-      <w:r>
-        <w:t xml:space="preserve"> </w:t>
-      </w:r>
-      <w:r>
-        <w:t xml:space="preserve">filtração</w:t>
-      </w:r>
-      <w:r>
-        <w:t xml:space="preserve"> </w:t>
-      </w:r>
-      <w:r>
-        <w:t xml:space="preserve">glomerular</w:t>
-      </w:r>
-      <w:r>
-        <w:t xml:space="preserve"> </w:t>
-      </w:r>
-      <w:r>
-        <w:t xml:space="preserve">no</w:t>
-      </w:r>
-      <w:r>
-        <w:t xml:space="preserve"> </w:t>
-      </w:r>
-      <w:r>
-        <w:t xml:space="preserve">Estudo</w:t>
-      </w:r>
-      <w:r>
-        <w:t xml:space="preserve"> </w:t>
-      </w:r>
-      <w:r>
-        <w:t xml:space="preserve">Longitudinal</w:t>
-      </w:r>
-      <w:r>
-        <w:t xml:space="preserve"> </w:t>
-      </w:r>
-      <w:r>
-        <w:t xml:space="preserve">de</w:t>
-      </w:r>
-      <w:r>
-        <w:t xml:space="preserve"> </w:t>
-      </w:r>
-      <w:r>
-        <w:t xml:space="preserve">Saúde</w:t>
-      </w:r>
-      <w:r>
-        <w:t xml:space="preserve"> </w:t>
-      </w:r>
-      <w:r>
-        <w:t xml:space="preserve">do</w:t>
-      </w:r>
-      <w:r>
-        <w:t xml:space="preserve"> </w:t>
-      </w:r>
-      <w:r>
-        <w:t xml:space="preserve">Adulto</w:t>
-      </w:r>
-      <w:r>
-        <w:t xml:space="preserve"> </w:t>
-      </w:r>
-      <w:r>
-        <w:t xml:space="preserve">(ELSA-Brasil)</w:t>
+        <w:t xml:space="preserve">Consumo de alimentos ultraprocessados e função renal: análise da taxa de filtração glomerular no Estudo Longitudinal de Saúde do Adulto (ELSA-Brasil)</w:t>
       </w:r>
     </w:p>
     <w:p>
@@ -135,37 +15,7 @@
         <w:pStyle w:val="Author"/>
       </w:pPr>
       <w:r>
-        <w:t xml:space="preserve">Paulo</w:t>
-      </w:r>
-      <w:r>
-        <w:t xml:space="preserve"> </w:t>
-      </w:r>
-      <w:r>
-        <w:t xml:space="preserve">Henrique</w:t>
-      </w:r>
-      <w:r>
-        <w:t xml:space="preserve"> </w:t>
-      </w:r>
-      <w:r>
-        <w:t xml:space="preserve">de</w:t>
-      </w:r>
-      <w:r>
-        <w:t xml:space="preserve"> </w:t>
-      </w:r>
-      <w:r>
-        <w:t xml:space="preserve">Almeida</w:t>
-      </w:r>
-      <w:r>
-        <w:t xml:space="preserve"> </w:t>
-      </w:r>
-      <w:r>
-        <w:t xml:space="preserve">Soares</w:t>
-      </w:r>
-      <w:r>
-        <w:t xml:space="preserve"> </w:t>
-      </w:r>
-      <w:r>
-        <w:t xml:space="preserve">Pimenta</w:t>
+        <w:t xml:space="preserve">Paulo Henrique de Almeida Soares Pimenta</w:t>
       </w:r>
     </w:p>
     <w:p>
@@ -173,31 +23,7 @@
         <w:pStyle w:val="Date"/>
       </w:pPr>
       <w:r>
-        <w:t xml:space="preserve">11</w:t>
-      </w:r>
-      <w:r>
-        <w:t xml:space="preserve"> </w:t>
-      </w:r>
-      <w:r>
-        <w:t xml:space="preserve">de</w:t>
-      </w:r>
-      <w:r>
-        <w:t xml:space="preserve"> </w:t>
-      </w:r>
-      <w:r>
-        <w:t xml:space="preserve">dezembro</w:t>
-      </w:r>
-      <w:r>
-        <w:t xml:space="preserve"> </w:t>
-      </w:r>
-      <w:r>
-        <w:t xml:space="preserve">de</w:t>
-      </w:r>
-      <w:r>
-        <w:t xml:space="preserve"> </w:t>
-      </w:r>
-      <w:r>
-        <w:t xml:space="preserve">2025</w:t>
+        <w:t xml:space="preserve">06 de janeiro de 2026</w:t>
       </w:r>
     </w:p>
     <w:sdt>
@@ -309,8 +135,8 @@
       </w:r>
       <w:r>
         <w:rPr>
+          <w:i/>
           <w:iCs/>
-          <w:i/>
         </w:rPr>
         <w:t xml:space="preserve">in natura</w:t>
       </w:r>
@@ -473,8 +299,8 @@
       </w:r>
       <w:r>
         <w:rPr>
+          <w:b/>
           <w:bCs/>
-          <w:b/>
         </w:rPr>
         <w:t xml:space="preserve">Tabela 1</w:t>
       </w:r>
@@ -602,8 +428,8 @@
       <w:tblPr>
         <w:tblStyle w:val="Table"/>
         <w:tblW w:type="pct" w:w="5000"/>
+        <w:tblLayout w:type="fixed"/>
         <w:tblLook w:firstRow="1" w:lastRow="0" w:firstColumn="0" w:lastColumn="0" w:noHBand="0" w:noVBand="0" w:val="0020"/>
-        <w:jc w:val="start"/>
       </w:tblPr>
       <w:tblGrid>
         <w:gridCol w:w="2200"/>
@@ -612,19 +438,18 @@
       </w:tblGrid>
       <w:tr>
         <w:trPr>
-          <w:tblHeader w:val="true"/>
+          <w:tblHeader w:val="on"/>
         </w:trPr>
         <w:tc>
           <w:tcPr/>
           <w:p>
             <w:pPr>
               <w:pStyle w:val="Compact"/>
-              <w:jc w:val="left"/>
             </w:pPr>
             <w:r>
               <w:rPr>
+                <w:b/>
                 <w:bCs/>
-                <w:b/>
               </w:rPr>
               <w:t xml:space="preserve">Grupo</w:t>
             </w:r>
@@ -635,12 +460,11 @@
           <w:p>
             <w:pPr>
               <w:pStyle w:val="Compact"/>
-              <w:jc w:val="left"/>
             </w:pPr>
             <w:r>
               <w:rPr>
+                <w:b/>
                 <w:bCs/>
-                <w:b/>
               </w:rPr>
               <w:t xml:space="preserve">Descrição</w:t>
             </w:r>
@@ -651,12 +475,11 @@
           <w:p>
             <w:pPr>
               <w:pStyle w:val="Compact"/>
-              <w:jc w:val="left"/>
             </w:pPr>
             <w:r>
               <w:rPr>
+                <w:b/>
                 <w:bCs/>
-                <w:b/>
               </w:rPr>
               <w:t xml:space="preserve">Exemplos</w:t>
             </w:r>
@@ -669,12 +492,11 @@
           <w:p>
             <w:pPr>
               <w:pStyle w:val="Compact"/>
-              <w:jc w:val="left"/>
             </w:pPr>
             <w:r>
               <w:rPr>
+                <w:b/>
                 <w:bCs/>
-                <w:b/>
               </w:rPr>
               <w:t xml:space="preserve">1. In natura ou minimamente processados</w:t>
             </w:r>
@@ -685,7 +507,6 @@
           <w:p>
             <w:pPr>
               <w:pStyle w:val="Compact"/>
-              <w:jc w:val="left"/>
             </w:pPr>
             <w:r>
               <w:t xml:space="preserve">Alimentos obtidos diretamente da natureza, submetidos apenas a processos simples como lavagem, refrigeração, moagem, secagem, fermentação simples ou pasteurização,</w:t>
@@ -695,8 +516,8 @@
             </w:r>
             <w:r>
               <w:rPr>
+                <w:b/>
                 <w:bCs/>
-                <w:b/>
               </w:rPr>
               <w:t xml:space="preserve">sem aditivos</w:t>
             </w:r>
@@ -710,7 +531,6 @@
           <w:p>
             <w:pPr>
               <w:pStyle w:val="Compact"/>
-              <w:jc w:val="left"/>
             </w:pPr>
             <w:r>
               <w:t xml:space="preserve">Frutas, legumes, verduras, carnes frescas, ovos, arroz, feijão, leite.</w:t>
@@ -724,12 +544,11 @@
           <w:p>
             <w:pPr>
               <w:pStyle w:val="Compact"/>
-              <w:jc w:val="left"/>
             </w:pPr>
             <w:r>
               <w:rPr>
+                <w:b/>
                 <w:bCs/>
-                <w:b/>
               </w:rPr>
               <w:t xml:space="preserve">2. Ingredientes culinários processados</w:t>
             </w:r>
@@ -740,7 +559,6 @@
           <w:p>
             <w:pPr>
               <w:pStyle w:val="Compact"/>
-              <w:jc w:val="left"/>
             </w:pPr>
             <w:r>
               <w:t xml:space="preserve">Substâncias extraídas do grupo 1 ou da natureza e usadas para temperar, cozinhar ou preparar alimentos. Geralmente passam por processos como prensagem, refino, moagem ou extração.</w:t>
@@ -752,7 +570,6 @@
           <w:p>
             <w:pPr>
               <w:pStyle w:val="Compact"/>
-              <w:jc w:val="left"/>
             </w:pPr>
             <w:r>
               <w:t xml:space="preserve">Óleos vegetais, manteiga, açúcar, sal, mel.</w:t>
@@ -766,12 +583,11 @@
           <w:p>
             <w:pPr>
               <w:pStyle w:val="Compact"/>
-              <w:jc w:val="left"/>
             </w:pPr>
             <w:r>
               <w:rPr>
+                <w:b/>
                 <w:bCs/>
-                <w:b/>
               </w:rPr>
               <w:t xml:space="preserve">3. Processados</w:t>
             </w:r>
@@ -782,7 +598,6 @@
           <w:p>
             <w:pPr>
               <w:pStyle w:val="Compact"/>
-              <w:jc w:val="left"/>
             </w:pPr>
             <w:r>
               <w:t xml:space="preserve">Produtos feitos com adição de ingredientes do grupo 2 a alimentos do grupo 1, para maior durabilidade ou modificação moderada de sabor. Normalmente têm poucos ingredientes.</w:t>
@@ -794,7 +609,6 @@
           <w:p>
             <w:pPr>
               <w:pStyle w:val="Compact"/>
-              <w:jc w:val="left"/>
             </w:pPr>
             <w:r>
               <w:t xml:space="preserve">Pães caseiros, queijos, conservas de vegetais ou frutas.</w:t>
@@ -808,12 +622,11 @@
           <w:p>
             <w:pPr>
               <w:pStyle w:val="Compact"/>
-              <w:jc w:val="left"/>
             </w:pPr>
             <w:r>
               <w:rPr>
+                <w:b/>
                 <w:bCs/>
-                <w:b/>
               </w:rPr>
               <w:t xml:space="preserve">4. Ultraprocessados</w:t>
             </w:r>
@@ -824,7 +637,6 @@
           <w:p>
             <w:pPr>
               <w:pStyle w:val="Compact"/>
-              <w:jc w:val="left"/>
             </w:pPr>
             <w:r>
               <w:t xml:space="preserve">Formulações industriais com</w:t>
@@ -834,8 +646,8 @@
             </w:r>
             <w:r>
               <w:rPr>
+                <w:b/>
                 <w:bCs/>
-                <w:b/>
               </w:rPr>
               <w:t xml:space="preserve">ingredientes exclusivos do uso industrial</w:t>
             </w:r>
@@ -849,7 +661,6 @@
           <w:p>
             <w:pPr>
               <w:pStyle w:val="Compact"/>
-              <w:jc w:val="left"/>
             </w:pPr>
             <w:r>
               <w:t xml:space="preserve">Refrigerantes, embutidos, salgadinhos, biscoitos recheados, cereais matinais, refeições prontas.</w:t>
@@ -864,8 +675,8 @@
       </w:pPr>
       <w:r>
         <w:rPr>
+          <w:b/>
           <w:bCs/>
-          <w:b/>
         </w:rPr>
         <w:t xml:space="preserve">Tabela 1:</w:t>
       </w:r>
@@ -965,154 +776,154 @@
     </w:p>
     <w:p>
       <w:pPr>
+        <w:pStyle w:val="Compact"/>
         <w:numPr>
           <w:ilvl w:val="0"/>
           <w:numId w:val="1001"/>
         </w:numPr>
+      </w:pPr>
+      <w:r>
+        <w:rPr>
+          <w:b/>
+          <w:bCs/>
+        </w:rPr>
+        <w:t xml:space="preserve">Impacto da DRC:</w:t>
+      </w:r>
+      <w:r>
+        <w:t xml:space="preserve"> </w:t>
+      </w:r>
+      <w:r>
+        <w:t xml:space="preserve">A DRC continua a ser uma condição de saúde</w:t>
+      </w:r>
+      <w:r>
+        <w:t xml:space="preserve"> </w:t>
+      </w:r>
+      <w:r>
+        <w:t xml:space="preserve">pública com custos elevados para o Sistema Único de Saúde (SUS) no</w:t>
+      </w:r>
+      <w:r>
+        <w:t xml:space="preserve"> </w:t>
+      </w:r>
+      <w:r>
+        <w:t xml:space="preserve">Brasil, demandando estratégias eficazes de prevenção e manejo.</w:t>
+      </w:r>
+    </w:p>
+    <w:p>
+      <w:pPr>
         <w:pStyle w:val="Compact"/>
-      </w:pPr>
-      <w:r>
-        <w:rPr>
-          <w:bCs/>
-          <w:b/>
-        </w:rPr>
-        <w:t xml:space="preserve">Impacto da DRC:</w:t>
-      </w:r>
-      <w:r>
-        <w:t xml:space="preserve"> </w:t>
-      </w:r>
-      <w:r>
-        <w:t xml:space="preserve">A DRC continua a ser uma condição de saúde</w:t>
-      </w:r>
-      <w:r>
-        <w:t xml:space="preserve"> </w:t>
-      </w:r>
-      <w:r>
-        <w:t xml:space="preserve">pública com custos elevados para o Sistema Único de Saúde (SUS) no</w:t>
-      </w:r>
-      <w:r>
-        <w:t xml:space="preserve"> </w:t>
-      </w:r>
-      <w:r>
-        <w:t xml:space="preserve">Brasil, demandando estratégias eficazes de prevenção e manejo.</w:t>
-      </w:r>
-    </w:p>
-    <w:p>
-      <w:pPr>
         <w:numPr>
           <w:ilvl w:val="0"/>
           <w:numId w:val="1001"/>
         </w:numPr>
+      </w:pPr>
+      <w:r>
+        <w:rPr>
+          <w:b/>
+          <w:bCs/>
+        </w:rPr>
+        <w:t xml:space="preserve">Fator Modificável:</w:t>
+      </w:r>
+      <w:r>
+        <w:t xml:space="preserve"> </w:t>
+      </w:r>
+      <w:r>
+        <w:t xml:space="preserve">A dieta, e em particular o consumo de</w:t>
+      </w:r>
+      <w:r>
+        <w:t xml:space="preserve"> </w:t>
+      </w:r>
+      <w:r>
+        <w:t xml:space="preserve">alimentos ultraprocessados, representa um fator modificável que pode</w:t>
+      </w:r>
+      <w:r>
+        <w:t xml:space="preserve"> </w:t>
+      </w:r>
+      <w:r>
+        <w:t xml:space="preserve">ser alvo de intervenções de saúde pública. Compreender essa</w:t>
+      </w:r>
+      <w:r>
+        <w:t xml:space="preserve"> </w:t>
+      </w:r>
+      <w:r>
+        <w:t xml:space="preserve">associação é fundamental para o desenvolvimento de estratégias de</w:t>
+      </w:r>
+      <w:r>
+        <w:t xml:space="preserve"> </w:t>
+      </w:r>
+      <w:r>
+        <w:t xml:space="preserve">prevenção primária e secundária da DRC.</w:t>
+      </w:r>
+    </w:p>
+    <w:p>
+      <w:pPr>
         <w:pStyle w:val="Compact"/>
-      </w:pPr>
-      <w:r>
-        <w:rPr>
-          <w:bCs/>
-          <w:b/>
-        </w:rPr>
-        <w:t xml:space="preserve">Fator Modificável:</w:t>
-      </w:r>
-      <w:r>
-        <w:t xml:space="preserve"> </w:t>
-      </w:r>
-      <w:r>
-        <w:t xml:space="preserve">A dieta, e em particular o consumo de</w:t>
-      </w:r>
-      <w:r>
-        <w:t xml:space="preserve"> </w:t>
-      </w:r>
-      <w:r>
-        <w:t xml:space="preserve">alimentos ultraprocessados, representa um fator modificável que pode</w:t>
-      </w:r>
-      <w:r>
-        <w:t xml:space="preserve"> </w:t>
-      </w:r>
-      <w:r>
-        <w:t xml:space="preserve">ser alvo de intervenções de saúde pública. Compreender essa</w:t>
-      </w:r>
-      <w:r>
-        <w:t xml:space="preserve"> </w:t>
-      </w:r>
-      <w:r>
-        <w:t xml:space="preserve">associação é fundamental para o desenvolvimento de estratégias de</w:t>
-      </w:r>
-      <w:r>
-        <w:t xml:space="preserve"> </w:t>
-      </w:r>
-      <w:r>
-        <w:t xml:space="preserve">prevenção primária e secundária da DRC.</w:t>
-      </w:r>
-    </w:p>
-    <w:p>
-      <w:pPr>
         <w:numPr>
           <w:ilvl w:val="0"/>
           <w:numId w:val="1001"/>
         </w:numPr>
+      </w:pPr>
+      <w:r>
+        <w:rPr>
+          <w:b/>
+          <w:bCs/>
+        </w:rPr>
+        <w:t xml:space="preserve">Dados Longitudinais do ELSA-Brasil:</w:t>
+      </w:r>
+      <w:r>
+        <w:t xml:space="preserve"> </w:t>
+      </w:r>
+      <w:r>
+        <w:t xml:space="preserve">O Estudo Longitudinal de</w:t>
+      </w:r>
+      <w:r>
+        <w:t xml:space="preserve"> </w:t>
+      </w:r>
+      <w:r>
+        <w:t xml:space="preserve">saúde do Adulto (ELSA-Brasil) oferece uma base de dados robusta e</w:t>
+      </w:r>
+      <w:r>
+        <w:t xml:space="preserve"> </w:t>
+      </w:r>
+      <w:r>
+        <w:t xml:space="preserve">representativa da população adulta brasileira, com informações</w:t>
+      </w:r>
+      <w:r>
+        <w:t xml:space="preserve"> </w:t>
+      </w:r>
+      <w:r>
+        <w:t xml:space="preserve">detalhadas sobre hábitos alimentares e marcadores de saúde renal. A</w:t>
+      </w:r>
+      <w:r>
+        <w:t xml:space="preserve"> </w:t>
+      </w:r>
+      <w:r>
+        <w:t xml:space="preserve">natureza longitudinal do ELSA-Brasil permite investigar relações de</w:t>
+      </w:r>
+      <w:r>
+        <w:t xml:space="preserve"> </w:t>
+      </w:r>
+      <w:r>
+        <w:t xml:space="preserve">causa e efeito e o declínio da função renal ao longo do tempo, o que</w:t>
+      </w:r>
+      <w:r>
+        <w:t xml:space="preserve"> </w:t>
+      </w:r>
+      <w:r>
+        <w:t xml:space="preserve">é escasso na literatura nacional.</w:t>
+      </w:r>
+    </w:p>
+    <w:p>
+      <w:pPr>
         <w:pStyle w:val="Compact"/>
-      </w:pPr>
-      <w:r>
-        <w:rPr>
-          <w:bCs/>
-          <w:b/>
-        </w:rPr>
-        <w:t xml:space="preserve">Dados Longitudinais do ELSA-Brasil:</w:t>
-      </w:r>
-      <w:r>
-        <w:t xml:space="preserve"> </w:t>
-      </w:r>
-      <w:r>
-        <w:t xml:space="preserve">O Estudo Longitudinal de</w:t>
-      </w:r>
-      <w:r>
-        <w:t xml:space="preserve"> </w:t>
-      </w:r>
-      <w:r>
-        <w:t xml:space="preserve">saúde do Adulto (ELSA-Brasil) oferece uma base de dados robusta e</w:t>
-      </w:r>
-      <w:r>
-        <w:t xml:space="preserve"> </w:t>
-      </w:r>
-      <w:r>
-        <w:t xml:space="preserve">representativa da população adulta brasileira, com informações</w:t>
-      </w:r>
-      <w:r>
-        <w:t xml:space="preserve"> </w:t>
-      </w:r>
-      <w:r>
-        <w:t xml:space="preserve">detalhadas sobre hábitos alimentares e marcadores de saúde renal. A</w:t>
-      </w:r>
-      <w:r>
-        <w:t xml:space="preserve"> </w:t>
-      </w:r>
-      <w:r>
-        <w:t xml:space="preserve">natureza longitudinal do ELSA-Brasil permite investigar relações de</w:t>
-      </w:r>
-      <w:r>
-        <w:t xml:space="preserve"> </w:t>
-      </w:r>
-      <w:r>
-        <w:t xml:space="preserve">causa e efeito e o declínio da função renal ao longo do tempo, o que</w:t>
-      </w:r>
-      <w:r>
-        <w:t xml:space="preserve"> </w:t>
-      </w:r>
-      <w:r>
-        <w:t xml:space="preserve">é escasso na literatura nacional.</w:t>
-      </w:r>
-    </w:p>
-    <w:p>
-      <w:pPr>
         <w:numPr>
           <w:ilvl w:val="0"/>
           <w:numId w:val="1001"/>
         </w:numPr>
-        <w:pStyle w:val="Compact"/>
-      </w:pPr>
-      <w:r>
-        <w:rPr>
+      </w:pPr>
+      <w:r>
+        <w:rPr>
+          <w:b/>
           <w:bCs/>
-          <w:b/>
         </w:rPr>
         <w:t xml:space="preserve">Contribuição Científica e Política Pública:</w:t>
       </w:r>
@@ -1269,101 +1080,101 @@
     </w:p>
     <w:p>
       <w:pPr>
+        <w:pStyle w:val="Compact"/>
         <w:numPr>
           <w:ilvl w:val="0"/>
           <w:numId w:val="1002"/>
         </w:numPr>
+      </w:pPr>
+      <w:r>
+        <w:t xml:space="preserve">Estimar o consumo de AUP (% do Valor Energético Total - VET) nos</w:t>
+      </w:r>
+      <w:r>
+        <w:t xml:space="preserve"> </w:t>
+      </w:r>
+      <w:r>
+        <w:t xml:space="preserve">diferentes momentos de coleta do ELSA-Brasil.</w:t>
+      </w:r>
+    </w:p>
+    <w:p>
+      <w:pPr>
         <w:pStyle w:val="Compact"/>
-      </w:pPr>
-      <w:r>
-        <w:t xml:space="preserve">Estimar o consumo de AUP (% do Valor Energético Total - VET) nos</w:t>
-      </w:r>
-      <w:r>
-        <w:t xml:space="preserve"> </w:t>
-      </w:r>
-      <w:r>
-        <w:t xml:space="preserve">diferentes momentos de coleta do ELSA-Brasil.</w:t>
-      </w:r>
-    </w:p>
-    <w:p>
-      <w:pPr>
         <w:numPr>
           <w:ilvl w:val="0"/>
           <w:numId w:val="1002"/>
         </w:numPr>
+      </w:pPr>
+      <w:r>
+        <w:t xml:space="preserve">Descrever e modelar os perfis individuais e médios da eGFR (taxa de</w:t>
+      </w:r>
+      <w:r>
+        <w:t xml:space="preserve"> </w:t>
+      </w:r>
+      <w:r>
+        <w:t xml:space="preserve">filtração glomerular estimada) ao longo do período de acompanhamento</w:t>
+      </w:r>
+      <w:r>
+        <w:t xml:space="preserve"> </w:t>
+      </w:r>
+      <w:r>
+        <w:t xml:space="preserve">do estudo</w:t>
+      </w:r>
+      <w:r>
+        <w:t xml:space="preserve"> </w:t>
+      </w:r>
+      <w:r>
+        <w:t xml:space="preserve">(Singer &amp; Andrade, 1986)</w:t>
+      </w:r>
+      <w:r>
+        <w:t xml:space="preserve">.</w:t>
+      </w:r>
+    </w:p>
+    <w:p>
+      <w:pPr>
         <w:pStyle w:val="Compact"/>
-      </w:pPr>
-      <w:r>
-        <w:t xml:space="preserve">Descrever e modelar os perfis individuais e médios da eGFR (taxa de</w:t>
-      </w:r>
-      <w:r>
-        <w:t xml:space="preserve"> </w:t>
-      </w:r>
-      <w:r>
-        <w:t xml:space="preserve">filtração glomerular estimada) ao longo do período de acompanhamento</w:t>
-      </w:r>
-      <w:r>
-        <w:t xml:space="preserve"> </w:t>
-      </w:r>
-      <w:r>
-        <w:t xml:space="preserve">do estudo</w:t>
-      </w:r>
-      <w:r>
-        <w:t xml:space="preserve"> </w:t>
-      </w:r>
-      <w:r>
-        <w:t xml:space="preserve">(Singer &amp; Andrade, 1986)</w:t>
-      </w:r>
-      <w:r>
-        <w:t xml:space="preserve">.</w:t>
-      </w:r>
-    </w:p>
-    <w:p>
-      <w:pPr>
         <w:numPr>
           <w:ilvl w:val="0"/>
           <w:numId w:val="1002"/>
         </w:numPr>
+      </w:pPr>
+      <w:r>
+        <w:t xml:space="preserve">Aplicar Modelos Lineares Mistos (MLM) para estimar o efeito do</w:t>
+      </w:r>
+      <w:r>
+        <w:t xml:space="preserve"> </w:t>
+      </w:r>
+      <w:r>
+        <w:t xml:space="preserve">consumo de AUP na interceptação (valor basal esperado) e na</w:t>
+      </w:r>
+      <w:r>
+        <w:t xml:space="preserve"> </w:t>
+      </w:r>
+      <w:r>
+        <w:t xml:space="preserve">inclinação (taxa de declínio) da eGFR, controlando para variáveis</w:t>
+      </w:r>
+      <w:r>
+        <w:t xml:space="preserve"> </w:t>
+      </w:r>
+      <w:r>
+        <w:t xml:space="preserve">sociodemográficas e clínicas</w:t>
+      </w:r>
+      <w:r>
+        <w:t xml:space="preserve"> </w:t>
+      </w:r>
+      <w:r>
+        <w:t xml:space="preserve">(Leonberg et al., 2025; Singer &amp; Andrade, 1986)</w:t>
+      </w:r>
+      <w:r>
+        <w:t xml:space="preserve">.</w:t>
+      </w:r>
+    </w:p>
+    <w:p>
+      <w:pPr>
         <w:pStyle w:val="Compact"/>
-      </w:pPr>
-      <w:r>
-        <w:t xml:space="preserve">Aplicar Modelos Lineares Mistos (MLM) para estimar o efeito do</w:t>
-      </w:r>
-      <w:r>
-        <w:t xml:space="preserve"> </w:t>
-      </w:r>
-      <w:r>
-        <w:t xml:space="preserve">consumo de AUP na interceptação (valor basal esperado) e na</w:t>
-      </w:r>
-      <w:r>
-        <w:t xml:space="preserve"> </w:t>
-      </w:r>
-      <w:r>
-        <w:t xml:space="preserve">inclinação (taxa de declínio) da eGFR, controlando para variáveis</w:t>
-      </w:r>
-      <w:r>
-        <w:t xml:space="preserve"> </w:t>
-      </w:r>
-      <w:r>
-        <w:t xml:space="preserve">sociodemográficas e clínicas</w:t>
-      </w:r>
-      <w:r>
-        <w:t xml:space="preserve"> </w:t>
-      </w:r>
-      <w:r>
-        <w:t xml:space="preserve">(Leonberg et al., 2025; Singer &amp; Andrade, 1986)</w:t>
-      </w:r>
-      <w:r>
-        <w:t xml:space="preserve">.</w:t>
-      </w:r>
-    </w:p>
-    <w:p>
-      <w:pPr>
         <w:numPr>
           <w:ilvl w:val="0"/>
           <w:numId w:val="1002"/>
         </w:numPr>
-        <w:pStyle w:val="Compact"/>
       </w:pPr>
       <w:r>
         <w:t xml:space="preserve">Utilizar técnicas de diagnóstico (análise de resíduos e pontos</w:t>
@@ -1661,107 +1472,107 @@
     </w:p>
     <w:p>
       <w:pPr>
+        <w:pStyle w:val="Compact"/>
         <w:numPr>
           <w:ilvl w:val="0"/>
           <w:numId w:val="1003"/>
         </w:numPr>
+      </w:pPr>
+      <w:r>
+        <w:t xml:space="preserve">População: Foram recrutados 15.105 servidores públicos (ativos e</w:t>
+      </w:r>
+      <w:r>
+        <w:t xml:space="preserve"> </w:t>
+      </w:r>
+      <w:r>
+        <w:t xml:space="preserve">aposentados). Os participantes eram homens e mulheres, com idade</w:t>
+      </w:r>
+      <w:r>
+        <w:t xml:space="preserve"> </w:t>
+      </w:r>
+      <w:r>
+        <w:t xml:space="preserve">entre 35 e 74 anos na linha de base.</w:t>
+      </w:r>
+    </w:p>
+    <w:p>
+      <w:pPr>
         <w:pStyle w:val="Compact"/>
-      </w:pPr>
-      <w:r>
-        <w:t xml:space="preserve">População: Foram recrutados 15.105 servidores públicos (ativos e</w:t>
-      </w:r>
-      <w:r>
-        <w:t xml:space="preserve"> </w:t>
-      </w:r>
-      <w:r>
-        <w:t xml:space="preserve">aposentados). Os participantes eram homens e mulheres, com idade</w:t>
-      </w:r>
-      <w:r>
-        <w:t xml:space="preserve"> </w:t>
-      </w:r>
-      <w:r>
-        <w:t xml:space="preserve">entre 35 e 74 anos na linha de base.</w:t>
-      </w:r>
-    </w:p>
-    <w:p>
-      <w:pPr>
         <w:numPr>
           <w:ilvl w:val="0"/>
           <w:numId w:val="1003"/>
         </w:numPr>
+      </w:pPr>
+      <w:r>
+        <w:t xml:space="preserve">Centros de Pesquisa: O estudo foi realizado em seis capitais</w:t>
+      </w:r>
+      <w:r>
+        <w:t xml:space="preserve"> </w:t>
+      </w:r>
+      <w:r>
+        <w:t xml:space="preserve">brasileiras, em instituições públicas de ensino superior e pesquisa:</w:t>
+      </w:r>
+      <w:r>
+        <w:t xml:space="preserve"> </w:t>
+      </w:r>
+      <w:r>
+        <w:t xml:space="preserve">Salvador, Belo Horizonte, Rio de Janeiro, São Paulo, Vitória e Porto</w:t>
+      </w:r>
+      <w:r>
+        <w:t xml:space="preserve"> </w:t>
+      </w:r>
+      <w:r>
+        <w:t xml:space="preserve">Alegre.</w:t>
+      </w:r>
+    </w:p>
+    <w:p>
+      <w:pPr>
         <w:pStyle w:val="Compact"/>
-      </w:pPr>
-      <w:r>
-        <w:t xml:space="preserve">Centros de Pesquisa: O estudo foi realizado em seis capitais</w:t>
-      </w:r>
-      <w:r>
-        <w:t xml:space="preserve"> </w:t>
-      </w:r>
-      <w:r>
-        <w:t xml:space="preserve">brasileiras, em instituições públicas de ensino superior e pesquisa:</w:t>
-      </w:r>
-      <w:r>
-        <w:t xml:space="preserve"> </w:t>
-      </w:r>
-      <w:r>
-        <w:t xml:space="preserve">Salvador, Belo Horizonte, Rio de Janeiro, São Paulo, Vitória e Porto</w:t>
-      </w:r>
-      <w:r>
-        <w:t xml:space="preserve"> </w:t>
-      </w:r>
-      <w:r>
-        <w:t xml:space="preserve">Alegre.</w:t>
-      </w:r>
-    </w:p>
-    <w:p>
-      <w:pPr>
         <w:numPr>
           <w:ilvl w:val="0"/>
           <w:numId w:val="1003"/>
         </w:numPr>
+      </w:pPr>
+      <w:r>
+        <w:t xml:space="preserve">Fases de Coleta (Ondas): A linha de base (Onda 1) foi coletada entre</w:t>
+      </w:r>
+      <w:r>
+        <w:t xml:space="preserve"> </w:t>
+      </w:r>
+      <w:r>
+        <w:t xml:space="preserve">agosto de 2008 e dezembro de 2010. O estudo é longitudinal, com</w:t>
+      </w:r>
+      <w:r>
+        <w:t xml:space="preserve"> </w:t>
+      </w:r>
+      <w:r>
+        <w:t xml:space="preserve">acompanhamentos subsequentes, incluindo a Onda 2 (2012–2014) e a</w:t>
+      </w:r>
+      <w:r>
+        <w:t xml:space="preserve"> </w:t>
+      </w:r>
+      <w:r>
+        <w:t xml:space="preserve">Onda 3 (2017–2019). O rigor metodológico do ELSA-Brasil é garantido</w:t>
+      </w:r>
+      <w:r>
+        <w:t xml:space="preserve"> </w:t>
+      </w:r>
+      <w:r>
+        <w:t xml:space="preserve">pelo protocolo de entrevistas e exames padronizados e por um rígido</w:t>
+      </w:r>
+      <w:r>
+        <w:t xml:space="preserve"> </w:t>
+      </w:r>
+      <w:r>
+        <w:t xml:space="preserve">controle de qualidade.</w:t>
+      </w:r>
+    </w:p>
+    <w:p>
+      <w:pPr>
         <w:pStyle w:val="Compact"/>
-      </w:pPr>
-      <w:r>
-        <w:t xml:space="preserve">Fases de Coleta (Ondas): A linha de base (Onda 1) foi coletada entre</w:t>
-      </w:r>
-      <w:r>
-        <w:t xml:space="preserve"> </w:t>
-      </w:r>
-      <w:r>
-        <w:t xml:space="preserve">agosto de 2008 e dezembro de 2010. O estudo é longitudinal, com</w:t>
-      </w:r>
-      <w:r>
-        <w:t xml:space="preserve"> </w:t>
-      </w:r>
-      <w:r>
-        <w:t xml:space="preserve">acompanhamentos subsequentes, incluindo a Onda 2 (2012–2014) e a</w:t>
-      </w:r>
-      <w:r>
-        <w:t xml:space="preserve"> </w:t>
-      </w:r>
-      <w:r>
-        <w:t xml:space="preserve">Onda 3 (2017–2019). O rigor metodológico do ELSA-Brasil é garantido</w:t>
-      </w:r>
-      <w:r>
-        <w:t xml:space="preserve"> </w:t>
-      </w:r>
-      <w:r>
-        <w:t xml:space="preserve">pelo protocolo de entrevistas e exames padronizados e por um rígido</w:t>
-      </w:r>
-      <w:r>
-        <w:t xml:space="preserve"> </w:t>
-      </w:r>
-      <w:r>
-        <w:t xml:space="preserve">controle de qualidade.</w:t>
-      </w:r>
-    </w:p>
-    <w:p>
-      <w:pPr>
         <w:numPr>
           <w:ilvl w:val="0"/>
           <w:numId w:val="1003"/>
         </w:numPr>
-        <w:pStyle w:val="Compact"/>
       </w:pPr>
       <w:r>
         <w:t xml:space="preserve">Desfechos Principais: Embora o foco inicial fosse a incidência de</w:t>
@@ -1876,145 +1687,145 @@
     </w:p>
     <w:p>
       <w:pPr>
+        <w:pStyle w:val="Compact"/>
         <w:numPr>
           <w:ilvl w:val="0"/>
           <w:numId w:val="1004"/>
         </w:numPr>
+      </w:pPr>
+      <w:r>
+        <w:t xml:space="preserve">Descrição e Definição: A TFGe estima o volume de filtrado pelos rins</w:t>
+      </w:r>
+      <w:r>
+        <w:t xml:space="preserve"> </w:t>
+      </w:r>
+      <w:r>
+        <w:t xml:space="preserve">por unidade de tempo. A DRC é definida, entre outros critérios, por</w:t>
+      </w:r>
+      <w:r>
+        <w:t xml:space="preserve"> </w:t>
+      </w:r>
+      <w:r>
+        <w:t xml:space="preserve">uma TFGe estimada inferior a 60 mL/min/1,73m²</w:t>
+      </w:r>
+      <w:r>
+        <w:t xml:space="preserve"> </w:t>
+      </w:r>
+      <w:r>
+        <w:t xml:space="preserve">(Avesani et al., 2023; He et al., 2024)</w:t>
+      </w:r>
+      <w:r>
+        <w:t xml:space="preserve">.</w:t>
+      </w:r>
+    </w:p>
+    <w:p>
+      <w:pPr>
         <w:pStyle w:val="Compact"/>
-      </w:pPr>
-      <w:r>
-        <w:t xml:space="preserve">Descrição e Definição: A TFGe estima o volume de filtrado pelos rins</w:t>
-      </w:r>
-      <w:r>
-        <w:t xml:space="preserve"> </w:t>
-      </w:r>
-      <w:r>
-        <w:t xml:space="preserve">por unidade de tempo. A DRC é definida, entre outros critérios, por</w:t>
-      </w:r>
-      <w:r>
-        <w:t xml:space="preserve"> </w:t>
-      </w:r>
-      <w:r>
-        <w:t xml:space="preserve">uma TFGe estimada inferior a 60 mL/min/1,73m²</w:t>
-      </w:r>
-      <w:r>
-        <w:t xml:space="preserve"> </w:t>
-      </w:r>
-      <w:r>
-        <w:t xml:space="preserve">(Avesani et al., 2023; He et al., 2024)</w:t>
-      </w:r>
-      <w:r>
-        <w:t xml:space="preserve">.</w:t>
-      </w:r>
-    </w:p>
-    <w:p>
-      <w:pPr>
         <w:numPr>
           <w:ilvl w:val="0"/>
           <w:numId w:val="1004"/>
         </w:numPr>
+      </w:pPr>
+      <w:r>
+        <w:t xml:space="preserve">Declínio da Função Renal: O declínio da função renal pode ser</w:t>
+      </w:r>
+      <w:r>
+        <w:t xml:space="preserve"> </w:t>
+      </w:r>
+      <w:r>
+        <w:t xml:space="preserve">definido como uma diminuição da TFGe além do esperado para a idade</w:t>
+      </w:r>
+      <w:r>
+        <w:t xml:space="preserve"> </w:t>
+      </w:r>
+      <w:r>
+        <w:t xml:space="preserve">(Rey-Garcı́a et al., 2021)</w:t>
+      </w:r>
+      <w:r>
+        <w:t xml:space="preserve">.</w:t>
+      </w:r>
+    </w:p>
+    <w:bookmarkStart w:id="27" w:name="creatinina-sérica-scr"/>
+    <w:p>
+      <w:pPr>
+        <w:pStyle w:val="Heading4"/>
+      </w:pPr>
+      <w:r>
+        <w:rPr>
+          <w:rStyle w:val="SectionNumber"/>
+        </w:rPr>
+        <w:t xml:space="preserve">5.2.1.1</w:t>
+      </w:r>
+      <w:r>
+        <w:tab/>
+      </w:r>
+      <w:r>
+        <w:t xml:space="preserve">Creatinina Sérica (SCr)</w:t>
+      </w:r>
+    </w:p>
+    <w:p>
+      <w:pPr>
+        <w:pStyle w:val="FirstParagraph"/>
+      </w:pPr>
+      <w:r>
+        <w:t xml:space="preserve">A creatinina sérica é um marcador importante usado para estimar a TFGe e</w:t>
+      </w:r>
+      <w:r>
+        <w:t xml:space="preserve"> </w:t>
+      </w:r>
+      <w:r>
+        <w:t xml:space="preserve">avaliar a função renal</w:t>
+      </w:r>
+      <w:r>
+        <w:t xml:space="preserve"> </w:t>
+      </w:r>
+      <w:r>
+        <w:t xml:space="preserve">(Leonberg et al., 2025; Rey-Garcı́a et al., 2021)</w:t>
+      </w:r>
+      <w:r>
+        <w:t xml:space="preserve">.</w:t>
+      </w:r>
+    </w:p>
+    <w:p>
+      <w:pPr>
         <w:pStyle w:val="Compact"/>
-      </w:pPr>
-      <w:r>
-        <w:t xml:space="preserve">Declínio da Função Renal: O declínio da função renal pode ser</w:t>
-      </w:r>
-      <w:r>
-        <w:t xml:space="preserve"> </w:t>
-      </w:r>
-      <w:r>
-        <w:t xml:space="preserve">definido como uma diminuição da TFGe além do esperado para a idade</w:t>
-      </w:r>
-      <w:r>
-        <w:t xml:space="preserve"> </w:t>
-      </w:r>
-      <w:r>
-        <w:t xml:space="preserve">(Rey-Garcı́a et al., 2021)</w:t>
-      </w:r>
-      <w:r>
-        <w:t xml:space="preserve">.</w:t>
-      </w:r>
-    </w:p>
-    <w:bookmarkStart w:id="27" w:name="creatinina-sérica-scr"/>
-    <w:p>
-      <w:pPr>
-        <w:pStyle w:val="Heading4"/>
-      </w:pPr>
-      <w:r>
-        <w:rPr>
-          <w:rStyle w:val="SectionNumber"/>
-        </w:rPr>
-        <w:t xml:space="preserve">5.2.1.1</w:t>
-      </w:r>
-      <w:r>
-        <w:tab/>
-      </w:r>
-      <w:r>
-        <w:t xml:space="preserve">Creatinina Sérica (SCr)</w:t>
-      </w:r>
-    </w:p>
-    <w:p>
-      <w:pPr>
-        <w:pStyle w:val="FirstParagraph"/>
-      </w:pPr>
-      <w:r>
-        <w:t xml:space="preserve">A creatinina sérica é um marcador importante usado para estimar a TFGe e</w:t>
-      </w:r>
-      <w:r>
-        <w:t xml:space="preserve"> </w:t>
-      </w:r>
-      <w:r>
-        <w:t xml:space="preserve">avaliar a função renal</w:t>
-      </w:r>
-      <w:r>
-        <w:t xml:space="preserve"> </w:t>
-      </w:r>
-      <w:r>
-        <w:t xml:space="preserve">(Leonberg et al., 2025; Rey-Garcı́a et al., 2021)</w:t>
-      </w:r>
-      <w:r>
-        <w:t xml:space="preserve">.</w:t>
-      </w:r>
-    </w:p>
-    <w:p>
-      <w:pPr>
         <w:numPr>
           <w:ilvl w:val="0"/>
           <w:numId w:val="1005"/>
         </w:numPr>
+      </w:pPr>
+      <w:r>
+        <w:t xml:space="preserve">Descrição e Definição: Níveis de SCr são utilizados no cálculo da</w:t>
+      </w:r>
+      <w:r>
+        <w:t xml:space="preserve"> </w:t>
+      </w:r>
+      <w:r>
+        <w:t xml:space="preserve">TFGe. Um critério para o declínio da função renal é um aumento da</w:t>
+      </w:r>
+      <w:r>
+        <w:t xml:space="preserve"> </w:t>
+      </w:r>
+      <w:r>
+        <w:t xml:space="preserve">SCr</w:t>
+      </w:r>
+      <w:r>
+        <w:t xml:space="preserve"> </w:t>
+      </w:r>
+      <w:r>
+        <w:t xml:space="preserve">(Leonberg et al., 2025; Rey-Garcı́a et al., 2021)</w:t>
+      </w:r>
+      <w:r>
+        <w:t xml:space="preserve">.</w:t>
+      </w:r>
+    </w:p>
+    <w:p>
+      <w:pPr>
         <w:pStyle w:val="Compact"/>
-      </w:pPr>
-      <w:r>
-        <w:t xml:space="preserve">Descrição e Definição: Níveis de SCr são utilizados no cálculo da</w:t>
-      </w:r>
-      <w:r>
-        <w:t xml:space="preserve"> </w:t>
-      </w:r>
-      <w:r>
-        <w:t xml:space="preserve">TFGe. Um critério para o declínio da função renal é um aumento da</w:t>
-      </w:r>
-      <w:r>
-        <w:t xml:space="preserve"> </w:t>
-      </w:r>
-      <w:r>
-        <w:t xml:space="preserve">SCr</w:t>
-      </w:r>
-      <w:r>
-        <w:t xml:space="preserve"> </w:t>
-      </w:r>
-      <w:r>
-        <w:t xml:space="preserve">(Leonberg et al., 2025; Rey-Garcı́a et al., 2021)</w:t>
-      </w:r>
-      <w:r>
-        <w:t xml:space="preserve">.</w:t>
-      </w:r>
-    </w:p>
-    <w:p>
-      <w:pPr>
         <w:numPr>
           <w:ilvl w:val="0"/>
           <w:numId w:val="1005"/>
         </w:numPr>
-        <w:pStyle w:val="Compact"/>
       </w:pPr>
       <w:r>
         <w:t xml:space="preserve">Critério de Disfunção Renal Específico: Em estudos clínicos, a</w:t>
@@ -2085,11 +1896,11 @@
     </w:p>
     <w:p>
       <w:pPr>
+        <w:pStyle w:val="Compact"/>
         <w:numPr>
           <w:ilvl w:val="0"/>
           <w:numId w:val="1006"/>
         </w:numPr>
-        <w:pStyle w:val="Compact"/>
       </w:pPr>
       <w:r>
         <w:t xml:space="preserve">Descrição e Definição: O critério para a DRC inclui uma razão</w:t>
@@ -2125,13 +1936,7 @@
         <w:t xml:space="preserve"> </w:t>
       </w:r>
       <w:r>
-        <w:t xml:space="preserve">“</w:t>
-      </w:r>
-      <w:r>
-        <w:t xml:space="preserve">UACR Elevada</w:t>
-      </w:r>
-      <w:r>
-        <w:t xml:space="preserve">”</w:t>
+        <w:t xml:space="preserve">“UACR Elevada”</w:t>
       </w:r>
       <w:r>
         <w:t xml:space="preserve"> </w:t>
@@ -2256,200 +2061,188 @@
     </w:p>
     <w:p>
       <w:pPr>
+        <w:pStyle w:val="Compact"/>
         <w:numPr>
           <w:ilvl w:val="1"/>
           <w:numId w:val="1008"/>
         </w:numPr>
+      </w:pPr>
+      <w:r>
+        <w:t xml:space="preserve">Os participantes são questionados sobre a frequência do consumo</w:t>
+      </w:r>
+      <w:r>
+        <w:t xml:space="preserve"> </w:t>
+      </w:r>
+      <w:r>
+        <w:t xml:space="preserve">de uma porção padrão de cada alimento nos últimos 12 meses</w:t>
+      </w:r>
+      <w:r>
+        <w:t xml:space="preserve"> </w:t>
+      </w:r>
+      <w:r>
+        <w:t xml:space="preserve">(Silva, 2021)</w:t>
+      </w:r>
+      <w:r>
+        <w:t xml:space="preserve">.</w:t>
+      </w:r>
+    </w:p>
+    <w:p>
+      <w:pPr>
         <w:pStyle w:val="Compact"/>
-      </w:pPr>
-      <w:r>
-        <w:t xml:space="preserve">Os participantes são questionados sobre a frequência do consumo</w:t>
-      </w:r>
-      <w:r>
-        <w:t xml:space="preserve"> </w:t>
-      </w:r>
-      <w:r>
-        <w:t xml:space="preserve">de uma porção padrão de cada alimento nos últimos 12 meses</w:t>
-      </w:r>
-      <w:r>
-        <w:t xml:space="preserve"> </w:t>
-      </w:r>
-      <w:r>
-        <w:t xml:space="preserve">(Silva, 2021)</w:t>
-      </w:r>
-      <w:r>
-        <w:t xml:space="preserve">.</w:t>
-      </w:r>
-    </w:p>
-    <w:p>
-      <w:pPr>
         <w:numPr>
           <w:ilvl w:val="1"/>
           <w:numId w:val="1008"/>
         </w:numPr>
+      </w:pPr>
+      <w:r>
+        <w:t xml:space="preserve">A coleta visa estimar o hábito alimentar dos participantes,</w:t>
+      </w:r>
+      <w:r>
+        <w:t xml:space="preserve"> </w:t>
+      </w:r>
+      <w:r>
+        <w:t xml:space="preserve">considerando variações no consumo entre as estações do ano</w:t>
+      </w:r>
+      <w:r>
+        <w:t xml:space="preserve"> </w:t>
+      </w:r>
+      <w:r>
+        <w:t xml:space="preserve">(Silva, 2021)</w:t>
+      </w:r>
+      <w:r>
+        <w:t xml:space="preserve">.</w:t>
+      </w:r>
+    </w:p>
+    <w:p>
+      <w:pPr>
         <w:pStyle w:val="Compact"/>
-      </w:pPr>
-      <w:r>
-        <w:t xml:space="preserve">A coleta visa estimar o hábito alimentar dos participantes,</w:t>
-      </w:r>
-      <w:r>
-        <w:t xml:space="preserve"> </w:t>
-      </w:r>
-      <w:r>
-        <w:t xml:space="preserve">considerando variações no consumo entre as estações do ano</w:t>
-      </w:r>
-      <w:r>
-        <w:t xml:space="preserve"> </w:t>
-      </w:r>
-      <w:r>
-        <w:t xml:space="preserve">(Silva, 2021)</w:t>
-      </w:r>
-      <w:r>
-        <w:t xml:space="preserve">.</w:t>
-      </w:r>
-    </w:p>
-    <w:p>
-      <w:pPr>
         <w:numPr>
           <w:ilvl w:val="1"/>
           <w:numId w:val="1008"/>
         </w:numPr>
+      </w:pPr>
+      <w:r>
+        <w:t xml:space="preserve">O questionário possui oito opções de resposta para frequência,</w:t>
+      </w:r>
+      <w:r>
+        <w:t xml:space="preserve"> </w:t>
+      </w:r>
+      <w:r>
+        <w:t xml:space="preserve">desde</w:t>
+      </w:r>
+      <w:r>
+        <w:t xml:space="preserve"> </w:t>
+      </w:r>
+      <w:r>
+        <w:t xml:space="preserve">“mais de 3 vezes ao dia”</w:t>
+      </w:r>
+      <w:r>
+        <w:t xml:space="preserve"> </w:t>
+      </w:r>
+      <w:r>
+        <w:t xml:space="preserve">até</w:t>
+      </w:r>
+      <w:r>
+        <w:t xml:space="preserve"> </w:t>
+      </w:r>
+      <w:r>
+        <w:t xml:space="preserve">“nunca/quase nunca”</w:t>
+      </w:r>
+      <w:r>
+        <w:t xml:space="preserve"> </w:t>
+      </w:r>
+      <w:r>
+        <w:t xml:space="preserve">(Naud, 2019)</w:t>
+      </w:r>
+      <w:r>
+        <w:t xml:space="preserve">.</w:t>
+      </w:r>
+    </w:p>
+    <w:p>
+      <w:pPr>
         <w:pStyle w:val="Compact"/>
-      </w:pPr>
-      <w:r>
-        <w:t xml:space="preserve">O questionário possui oito opções de resposta para frequência,</w:t>
-      </w:r>
-      <w:r>
-        <w:t xml:space="preserve"> </w:t>
-      </w:r>
-      <w:r>
-        <w:t xml:space="preserve">desde</w:t>
-      </w:r>
-      <w:r>
-        <w:t xml:space="preserve"> </w:t>
-      </w:r>
-      <w:r>
-        <w:t xml:space="preserve">“</w:t>
-      </w:r>
-      <w:r>
-        <w:t xml:space="preserve">mais de 3 vezes ao dia</w:t>
-      </w:r>
-      <w:r>
-        <w:t xml:space="preserve">”</w:t>
-      </w:r>
-      <w:r>
-        <w:t xml:space="preserve"> </w:t>
-      </w:r>
-      <w:r>
-        <w:t xml:space="preserve">até</w:t>
-      </w:r>
-      <w:r>
-        <w:t xml:space="preserve"> </w:t>
-      </w:r>
-      <w:r>
-        <w:t xml:space="preserve">“</w:t>
-      </w:r>
-      <w:r>
-        <w:t xml:space="preserve">nunca/quase nunca</w:t>
-      </w:r>
-      <w:r>
-        <w:t xml:space="preserve">”</w:t>
-      </w:r>
-      <w:r>
-        <w:t xml:space="preserve"> </w:t>
-      </w:r>
-      <w:r>
-        <w:t xml:space="preserve">(Naud, 2019)</w:t>
-      </w:r>
-      <w:r>
-        <w:t xml:space="preserve">.</w:t>
-      </w:r>
-    </w:p>
-    <w:p>
-      <w:pPr>
         <w:numPr>
           <w:ilvl w:val="1"/>
           <w:numId w:val="1008"/>
         </w:numPr>
+      </w:pPr>
+      <w:r>
+        <w:t xml:space="preserve">A reprodutibilidade e a validade relativa do QFA no ELSA-Brasil</w:t>
+      </w:r>
+      <w:r>
+        <w:t xml:space="preserve"> </w:t>
+      </w:r>
+      <w:r>
+        <w:t xml:space="preserve">foram avaliadas por meio do coeficiente de correlação</w:t>
+      </w:r>
+      <w:r>
+        <w:t xml:space="preserve"> </w:t>
+      </w:r>
+      <w:r>
+        <w:t xml:space="preserve">intraclasse (ICC), mostrando confiabilidade satisfatória para</w:t>
+      </w:r>
+      <w:r>
+        <w:t xml:space="preserve"> </w:t>
+      </w:r>
+      <w:r>
+        <w:t xml:space="preserve">todos os nutrientes e validade relativa aceitável para energia,</w:t>
+      </w:r>
+      <w:r>
+        <w:t xml:space="preserve"> </w:t>
+      </w:r>
+      <w:r>
+        <w:t xml:space="preserve">macronutrientes, cálcio, potássio e vitaminas E e C</w:t>
+      </w:r>
+      <w:r>
+        <w:t xml:space="preserve"> </w:t>
+      </w:r>
+      <w:r>
+        <w:t xml:space="preserve">(Cacau et al., 2025; Canhada et al., 2020; Naud, 2019; Silva, 2021)</w:t>
+      </w:r>
+      <w:r>
+        <w:t xml:space="preserve">.</w:t>
+      </w:r>
+    </w:p>
+    <w:p>
+      <w:pPr>
         <w:pStyle w:val="Compact"/>
-      </w:pPr>
-      <w:r>
-        <w:t xml:space="preserve">A reprodutibilidade e a validade relativa do QFA no ELSA-Brasil</w:t>
-      </w:r>
-      <w:r>
-        <w:t xml:space="preserve"> </w:t>
-      </w:r>
-      <w:r>
-        <w:t xml:space="preserve">foram avaliadas por meio do coeficiente de correlação</w:t>
-      </w:r>
-      <w:r>
-        <w:t xml:space="preserve"> </w:t>
-      </w:r>
-      <w:r>
-        <w:t xml:space="preserve">intraclasse (ICC), mostrando confiabilidade satisfatória para</w:t>
-      </w:r>
-      <w:r>
-        <w:t xml:space="preserve"> </w:t>
-      </w:r>
-      <w:r>
-        <w:t xml:space="preserve">todos os nutrientes e validade relativa aceitável para energia,</w:t>
-      </w:r>
-      <w:r>
-        <w:t xml:space="preserve"> </w:t>
-      </w:r>
-      <w:r>
-        <w:t xml:space="preserve">macronutrientes, cálcio, potássio e vitaminas E e C</w:t>
-      </w:r>
-      <w:r>
-        <w:t xml:space="preserve"> </w:t>
-      </w:r>
-      <w:r>
-        <w:t xml:space="preserve">(Cacau et al., 2025; Canhada et al., 2020; Naud, 2019; Silva, 2021)</w:t>
-      </w:r>
-      <w:r>
-        <w:t xml:space="preserve">.</w:t>
-      </w:r>
-    </w:p>
-    <w:p>
-      <w:pPr>
         <w:numPr>
           <w:ilvl w:val="1"/>
           <w:numId w:val="1008"/>
         </w:numPr>
+      </w:pPr>
+      <w:r>
+        <w:t xml:space="preserve">Para quantificar o consumo diário, o número de porções</w:t>
+      </w:r>
+      <w:r>
+        <w:t xml:space="preserve"> </w:t>
+      </w:r>
+      <w:r>
+        <w:t xml:space="preserve">consumidas por dia é multiplicado pelo peso da porção padrão e</w:t>
+      </w:r>
+      <w:r>
+        <w:t xml:space="preserve"> </w:t>
+      </w:r>
+      <w:r>
+        <w:t xml:space="preserve">pelo peso da frequência de consumo</w:t>
+      </w:r>
+      <w:r>
+        <w:t xml:space="preserve"> </w:t>
+      </w:r>
+      <w:r>
+        <w:t xml:space="preserve">(Canhada et al., 2020; Naud, 2019; Silva, 2021)</w:t>
+      </w:r>
+      <w:r>
+        <w:t xml:space="preserve">.</w:t>
+      </w:r>
+    </w:p>
+    <w:p>
+      <w:pPr>
         <w:pStyle w:val="Compact"/>
-      </w:pPr>
-      <w:r>
-        <w:t xml:space="preserve">Para quantificar o consumo diário, o número de porções</w:t>
-      </w:r>
-      <w:r>
-        <w:t xml:space="preserve"> </w:t>
-      </w:r>
-      <w:r>
-        <w:t xml:space="preserve">consumidas por dia é multiplicado pelo peso da porção padrão e</w:t>
-      </w:r>
-      <w:r>
-        <w:t xml:space="preserve"> </w:t>
-      </w:r>
-      <w:r>
-        <w:t xml:space="preserve">pelo peso da frequência de consumo</w:t>
-      </w:r>
-      <w:r>
-        <w:t xml:space="preserve"> </w:t>
-      </w:r>
-      <w:r>
-        <w:t xml:space="preserve">(Canhada et al., 2020; Naud, 2019; Silva, 2021)</w:t>
-      </w:r>
-      <w:r>
-        <w:t xml:space="preserve">.</w:t>
-      </w:r>
-    </w:p>
-    <w:p>
-      <w:pPr>
         <w:numPr>
           <w:ilvl w:val="1"/>
           <w:numId w:val="1008"/>
         </w:numPr>
-        <w:pStyle w:val="Compact"/>
       </w:pPr>
       <w:r>
         <w:t xml:space="preserve">Valores extremos de consumo energético (por exemplo, abaixo de</w:t>
@@ -2572,44 +2365,44 @@
     </w:p>
     <w:p>
       <w:pPr>
+        <w:pStyle w:val="Compact"/>
         <w:numPr>
           <w:ilvl w:val="1"/>
           <w:numId w:val="1010"/>
         </w:numPr>
+      </w:pPr>
+      <w:r>
+        <w:t xml:space="preserve">O consumo de UPFs classificado utilizando o sistema NOVA, que</w:t>
+      </w:r>
+      <w:r>
+        <w:t xml:space="preserve"> </w:t>
+      </w:r>
+      <w:r>
+        <w:t xml:space="preserve">categoriza alimentos com base na extensão e propósito do</w:t>
+      </w:r>
+      <w:r>
+        <w:t xml:space="preserve"> </w:t>
+      </w:r>
+      <w:r>
+        <w:t xml:space="preserve">processamento industrial</w:t>
+      </w:r>
+      <w:r>
+        <w:t xml:space="preserve"> </w:t>
+      </w:r>
+      <w:r>
+        <w:t xml:space="preserve">(Avesani et al., 2023; Costa et al., 2021; He et al., 2024; Rey-Garcı́a et al., 2021)</w:t>
+      </w:r>
+      <w:r>
+        <w:t xml:space="preserve">.</w:t>
+      </w:r>
+    </w:p>
+    <w:p>
+      <w:pPr>
         <w:pStyle w:val="Compact"/>
-      </w:pPr>
-      <w:r>
-        <w:t xml:space="preserve">O consumo de UPFs classificado utilizando o sistema NOVA, que</w:t>
-      </w:r>
-      <w:r>
-        <w:t xml:space="preserve"> </w:t>
-      </w:r>
-      <w:r>
-        <w:t xml:space="preserve">categoriza alimentos com base na extensão e propósito do</w:t>
-      </w:r>
-      <w:r>
-        <w:t xml:space="preserve"> </w:t>
-      </w:r>
-      <w:r>
-        <w:t xml:space="preserve">processamento industrial</w:t>
-      </w:r>
-      <w:r>
-        <w:t xml:space="preserve"> </w:t>
-      </w:r>
-      <w:r>
-        <w:t xml:space="preserve">(Avesani et al., 2023; Costa et al., 2021; He et al., 2024; Rey-Garcı́a et al., 2021)</w:t>
-      </w:r>
-      <w:r>
-        <w:t xml:space="preserve">.</w:t>
-      </w:r>
-    </w:p>
-    <w:p>
-      <w:pPr>
         <w:numPr>
           <w:ilvl w:val="1"/>
           <w:numId w:val="1010"/>
         </w:numPr>
-        <w:pStyle w:val="Compact"/>
       </w:pPr>
       <w:r>
         <w:t xml:space="preserve">O consumo de UPFs, geralmente expresso como a porcentagem da</w:t>
@@ -2655,56 +2448,56 @@
     </w:p>
     <w:p>
       <w:pPr>
+        <w:pStyle w:val="Compact"/>
         <w:numPr>
           <w:ilvl w:val="1"/>
           <w:numId w:val="1011"/>
         </w:numPr>
+      </w:pPr>
+      <w:r>
+        <w:t xml:space="preserve">A análise de padrões dietéticos, como a dieta ocidental (rica em</w:t>
+      </w:r>
+      <w:r>
+        <w:t xml:space="preserve"> </w:t>
+      </w:r>
+      <w:r>
+        <w:t xml:space="preserve">alimentos ultraprocessados) versus dietas mais saudáveis (ricas</w:t>
+      </w:r>
+      <w:r>
+        <w:t xml:space="preserve"> </w:t>
+      </w:r>
+      <w:r>
+        <w:t xml:space="preserve">em frutas, vegetais e grãos integrais), pode ser realizada</w:t>
+      </w:r>
+      <w:r>
+        <w:t xml:space="preserve"> </w:t>
+      </w:r>
+      <w:r>
+        <w:t xml:space="preserve">utilizando técnicas como análise fatorial ou análise de</w:t>
+      </w:r>
+      <w:r>
+        <w:t xml:space="preserve"> </w:t>
+      </w:r>
+      <w:r>
+        <w:t xml:space="preserve">componentes principais</w:t>
+      </w:r>
+      <w:r>
+        <w:t xml:space="preserve"> </w:t>
+      </w:r>
+      <w:r>
+        <w:t xml:space="preserve">(Naud, 2019; Silva, 2021)</w:t>
+      </w:r>
+      <w:r>
+        <w:t xml:space="preserve">.</w:t>
+      </w:r>
+    </w:p>
+    <w:p>
+      <w:pPr>
         <w:pStyle w:val="Compact"/>
-      </w:pPr>
-      <w:r>
-        <w:t xml:space="preserve">A análise de padrões dietéticos, como a dieta ocidental (rica em</w:t>
-      </w:r>
-      <w:r>
-        <w:t xml:space="preserve"> </w:t>
-      </w:r>
-      <w:r>
-        <w:t xml:space="preserve">alimentos ultraprocessados) versus dietas mais saudáveis (ricas</w:t>
-      </w:r>
-      <w:r>
-        <w:t xml:space="preserve"> </w:t>
-      </w:r>
-      <w:r>
-        <w:t xml:space="preserve">em frutas, vegetais e grãos integrais), pode ser realizada</w:t>
-      </w:r>
-      <w:r>
-        <w:t xml:space="preserve"> </w:t>
-      </w:r>
-      <w:r>
-        <w:t xml:space="preserve">utilizando técnicas como análise fatorial ou análise de</w:t>
-      </w:r>
-      <w:r>
-        <w:t xml:space="preserve"> </w:t>
-      </w:r>
-      <w:r>
-        <w:t xml:space="preserve">componentes principais</w:t>
-      </w:r>
-      <w:r>
-        <w:t xml:space="preserve"> </w:t>
-      </w:r>
-      <w:r>
-        <w:t xml:space="preserve">(Naud, 2019; Silva, 2021)</w:t>
-      </w:r>
-      <w:r>
-        <w:t xml:space="preserve">.</w:t>
-      </w:r>
-    </w:p>
-    <w:p>
-      <w:pPr>
         <w:numPr>
           <w:ilvl w:val="1"/>
           <w:numId w:val="1011"/>
         </w:numPr>
-        <w:pStyle w:val="Compact"/>
       </w:pPr>
       <w:r>
         <w:t xml:space="preserve">Esses padrões podem ser associados à função renal, fornecendo</w:t>
@@ -2729,11 +2522,11 @@
     </w:p>
     <w:p>
       <w:pPr>
+        <w:pStyle w:val="Compact"/>
         <w:numPr>
           <w:ilvl w:val="1"/>
           <w:numId w:val="1012"/>
         </w:numPr>
-        <w:pStyle w:val="Compact"/>
       </w:pPr>
       <w:r>
         <w:t xml:space="preserve">Índices como o de Índice de Qualidade de Dieta revisado (IQD-R)</w:t>
@@ -2794,80 +2587,80 @@
     </w:p>
     <w:p>
       <w:pPr>
+        <w:pStyle w:val="Compact"/>
         <w:numPr>
           <w:ilvl w:val="0"/>
           <w:numId w:val="1013"/>
         </w:numPr>
+      </w:pPr>
+      <w:r>
+        <w:t xml:space="preserve">Índice de Massa Corporal (IMC)</w:t>
+      </w:r>
+    </w:p>
+    <w:p>
+      <w:pPr>
         <w:pStyle w:val="Compact"/>
-      </w:pPr>
-      <w:r>
-        <w:t xml:space="preserve">Índice de Massa Corporal (IMC)</w:t>
-      </w:r>
-    </w:p>
-    <w:p>
-      <w:pPr>
         <w:numPr>
           <w:ilvl w:val="0"/>
           <w:numId w:val="1013"/>
         </w:numPr>
+      </w:pPr>
+      <w:r>
+        <w:t xml:space="preserve">Condições Clínicas e Comorbidades (Fatores de Risco para DRC):</w:t>
+      </w:r>
+      <w:r>
+        <w:t xml:space="preserve"> </w:t>
+      </w:r>
+      <w:r>
+        <w:t xml:space="preserve">Dislipidemia (LDL ≥130 mg/dL ou uso de hipolipemiantes), Hipertensão</w:t>
+      </w:r>
+      <w:r>
+        <w:t xml:space="preserve"> </w:t>
+      </w:r>
+      <w:r>
+        <w:t xml:space="preserve">Arterial Sistêmica (HAS) (pressão sistólica ≥ 140 mm Hg, pressão</w:t>
+      </w:r>
+      <w:r>
+        <w:t xml:space="preserve"> </w:t>
+      </w:r>
+      <w:r>
+        <w:t xml:space="preserve">diastólica ≥ 90 mm Hg ou tratamento com anti-hipertensivo), Diabetes</w:t>
+      </w:r>
+      <w:r>
+        <w:t xml:space="preserve"> </w:t>
+      </w:r>
+      <w:r>
+        <w:t xml:space="preserve">Mellitus (DM) (diagnóstico prévio, uso de medicação, glicose</w:t>
+      </w:r>
+      <w:r>
+        <w:t xml:space="preserve"> </w:t>
+      </w:r>
+      <w:r>
+        <w:t xml:space="preserve">sanguínea ≥ 126 mg/dL, glicose 2h ≥200 mg/dL ou HbA1C ≥ 6,5%), e</w:t>
+      </w:r>
+      <w:r>
+        <w:t xml:space="preserve"> </w:t>
+      </w:r>
+      <w:r>
+        <w:t xml:space="preserve">Doença Cardiovascular</w:t>
+      </w:r>
+      <w:r>
+        <w:t xml:space="preserve"> </w:t>
+      </w:r>
+      <w:r>
+        <w:t xml:space="preserve">(Silva, 2021)</w:t>
+      </w:r>
+      <w:r>
+        <w:t xml:space="preserve">.</w:t>
+      </w:r>
+    </w:p>
+    <w:p>
+      <w:pPr>
         <w:pStyle w:val="Compact"/>
-      </w:pPr>
-      <w:r>
-        <w:t xml:space="preserve">Condições Clínicas e Comorbidades (Fatores de Risco para DRC):</w:t>
-      </w:r>
-      <w:r>
-        <w:t xml:space="preserve"> </w:t>
-      </w:r>
-      <w:r>
-        <w:t xml:space="preserve">Dislipidemia (LDL ≥130 mg/dL ou uso de hipolipemiantes), Hipertensão</w:t>
-      </w:r>
-      <w:r>
-        <w:t xml:space="preserve"> </w:t>
-      </w:r>
-      <w:r>
-        <w:t xml:space="preserve">Arterial Sistêmica (HAS) (pressão sistólica ≥ 140 mm Hg, pressão</w:t>
-      </w:r>
-      <w:r>
-        <w:t xml:space="preserve"> </w:t>
-      </w:r>
-      <w:r>
-        <w:t xml:space="preserve">diastólica ≥ 90 mm Hg ou tratamento com anti-hipertensivo), Diabetes</w:t>
-      </w:r>
-      <w:r>
-        <w:t xml:space="preserve"> </w:t>
-      </w:r>
-      <w:r>
-        <w:t xml:space="preserve">Mellitus (DM) (diagnóstico prévio, uso de medicação, glicose</w:t>
-      </w:r>
-      <w:r>
-        <w:t xml:space="preserve"> </w:t>
-      </w:r>
-      <w:r>
-        <w:t xml:space="preserve">sanguínea ≥ 126 mg/dL, glicose 2h ≥200 mg/dL ou HbA1C ≥ 6,5%), e</w:t>
-      </w:r>
-      <w:r>
-        <w:t xml:space="preserve"> </w:t>
-      </w:r>
-      <w:r>
-        <w:t xml:space="preserve">Doença Cardiovascular</w:t>
-      </w:r>
-      <w:r>
-        <w:t xml:space="preserve"> </w:t>
-      </w:r>
-      <w:r>
-        <w:t xml:space="preserve">(Silva, 2021)</w:t>
-      </w:r>
-      <w:r>
-        <w:t xml:space="preserve">.</w:t>
-      </w:r>
-    </w:p>
-    <w:p>
-      <w:pPr>
         <w:numPr>
           <w:ilvl w:val="0"/>
           <w:numId w:val="1013"/>
         </w:numPr>
-        <w:pStyle w:val="Compact"/>
       </w:pPr>
       <w:r>
         <w:t xml:space="preserve">Hábitos de Vida: Tabagismo, nível de atividade física, consumo de</w:t>
@@ -3009,128 +2802,128 @@
     </w:p>
     <w:p>
       <w:pPr>
+        <w:pStyle w:val="Compact"/>
         <w:numPr>
           <w:ilvl w:val="0"/>
           <w:numId w:val="1014"/>
         </w:numPr>
+      </w:pPr>
+      <w:r>
+        <w:t xml:space="preserve">Tipos de amostras: As variáveis foram determinadas a partir de</w:t>
+      </w:r>
+      <w:r>
+        <w:t xml:space="preserve"> </w:t>
+      </w:r>
+      <w:r>
+        <w:t xml:space="preserve">amostras de sangue em jejum, amostras pontuais ou coleta de urina</w:t>
+      </w:r>
+      <w:r>
+        <w:t xml:space="preserve"> </w:t>
+      </w:r>
+      <w:r>
+        <w:t xml:space="preserve">durante determinado horário</w:t>
+      </w:r>
+      <w:r>
+        <w:t xml:space="preserve"> </w:t>
+      </w:r>
+      <w:r>
+        <w:t xml:space="preserve">(Naud, 2019; Rey-Garcı́a et al., 2021)</w:t>
+      </w:r>
+      <w:r>
+        <w:t xml:space="preserve">.</w:t>
+      </w:r>
+    </w:p>
+    <w:p>
+      <w:pPr>
         <w:pStyle w:val="Compact"/>
-      </w:pPr>
-      <w:r>
-        <w:t xml:space="preserve">Tipos de amostras: As variáveis foram determinadas a partir de</w:t>
-      </w:r>
-      <w:r>
-        <w:t xml:space="preserve"> </w:t>
-      </w:r>
-      <w:r>
-        <w:t xml:space="preserve">amostras de sangue em jejum, amostras pontuais ou coleta de urina</w:t>
-      </w:r>
-      <w:r>
-        <w:t xml:space="preserve"> </w:t>
-      </w:r>
-      <w:r>
-        <w:t xml:space="preserve">durante determinado horário</w:t>
-      </w:r>
-      <w:r>
-        <w:t xml:space="preserve"> </w:t>
-      </w:r>
-      <w:r>
-        <w:t xml:space="preserve">(Naud, 2019; Rey-Garcı́a et al., 2021)</w:t>
-      </w:r>
-      <w:r>
-        <w:t xml:space="preserve">.</w:t>
-      </w:r>
-    </w:p>
-    <w:p>
-      <w:pPr>
         <w:numPr>
           <w:ilvl w:val="0"/>
           <w:numId w:val="1014"/>
         </w:numPr>
+      </w:pPr>
+      <w:r>
+        <w:t xml:space="preserve">Preparação do participante: Os participantes foram orientados a</w:t>
+      </w:r>
+      <w:r>
+        <w:t xml:space="preserve"> </w:t>
+      </w:r>
+      <w:r>
+        <w:t xml:space="preserve">seguir protocolos específicos antes da coleta, como jejum de 8 a 12</w:t>
+      </w:r>
+      <w:r>
+        <w:t xml:space="preserve"> </w:t>
+      </w:r>
+      <w:r>
+        <w:t xml:space="preserve">horas para amostras de sangue</w:t>
+      </w:r>
+      <w:r>
+        <w:t xml:space="preserve"> </w:t>
+      </w:r>
+      <w:r>
+        <w:t xml:space="preserve">(Naud, 2019)</w:t>
+      </w:r>
+      <w:r>
+        <w:t xml:space="preserve">.</w:t>
+      </w:r>
+    </w:p>
+    <w:p>
+      <w:pPr>
         <w:pStyle w:val="Compact"/>
-      </w:pPr>
-      <w:r>
-        <w:t xml:space="preserve">Preparação do participante: Os participantes foram orientados a</w:t>
-      </w:r>
-      <w:r>
-        <w:t xml:space="preserve"> </w:t>
-      </w:r>
-      <w:r>
-        <w:t xml:space="preserve">seguir protocolos específicos antes da coleta, como jejum de 8 a 12</w:t>
-      </w:r>
-      <w:r>
-        <w:t xml:space="preserve"> </w:t>
-      </w:r>
-      <w:r>
-        <w:t xml:space="preserve">horas para amostras de sangue</w:t>
-      </w:r>
-      <w:r>
-        <w:t xml:space="preserve"> </w:t>
-      </w:r>
-      <w:r>
-        <w:t xml:space="preserve">(Naud, 2019)</w:t>
-      </w:r>
-      <w:r>
-        <w:t xml:space="preserve">.</w:t>
-      </w:r>
-    </w:p>
-    <w:p>
-      <w:pPr>
         <w:numPr>
           <w:ilvl w:val="0"/>
           <w:numId w:val="1014"/>
         </w:numPr>
+      </w:pPr>
+      <w:r>
+        <w:t xml:space="preserve">Procedimentos de coleta: A coleta foi realizada por profissionais</w:t>
+      </w:r>
+      <w:r>
+        <w:t xml:space="preserve"> </w:t>
+      </w:r>
+      <w:r>
+        <w:t xml:space="preserve">treinados, utilizando técnicas assépticas para garantir a</w:t>
+      </w:r>
+      <w:r>
+        <w:t xml:space="preserve"> </w:t>
+      </w:r>
+      <w:r>
+        <w:t xml:space="preserve">integridade das amostras. As amostras de sangue foram tipicamente</w:t>
+      </w:r>
+      <w:r>
+        <w:t xml:space="preserve"> </w:t>
+      </w:r>
+      <w:r>
+        <w:t xml:space="preserve">colhidas utilizando um sistema vacutainer em vários tubos</w:t>
+      </w:r>
+      <w:r>
+        <w:t xml:space="preserve"> </w:t>
+      </w:r>
+      <w:r>
+        <w:t xml:space="preserve">específicos (EDTA, gel ativador para separação de soro, citrato,</w:t>
+      </w:r>
+      <w:r>
+        <w:t xml:space="preserve"> </w:t>
+      </w:r>
+      <w:r>
+        <w:t xml:space="preserve">fluoreto/oxalato, heparina)</w:t>
+      </w:r>
+      <w:r>
+        <w:t xml:space="preserve"> </w:t>
+      </w:r>
+      <w:r>
+        <w:t xml:space="preserve">(Naud, 2019)</w:t>
+      </w:r>
+      <w:r>
+        <w:t xml:space="preserve">.</w:t>
+      </w:r>
+    </w:p>
+    <w:p>
+      <w:pPr>
         <w:pStyle w:val="Compact"/>
-      </w:pPr>
-      <w:r>
-        <w:t xml:space="preserve">Procedimentos de coleta: A coleta foi realizada por profissionais</w:t>
-      </w:r>
-      <w:r>
-        <w:t xml:space="preserve"> </w:t>
-      </w:r>
-      <w:r>
-        <w:t xml:space="preserve">treinados, utilizando técnicas assépticas para garantir a</w:t>
-      </w:r>
-      <w:r>
-        <w:t xml:space="preserve"> </w:t>
-      </w:r>
-      <w:r>
-        <w:t xml:space="preserve">integridade das amostras. As amostras de sangue foram tipicamente</w:t>
-      </w:r>
-      <w:r>
-        <w:t xml:space="preserve"> </w:t>
-      </w:r>
-      <w:r>
-        <w:t xml:space="preserve">colhidas utilizando um sistema vacutainer em vários tubos</w:t>
-      </w:r>
-      <w:r>
-        <w:t xml:space="preserve"> </w:t>
-      </w:r>
-      <w:r>
-        <w:t xml:space="preserve">específicos (EDTA, gel ativador para separação de soro, citrato,</w:t>
-      </w:r>
-      <w:r>
-        <w:t xml:space="preserve"> </w:t>
-      </w:r>
-      <w:r>
-        <w:t xml:space="preserve">fluoreto/oxalato, heparina)</w:t>
-      </w:r>
-      <w:r>
-        <w:t xml:space="preserve"> </w:t>
-      </w:r>
-      <w:r>
-        <w:t xml:space="preserve">(Naud, 2019)</w:t>
-      </w:r>
-      <w:r>
-        <w:t xml:space="preserve">.</w:t>
-      </w:r>
-    </w:p>
-    <w:p>
-      <w:pPr>
         <w:numPr>
           <w:ilvl w:val="0"/>
           <w:numId w:val="1014"/>
         </w:numPr>
-        <w:pStyle w:val="Compact"/>
       </w:pPr>
       <w:r>
         <w:t xml:space="preserve">Processamento da amostra: Após a coleta, as amostras são processadas</w:t>
@@ -3485,277 +3278,277 @@
     </w:p>
     <w:p>
       <w:pPr>
+        <w:pStyle w:val="Compact"/>
         <w:numPr>
           <w:ilvl w:val="0"/>
           <w:numId w:val="1015"/>
         </w:numPr>
+      </w:pPr>
+      <w:r>
+        <w:rPr>
+          <w:b/>
+          <w:bCs/>
+        </w:rPr>
+        <w:t xml:space="preserve">Análise Descritiva:</w:t>
+      </w:r>
+      <w:r>
+        <w:t xml:space="preserve"> </w:t>
+      </w:r>
+      <w:r>
+        <w:t xml:space="preserve">Serão apresentadas estatísticas descritivas</w:t>
+      </w:r>
+      <w:r>
+        <w:t xml:space="preserve"> </w:t>
+      </w:r>
+      <w:r>
+        <w:t xml:space="preserve">(médias, desvios-padrão, medianas, quartis, frequências e</w:t>
+      </w:r>
+      <w:r>
+        <w:t xml:space="preserve"> </w:t>
+      </w:r>
+      <w:r>
+        <w:t xml:space="preserve">percentuais) para caracterizar a população do estudo e as variáveis</w:t>
+      </w:r>
+      <w:r>
+        <w:t xml:space="preserve"> </w:t>
+      </w:r>
+      <w:r>
+        <w:t xml:space="preserve">de interesse</w:t>
+      </w:r>
+      <w:r>
+        <w:t xml:space="preserve"> </w:t>
+      </w:r>
+      <w:r>
+        <w:t xml:space="preserve">(Artes &amp; Barroso, 2023)</w:t>
+      </w:r>
+      <w:r>
+        <w:t xml:space="preserve">.</w:t>
+      </w:r>
+    </w:p>
+    <w:p>
+      <w:pPr>
         <w:pStyle w:val="Compact"/>
-      </w:pPr>
-      <w:r>
-        <w:rPr>
-          <w:bCs/>
-          <w:b/>
-        </w:rPr>
-        <w:t xml:space="preserve">Análise Descritiva:</w:t>
-      </w:r>
-      <w:r>
-        <w:t xml:space="preserve"> </w:t>
-      </w:r>
-      <w:r>
-        <w:t xml:space="preserve">Serão apresentadas estatísticas descritivas</w:t>
-      </w:r>
-      <w:r>
-        <w:t xml:space="preserve"> </w:t>
-      </w:r>
-      <w:r>
-        <w:t xml:space="preserve">(médias, desvios-padrão, medianas, quartis, frequências e</w:t>
-      </w:r>
-      <w:r>
-        <w:t xml:space="preserve"> </w:t>
-      </w:r>
-      <w:r>
-        <w:t xml:space="preserve">percentuais) para caracterizar a população do estudo e as variáveis</w:t>
-      </w:r>
-      <w:r>
-        <w:t xml:space="preserve"> </w:t>
-      </w:r>
-      <w:r>
-        <w:t xml:space="preserve">de interesse</w:t>
-      </w:r>
-      <w:r>
-        <w:t xml:space="preserve"> </w:t>
-      </w:r>
-      <w:r>
-        <w:t xml:space="preserve">(Artes &amp; Barroso, 2023)</w:t>
-      </w:r>
-      <w:r>
-        <w:t xml:space="preserve">.</w:t>
-      </w:r>
-    </w:p>
-    <w:p>
-      <w:pPr>
         <w:numPr>
           <w:ilvl w:val="0"/>
           <w:numId w:val="1015"/>
         </w:numPr>
+      </w:pPr>
+      <w:r>
+        <w:rPr>
+          <w:b/>
+          <w:bCs/>
+        </w:rPr>
+        <w:t xml:space="preserve">Modelos Lineares Mistos (LMM):</w:t>
+      </w:r>
+      <w:r>
+        <w:t xml:space="preserve"> </w:t>
+      </w:r>
+      <w:r>
+        <w:t xml:space="preserve">Para avaliar a associação</w:t>
+      </w:r>
+      <w:r>
+        <w:t xml:space="preserve"> </w:t>
+      </w:r>
+      <w:r>
+        <w:t xml:space="preserve">longitudinal entre o consumo de alimentos ultraprocessados e a TFG,</w:t>
+      </w:r>
+      <w:r>
+        <w:t xml:space="preserve"> </w:t>
+      </w:r>
+      <w:r>
+        <w:t xml:space="preserve">serão ajustados modelos lineares mistos com intercepto aleatório por</w:t>
+      </w:r>
+      <w:r>
+        <w:t xml:space="preserve"> </w:t>
+      </w:r>
+      <w:r>
+        <w:t xml:space="preserve">indivíduo, considerando a natureza hierárquica e repetida dos dados.</w:t>
+      </w:r>
+      <w:r>
+        <w:t xml:space="preserve"> </w:t>
+      </w:r>
+      <w:r>
+        <w:t xml:space="preserve">A inclusão de um termo de</w:t>
+      </w:r>
+      <w:r>
+        <w:t xml:space="preserve"> </w:t>
+      </w:r>
+      <w:r>
+        <w:rPr>
+          <w:i/>
+          <w:iCs/>
+        </w:rPr>
+        <w:t xml:space="preserve">slope</w:t>
+      </w:r>
+      <w:r>
+        <w:t xml:space="preserve"> </w:t>
+      </w:r>
+      <w:r>
+        <w:t xml:space="preserve">aleatório será avaliada quando</w:t>
+      </w:r>
+      <w:r>
+        <w:t xml:space="preserve"> </w:t>
+      </w:r>
+      <w:r>
+        <w:t xml:space="preserve">apropriado para capturar a variabilidade individual na trajetória da</w:t>
+      </w:r>
+      <w:r>
+        <w:t xml:space="preserve"> </w:t>
+      </w:r>
+      <w:r>
+        <w:t xml:space="preserve">TFG</w:t>
+      </w:r>
+      <w:r>
+        <w:t xml:space="preserve"> </w:t>
+      </w:r>
+      <w:r>
+        <w:t xml:space="preserve">(Demidenko, 2013; Fávero &amp; Belfiore, 2017)</w:t>
+      </w:r>
+      <w:r>
+        <w:t xml:space="preserve">.</w:t>
+      </w:r>
+    </w:p>
+    <w:p>
+      <w:pPr>
         <w:pStyle w:val="Compact"/>
-      </w:pPr>
-      <w:r>
-        <w:rPr>
-          <w:bCs/>
-          <w:b/>
-        </w:rPr>
-        <w:t xml:space="preserve">Modelos Lineares Mistos (LMM):</w:t>
-      </w:r>
-      <w:r>
-        <w:t xml:space="preserve"> </w:t>
-      </w:r>
-      <w:r>
-        <w:t xml:space="preserve">Para avaliar a associação</w:t>
-      </w:r>
-      <w:r>
-        <w:t xml:space="preserve"> </w:t>
-      </w:r>
-      <w:r>
-        <w:t xml:space="preserve">longitudinal entre o consumo de alimentos ultraprocessados e a TFG,</w:t>
-      </w:r>
-      <w:r>
-        <w:t xml:space="preserve"> </w:t>
-      </w:r>
-      <w:r>
-        <w:t xml:space="preserve">serão ajustados modelos lineares mistos com intercepto aleatório por</w:t>
-      </w:r>
-      <w:r>
-        <w:t xml:space="preserve"> </w:t>
-      </w:r>
-      <w:r>
-        <w:t xml:space="preserve">indivíduo, considerando a natureza hierárquica e repetida dos dados.</w:t>
-      </w:r>
-      <w:r>
-        <w:t xml:space="preserve"> </w:t>
-      </w:r>
-      <w:r>
-        <w:t xml:space="preserve">A inclusão de um termo de</w:t>
-      </w:r>
-      <w:r>
-        <w:t xml:space="preserve"> </w:t>
-      </w:r>
-      <w:r>
-        <w:rPr>
-          <w:iCs/>
-          <w:i/>
-        </w:rPr>
-        <w:t xml:space="preserve">slope</w:t>
-      </w:r>
-      <w:r>
-        <w:t xml:space="preserve"> </w:t>
-      </w:r>
-      <w:r>
-        <w:t xml:space="preserve">aleatório será avaliada quando</w:t>
-      </w:r>
-      <w:r>
-        <w:t xml:space="preserve"> </w:t>
-      </w:r>
-      <w:r>
-        <w:t xml:space="preserve">apropriado para capturar a variabilidade individual na trajetória da</w:t>
-      </w:r>
-      <w:r>
-        <w:t xml:space="preserve"> </w:t>
-      </w:r>
-      <w:r>
-        <w:t xml:space="preserve">TFG</w:t>
-      </w:r>
-      <w:r>
-        <w:t xml:space="preserve"> </w:t>
-      </w:r>
-      <w:r>
-        <w:t xml:space="preserve">(Demidenko, 2013; Fávero &amp; Belfiore, 2017)</w:t>
-      </w:r>
-      <w:r>
-        <w:t xml:space="preserve">.</w:t>
-      </w:r>
-    </w:p>
-    <w:p>
-      <w:pPr>
         <w:numPr>
           <w:ilvl w:val="0"/>
           <w:numId w:val="1015"/>
         </w:numPr>
+      </w:pPr>
+      <w:r>
+        <w:rPr>
+          <w:b/>
+          <w:bCs/>
+        </w:rPr>
+        <w:t xml:space="preserve">Seleção de Modelos:</w:t>
+      </w:r>
+      <w:r>
+        <w:t xml:space="preserve"> </w:t>
+      </w:r>
+      <w:r>
+        <w:t xml:space="preserve">A comparação entre os modelos será realizada</w:t>
+      </w:r>
+      <w:r>
+        <w:t xml:space="preserve"> </w:t>
+      </w:r>
+      <w:r>
+        <w:t xml:space="preserve">utilizando critérios de informação como o Critério de Informação de</w:t>
+      </w:r>
+      <w:r>
+        <w:t xml:space="preserve"> </w:t>
+      </w:r>
+      <w:r>
+        <w:t xml:space="preserve">Akaike (AIC) e o Critério de Informação Bayesiano (BIC)</w:t>
+      </w:r>
+      <w:r>
+        <w:t xml:space="preserve"> </w:t>
+      </w:r>
+      <w:r>
+        <w:t xml:space="preserve">(Demidenko, 2013; Fávero &amp; Belfiore, 2017)</w:t>
+      </w:r>
+      <w:r>
+        <w:t xml:space="preserve">.</w:t>
+      </w:r>
+    </w:p>
+    <w:p>
+      <w:pPr>
         <w:pStyle w:val="Compact"/>
-      </w:pPr>
-      <w:r>
-        <w:rPr>
-          <w:bCs/>
-          <w:b/>
-        </w:rPr>
-        <w:t xml:space="preserve">Seleção de Modelos:</w:t>
-      </w:r>
-      <w:r>
-        <w:t xml:space="preserve"> </w:t>
-      </w:r>
-      <w:r>
-        <w:t xml:space="preserve">A comparação entre os modelos será realizada</w:t>
-      </w:r>
-      <w:r>
-        <w:t xml:space="preserve"> </w:t>
-      </w:r>
-      <w:r>
-        <w:t xml:space="preserve">utilizando critérios de informação como o Critério de Informação de</w:t>
-      </w:r>
-      <w:r>
-        <w:t xml:space="preserve"> </w:t>
-      </w:r>
-      <w:r>
-        <w:t xml:space="preserve">Akaike (AIC) e o Critério de Informação Bayesiano (BIC)</w:t>
-      </w:r>
-      <w:r>
-        <w:t xml:space="preserve"> </w:t>
-      </w:r>
-      <w:r>
-        <w:t xml:space="preserve">(Demidenko, 2013; Fávero &amp; Belfiore, 2017)</w:t>
-      </w:r>
-      <w:r>
-        <w:t xml:space="preserve">.</w:t>
-      </w:r>
-    </w:p>
-    <w:p>
-      <w:pPr>
         <w:numPr>
           <w:ilvl w:val="0"/>
           <w:numId w:val="1015"/>
         </w:numPr>
+      </w:pPr>
+      <w:r>
+        <w:rPr>
+          <w:b/>
+          <w:bCs/>
+        </w:rPr>
+        <w:t xml:space="preserve">Diagnóstico e Robustez:</w:t>
+      </w:r>
+      <w:r>
+        <w:t xml:space="preserve"> </w:t>
+      </w:r>
+      <w:r>
+        <w:t xml:space="preserve">A avaliação de resíduos e o diagnóstico</w:t>
+      </w:r>
+      <w:r>
+        <w:t xml:space="preserve"> </w:t>
+      </w:r>
+      <w:r>
+        <w:t xml:space="preserve">de ajuste dos modelos serão conduzidos para verificar a adequação</w:t>
+      </w:r>
+      <w:r>
+        <w:t xml:space="preserve"> </w:t>
+      </w:r>
+      <w:r>
+        <w:t xml:space="preserve">das premissas. Adicionalmente, será explorada a utilização de</w:t>
+      </w:r>
+      <w:r>
+        <w:t xml:space="preserve"> </w:t>
+      </w:r>
+      <w:r>
+        <w:t xml:space="preserve">versões robustas de LMM (e.g.,</w:t>
+      </w:r>
+      <w:r>
+        <w:t xml:space="preserve"> </w:t>
+      </w:r>
+      <w:r>
+        <w:rPr>
+          <w:rStyle w:val="VerbatimChar"/>
+        </w:rPr>
+        <w:t xml:space="preserve">robustlmm</w:t>
+      </w:r>
+      <w:r>
+        <w:t xml:space="preserve"> </w:t>
+      </w:r>
+      <w:r>
+        <w:t xml:space="preserve">no R) para mitigar a</w:t>
+      </w:r>
+      <w:r>
+        <w:t xml:space="preserve"> </w:t>
+      </w:r>
+      <w:r>
+        <w:t xml:space="preserve">influência de potenciais</w:t>
+      </w:r>
+      <w:r>
+        <w:t xml:space="preserve"> </w:t>
+      </w:r>
+      <w:r>
+        <w:rPr>
+          <w:i/>
+          <w:iCs/>
+        </w:rPr>
+        <w:t xml:space="preserve">outliers</w:t>
+      </w:r>
+      <w:r>
+        <w:t xml:space="preserve"> </w:t>
+      </w:r>
+      <w:r>
+        <w:t xml:space="preserve">ou observações influentes</w:t>
+      </w:r>
+      <w:r>
+        <w:t xml:space="preserve"> </w:t>
+      </w:r>
+      <w:r>
+        <w:t xml:space="preserve">(Artes &amp; Barroso, 2023; Demidenko, 2013; Fávero &amp; Belfiore, 2017)</w:t>
+      </w:r>
+      <w:r>
+        <w:t xml:space="preserve">.</w:t>
+      </w:r>
+    </w:p>
+    <w:p>
+      <w:pPr>
         <w:pStyle w:val="Compact"/>
-      </w:pPr>
-      <w:r>
-        <w:rPr>
-          <w:bCs/>
-          <w:b/>
-        </w:rPr>
-        <w:t xml:space="preserve">Diagnóstico e Robustez:</w:t>
-      </w:r>
-      <w:r>
-        <w:t xml:space="preserve"> </w:t>
-      </w:r>
-      <w:r>
-        <w:t xml:space="preserve">A avaliação de resíduos e o diagnóstico</w:t>
-      </w:r>
-      <w:r>
-        <w:t xml:space="preserve"> </w:t>
-      </w:r>
-      <w:r>
-        <w:t xml:space="preserve">de ajuste dos modelos serão conduzidos para verificar a adequação</w:t>
-      </w:r>
-      <w:r>
-        <w:t xml:space="preserve"> </w:t>
-      </w:r>
-      <w:r>
-        <w:t xml:space="preserve">das premissas. Adicionalmente, será explorada a utilização de</w:t>
-      </w:r>
-      <w:r>
-        <w:t xml:space="preserve"> </w:t>
-      </w:r>
-      <w:r>
-        <w:t xml:space="preserve">versões robustas de LMM (e.g.,</w:t>
-      </w:r>
-      <w:r>
-        <w:t xml:space="preserve"> </w:t>
-      </w:r>
-      <w:r>
-        <w:rPr>
-          <w:rStyle w:val="VerbatimChar"/>
-        </w:rPr>
-        <w:t xml:space="preserve">robustlmm</w:t>
-      </w:r>
-      <w:r>
-        <w:t xml:space="preserve"> </w:t>
-      </w:r>
-      <w:r>
-        <w:t xml:space="preserve">no R) para mitigar a</w:t>
-      </w:r>
-      <w:r>
-        <w:t xml:space="preserve"> </w:t>
-      </w:r>
-      <w:r>
-        <w:t xml:space="preserve">influência de potenciais</w:t>
-      </w:r>
-      <w:r>
-        <w:t xml:space="preserve"> </w:t>
-      </w:r>
-      <w:r>
-        <w:rPr>
-          <w:iCs/>
-          <w:i/>
-        </w:rPr>
-        <w:t xml:space="preserve">outliers</w:t>
-      </w:r>
-      <w:r>
-        <w:t xml:space="preserve"> </w:t>
-      </w:r>
-      <w:r>
-        <w:t xml:space="preserve">ou observações influentes</w:t>
-      </w:r>
-      <w:r>
-        <w:t xml:space="preserve"> </w:t>
-      </w:r>
-      <w:r>
-        <w:t xml:space="preserve">(Artes &amp; Barroso, 2023; Demidenko, 2013; Fávero &amp; Belfiore, 2017)</w:t>
-      </w:r>
-      <w:r>
-        <w:t xml:space="preserve">.</w:t>
-      </w:r>
-    </w:p>
-    <w:p>
-      <w:pPr>
         <w:numPr>
           <w:ilvl w:val="0"/>
           <w:numId w:val="1015"/>
         </w:numPr>
-        <w:pStyle w:val="Compact"/>
-      </w:pPr>
-      <w:r>
-        <w:rPr>
+      </w:pPr>
+      <w:r>
+        <w:rPr>
+          <w:b/>
           <w:bCs/>
-          <w:b/>
         </w:rPr>
         <w:t xml:space="preserve">Análise de Modificadores de Efeito:</w:t>
       </w:r>
@@ -4174,8 +3967,8 @@
       <w:tblPr>
         <w:tblStyle w:val="Table"/>
         <w:tblW w:type="pct" w:w="5000"/>
+        <w:tblLayout w:type="fixed"/>
         <w:tblLook w:firstRow="1" w:lastRow="0" w:firstColumn="0" w:lastColumn="0" w:noHBand="0" w:noVBand="0" w:val="0020"/>
-        <w:jc w:val="start"/>
       </w:tblPr>
       <w:tblGrid>
         <w:gridCol w:w="2860"/>
@@ -4184,14 +3977,13 @@
       </w:tblGrid>
       <w:tr>
         <w:trPr>
-          <w:tblHeader w:val="true"/>
+          <w:tblHeader w:val="on"/>
         </w:trPr>
         <w:tc>
           <w:tcPr/>
           <w:p>
             <w:pPr>
               <w:pStyle w:val="Compact"/>
-              <w:jc w:val="left"/>
             </w:pPr>
             <w:r>
               <w:t xml:space="preserve">Componente</w:t>
@@ -4203,7 +3995,6 @@
           <w:p>
             <w:pPr>
               <w:pStyle w:val="Compact"/>
-              <w:jc w:val="left"/>
             </w:pPr>
             <w:r>
               <w:t xml:space="preserve">Dimensão</w:t>
@@ -4215,7 +4006,6 @@
           <w:p>
             <w:pPr>
               <w:pStyle w:val="Compact"/>
-              <w:jc w:val="left"/>
             </w:pPr>
             <w:r>
               <w:t xml:space="preserve">Descrição</w:t>
@@ -4229,7 +4019,6 @@
           <w:p>
             <w:pPr>
               <w:pStyle w:val="Compact"/>
-              <w:jc w:val="left"/>
             </w:pPr>
             <m:oMath>
               <m:sSub>
@@ -4252,7 +4041,6 @@
           <w:p>
             <w:pPr>
               <w:pStyle w:val="Compact"/>
-              <w:jc w:val="left"/>
             </w:pPr>
             <m:oMath>
               <m:sSub>
@@ -4284,7 +4072,6 @@
           <w:p>
             <w:pPr>
               <w:pStyle w:val="Compact"/>
-              <w:jc w:val="left"/>
             </w:pPr>
             <w:r>
               <w:t xml:space="preserve">Vetor das</w:t>
@@ -4332,7 +4119,6 @@
           <w:p>
             <w:pPr>
               <w:pStyle w:val="Compact"/>
-              <w:jc w:val="left"/>
             </w:pPr>
             <m:oMath>
               <m:sSub>
@@ -4355,7 +4141,6 @@
           <w:p>
             <w:pPr>
               <w:pStyle w:val="Compact"/>
-              <w:jc w:val="left"/>
             </w:pPr>
             <m:oMath>
               <m:sSub>
@@ -4387,7 +4172,6 @@
           <w:p>
             <w:pPr>
               <w:pStyle w:val="Compact"/>
-              <w:jc w:val="left"/>
             </w:pPr>
             <w:r>
               <w:t xml:space="preserve">Matriz de</w:t>
@@ -4397,8 +4181,8 @@
             </w:r>
             <w:r>
               <w:rPr>
+                <w:i/>
                 <w:iCs/>
-                <w:i/>
               </w:rPr>
               <w:t xml:space="preserve">design</w:t>
             </w:r>
@@ -4428,7 +4212,6 @@
           <w:p>
             <w:pPr>
               <w:pStyle w:val="Compact"/>
-              <w:jc w:val="left"/>
             </w:pPr>
             <m:oMath>
               <m:r>
@@ -4442,7 +4225,6 @@
           <w:p>
             <w:pPr>
               <w:pStyle w:val="Compact"/>
-              <w:jc w:val="left"/>
             </w:pPr>
             <m:oMath>
               <m:r>
@@ -4465,7 +4247,6 @@
           <w:p>
             <w:pPr>
               <w:pStyle w:val="Compact"/>
-              <w:jc w:val="left"/>
             </w:pPr>
             <w:r>
               <w:t xml:space="preserve">Vetor de</w:t>
@@ -4475,8 +4256,8 @@
             </w:r>
             <w:r>
               <w:rPr>
+                <w:b/>
                 <w:bCs/>
-                <w:b/>
               </w:rPr>
               <w:t xml:space="preserve">Efeitos Fixos</w:t>
             </w:r>
@@ -4495,7 +4276,6 @@
           <w:p>
             <w:pPr>
               <w:pStyle w:val="Compact"/>
-              <w:jc w:val="left"/>
             </w:pPr>
             <m:oMath>
               <m:sSub>
@@ -4518,7 +4298,6 @@
           <w:p>
             <w:pPr>
               <w:pStyle w:val="Compact"/>
-              <w:jc w:val="left"/>
             </w:pPr>
             <m:oMath>
               <m:sSub>
@@ -4550,7 +4329,6 @@
           <w:p>
             <w:pPr>
               <w:pStyle w:val="Compact"/>
-              <w:jc w:val="left"/>
             </w:pPr>
             <w:r>
               <w:t xml:space="preserve">Matriz de</w:t>
@@ -4560,8 +4338,8 @@
             </w:r>
             <w:r>
               <w:rPr>
+                <w:i/>
                 <w:iCs/>
-                <w:i/>
               </w:rPr>
               <w:t xml:space="preserve">design</w:t>
             </w:r>
@@ -4591,7 +4369,6 @@
           <w:p>
             <w:pPr>
               <w:pStyle w:val="Compact"/>
-              <w:jc w:val="left"/>
             </w:pPr>
             <m:oMath>
               <m:sSub>
@@ -4614,7 +4391,6 @@
           <w:p>
             <w:pPr>
               <w:pStyle w:val="Compact"/>
-              <w:jc w:val="left"/>
             </w:pPr>
             <m:oMath>
               <m:r>
@@ -4637,7 +4413,6 @@
           <w:p>
             <w:pPr>
               <w:pStyle w:val="Compact"/>
-              <w:jc w:val="left"/>
             </w:pPr>
             <w:r>
               <w:t xml:space="preserve">Vetor de</w:t>
@@ -4647,8 +4422,8 @@
             </w:r>
             <w:r>
               <w:rPr>
+                <w:b/>
                 <w:bCs/>
-                <w:b/>
               </w:rPr>
               <w:t xml:space="preserve">Efeitos Aleatórios</w:t>
             </w:r>
@@ -4667,7 +4442,6 @@
           <w:p>
             <w:pPr>
               <w:pStyle w:val="Compact"/>
-              <w:jc w:val="left"/>
             </w:pPr>
             <m:oMath>
               <m:sSub>
@@ -4690,7 +4464,6 @@
           <w:p>
             <w:pPr>
               <w:pStyle w:val="Compact"/>
-              <w:jc w:val="left"/>
             </w:pPr>
             <m:oMath>
               <m:sSub>
@@ -4722,15 +4495,14 @@
           <w:p>
             <w:pPr>
               <w:pStyle w:val="Compact"/>
-              <w:jc w:val="left"/>
             </w:pPr>
             <w:r>
               <w:t xml:space="preserve">Vetor de erros residuais (</w:t>
             </w:r>
             <w:r>
               <w:rPr>
+                <w:i/>
                 <w:iCs/>
-                <w:i/>
               </w:rPr>
               <w:t xml:space="preserve">within-subject error term</w:t>
             </w:r>
@@ -4816,16 +4588,16 @@
     </w:p>
     <w:p>
       <w:pPr>
+        <w:pStyle w:val="Compact"/>
         <w:numPr>
           <w:ilvl w:val="0"/>
           <w:numId w:val="1016"/>
         </w:numPr>
-        <w:pStyle w:val="Compact"/>
-      </w:pPr>
-      <w:r>
-        <w:rPr>
+      </w:pPr>
+      <w:r>
+        <w:rPr>
+          <w:b/>
           <w:bCs/>
-          <w:b/>
         </w:rPr>
         <w:t xml:space="preserve">Efeitos Aleatórios:</w:t>
       </w:r>
@@ -4857,8 +4629,8 @@
         <m:d>
           <m:dPr>
             <m:begChr m:val="("/>
+            <m:sepChr m:val=""/>
             <m:endChr m:val=")"/>
-            <m:sepChr m:val=""/>
             <m:grow/>
           </m:dPr>
           <m:e>
@@ -4892,11 +4664,11 @@
     </w:p>
     <w:p>
       <w:pPr>
+        <w:pStyle w:val="Compact"/>
         <w:numPr>
           <w:ilvl w:val="1"/>
           <w:numId w:val="1017"/>
         </w:numPr>
-        <w:pStyle w:val="Compact"/>
       </w:pPr>
       <m:oMath>
         <m:sSup>
@@ -4932,24 +4704,24 @@
       </w:r>
       <w:r>
         <w:rPr>
+          <w:i/>
           <w:iCs/>
+        </w:rPr>
+        <w:t xml:space="preserve">between-subject</w:t>
+      </w:r>
+      <w:r>
+        <w:t xml:space="preserve"> </w:t>
+      </w:r>
+      <w:r>
+        <w:t xml:space="preserve">ou</w:t>
+      </w:r>
+      <w:r>
+        <w:t xml:space="preserve"> </w:t>
+      </w:r>
+      <w:r>
+        <w:rPr>
           <w:i/>
-        </w:rPr>
-        <w:t xml:space="preserve">between-subject</w:t>
-      </w:r>
-      <w:r>
-        <w:t xml:space="preserve"> </w:t>
-      </w:r>
-      <w:r>
-        <w:t xml:space="preserve">ou</w:t>
-      </w:r>
-      <w:r>
-        <w:t xml:space="preserve"> </w:t>
-      </w:r>
-      <w:r>
-        <w:rPr>
           <w:iCs/>
-          <w:i/>
         </w:rPr>
         <w:t xml:space="preserve">between-cluster</w:t>
       </w:r>
@@ -5034,8 +4806,8 @@
       </w:r>
       <w:r>
         <w:rPr>
+          <w:i/>
           <w:iCs/>
-          <w:i/>
         </w:rPr>
         <w:t xml:space="preserve">within-subject</w:t>
       </w:r>
@@ -5045,34 +4817,34 @@
     </w:p>
     <w:p>
       <w:pPr>
+        <w:pStyle w:val="Compact"/>
         <w:numPr>
           <w:ilvl w:val="1"/>
           <w:numId w:val="1017"/>
         </w:numPr>
+      </w:pPr>
+      <w:r>
+        <w:t xml:space="preserve">A TFGe exibe notória heterogeneidade de respostas, tornando a</w:t>
+      </w:r>
+      <w:r>
+        <w:t xml:space="preserve"> </w:t>
+      </w:r>
+      <w:r>
+        <w:t xml:space="preserve">modelagem de efeitos aleatórios essencial.</w:t>
+      </w:r>
+    </w:p>
+    <w:p>
+      <w:pPr>
         <w:pStyle w:val="Compact"/>
-      </w:pPr>
-      <w:r>
-        <w:t xml:space="preserve">A TFGe exibe notória heterogeneidade de respostas, tornando a</w:t>
-      </w:r>
-      <w:r>
-        <w:t xml:space="preserve"> </w:t>
-      </w:r>
-      <w:r>
-        <w:t xml:space="preserve">modelagem de efeitos aleatórios essencial.</w:t>
-      </w:r>
-    </w:p>
-    <w:p>
-      <w:pPr>
         <w:numPr>
           <w:ilvl w:val="0"/>
           <w:numId w:val="1016"/>
         </w:numPr>
-        <w:pStyle w:val="Compact"/>
-      </w:pPr>
-      <w:r>
-        <w:rPr>
+      </w:pPr>
+      <w:r>
+        <w:rPr>
+          <w:b/>
           <w:bCs/>
-          <w:b/>
         </w:rPr>
         <w:t xml:space="preserve">Erros Residuais:</w:t>
       </w:r>
@@ -5104,8 +4876,8 @@
         <m:d>
           <m:dPr>
             <m:begChr m:val="("/>
+            <m:sepChr m:val=""/>
             <m:endChr m:val=")"/>
-            <m:sepChr m:val=""/>
             <m:grow/>
           </m:dPr>
           <m:e>
@@ -5136,11 +4908,11 @@
     </w:p>
     <w:p>
       <w:pPr>
+        <w:pStyle w:val="Compact"/>
         <w:numPr>
           <w:ilvl w:val="1"/>
           <w:numId w:val="1018"/>
         </w:numPr>
-        <w:pStyle w:val="Compact"/>
       </w:pPr>
       <w:r>
         <w:t xml:space="preserve">Para o MLM básico,</w:t>
@@ -5251,11 +5023,11 @@
     </w:p>
     <w:p>
       <w:pPr>
+        <w:pStyle w:val="Compact"/>
         <w:numPr>
           <w:ilvl w:val="1"/>
           <w:numId w:val="1018"/>
         </w:numPr>
-        <w:pStyle w:val="Compact"/>
       </w:pPr>
       <w:r>
         <w:t xml:space="preserve">Em modelos longitudinais avançados (e.g., modelos de</w:t>
@@ -5495,8 +5267,8 @@
                   <m:d>
                     <m:dPr>
                       <m:begChr m:val="("/>
+                      <m:sepChr m:val=""/>
                       <m:endChr m:val=")"/>
-                      <m:sepChr m:val=""/>
                       <m:grow/>
                     </m:dPr>
                     <m:e>
@@ -5592,8 +5364,8 @@
               <m:d>
                 <m:dPr>
                   <m:begChr m:val="("/>
+                  <m:sepChr m:val=""/>
                   <m:endChr m:val=")"/>
-                  <m:sepChr m:val=""/>
                   <m:grow/>
                 </m:dPr>
                 <m:e>
@@ -5700,8 +5472,8 @@
               <m:d>
                 <m:dPr>
                   <m:begChr m:val="("/>
+                  <m:sepChr m:val=""/>
                   <m:endChr m:val=")"/>
-                  <m:sepChr m:val=""/>
                   <m:grow/>
                 </m:dPr>
                 <m:e>
@@ -5807,8 +5579,8 @@
       </w:r>
       <w:r>
         <w:rPr>
+          <w:b/>
           <w:bCs/>
-          <w:b/>
         </w:rPr>
         <w:t xml:space="preserve">médio populacional</w:t>
       </w:r>
@@ -5986,8 +5758,8 @@
       </w:r>
       <w:r>
         <w:rPr>
+          <w:b/>
           <w:bCs/>
-          <w:b/>
         </w:rPr>
         <w:t xml:space="preserve">Interação</w:t>
       </w:r>
@@ -6083,8 +5855,8 @@
       </w:r>
       <w:r>
         <w:rPr>
+          <w:i/>
           <w:iCs/>
-          <w:i/>
         </w:rPr>
         <w:t xml:space="preserve">per capita</w:t>
       </w:r>
@@ -6152,8 +5924,8 @@
       </w:r>
       <w:r>
         <w:rPr>
+          <w:b/>
           <w:bCs/>
-          <w:b/>
         </w:rPr>
         <w:t xml:space="preserve">variação individual</w:t>
       </w:r>
@@ -6263,8 +6035,8 @@
       </w:r>
       <w:r>
         <w:rPr>
+          <w:b/>
           <w:bCs/>
-          <w:b/>
         </w:rPr>
         <w:t xml:space="preserve">Intercepto</w:t>
       </w:r>
@@ -6344,8 +6116,8 @@
       </w:r>
       <w:r>
         <w:rPr>
+          <w:b/>
           <w:bCs/>
-          <w:b/>
         </w:rPr>
         <w:t xml:space="preserve">Inclinação (Tempo)</w:t>
       </w:r>
@@ -6464,22 +6236,22 @@
       </w:r>
       <w:r>
         <w:rPr>
+          <w:i/>
           <w:iCs/>
+        </w:rPr>
+        <w:t xml:space="preserve">General</w:t>
+      </w:r>
+      <w:r>
+        <w:rPr>
           <w:i/>
-        </w:rPr>
-        <w:t xml:space="preserve">General</w:t>
-      </w:r>
-      <w:r>
-        <w:rPr>
           <w:iCs/>
+        </w:rPr>
+        <w:t xml:space="preserve"> </w:t>
+      </w:r>
+      <w:r>
+        <w:rPr>
           <w:i/>
-        </w:rPr>
-        <w:t xml:space="preserve"> </w:t>
-      </w:r>
-      <w:r>
-        <w:rPr>
           <w:iCs/>
-          <w:i/>
         </w:rPr>
         <w:t xml:space="preserve">positive-definite</w:t>
       </w:r>
@@ -6602,15 +6374,15 @@
           <m:d>
             <m:dPr>
               <m:begChr m:val="("/>
+              <m:sepChr m:val=""/>
               <m:endChr m:val=")"/>
-              <m:sepChr m:val=""/>
               <m:grow/>
             </m:dPr>
             <m:e>
               <m:m>
                 <m:mPr>
                   <m:baseJc m:val="center"/>
-                  <m:plcHide m:val="1"/>
+                  <m:plcHide m:val="on"/>
                   <m:mcs>
                     <m:mc>
                       <m:mcPr>
@@ -7017,8 +6789,8 @@
       <w:tblPr>
         <w:tblStyle w:val="Table"/>
         <w:tblW w:type="pct" w:w="5000"/>
+        <w:tblLayout w:type="fixed"/>
         <w:tblLook w:firstRow="1" w:lastRow="0" w:firstColumn="0" w:lastColumn="0" w:noHBand="0" w:noVBand="0" w:val="0020"/>
-        <w:jc w:val="start"/>
       </w:tblPr>
       <w:tblGrid>
         <w:gridCol w:w="1584"/>
@@ -7029,14 +6801,13 @@
       </w:tblGrid>
       <w:tr>
         <w:trPr>
-          <w:tblHeader w:val="true"/>
+          <w:tblHeader w:val="on"/>
         </w:trPr>
         <w:tc>
           <w:tcPr/>
           <w:p>
             <w:pPr>
               <w:pStyle w:val="Compact"/>
-              <w:jc w:val="left"/>
             </w:pPr>
             <w:r>
               <w:t xml:space="preserve">Etapa</w:t>
@@ -7048,7 +6819,6 @@
           <w:p>
             <w:pPr>
               <w:pStyle w:val="Compact"/>
-              <w:jc w:val="left"/>
             </w:pPr>
             <w:r>
               <w:t xml:space="preserve">1-6 meses</w:t>
@@ -7060,7 +6830,6 @@
           <w:p>
             <w:pPr>
               <w:pStyle w:val="Compact"/>
-              <w:jc w:val="left"/>
             </w:pPr>
             <w:r>
               <w:t xml:space="preserve">7-12 meses</w:t>
@@ -7072,7 +6841,6 @@
           <w:p>
             <w:pPr>
               <w:pStyle w:val="Compact"/>
-              <w:jc w:val="left"/>
             </w:pPr>
             <w:r>
               <w:t xml:space="preserve">13-18 meses</w:t>
@@ -7084,7 +6852,6 @@
           <w:p>
             <w:pPr>
               <w:pStyle w:val="Compact"/>
-              <w:jc w:val="left"/>
             </w:pPr>
             <w:r>
               <w:t xml:space="preserve">19-24 meses</w:t>
@@ -7098,7 +6865,6 @@
           <w:p>
             <w:pPr>
               <w:pStyle w:val="Compact"/>
-              <w:jc w:val="left"/>
             </w:pPr>
             <w:r>
               <w:t xml:space="preserve">Revisão bibliográfica</w:t>
@@ -7110,7 +6876,6 @@
           <w:p>
             <w:pPr>
               <w:pStyle w:val="Compact"/>
-              <w:jc w:val="left"/>
             </w:pPr>
             <w:r>
               <w:t xml:space="preserve">x</w:t>
@@ -7148,7 +6913,6 @@
           <w:p>
             <w:pPr>
               <w:pStyle w:val="Compact"/>
-              <w:jc w:val="left"/>
             </w:pPr>
             <w:r>
               <w:t xml:space="preserve">Aprovação no Comitê de Ética</w:t>
@@ -7160,7 +6924,6 @@
           <w:p>
             <w:pPr>
               <w:pStyle w:val="Compact"/>
-              <w:jc w:val="left"/>
             </w:pPr>
             <w:r>
               <w:t xml:space="preserve">x</w:t>
@@ -7198,7 +6961,6 @@
           <w:p>
             <w:pPr>
               <w:pStyle w:val="Compact"/>
-              <w:jc w:val="left"/>
             </w:pPr>
             <w:r>
               <w:t xml:space="preserve">Extração e organização dos dados</w:t>
@@ -7218,7 +6980,6 @@
           <w:p>
             <w:pPr>
               <w:pStyle w:val="Compact"/>
-              <w:jc w:val="left"/>
             </w:pPr>
             <w:r>
               <w:t xml:space="preserve">x</w:t>
@@ -7248,7 +7009,6 @@
           <w:p>
             <w:pPr>
               <w:pStyle w:val="Compact"/>
-              <w:jc w:val="left"/>
             </w:pPr>
             <w:r>
               <w:t xml:space="preserve">Análise estatística</w:t>
@@ -7268,7 +7028,6 @@
           <w:p>
             <w:pPr>
               <w:pStyle w:val="Compact"/>
-              <w:jc w:val="left"/>
             </w:pPr>
             <w:r>
               <w:t xml:space="preserve">x</w:t>
@@ -7280,7 +7039,6 @@
           <w:p>
             <w:pPr>
               <w:pStyle w:val="Compact"/>
-              <w:jc w:val="left"/>
             </w:pPr>
             <w:r>
               <w:t xml:space="preserve">x</w:t>
@@ -7302,7 +7060,6 @@
           <w:p>
             <w:pPr>
               <w:pStyle w:val="Compact"/>
-              <w:jc w:val="left"/>
             </w:pPr>
             <w:r>
               <w:t xml:space="preserve">Redação preliminar</w:t>
@@ -7330,7 +7087,6 @@
           <w:p>
             <w:pPr>
               <w:pStyle w:val="Compact"/>
-              <w:jc w:val="left"/>
             </w:pPr>
             <w:r>
               <w:t xml:space="preserve">x</w:t>
@@ -7352,7 +7108,6 @@
           <w:p>
             <w:pPr>
               <w:pStyle w:val="Compact"/>
-              <w:jc w:val="left"/>
             </w:pPr>
             <w:r>
               <w:t xml:space="preserve">Revisão e defesa</w:t>
@@ -7388,7 +7143,6 @@
           <w:p>
             <w:pPr>
               <w:pStyle w:val="Compact"/>
-              <w:jc w:val="left"/>
             </w:pPr>
             <w:r>
               <w:t xml:space="preserve">x</w:t>
@@ -7476,83 +7230,83 @@
     </w:p>
     <w:p>
       <w:pPr>
+        <w:pStyle w:val="Compact"/>
         <w:numPr>
           <w:ilvl w:val="0"/>
           <w:numId w:val="1022"/>
         </w:numPr>
+      </w:pPr>
+      <w:r>
+        <w:t xml:space="preserve">A prevalência e as características do consumo de ultraprocessados na</w:t>
+      </w:r>
+      <w:r>
+        <w:t xml:space="preserve"> </w:t>
+      </w:r>
+      <w:r>
+        <w:t xml:space="preserve">coorte do ELSA-Brasil, fornecendo um panorama atualizado dos hábitos</w:t>
+      </w:r>
+      <w:r>
+        <w:t xml:space="preserve"> </w:t>
+      </w:r>
+      <w:r>
+        <w:t xml:space="preserve">alimentares da população estudada.</w:t>
+      </w:r>
+    </w:p>
+    <w:p>
+      <w:pPr>
         <w:pStyle w:val="Compact"/>
-      </w:pPr>
-      <w:r>
-        <w:t xml:space="preserve">A prevalência e as características do consumo de ultraprocessados na</w:t>
-      </w:r>
-      <w:r>
-        <w:t xml:space="preserve"> </w:t>
-      </w:r>
-      <w:r>
-        <w:t xml:space="preserve">coorte do ELSA-Brasil, fornecendo um panorama atualizado dos hábitos</w:t>
-      </w:r>
-      <w:r>
-        <w:t xml:space="preserve"> </w:t>
-      </w:r>
-      <w:r>
-        <w:t xml:space="preserve">alimentares da população estudada.</w:t>
-      </w:r>
-    </w:p>
-    <w:p>
-      <w:pPr>
         <w:numPr>
           <w:ilvl w:val="0"/>
           <w:numId w:val="1022"/>
         </w:numPr>
+      </w:pPr>
+      <w:r>
+        <w:t xml:space="preserve">A quantificação da associação entre os quartis de consumo de</w:t>
+      </w:r>
+      <w:r>
+        <w:t xml:space="preserve"> </w:t>
+      </w:r>
+      <w:r>
+        <w:t xml:space="preserve">ultraprocessados e os valores da TFG, ajustada para uma série de</w:t>
+      </w:r>
+      <w:r>
+        <w:t xml:space="preserve"> </w:t>
+      </w:r>
+      <w:r>
+        <w:t xml:space="preserve">covariáveis sociodemográficas, clínicas e de estilo de vida.</w:t>
+      </w:r>
+    </w:p>
+    <w:p>
+      <w:pPr>
         <w:pStyle w:val="Compact"/>
-      </w:pPr>
-      <w:r>
-        <w:t xml:space="preserve">A quantificação da associação entre os quartis de consumo de</w:t>
-      </w:r>
-      <w:r>
-        <w:t xml:space="preserve"> </w:t>
-      </w:r>
-      <w:r>
-        <w:t xml:space="preserve">ultraprocessados e os valores da TFG, ajustada para uma série de</w:t>
-      </w:r>
-      <w:r>
-        <w:t xml:space="preserve"> </w:t>
-      </w:r>
-      <w:r>
-        <w:t xml:space="preserve">covariáveis sociodemográficas, clínicas e de estilo de vida.</w:t>
-      </w:r>
-    </w:p>
-    <w:p>
-      <w:pPr>
         <w:numPr>
           <w:ilvl w:val="0"/>
           <w:numId w:val="1022"/>
         </w:numPr>
+      </w:pPr>
+      <w:r>
+        <w:t xml:space="preserve">A identificação de potenciais modificadores de efeito, como idade,</w:t>
+      </w:r>
+      <w:r>
+        <w:t xml:space="preserve"> </w:t>
+      </w:r>
+      <w:r>
+        <w:t xml:space="preserve">sexo, IMC, hipertensão e diabetes, que podem influenciar a força ou</w:t>
+      </w:r>
+      <w:r>
+        <w:t xml:space="preserve"> </w:t>
+      </w:r>
+      <w:r>
+        <w:t xml:space="preserve">a direção dessa associação.</w:t>
+      </w:r>
+    </w:p>
+    <w:p>
+      <w:pPr>
         <w:pStyle w:val="Compact"/>
-      </w:pPr>
-      <w:r>
-        <w:t xml:space="preserve">A identificação de potenciais modificadores de efeito, como idade,</w:t>
-      </w:r>
-      <w:r>
-        <w:t xml:space="preserve"> </w:t>
-      </w:r>
-      <w:r>
-        <w:t xml:space="preserve">sexo, IMC, hipertensão e diabetes, que podem influenciar a força ou</w:t>
-      </w:r>
-      <w:r>
-        <w:t xml:space="preserve"> </w:t>
-      </w:r>
-      <w:r>
-        <w:t xml:space="preserve">a direção dessa associação.</w:t>
-      </w:r>
-    </w:p>
-    <w:p>
-      <w:pPr>
         <w:numPr>
           <w:ilvl w:val="0"/>
           <w:numId w:val="1022"/>
         </w:numPr>
-        <w:pStyle w:val="Compact"/>
       </w:pPr>
       <w:r>
         <w:t xml:space="preserve">Evidências sobre o declínio longitudinal da TFG em diferentes grupos</w:t>
@@ -7671,22 +7425,22 @@
       </w:r>
       <w:r>
         <w:rPr>
+          <w:i/>
           <w:iCs/>
+        </w:rPr>
+        <w:t xml:space="preserve">S</w:t>
+      </w:r>
+      <w:r>
+        <w:rPr>
           <w:i/>
-        </w:rPr>
-        <w:t xml:space="preserve">S</w:t>
-      </w:r>
-      <w:r>
-        <w:rPr>
           <w:iCs/>
+        </w:rPr>
+        <w:t xml:space="preserve">ã</w:t>
+      </w:r>
+      <w:r>
+        <w:rPr>
           <w:i/>
-        </w:rPr>
-        <w:t xml:space="preserve">ã</w:t>
-      </w:r>
-      <w:r>
-        <w:rPr>
           <w:iCs/>
-          <w:i/>
         </w:rPr>
         <w:t xml:space="preserve">o Paulo: Blucher</w:t>
       </w:r>
@@ -7708,21 +7462,21 @@
       </w:r>
       <w:r>
         <w:rPr>
+          <w:i/>
           <w:iCs/>
+        </w:rPr>
+        <w:t xml:space="preserve">Clinical kidney journal</w:t>
+      </w:r>
+      <w:r>
+        <w:t xml:space="preserve">,</w:t>
+      </w:r>
+      <w:r>
+        <w:t xml:space="preserve"> </w:t>
+      </w:r>
+      <w:r>
+        <w:rPr>
           <w:i/>
-        </w:rPr>
-        <w:t xml:space="preserve">Clinical kidney journal</w:t>
-      </w:r>
-      <w:r>
-        <w:t xml:space="preserve">,</w:t>
-      </w:r>
-      <w:r>
-        <w:t xml:space="preserve"> </w:t>
-      </w:r>
-      <w:r>
-        <w:rPr>
           <w:iCs/>
-          <w:i/>
         </w:rPr>
         <w:t xml:space="preserve">16</w:t>
       </w:r>
@@ -7744,8 +7498,8 @@
       </w:r>
       <w:r>
         <w:rPr>
+          <w:i/>
           <w:iCs/>
-          <w:i/>
         </w:rPr>
         <w:t xml:space="preserve">Nutrition, Metabolism and Cardiovascular Diseases</w:t>
       </w:r>
@@ -7767,21 +7521,21 @@
       </w:r>
       <w:r>
         <w:rPr>
+          <w:i/>
           <w:iCs/>
+        </w:rPr>
+        <w:t xml:space="preserve">Public health nutrition</w:t>
+      </w:r>
+      <w:r>
+        <w:t xml:space="preserve">,</w:t>
+      </w:r>
+      <w:r>
+        <w:t xml:space="preserve"> </w:t>
+      </w:r>
+      <w:r>
+        <w:rPr>
           <w:i/>
-        </w:rPr>
-        <w:t xml:space="preserve">Public health nutrition</w:t>
-      </w:r>
-      <w:r>
-        <w:t xml:space="preserve">,</w:t>
-      </w:r>
-      <w:r>
-        <w:t xml:space="preserve"> </w:t>
-      </w:r>
-      <w:r>
-        <w:rPr>
           <w:iCs/>
-          <w:i/>
         </w:rPr>
         <w:t xml:space="preserve">23</w:t>
       </w:r>
@@ -7803,8 +7557,8 @@
       </w:r>
       <w:r>
         <w:rPr>
+          <w:i/>
           <w:iCs/>
-          <w:i/>
         </w:rPr>
         <w:t xml:space="preserve">European Journal of Clinical Nutrition</w:t>
       </w:r>
@@ -7844,49 +7598,49 @@
       </w:r>
       <w:r>
         <w:rPr>
+          <w:i/>
           <w:iCs/>
+        </w:rPr>
+        <w:t xml:space="preserve">Revista de Sa</w:t>
+      </w:r>
+      <w:r>
+        <w:rPr>
           <w:i/>
-        </w:rPr>
-        <w:t xml:space="preserve">Revista de Sa</w:t>
-      </w:r>
-      <w:r>
-        <w:rPr>
           <w:iCs/>
+        </w:rPr>
+        <w:t xml:space="preserve">ú</w:t>
+      </w:r>
+      <w:r>
+        <w:rPr>
           <w:i/>
+          <w:iCs/>
+        </w:rPr>
+        <w:t xml:space="preserve">de P</w:t>
+      </w:r>
+      <w:r>
+        <w:rPr>
+          <w:i/>
+          <w:iCs/>
         </w:rPr>
         <w:t xml:space="preserve">ú</w:t>
       </w:r>
       <w:r>
         <w:rPr>
+          <w:i/>
           <w:iCs/>
+        </w:rPr>
+        <w:t xml:space="preserve">blica</w:t>
+      </w:r>
+      <w:r>
+        <w:t xml:space="preserve">,</w:t>
+      </w:r>
+      <w:r>
+        <w:t xml:space="preserve"> </w:t>
+      </w:r>
+      <w:r>
+        <w:rPr>
           <w:i/>
-        </w:rPr>
-        <w:t xml:space="preserve">de P</w:t>
-      </w:r>
-      <w:r>
-        <w:rPr>
           <w:iCs/>
-          <w:i/>
-        </w:rPr>
-        <w:t xml:space="preserve">ú</w:t>
-      </w:r>
-      <w:r>
-        <w:rPr>
-          <w:iCs/>
-          <w:i/>
-        </w:rPr>
-        <w:t xml:space="preserve">blica</w:t>
-      </w:r>
-      <w:r>
-        <w:t xml:space="preserve">,</w:t>
-      </w:r>
-      <w:r>
-        <w:t xml:space="preserve"> </w:t>
-      </w:r>
-      <w:r>
-        <w:rPr>
-          <w:iCs/>
-          <w:i/>
         </w:rPr>
         <w:t xml:space="preserve">55</w:t>
       </w:r>
@@ -7908,8 +7662,8 @@
       </w:r>
       <w:r>
         <w:rPr>
+          <w:i/>
           <w:iCs/>
-          <w:i/>
         </w:rPr>
         <w:t xml:space="preserve">Mixed models: theory and applications with R</w:t>
       </w:r>
@@ -7931,57 +7685,57 @@
       </w:r>
       <w:r>
         <w:rPr>
+          <w:i/>
           <w:iCs/>
+        </w:rPr>
+        <w:t xml:space="preserve">Manual de an</w:t>
+      </w:r>
+      <w:r>
+        <w:rPr>
           <w:i/>
-        </w:rPr>
-        <w:t xml:space="preserve">Manual de an</w:t>
-      </w:r>
-      <w:r>
-        <w:rPr>
           <w:iCs/>
+        </w:rPr>
+        <w:t xml:space="preserve">á</w:t>
+      </w:r>
+      <w:r>
+        <w:rPr>
           <w:i/>
-        </w:rPr>
-        <w:t xml:space="preserve">á</w:t>
-      </w:r>
-      <w:r>
-        <w:rPr>
           <w:iCs/>
+        </w:rPr>
+        <w:t xml:space="preserve">lise de dados: estat</w:t>
+      </w:r>
+      <w:r>
+        <w:rPr>
           <w:i/>
-        </w:rPr>
-        <w:t xml:space="preserve">lise de dados: estat</w:t>
-      </w:r>
-      <w:r>
-        <w:rPr>
           <w:iCs/>
+        </w:rPr>
+        <w:t xml:space="preserve">ı́</w:t>
+      </w:r>
+      <w:r>
+        <w:rPr>
           <w:i/>
-        </w:rPr>
-        <w:t xml:space="preserve">ı́</w:t>
-      </w:r>
-      <w:r>
-        <w:rPr>
           <w:iCs/>
+        </w:rPr>
+        <w:t xml:space="preserve">stica e modelagem multivariada com Excel</w:t>
+      </w:r>
+      <w:r>
+        <w:rPr>
           <w:i/>
-        </w:rPr>
-        <w:t xml:space="preserve">stica e modelagem multivariada com Excel</w:t>
-      </w:r>
-      <w:r>
-        <w:rPr>
           <w:iCs/>
+        </w:rPr>
+        <w:t xml:space="preserve">, SPSS</w:t>
+      </w:r>
+      <w:r>
+        <w:rPr>
           <w:i/>
-        </w:rPr>
-        <w:t xml:space="preserve">, SPSS</w:t>
-      </w:r>
-      <w:r>
-        <w:rPr>
           <w:iCs/>
+        </w:rPr>
+        <w:t xml:space="preserve"> </w:t>
+      </w:r>
+      <w:r>
+        <w:rPr>
           <w:i/>
-        </w:rPr>
-        <w:t xml:space="preserve"> </w:t>
-      </w:r>
-      <w:r>
-        <w:rPr>
           <w:iCs/>
-          <w:i/>
         </w:rPr>
         <w:t xml:space="preserve">e Stata</w:t>
       </w:r>
@@ -8003,8 +7757,8 @@
       </w:r>
       <w:r>
         <w:rPr>
+          <w:i/>
           <w:iCs/>
-          <w:i/>
         </w:rPr>
         <w:t xml:space="preserve">Discovering statistics using R</w:t>
       </w:r>
@@ -8026,8 +7780,8 @@
       </w:r>
       <w:r>
         <w:rPr>
+          <w:i/>
           <w:iCs/>
-          <w:i/>
         </w:rPr>
         <w:t xml:space="preserve">Statistics for Biology and Health</w:t>
       </w:r>
@@ -8049,21 +7803,21 @@
       </w:r>
       <w:r>
         <w:rPr>
+          <w:i/>
           <w:iCs/>
+        </w:rPr>
+        <w:t xml:space="preserve">Frontiers in Nutrition</w:t>
+      </w:r>
+      <w:r>
+        <w:t xml:space="preserve">,</w:t>
+      </w:r>
+      <w:r>
+        <w:t xml:space="preserve"> </w:t>
+      </w:r>
+      <w:r>
+        <w:rPr>
           <w:i/>
-        </w:rPr>
-        <w:t xml:space="preserve">Frontiers in Nutrition</w:t>
-      </w:r>
-      <w:r>
-        <w:t xml:space="preserve">,</w:t>
-      </w:r>
-      <w:r>
-        <w:t xml:space="preserve"> </w:t>
-      </w:r>
-      <w:r>
-        <w:rPr>
           <w:iCs/>
-          <w:i/>
         </w:rPr>
         <w:t xml:space="preserve">11</w:t>
       </w:r>
@@ -8085,21 +7839,21 @@
       </w:r>
       <w:r>
         <w:rPr>
+          <w:i/>
           <w:iCs/>
+        </w:rPr>
+        <w:t xml:space="preserve">Discover Public Health</w:t>
+      </w:r>
+      <w:r>
+        <w:t xml:space="preserve">,</w:t>
+      </w:r>
+      <w:r>
+        <w:t xml:space="preserve"> </w:t>
+      </w:r>
+      <w:r>
+        <w:rPr>
           <w:i/>
-        </w:rPr>
-        <w:t xml:space="preserve">Discover Public Health</w:t>
-      </w:r>
-      <w:r>
-        <w:t xml:space="preserve">,</w:t>
-      </w:r>
-      <w:r>
-        <w:t xml:space="preserve"> </w:t>
-      </w:r>
-      <w:r>
-        <w:rPr>
           <w:iCs/>
-          <w:i/>
         </w:rPr>
         <w:t xml:space="preserve">22</w:t>
       </w:r>
@@ -8121,21 +7875,21 @@
       </w:r>
       <w:r>
         <w:rPr>
+          <w:i/>
           <w:iCs/>
+        </w:rPr>
+        <w:t xml:space="preserve">Public health nutrition</w:t>
+      </w:r>
+      <w:r>
+        <w:t xml:space="preserve">,</w:t>
+      </w:r>
+      <w:r>
+        <w:t xml:space="preserve"> </w:t>
+      </w:r>
+      <w:r>
+        <w:rPr>
           <w:i/>
-        </w:rPr>
-        <w:t xml:space="preserve">Public health nutrition</w:t>
-      </w:r>
-      <w:r>
-        <w:t xml:space="preserve">,</w:t>
-      </w:r>
-      <w:r>
-        <w:t xml:space="preserve"> </w:t>
-      </w:r>
-      <w:r>
-        <w:rPr>
           <w:iCs/>
-          <w:i/>
         </w:rPr>
         <w:t xml:space="preserve">22</w:t>
       </w:r>
@@ -8157,127 +7911,127 @@
       </w:r>
       <w:r>
         <w:rPr>
+          <w:i/>
           <w:iCs/>
+        </w:rPr>
+        <w:t xml:space="preserve">Consumo de</w:t>
+      </w:r>
+      <w:r>
+        <w:rPr>
           <w:i/>
-        </w:rPr>
-        <w:t xml:space="preserve">Consumo de</w:t>
-      </w:r>
-      <w:r>
-        <w:rPr>
           <w:iCs/>
+        </w:rPr>
+        <w:t xml:space="preserve"> </w:t>
+      </w:r>
+      <w:r>
+        <w:rPr>
           <w:i/>
-        </w:rPr>
-        <w:t xml:space="preserve"> </w:t>
-      </w:r>
-      <w:r>
-        <w:rPr>
           <w:iCs/>
+        </w:rPr>
+        <w:t xml:space="preserve">á</w:t>
+      </w:r>
+      <w:r>
+        <w:rPr>
           <w:i/>
+          <w:iCs/>
+        </w:rPr>
+        <w:t xml:space="preserve">cidos graxos e</w:t>
+      </w:r>
+      <w:r>
+        <w:rPr>
+          <w:i/>
+          <w:iCs/>
+        </w:rPr>
+        <w:t xml:space="preserve"> </w:t>
+      </w:r>
+      <w:r>
+        <w:rPr>
+          <w:i/>
+          <w:iCs/>
         </w:rPr>
         <w:t xml:space="preserve">á</w:t>
       </w:r>
       <w:r>
         <w:rPr>
+          <w:i/>
           <w:iCs/>
+        </w:rPr>
+        <w:t xml:space="preserve">lcool e sua rela</w:t>
+      </w:r>
+      <w:r>
+        <w:rPr>
           <w:i/>
-        </w:rPr>
-        <w:t xml:space="preserve">cidos graxos e</w:t>
-      </w:r>
-      <w:r>
-        <w:rPr>
           <w:iCs/>
+        </w:rPr>
+        <w:t xml:space="preserve">ç</w:t>
+      </w:r>
+      <w:r>
+        <w:rPr>
           <w:i/>
-        </w:rPr>
-        <w:t xml:space="preserve"> </w:t>
-      </w:r>
-      <w:r>
-        <w:rPr>
           <w:iCs/>
+        </w:rPr>
+        <w:t xml:space="preserve">ã</w:t>
+      </w:r>
+      <w:r>
+        <w:rPr>
           <w:i/>
-        </w:rPr>
-        <w:t xml:space="preserve">á</w:t>
-      </w:r>
-      <w:r>
-        <w:rPr>
           <w:iCs/>
+        </w:rPr>
+        <w:t xml:space="preserve">o com subfra</w:t>
+      </w:r>
+      <w:r>
+        <w:rPr>
           <w:i/>
-        </w:rPr>
-        <w:t xml:space="preserve">lcool e sua rela</w:t>
-      </w:r>
-      <w:r>
-        <w:rPr>
           <w:iCs/>
+        </w:rPr>
+        <w:t xml:space="preserve">ç</w:t>
+      </w:r>
+      <w:r>
+        <w:rPr>
           <w:i/>
+          <w:iCs/>
+        </w:rPr>
+        <w:t xml:space="preserve">õ</w:t>
+      </w:r>
+      <w:r>
+        <w:rPr>
+          <w:i/>
+          <w:iCs/>
+        </w:rPr>
+        <w:t xml:space="preserve">es lip</w:t>
+      </w:r>
+      <w:r>
+        <w:rPr>
+          <w:i/>
+          <w:iCs/>
+        </w:rPr>
+        <w:t xml:space="preserve">ı́</w:t>
+      </w:r>
+      <w:r>
+        <w:rPr>
+          <w:i/>
+          <w:iCs/>
+        </w:rPr>
+        <w:t xml:space="preserve">dicas quantificadas por ultracentrifuga</w:t>
+      </w:r>
+      <w:r>
+        <w:rPr>
+          <w:i/>
+          <w:iCs/>
         </w:rPr>
         <w:t xml:space="preserve">ç</w:t>
       </w:r>
       <w:r>
         <w:rPr>
+          <w:i/>
           <w:iCs/>
+        </w:rPr>
+        <w:t xml:space="preserve">ã</w:t>
+      </w:r>
+      <w:r>
+        <w:rPr>
           <w:i/>
-        </w:rPr>
-        <w:t xml:space="preserve">ã</w:t>
-      </w:r>
-      <w:r>
-        <w:rPr>
           <w:iCs/>
-          <w:i/>
-        </w:rPr>
-        <w:t xml:space="preserve">o com subfra</w:t>
-      </w:r>
-      <w:r>
-        <w:rPr>
-          <w:iCs/>
-          <w:i/>
-        </w:rPr>
-        <w:t xml:space="preserve">ç</w:t>
-      </w:r>
-      <w:r>
-        <w:rPr>
-          <w:iCs/>
-          <w:i/>
-        </w:rPr>
-        <w:t xml:space="preserve">õ</w:t>
-      </w:r>
-      <w:r>
-        <w:rPr>
-          <w:iCs/>
-          <w:i/>
-        </w:rPr>
-        <w:t xml:space="preserve">es lip</w:t>
-      </w:r>
-      <w:r>
-        <w:rPr>
-          <w:iCs/>
-          <w:i/>
-        </w:rPr>
-        <w:t xml:space="preserve">ı́</w:t>
-      </w:r>
-      <w:r>
-        <w:rPr>
-          <w:iCs/>
-          <w:i/>
-        </w:rPr>
-        <w:t xml:space="preserve">dicas quantificadas por ultracentrifuga</w:t>
-      </w:r>
-      <w:r>
-        <w:rPr>
-          <w:iCs/>
-          <w:i/>
-        </w:rPr>
-        <w:t xml:space="preserve">ç</w:t>
-      </w:r>
-      <w:r>
-        <w:rPr>
-          <w:iCs/>
-          <w:i/>
-        </w:rPr>
-        <w:t xml:space="preserve">ã</w:t>
-      </w:r>
-      <w:r>
-        <w:rPr>
-          <w:iCs/>
-          <w:i/>
         </w:rPr>
         <w:t xml:space="preserve">o vertical</w:t>
       </w:r>
@@ -8308,21 +8062,21 @@
       </w:r>
       <w:r>
         <w:rPr>
+          <w:i/>
           <w:iCs/>
+        </w:rPr>
+        <w:t xml:space="preserve">Nutrients</w:t>
+      </w:r>
+      <w:r>
+        <w:t xml:space="preserve">,</w:t>
+      </w:r>
+      <w:r>
+        <w:t xml:space="preserve"> </w:t>
+      </w:r>
+      <w:r>
+        <w:rPr>
           <w:i/>
-        </w:rPr>
-        <w:t xml:space="preserve">Nutrients</w:t>
-      </w:r>
-      <w:r>
-        <w:t xml:space="preserve">,</w:t>
-      </w:r>
-      <w:r>
-        <w:t xml:space="preserve"> </w:t>
-      </w:r>
-      <w:r>
-        <w:rPr>
           <w:iCs/>
-          <w:i/>
         </w:rPr>
         <w:t xml:space="preserve">13</w:t>
       </w:r>
@@ -8344,21 +8098,21 @@
       </w:r>
       <w:r>
         <w:rPr>
+          <w:i/>
           <w:iCs/>
+        </w:rPr>
+        <w:t xml:space="preserve">International journal of epidemiology</w:t>
+      </w:r>
+      <w:r>
+        <w:t xml:space="preserve">,</w:t>
+      </w:r>
+      <w:r>
+        <w:t xml:space="preserve"> </w:t>
+      </w:r>
+      <w:r>
+        <w:rPr>
           <w:i/>
-        </w:rPr>
-        <w:t xml:space="preserve">International journal of epidemiology</w:t>
-      </w:r>
-      <w:r>
-        <w:t xml:space="preserve">,</w:t>
-      </w:r>
-      <w:r>
-        <w:t xml:space="preserve"> </w:t>
-      </w:r>
-      <w:r>
-        <w:rPr>
           <w:iCs/>
-          <w:i/>
         </w:rPr>
         <w:t xml:space="preserve">44</w:t>
       </w:r>
@@ -8380,85 +8134,85 @@
       </w:r>
       <w:r>
         <w:rPr>
+          <w:i/>
           <w:iCs/>
+        </w:rPr>
+        <w:t xml:space="preserve">Aposentadoria, alimenta</w:t>
+      </w:r>
+      <w:r>
+        <w:rPr>
           <w:i/>
-        </w:rPr>
-        <w:t xml:space="preserve">Aposentadoria, alimenta</w:t>
-      </w:r>
-      <w:r>
-        <w:rPr>
           <w:iCs/>
+        </w:rPr>
+        <w:t xml:space="preserve">ç</w:t>
+      </w:r>
+      <w:r>
+        <w:rPr>
           <w:i/>
-        </w:rPr>
-        <w:t xml:space="preserve">ç</w:t>
-      </w:r>
-      <w:r>
-        <w:rPr>
           <w:iCs/>
+        </w:rPr>
+        <w:t xml:space="preserve">ã</w:t>
+      </w:r>
+      <w:r>
+        <w:rPr>
           <w:i/>
-        </w:rPr>
-        <w:t xml:space="preserve">ã</w:t>
-      </w:r>
-      <w:r>
-        <w:rPr>
           <w:iCs/>
+        </w:rPr>
+        <w:t xml:space="preserve">o e fatores de risco</w:t>
+      </w:r>
+      <w:r>
+        <w:rPr>
           <w:i/>
-        </w:rPr>
-        <w:t xml:space="preserve">o e fatores de risco</w:t>
-      </w:r>
-      <w:r>
-        <w:rPr>
           <w:iCs/>
+        </w:rPr>
+        <w:t xml:space="preserve"> </w:t>
+      </w:r>
+      <w:r>
+        <w:rPr>
           <w:i/>
-        </w:rPr>
-        <w:t xml:space="preserve"> </w:t>
-      </w:r>
-      <w:r>
-        <w:rPr>
           <w:iCs/>
+        </w:rPr>
+        <w:t xml:space="preserve">à</w:t>
+      </w:r>
+      <w:r>
+        <w:rPr>
           <w:i/>
-        </w:rPr>
-        <w:t xml:space="preserve">à</w:t>
-      </w:r>
-      <w:r>
-        <w:rPr>
           <w:iCs/>
+        </w:rPr>
+        <w:t xml:space="preserve"> </w:t>
+      </w:r>
+      <w:r>
+        <w:rPr>
           <w:i/>
-        </w:rPr>
-        <w:t xml:space="preserve"> </w:t>
-      </w:r>
-      <w:r>
-        <w:rPr>
           <w:iCs/>
+        </w:rPr>
+        <w:t xml:space="preserve">sa</w:t>
+      </w:r>
+      <w:r>
+        <w:rPr>
           <w:i/>
-        </w:rPr>
-        <w:t xml:space="preserve">sa</w:t>
-      </w:r>
-      <w:r>
-        <w:rPr>
           <w:iCs/>
+        </w:rPr>
+        <w:t xml:space="preserve">ú</w:t>
+      </w:r>
+      <w:r>
+        <w:rPr>
           <w:i/>
+          <w:iCs/>
+        </w:rPr>
+        <w:t xml:space="preserve">de no Estudo Longitudinal de Sa</w:t>
+      </w:r>
+      <w:r>
+        <w:rPr>
+          <w:i/>
+          <w:iCs/>
         </w:rPr>
         <w:t xml:space="preserve">ú</w:t>
       </w:r>
       <w:r>
         <w:rPr>
+          <w:i/>
           <w:iCs/>
-          <w:i/>
-        </w:rPr>
-        <w:t xml:space="preserve">de no Estudo Longitudinal de Sa</w:t>
-      </w:r>
-      <w:r>
-        <w:rPr>
-          <w:iCs/>
-          <w:i/>
-        </w:rPr>
-        <w:t xml:space="preserve">ú</w:t>
-      </w:r>
-      <w:r>
-        <w:rPr>
-          <w:iCs/>
-          <w:i/>
         </w:rPr>
         <w:t xml:space="preserve">de do Adulto (ELSA-Brasil)</w:t>
       </w:r>
@@ -8489,8 +8243,8 @@
       </w:r>
       <w:r>
         <w:rPr>
+          <w:i/>
           <w:iCs/>
-          <w:i/>
         </w:rPr>
         <w:t xml:space="preserve">Aplicação de algoritmos de machine learning na avaliação do consumo alimentar: resultados da linha de base do Estudo Longitudinal de Saúde do Adulto (ELSA-Brasil)</w:t>
       </w:r>
@@ -8521,49 +8275,49 @@
       </w:r>
       <w:r>
         <w:rPr>
+          <w:i/>
           <w:iCs/>
+        </w:rPr>
+        <w:t xml:space="preserve">Simp</w:t>
+      </w:r>
+      <w:r>
+        <w:rPr>
           <w:i/>
-        </w:rPr>
-        <w:t xml:space="preserve">Simp</w:t>
-      </w:r>
-      <w:r>
-        <w:rPr>
           <w:iCs/>
+        </w:rPr>
+        <w:t xml:space="preserve">ó</w:t>
+      </w:r>
+      <w:r>
+        <w:rPr>
           <w:i/>
-        </w:rPr>
-        <w:t xml:space="preserve">ó</w:t>
-      </w:r>
-      <w:r>
-        <w:rPr>
           <w:iCs/>
+        </w:rPr>
+        <w:t xml:space="preserve">sio Nacional de Probabilidade e Estat</w:t>
+      </w:r>
+      <w:r>
+        <w:rPr>
           <w:i/>
-        </w:rPr>
-        <w:t xml:space="preserve">sio Nacional de Probabilidade e Estat</w:t>
-      </w:r>
-      <w:r>
-        <w:rPr>
           <w:iCs/>
+        </w:rPr>
+        <w:t xml:space="preserve">ı́</w:t>
+      </w:r>
+      <w:r>
+        <w:rPr>
           <w:i/>
-        </w:rPr>
-        <w:t xml:space="preserve">ı́</w:t>
-      </w:r>
-      <w:r>
-        <w:rPr>
           <w:iCs/>
+        </w:rPr>
+        <w:t xml:space="preserve">stica</w:t>
+      </w:r>
+      <w:r>
+        <w:t xml:space="preserve">,</w:t>
+      </w:r>
+      <w:r>
+        <w:t xml:space="preserve"> </w:t>
+      </w:r>
+      <w:r>
+        <w:rPr>
           <w:i/>
-        </w:rPr>
-        <w:t xml:space="preserve">stica</w:t>
-      </w:r>
-      <w:r>
-        <w:t xml:space="preserve">,</w:t>
-      </w:r>
-      <w:r>
-        <w:t xml:space="preserve"> </w:t>
-      </w:r>
-      <w:r>
-        <w:rPr>
           <w:iCs/>
-          <w:i/>
         </w:rPr>
         <w:t xml:space="preserve">7</w:t>
       </w:r>
@@ -8591,21 +8345,21 @@
       </w:r>
       <w:r>
         <w:rPr>
+          <w:i/>
           <w:iCs/>
+        </w:rPr>
+        <w:t xml:space="preserve">bmj</w:t>
+      </w:r>
+      <w:r>
+        <w:t xml:space="preserve">,</w:t>
+      </w:r>
+      <w:r>
+        <w:t xml:space="preserve"> </w:t>
+      </w:r>
+      <w:r>
+        <w:rPr>
           <w:i/>
-        </w:rPr>
-        <w:t xml:space="preserve">bmj</w:t>
-      </w:r>
-      <w:r>
-        <w:t xml:space="preserve">,</w:t>
-      </w:r>
-      <w:r>
-        <w:t xml:space="preserve"> </w:t>
-      </w:r>
-      <w:r>
-        <w:rPr>
           <w:iCs/>
-          <w:i/>
         </w:rPr>
         <w:t xml:space="preserve">365</w:t>
       </w:r>
@@ -8616,7 +8370,11 @@
     <w:bookmarkEnd w:id="78"/>
     <w:bookmarkEnd w:id="79"/>
     <w:bookmarkEnd w:id="80"/>
-    <w:sectPr/>
+    <w:sectPr>
+      <w:footnotePr>
+        <w:numRestart w:val="eachSect"/>
+      </w:footnotePr>
+    </w:sectPr>
   </w:body>
 </w:document>
 </file>
@@ -8647,14 +8405,14 @@
 <file path=word/numbering.xml><?xml version="1.0" encoding="utf-8"?>
 <w:numbering xmlns:w="http://schemas.openxmlformats.org/wordprocessingml/2006/main">
   <w:abstractNum w:abstractNumId="990">
-    <w:nsid w:val="A990"/>
+    <w:nsid w:val="0000A990"/>
     <w:multiLevelType w:val="multilevel"/>
     <w:lvl w:ilvl="0">
       <w:numFmt w:val="bullet"/>
       <w:lvlText w:val=" "/>
       <w:lvlJc w:val="left"/>
       <w:pPr>
-        <w:ind w:left="720" w:hanging="480"/>
+        <w:ind w:left="720" w:hanging="360"/>
       </w:pPr>
     </w:lvl>
     <w:lvl w:ilvl="1">
@@ -8662,7 +8420,7 @@
       <w:lvlText w:val=" "/>
       <w:lvlJc w:val="left"/>
       <w:pPr>
-        <w:ind w:left="1440" w:hanging="480"/>
+        <w:ind w:left="1440" w:hanging="360"/>
       </w:pPr>
     </w:lvl>
     <w:lvl w:ilvl="2">
@@ -8670,7 +8428,7 @@
       <w:lvlText w:val=" "/>
       <w:lvlJc w:val="left"/>
       <w:pPr>
-        <w:ind w:left="2160" w:hanging="480"/>
+        <w:ind w:left="2160" w:hanging="360"/>
       </w:pPr>
     </w:lvl>
     <w:lvl w:ilvl="3">
@@ -8678,7 +8436,7 @@
       <w:lvlText w:val=" "/>
       <w:lvlJc w:val="left"/>
       <w:pPr>
-        <w:ind w:left="2880" w:hanging="480"/>
+        <w:ind w:left="2880" w:hanging="360"/>
       </w:pPr>
     </w:lvl>
     <w:lvl w:ilvl="4">
@@ -8686,7 +8444,7 @@
       <w:lvlText w:val=" "/>
       <w:lvlJc w:val="left"/>
       <w:pPr>
-        <w:ind w:left="3600" w:hanging="480"/>
+        <w:ind w:left="3600" w:hanging="360"/>
       </w:pPr>
     </w:lvl>
     <w:lvl w:ilvl="5">
@@ -8694,7 +8452,7 @@
       <w:lvlText w:val=" "/>
       <w:lvlJc w:val="left"/>
       <w:pPr>
-        <w:ind w:left="4320" w:hanging="480"/>
+        <w:ind w:left="4320" w:hanging="360"/>
       </w:pPr>
     </w:lvl>
     <w:lvl w:ilvl="6">
@@ -8702,7 +8460,7 @@
       <w:lvlText w:val=" "/>
       <w:lvlJc w:val="left"/>
       <w:pPr>
-        <w:ind w:left="5040" w:hanging="480"/>
+        <w:ind w:left="5040" w:hanging="360"/>
       </w:pPr>
     </w:lvl>
     <w:lvl w:ilvl="7">
@@ -8710,7 +8468,7 @@
       <w:lvlText w:val=" "/>
       <w:lvlJc w:val="left"/>
       <w:pPr>
-        <w:ind w:left="5760" w:hanging="480"/>
+        <w:ind w:left="5760" w:hanging="360"/>
       </w:pPr>
     </w:lvl>
     <w:lvl w:ilvl="8">
@@ -8718,12 +8476,12 @@
       <w:lvlText w:val=" "/>
       <w:lvlJc w:val="left"/>
       <w:pPr>
-        <w:ind w:left="6480" w:hanging="480"/>
+        <w:ind w:left="6480" w:hanging="360"/>
       </w:pPr>
     </w:lvl>
   </w:abstractNum>
   <w:abstractNum w:abstractNumId="99411">
-    <w:nsid w:val="A99411"/>
+    <w:nsid w:val="00A99411"/>
     <w:multiLevelType w:val="multilevel"/>
     <w:lvl w:ilvl="0">
       <w:start w:val="1"/>
@@ -8731,7 +8489,7 @@
       <w:lvlText w:val="%1."/>
       <w:lvlJc w:val="left"/>
       <w:pPr>
-        <w:ind w:left="720" w:hanging="480"/>
+        <w:ind w:left="720" w:hanging="360"/>
       </w:pPr>
     </w:lvl>
     <w:lvl w:ilvl="1">
@@ -8740,7 +8498,7 @@
       <w:lvlText w:val="%2."/>
       <w:lvlJc w:val="left"/>
       <w:pPr>
-        <w:ind w:left="1440" w:hanging="480"/>
+        <w:ind w:left="1440" w:hanging="360"/>
       </w:pPr>
     </w:lvl>
     <w:lvl w:ilvl="2">
@@ -8749,7 +8507,7 @@
       <w:lvlText w:val="%3."/>
       <w:lvlJc w:val="left"/>
       <w:pPr>
-        <w:ind w:left="2160" w:hanging="480"/>
+        <w:ind w:left="2160" w:hanging="360"/>
       </w:pPr>
     </w:lvl>
     <w:lvl w:ilvl="3">
@@ -8758,7 +8516,7 @@
       <w:lvlText w:val="%4."/>
       <w:lvlJc w:val="left"/>
       <w:pPr>
-        <w:ind w:left="2880" w:hanging="480"/>
+        <w:ind w:left="2880" w:hanging="360"/>
       </w:pPr>
     </w:lvl>
     <w:lvl w:ilvl="4">
@@ -8767,7 +8525,7 @@
       <w:lvlText w:val="%5."/>
       <w:lvlJc w:val="left"/>
       <w:pPr>
-        <w:ind w:left="3600" w:hanging="480"/>
+        <w:ind w:left="3600" w:hanging="360"/>
       </w:pPr>
     </w:lvl>
     <w:lvl w:ilvl="5">
@@ -8776,7 +8534,7 @@
       <w:lvlText w:val="%6."/>
       <w:lvlJc w:val="left"/>
       <w:pPr>
-        <w:ind w:left="4320" w:hanging="480"/>
+        <w:ind w:left="4320" w:hanging="360"/>
       </w:pPr>
     </w:lvl>
     <w:lvl w:ilvl="6">
@@ -8785,7 +8543,7 @@
       <w:lvlText w:val="%7."/>
       <w:lvlJc w:val="left"/>
       <w:pPr>
-        <w:ind w:left="5040" w:hanging="480"/>
+        <w:ind w:left="5040" w:hanging="360"/>
       </w:pPr>
     </w:lvl>
     <w:lvl w:ilvl="7">
@@ -8794,7 +8552,7 @@
       <w:lvlText w:val="%8."/>
       <w:lvlJc w:val="left"/>
       <w:pPr>
-        <w:ind w:left="5760" w:hanging="480"/>
+        <w:ind w:left="5760" w:hanging="360"/>
       </w:pPr>
     </w:lvl>
     <w:lvl w:ilvl="8">
@@ -8803,84 +8561,111 @@
       <w:lvlText w:val="%9."/>
       <w:lvlJc w:val="left"/>
       <w:pPr>
-        <w:ind w:left="6480" w:hanging="480"/>
+        <w:ind w:left="6480" w:hanging="360"/>
       </w:pPr>
     </w:lvl>
   </w:abstractNum>
   <w:abstractNum w:abstractNumId="991">
-    <w:nsid w:val="A991"/>
+    <w:nsid w:val="0000A991"/>
     <w:multiLevelType w:val="multilevel"/>
     <w:lvl w:ilvl="0">
       <w:numFmt w:val="bullet"/>
-      <w:lvlText w:val="•"/>
+      <w:lvlText w:val=""/>
       <w:lvlJc w:val="left"/>
       <w:pPr>
-        <w:ind w:left="720" w:hanging="480"/>
-      </w:pPr>
+        <w:ind w:left="720" w:hanging="360"/>
+      </w:pPr>
+      <w:rPr>
+        <w:rFonts w:ascii="Symbol" w:hAnsi="Symbol" w:cs="Symbol" w:hint="default"/>
+      </w:rPr>
     </w:lvl>
     <w:lvl w:ilvl="1">
       <w:numFmt w:val="bullet"/>
-      <w:lvlText w:val="–"/>
+      <w:lvlText w:val="o"/>
       <w:lvlJc w:val="left"/>
       <w:pPr>
-        <w:ind w:left="1440" w:hanging="480"/>
-      </w:pPr>
+        <w:ind w:left="1440" w:hanging="360"/>
+      </w:pPr>
+      <w:rPr>
+        <w:rFonts w:ascii="Courier New" w:hAnsi="Courier New" w:cs="Courier New" w:hint="default"/>
+      </w:rPr>
     </w:lvl>
     <w:lvl w:ilvl="2">
       <w:numFmt w:val="bullet"/>
-      <w:lvlText w:val="•"/>
+      <w:lvlText w:val=""/>
       <w:lvlJc w:val="left"/>
       <w:pPr>
-        <w:ind w:left="2160" w:hanging="480"/>
-      </w:pPr>
+        <w:ind w:left="2160" w:hanging="360"/>
+      </w:pPr>
+      <w:rPr>
+        <w:rFonts w:ascii="Wingdings" w:hAnsi="Wingdings" w:cs="Wingdings" w:hint="default"/>
+      </w:rPr>
     </w:lvl>
     <w:lvl w:ilvl="3">
       <w:numFmt w:val="bullet"/>
-      <w:lvlText w:val="–"/>
+      <w:lvlText w:val=""/>
       <w:lvlJc w:val="left"/>
       <w:pPr>
-        <w:ind w:left="2880" w:hanging="480"/>
-      </w:pPr>
+        <w:ind w:left="2880" w:hanging="360"/>
+      </w:pPr>
+      <w:rPr>
+        <w:rFonts w:ascii="Symbol" w:hAnsi="Symbol" w:cs="Symbol" w:hint="default"/>
+      </w:rPr>
     </w:lvl>
     <w:lvl w:ilvl="4">
       <w:numFmt w:val="bullet"/>
-      <w:lvlText w:val="•"/>
+      <w:lvlText w:val="o"/>
       <w:lvlJc w:val="left"/>
       <w:pPr>
-        <w:ind w:left="3600" w:hanging="480"/>
-      </w:pPr>
+        <w:ind w:left="3600" w:hanging="360"/>
+      </w:pPr>
+      <w:rPr>
+        <w:rFonts w:ascii="Courier New" w:hAnsi="Courier New" w:cs="Courier New" w:hint="default"/>
+      </w:rPr>
     </w:lvl>
     <w:lvl w:ilvl="5">
       <w:numFmt w:val="bullet"/>
-      <w:lvlText w:val="–"/>
+      <w:lvlText w:val=""/>
       <w:lvlJc w:val="left"/>
       <w:pPr>
-        <w:ind w:left="4320" w:hanging="480"/>
-      </w:pPr>
+        <w:ind w:left="4320" w:hanging="360"/>
+      </w:pPr>
+      <w:rPr>
+        <w:rFonts w:ascii="Wingdings" w:hAnsi="Wingdings" w:cs="Wingdings" w:hint="default"/>
+      </w:rPr>
     </w:lvl>
     <w:lvl w:ilvl="6">
       <w:numFmt w:val="bullet"/>
-      <w:lvlText w:val="•"/>
+      <w:lvlText w:val=""/>
       <w:lvlJc w:val="left"/>
       <w:pPr>
-        <w:ind w:left="5040" w:hanging="480"/>
-      </w:pPr>
+        <w:ind w:left="5040" w:hanging="360"/>
+      </w:pPr>
+      <w:rPr>
+        <w:rFonts w:ascii="Symbol" w:hAnsi="Symbol" w:cs="Symbol" w:hint="default"/>
+      </w:rPr>
     </w:lvl>
     <w:lvl w:ilvl="7">
       <w:numFmt w:val="bullet"/>
-      <w:lvlText w:val="–"/>
+      <w:lvlText w:val="o"/>
       <w:lvlJc w:val="left"/>
       <w:pPr>
-        <w:ind w:left="5760" w:hanging="480"/>
-      </w:pPr>
+        <w:ind w:left="5760" w:hanging="360"/>
+      </w:pPr>
+      <w:rPr>
+        <w:rFonts w:ascii="Courier New" w:hAnsi="Courier New" w:cs="Courier New" w:hint="default"/>
+      </w:rPr>
     </w:lvl>
     <w:lvl w:ilvl="8">
       <w:numFmt w:val="bullet"/>
-      <w:lvlText w:val="•"/>
+      <w:lvlText w:val=""/>
       <w:lvlJc w:val="left"/>
       <w:pPr>
-        <w:ind w:left="6480" w:hanging="480"/>
-      </w:pPr>
+        <w:ind w:left="6480" w:hanging="360"/>
+      </w:pPr>
+      <w:rPr>
+        <w:rFonts w:ascii="Wingdings" w:hAnsi="Wingdings" w:cs="Wingdings" w:hint="default"/>
+      </w:rPr>
     </w:lvl>
   </w:abstractNum>
   <w:num w:numId="1000">
@@ -9062,10 +8847,10 @@
     <w:name w:val="Body Text"/>
     <w:basedOn w:val="Normal"/>
     <w:link w:val="BodyTextChar"/>
+    <w:qFormat/>
     <w:pPr>
       <w:spacing w:after="180" w:before="180"/>
     </w:pPr>
-    <w:qFormat/>
   </w:style>
   <w:style w:customStyle="1" w:styleId="FirstParagraph" w:type="paragraph">
     <w:name w:val="First Paragraph"/>
@@ -9085,57 +8870,111 @@
     <w:name w:val="Title"/>
     <w:basedOn w:val="Normal"/>
     <w:next w:val="BodyText"/>
+    <w:link w:val="TitleChar"/>
+    <w:uiPriority w:val="10"/>
     <w:qFormat/>
+    <w:rsid w:val="00A10FD9"/>
     <w:pPr>
-      <w:keepNext/>
-      <w:keepLines/>
-      <w:spacing w:after="240" w:before="480"/>
+      <w:spacing w:after="80" w:line="240" w:lineRule="auto"/>
+      <w:contextualSpacing/>
       <w:jc w:val="center"/>
     </w:pPr>
     <w:rPr>
       <w:rFonts w:asciiTheme="majorHAnsi" w:cstheme="majorBidi" w:eastAsiaTheme="majorEastAsia" w:hAnsiTheme="majorHAnsi"/>
-      <w:b/>
-      <w:bCs/>
-      <w:color w:themeColor="accent1" w:themeShade="B5" w:val="345A8A"/>
-      <w:sz w:val="36"/>
-      <w:szCs w:val="36"/>
+      <w:sz w:val="56"/>
+      <w:szCs w:val="56"/>
+    </w:rPr>
+  </w:style>
+  <w:style w:customStyle="1" w:styleId="TitleChar" w:type="character">
+    <w:name w:val="Title Char"/>
+    <w:basedOn w:val="DefaultParagraphFont"/>
+    <w:link w:val="Title"/>
+    <w:uiPriority w:val="10"/>
+    <w:rsid w:val="00A10FD9"/>
+    <w:rPr>
+      <w:rFonts w:asciiTheme="majorHAnsi" w:cstheme="majorBidi" w:eastAsiaTheme="majorEastAsia" w:hAnsiTheme="majorHAnsi"/>
+      <w:sz w:val="56"/>
+      <w:szCs w:val="56"/>
     </w:rPr>
   </w:style>
   <w:style w:styleId="Subtitle" w:type="paragraph">
     <w:name w:val="Subtitle"/>
     <w:basedOn w:val="Title"/>
     <w:next w:val="BodyText"/>
+    <w:link w:val="SubtitleChar"/>
+    <w:uiPriority w:val="11"/>
     <w:qFormat/>
+    <w:rsid w:val="00A10FD9"/>
     <w:pPr>
-      <w:keepNext/>
-      <w:keepLines/>
-      <w:spacing w:after="240" w:before="240"/>
-      <w:jc w:val="center"/>
+      <w:numPr>
+        <w:ilvl w:val="1"/>
+      </w:numPr>
     </w:pPr>
     <w:rPr>
-      <w:sz w:val="30"/>
-      <w:szCs w:val="30"/>
+      <w:rFonts w:cstheme="majorBidi" w:eastAsiaTheme="majorEastAsia"/>
+      <w:spacing w:val="15"/>
+      <w:sz w:val="28"/>
+      <w:szCs w:val="28"/>
+    </w:rPr>
+  </w:style>
+  <w:style w:customStyle="1" w:styleId="SubtitleChar" w:type="character">
+    <w:name w:val="Subtitle Char"/>
+    <w:basedOn w:val="DefaultParagraphFont"/>
+    <w:link w:val="Subtitle"/>
+    <w:uiPriority w:val="11"/>
+    <w:rsid w:val="00A10FD9"/>
+    <w:rPr>
+      <w:rFonts w:cstheme="majorBidi" w:eastAsiaTheme="majorEastAsia"/>
+      <w:color w:themeColor="text1" w:themeTint="A6" w:val="595959"/>
+      <w:spacing w:val="15"/>
+      <w:sz w:val="28"/>
+      <w:szCs w:val="28"/>
     </w:rPr>
   </w:style>
   <w:style w:customStyle="1" w:styleId="Author" w:type="paragraph">
     <w:name w:val="Author"/>
+    <w:basedOn w:val="Title"/>
     <w:next w:val="BodyText"/>
     <w:qFormat/>
     <w:pPr>
       <w:keepNext/>
       <w:keepLines/>
-      <w:jc w:val="center"/>
     </w:pPr>
+    <w:rPr>
+      <w:sz w:val="24"/>
+      <w:szCs w:val="24"/>
+    </w:rPr>
   </w:style>
   <w:style w:styleId="Date" w:type="paragraph">
     <w:name w:val="Date"/>
+    <w:basedOn w:val="Title"/>
     <w:next w:val="BodyText"/>
     <w:qFormat/>
     <w:pPr>
       <w:keepNext/>
       <w:keepLines/>
+    </w:pPr>
+    <w:rPr>
+      <w:sz w:val="24"/>
+      <w:szCs w:val="24"/>
+    </w:rPr>
+  </w:style>
+  <w:style w:customStyle="1" w:styleId="AbstractTitle" w:type="paragraph">
+    <w:name w:val="Abstract Title"/>
+    <w:basedOn w:val="Normal"/>
+    <w:next w:val="Abstract"/>
+    <w:qFormat/>
+    <w:pPr>
+      <w:keepNext/>
+      <w:keepLines/>
+      <w:spacing w:after="0" w:before="300"/>
       <w:jc w:val="center"/>
     </w:pPr>
+    <w:rPr>
+      <w:b/>
+      <w:sz w:val="20"/>
+      <w:szCs w:val="20"/>
+    </w:rPr>
   </w:style>
   <w:style w:customStyle="1" w:styleId="Abstract" w:type="paragraph">
     <w:name w:val="Abstract"/>
@@ -9145,7 +8984,7 @@
     <w:pPr>
       <w:keepNext/>
       <w:keepLines/>
-      <w:spacing w:after="300" w:before="300"/>
+      <w:spacing w:after="300" w:before="100"/>
     </w:pPr>
     <w:rPr>
       <w:sz w:val="20"/>
@@ -9161,191 +9000,321 @@
     <w:rPr/>
   </w:style>
   <w:style w:styleId="Heading1" w:type="paragraph">
-    <w:name w:val="Heading 1"/>
+    <w:name w:val="heading 1"/>
     <w:basedOn w:val="Normal"/>
     <w:next w:val="BodyText"/>
+    <w:link w:val="Heading1Char"/>
     <w:uiPriority w:val="9"/>
     <w:qFormat/>
+    <w:rsid w:val="00A10FD9"/>
     <w:pPr>
       <w:keepNext/>
       <w:keepLines/>
-      <w:spacing w:after="0" w:before="480"/>
+      <w:spacing w:after="80" w:before="360"/>
       <w:outlineLvl w:val="0"/>
     </w:pPr>
     <w:rPr>
       <w:rFonts w:asciiTheme="majorHAnsi" w:cstheme="majorBidi" w:eastAsiaTheme="majorEastAsia" w:hAnsiTheme="majorHAnsi"/>
-      <w:b/>
-      <w:bCs/>
-      <w:color w:themeColor="accent1" w:val="4F81BD"/>
+      <w:color w:themeColor="accent1" w:themeShade="BF" w:val="0F4761"/>
+      <w:sz w:val="40"/>
+      <w:szCs w:val="40"/>
+    </w:rPr>
+  </w:style>
+  <w:style w:styleId="Heading2" w:type="paragraph">
+    <w:name w:val="heading 2"/>
+    <w:basedOn w:val="Normal"/>
+    <w:next w:val="BodyText"/>
+    <w:link w:val="Heading2Char"/>
+    <w:uiPriority w:val="9"/>
+    <w:semiHidden/>
+    <w:unhideWhenUsed/>
+    <w:qFormat/>
+    <w:rsid w:val="00A10FD9"/>
+    <w:pPr>
+      <w:keepNext/>
+      <w:keepLines/>
+      <w:spacing w:after="80" w:before="160"/>
+      <w:outlineLvl w:val="1"/>
+    </w:pPr>
+    <w:rPr>
+      <w:rFonts w:asciiTheme="majorHAnsi" w:cstheme="majorBidi" w:eastAsiaTheme="majorEastAsia" w:hAnsiTheme="majorHAnsi"/>
+      <w:color w:themeColor="accent1" w:themeShade="BF" w:val="0F4761"/>
       <w:sz w:val="32"/>
       <w:szCs w:val="32"/>
     </w:rPr>
   </w:style>
-  <w:style w:styleId="Heading2" w:type="paragraph">
-    <w:name w:val="Heading 2"/>
+  <w:style w:styleId="Heading3" w:type="paragraph">
+    <w:name w:val="heading 3"/>
     <w:basedOn w:val="Normal"/>
     <w:next w:val="BodyText"/>
+    <w:link w:val="Heading3Char"/>
     <w:uiPriority w:val="9"/>
+    <w:semiHidden/>
     <w:unhideWhenUsed/>
     <w:qFormat/>
+    <w:rsid w:val="00A10FD9"/>
     <w:pPr>
       <w:keepNext/>
       <w:keepLines/>
-      <w:spacing w:after="0" w:before="200"/>
-      <w:outlineLvl w:val="1"/>
+      <w:spacing w:after="80" w:before="160"/>
+      <w:outlineLvl w:val="2"/>
     </w:pPr>
     <w:rPr>
-      <w:rFonts w:asciiTheme="majorHAnsi" w:cstheme="majorBidi" w:eastAsiaTheme="majorEastAsia" w:hAnsiTheme="majorHAnsi"/>
-      <w:b/>
-      <w:bCs/>
-      <w:color w:themeColor="accent1" w:val="4F81BD"/>
+      <w:rFonts w:cstheme="majorBidi" w:eastAsiaTheme="majorEastAsia"/>
+      <w:color w:themeColor="accent1" w:themeShade="BF" w:val="0F4761"/>
       <w:sz w:val="28"/>
       <w:szCs w:val="28"/>
     </w:rPr>
   </w:style>
-  <w:style w:styleId="Heading3" w:type="paragraph">
-    <w:name w:val="Heading 3"/>
+  <w:style w:styleId="Heading4" w:type="paragraph">
+    <w:name w:val="heading 4"/>
     <w:basedOn w:val="Normal"/>
     <w:next w:val="BodyText"/>
+    <w:link w:val="Heading4Char"/>
     <w:uiPriority w:val="9"/>
+    <w:semiHidden/>
     <w:unhideWhenUsed/>
     <w:qFormat/>
+    <w:rsid w:val="00A10FD9"/>
     <w:pPr>
       <w:keepNext/>
       <w:keepLines/>
-      <w:spacing w:after="0" w:before="200"/>
-      <w:outlineLvl w:val="2"/>
+      <w:spacing w:after="40" w:before="80"/>
+      <w:outlineLvl w:val="3"/>
     </w:pPr>
     <w:rPr>
-      <w:rFonts w:asciiTheme="majorHAnsi" w:cstheme="majorBidi" w:eastAsiaTheme="majorEastAsia" w:hAnsiTheme="majorHAnsi"/>
-      <w:b/>
-      <w:bCs/>
-      <w:color w:themeColor="accent1" w:val="4F81BD"/>
-      <w:sz w:val="24"/>
-      <w:szCs w:val="24"/>
+      <w:rFonts w:cstheme="majorBidi" w:eastAsiaTheme="majorEastAsia"/>
+      <w:i/>
+      <w:iCs/>
+      <w:color w:themeColor="accent1" w:themeShade="BF" w:val="0F4761"/>
     </w:rPr>
   </w:style>
-  <w:style w:styleId="Heading4" w:type="paragraph">
-    <w:name w:val="Heading 4"/>
+  <w:style w:styleId="Heading5" w:type="paragraph">
+    <w:name w:val="heading 5"/>
     <w:basedOn w:val="Normal"/>
     <w:next w:val="BodyText"/>
+    <w:link w:val="Heading5Char"/>
     <w:uiPriority w:val="9"/>
+    <w:semiHidden/>
     <w:unhideWhenUsed/>
     <w:qFormat/>
+    <w:rsid w:val="00A10FD9"/>
     <w:pPr>
       <w:keepNext/>
       <w:keepLines/>
-      <w:spacing w:after="0" w:before="200"/>
-      <w:outlineLvl w:val="3"/>
+      <w:spacing w:after="40" w:before="80"/>
+      <w:outlineLvl w:val="4"/>
     </w:pPr>
     <w:rPr>
-      <w:rFonts w:asciiTheme="majorHAnsi" w:cstheme="majorBidi" w:eastAsiaTheme="majorEastAsia" w:hAnsiTheme="majorHAnsi"/>
-      <w:i/>
-      <w:bCs/>
-      <w:color w:themeColor="accent1" w:val="4F81BD"/>
-      <w:sz w:val="24"/>
-      <w:szCs w:val="24"/>
+      <w:rFonts w:cstheme="majorBidi" w:eastAsiaTheme="majorEastAsia"/>
+      <w:color w:themeColor="accent1" w:themeShade="BF" w:val="0F4761"/>
     </w:rPr>
   </w:style>
-  <w:style w:styleId="Heading5" w:type="paragraph">
-    <w:name w:val="Heading 5"/>
+  <w:style w:styleId="Heading6" w:type="paragraph">
+    <w:name w:val="heading 6"/>
     <w:basedOn w:val="Normal"/>
     <w:next w:val="BodyText"/>
+    <w:link w:val="Heading6Char"/>
     <w:uiPriority w:val="9"/>
+    <w:semiHidden/>
     <w:unhideWhenUsed/>
     <w:qFormat/>
+    <w:rsid w:val="00A10FD9"/>
     <w:pPr>
       <w:keepNext/>
       <w:keepLines/>
-      <w:spacing w:after="0" w:before="200"/>
-      <w:outlineLvl w:val="4"/>
+      <w:spacing w:after="0" w:before="40"/>
+      <w:outlineLvl w:val="5"/>
     </w:pPr>
     <w:rPr>
-      <w:rFonts w:asciiTheme="majorHAnsi" w:cstheme="majorBidi" w:eastAsiaTheme="majorEastAsia" w:hAnsiTheme="majorHAnsi"/>
+      <w:rFonts w:cstheme="majorBidi" w:eastAsiaTheme="majorEastAsia"/>
+      <w:i/>
       <w:iCs/>
-      <w:color w:themeColor="accent1" w:val="4F81BD"/>
-      <w:sz w:val="24"/>
-      <w:szCs w:val="24"/>
+      <w:color w:themeColor="text1" w:themeTint="A6" w:val="595959"/>
     </w:rPr>
   </w:style>
-  <w:style w:styleId="Heading6" w:type="paragraph">
-    <w:name w:val="Heading 6"/>
+  <w:style w:styleId="Heading7" w:type="paragraph">
+    <w:name w:val="heading 7"/>
     <w:basedOn w:val="Normal"/>
     <w:next w:val="BodyText"/>
+    <w:link w:val="Heading7Char"/>
     <w:uiPriority w:val="9"/>
+    <w:semiHidden/>
     <w:unhideWhenUsed/>
     <w:qFormat/>
+    <w:rsid w:val="00A10FD9"/>
     <w:pPr>
       <w:keepNext/>
       <w:keepLines/>
-      <w:spacing w:after="0" w:before="200"/>
-      <w:outlineLvl w:val="5"/>
+      <w:spacing w:after="0" w:before="40"/>
+      <w:outlineLvl w:val="6"/>
     </w:pPr>
     <w:rPr>
-      <w:rFonts w:asciiTheme="majorHAnsi" w:cstheme="majorBidi" w:eastAsiaTheme="majorEastAsia" w:hAnsiTheme="majorHAnsi"/>
-      <w:color w:themeColor="accent1" w:val="4F81BD"/>
-      <w:sz w:val="24"/>
-      <w:szCs w:val="24"/>
+      <w:rFonts w:cstheme="majorBidi" w:eastAsiaTheme="majorEastAsia"/>
+      <w:color w:themeColor="text1" w:themeTint="A6" w:val="595959"/>
     </w:rPr>
   </w:style>
-  <w:style w:styleId="Heading7" w:type="paragraph">
-    <w:name w:val="Heading 7"/>
+  <w:style w:styleId="Heading8" w:type="paragraph">
+    <w:name w:val="heading 8"/>
     <w:basedOn w:val="Normal"/>
     <w:next w:val="BodyText"/>
+    <w:link w:val="Heading8Char"/>
     <w:uiPriority w:val="9"/>
+    <w:semiHidden/>
     <w:unhideWhenUsed/>
     <w:qFormat/>
+    <w:rsid w:val="00A10FD9"/>
     <w:pPr>
       <w:keepNext/>
       <w:keepLines/>
-      <w:spacing w:after="0" w:before="200"/>
-      <w:outlineLvl w:val="6"/>
+      <w:spacing w:after="0"/>
+      <w:outlineLvl w:val="7"/>
     </w:pPr>
     <w:rPr>
-      <w:rFonts w:asciiTheme="majorHAnsi" w:cstheme="majorBidi" w:eastAsiaTheme="majorEastAsia" w:hAnsiTheme="majorHAnsi"/>
-      <w:color w:themeColor="accent1" w:val="4F81BD"/>
-      <w:sz w:val="24"/>
-      <w:szCs w:val="24"/>
+      <w:rFonts w:cstheme="majorBidi" w:eastAsiaTheme="majorEastAsia"/>
+      <w:i/>
+      <w:iCs/>
+      <w:color w:themeColor="text1" w:themeTint="D8" w:val="272727"/>
     </w:rPr>
   </w:style>
-  <w:style w:styleId="Heading8" w:type="paragraph">
-    <w:name w:val="Heading 8"/>
+  <w:style w:styleId="Heading9" w:type="paragraph">
+    <w:name w:val="heading 9"/>
     <w:basedOn w:val="Normal"/>
     <w:next w:val="BodyText"/>
+    <w:link w:val="Heading9Char"/>
     <w:uiPriority w:val="9"/>
+    <w:semiHidden/>
     <w:unhideWhenUsed/>
     <w:qFormat/>
+    <w:rsid w:val="00A10FD9"/>
     <w:pPr>
       <w:keepNext/>
       <w:keepLines/>
-      <w:spacing w:after="0" w:before="200"/>
-      <w:outlineLvl w:val="7"/>
-    </w:pPr>
-    <w:rPr>
-      <w:rFonts w:asciiTheme="majorHAnsi" w:cstheme="majorBidi" w:eastAsiaTheme="majorEastAsia" w:hAnsiTheme="majorHAnsi"/>
-      <w:color w:themeColor="accent1" w:val="4F81BD"/>
-      <w:sz w:val="24"/>
-      <w:szCs w:val="24"/>
-    </w:rPr>
-  </w:style>
-  <w:style w:styleId="Heading9" w:type="paragraph">
-    <w:name w:val="Heading 9"/>
-    <w:basedOn w:val="Normal"/>
-    <w:next w:val="BodyText"/>
-    <w:uiPriority w:val="9"/>
-    <w:unhideWhenUsed/>
-    <w:qFormat/>
-    <w:pPr>
-      <w:keepNext/>
-      <w:keepLines/>
-      <w:spacing w:after="0" w:before="200"/>
+      <w:spacing w:after="0"/>
       <w:outlineLvl w:val="8"/>
     </w:pPr>
     <w:rPr>
+      <w:rFonts w:cstheme="majorBidi" w:eastAsiaTheme="majorEastAsia"/>
+      <w:color w:themeColor="text1" w:themeTint="D8" w:val="272727"/>
+    </w:rPr>
+  </w:style>
+  <w:style w:customStyle="1" w:styleId="Heading1Char" w:type="character">
+    <w:name w:val="Heading 1 Char"/>
+    <w:basedOn w:val="DefaultParagraphFont"/>
+    <w:link w:val="Heading1"/>
+    <w:uiPriority w:val="9"/>
+    <w:rsid w:val="00A10FD9"/>
+    <w:rPr>
       <w:rFonts w:asciiTheme="majorHAnsi" w:cstheme="majorBidi" w:eastAsiaTheme="majorEastAsia" w:hAnsiTheme="majorHAnsi"/>
-      <w:color w:themeColor="accent1" w:val="4F81BD"/>
-      <w:sz w:val="24"/>
-      <w:szCs w:val="24"/>
+      <w:color w:themeColor="accent1" w:themeShade="BF" w:val="0F4761"/>
+      <w:sz w:val="40"/>
+      <w:szCs w:val="40"/>
+    </w:rPr>
+  </w:style>
+  <w:style w:customStyle="1" w:styleId="Heading2Char" w:type="character">
+    <w:name w:val="Heading 2 Char"/>
+    <w:basedOn w:val="DefaultParagraphFont"/>
+    <w:link w:val="Heading2"/>
+    <w:uiPriority w:val="9"/>
+    <w:semiHidden/>
+    <w:rsid w:val="00A10FD9"/>
+    <w:rPr>
+      <w:rFonts w:asciiTheme="majorHAnsi" w:cstheme="majorBidi" w:eastAsiaTheme="majorEastAsia" w:hAnsiTheme="majorHAnsi"/>
+      <w:color w:themeColor="accent1" w:themeShade="BF" w:val="0F4761"/>
+      <w:sz w:val="32"/>
+      <w:szCs w:val="32"/>
+    </w:rPr>
+  </w:style>
+  <w:style w:customStyle="1" w:styleId="Heading3Char" w:type="character">
+    <w:name w:val="Heading 3 Char"/>
+    <w:basedOn w:val="DefaultParagraphFont"/>
+    <w:link w:val="Heading3"/>
+    <w:uiPriority w:val="9"/>
+    <w:semiHidden/>
+    <w:rsid w:val="00A10FD9"/>
+    <w:rPr>
+      <w:rFonts w:cstheme="majorBidi" w:eastAsiaTheme="majorEastAsia"/>
+      <w:color w:themeColor="accent1" w:themeShade="BF" w:val="0F4761"/>
+      <w:sz w:val="28"/>
+      <w:szCs w:val="28"/>
+    </w:rPr>
+  </w:style>
+  <w:style w:customStyle="1" w:styleId="Heading4Char" w:type="character">
+    <w:name w:val="Heading 4 Char"/>
+    <w:basedOn w:val="DefaultParagraphFont"/>
+    <w:link w:val="Heading4"/>
+    <w:uiPriority w:val="9"/>
+    <w:semiHidden/>
+    <w:rsid w:val="00A10FD9"/>
+    <w:rPr>
+      <w:rFonts w:cstheme="majorBidi" w:eastAsiaTheme="majorEastAsia"/>
+      <w:i/>
+      <w:iCs/>
+      <w:color w:themeColor="accent1" w:themeShade="BF" w:val="0F4761"/>
+    </w:rPr>
+  </w:style>
+  <w:style w:customStyle="1" w:styleId="Heading5Char" w:type="character">
+    <w:name w:val="Heading 5 Char"/>
+    <w:basedOn w:val="DefaultParagraphFont"/>
+    <w:link w:val="Heading5"/>
+    <w:uiPriority w:val="9"/>
+    <w:semiHidden/>
+    <w:rsid w:val="00A10FD9"/>
+    <w:rPr>
+      <w:rFonts w:cstheme="majorBidi" w:eastAsiaTheme="majorEastAsia"/>
+      <w:color w:themeColor="accent1" w:themeShade="BF" w:val="0F4761"/>
+    </w:rPr>
+  </w:style>
+  <w:style w:customStyle="1" w:styleId="Heading6Char" w:type="character">
+    <w:name w:val="Heading 6 Char"/>
+    <w:basedOn w:val="DefaultParagraphFont"/>
+    <w:link w:val="Heading6"/>
+    <w:uiPriority w:val="9"/>
+    <w:semiHidden/>
+    <w:rsid w:val="00A10FD9"/>
+    <w:rPr>
+      <w:rFonts w:cstheme="majorBidi" w:eastAsiaTheme="majorEastAsia"/>
+      <w:i/>
+      <w:iCs/>
+      <w:color w:themeColor="text1" w:themeTint="A6" w:val="595959"/>
+    </w:rPr>
+  </w:style>
+  <w:style w:customStyle="1" w:styleId="Heading7Char" w:type="character">
+    <w:name w:val="Heading 7 Char"/>
+    <w:basedOn w:val="DefaultParagraphFont"/>
+    <w:link w:val="Heading7"/>
+    <w:uiPriority w:val="9"/>
+    <w:semiHidden/>
+    <w:rsid w:val="00A10FD9"/>
+    <w:rPr>
+      <w:rFonts w:cstheme="majorBidi" w:eastAsiaTheme="majorEastAsia"/>
+      <w:color w:themeColor="text1" w:themeTint="A6" w:val="595959"/>
+    </w:rPr>
+  </w:style>
+  <w:style w:customStyle="1" w:styleId="Heading8Char" w:type="character">
+    <w:name w:val="Heading 8 Char"/>
+    <w:basedOn w:val="DefaultParagraphFont"/>
+    <w:link w:val="Heading8"/>
+    <w:uiPriority w:val="9"/>
+    <w:semiHidden/>
+    <w:rsid w:val="00A10FD9"/>
+    <w:rPr>
+      <w:rFonts w:cstheme="majorBidi" w:eastAsiaTheme="majorEastAsia"/>
+      <w:i/>
+      <w:iCs/>
+      <w:color w:themeColor="text1" w:themeTint="D8" w:val="272727"/>
+    </w:rPr>
+  </w:style>
+  <w:style w:customStyle="1" w:styleId="Heading9Char" w:type="character">
+    <w:name w:val="Heading 9 Char"/>
+    <w:basedOn w:val="DefaultParagraphFont"/>
+    <w:link w:val="Heading9"/>
+    <w:uiPriority w:val="9"/>
+    <w:semiHidden/>
+    <w:rsid w:val="00A10FD9"/>
+    <w:rPr>
+      <w:rFonts w:cstheme="majorBidi" w:eastAsiaTheme="majorEastAsia"/>
+      <w:color w:themeColor="text1" w:themeTint="D8" w:val="272727"/>
     </w:rPr>
   </w:style>
   <w:style w:styleId="BlockText" w:type="paragraph">
@@ -9367,6 +9336,18 @@
     <w:uiPriority w:val="9"/>
     <w:unhideWhenUsed/>
     <w:qFormat/>
+  </w:style>
+  <w:style w:styleId="FootnoteBlockText" w:type="paragraph">
+    <w:name w:val="Footnote Block Text"/>
+    <w:basedOn w:val="FootnoteText"/>
+    <w:next w:val="FootnoteText"/>
+    <w:uiPriority w:val="9"/>
+    <w:unhideWhenUsed/>
+    <w:qFormat/>
+    <w:pPr>
+      <w:spacing w:after="100" w:before="100"/>
+      <w:ind w:firstLine="0" w:left="480" w:right="480"/>
+    </w:pPr>
   </w:style>
   <w:style w:default="1" w:styleId="DefaultParagraphFont" w:type="character">
     <w:name w:val="Default Paragraph Font"/>
@@ -9397,10 +9378,10 @@
         <w:jc w:val="left"/>
       </w:trPr>
       <w:tcPr>
-        <w:vAlign w:val="bottom"/>
         <w:tcBorders>
           <w:bottom w:val="single"/>
         </w:tcBorders>
+        <w:vAlign w:val="bottom"/>
       </w:tcPr>
     </w:tblStylePr>
   </w:style>
@@ -9516,9 +9497,9 @@
     <w:name w:val="KeywordTok"/>
     <w:basedOn w:val="VerbatimChar"/>
     <w:rPr>
+      <w:b/>
       <w:color w:val="204a87"/>
       <w:shd w:val="clear" w:fill="f8f8f8"/>
-      <w:b/>
     </w:rPr>
   </w:style>
   <w:style w:type="character" w:customStyle="1" w:styleId="DataTypeTok">
@@ -9573,9 +9554,9 @@
     <w:name w:val="SpecialCharTok"/>
     <w:basedOn w:val="VerbatimChar"/>
     <w:rPr>
+      <w:b/>
       <w:color w:val="ce5c00"/>
       <w:shd w:val="clear" w:fill="f8f8f8"/>
-      <w:b/>
     </w:rPr>
   </w:style>
   <w:style w:type="character" w:customStyle="1" w:styleId="StringTok">
@@ -9613,39 +9594,39 @@
     <w:name w:val="CommentTok"/>
     <w:basedOn w:val="VerbatimChar"/>
     <w:rPr>
+      <w:i/>
       <w:color w:val="8f5902"/>
       <w:shd w:val="clear" w:fill="f8f8f8"/>
-      <w:i/>
     </w:rPr>
   </w:style>
   <w:style w:type="character" w:customStyle="1" w:styleId="DocumentationTok">
     <w:name w:val="DocumentationTok"/>
     <w:basedOn w:val="VerbatimChar"/>
     <w:rPr>
+      <w:b/>
+      <w:i/>
       <w:color w:val="8f5902"/>
       <w:shd w:val="clear" w:fill="f8f8f8"/>
-      <w:b/>
-      <w:i/>
     </w:rPr>
   </w:style>
   <w:style w:type="character" w:customStyle="1" w:styleId="AnnotationTok">
     <w:name w:val="AnnotationTok"/>
     <w:basedOn w:val="VerbatimChar"/>
     <w:rPr>
+      <w:b/>
+      <w:i/>
       <w:color w:val="8f5902"/>
       <w:shd w:val="clear" w:fill="f8f8f8"/>
-      <w:b/>
-      <w:i/>
     </w:rPr>
   </w:style>
   <w:style w:type="character" w:customStyle="1" w:styleId="CommentVarTok">
     <w:name w:val="CommentVarTok"/>
     <w:basedOn w:val="VerbatimChar"/>
     <w:rPr>
+      <w:b/>
+      <w:i/>
       <w:color w:val="8f5902"/>
       <w:shd w:val="clear" w:fill="f8f8f8"/>
-      <w:b/>
-      <w:i/>
     </w:rPr>
   </w:style>
   <w:style w:type="character" w:customStyle="1" w:styleId="OtherTok">
@@ -9660,9 +9641,9 @@
     <w:name w:val="FunctionTok"/>
     <w:basedOn w:val="VerbatimChar"/>
     <w:rPr>
+      <w:b/>
       <w:color w:val="204a87"/>
       <w:shd w:val="clear" w:fill="f8f8f8"/>
-      <w:b/>
     </w:rPr>
   </w:style>
   <w:style w:type="character" w:customStyle="1" w:styleId="VariableTok">
@@ -9677,18 +9658,18 @@
     <w:name w:val="ControlFlowTok"/>
     <w:basedOn w:val="VerbatimChar"/>
     <w:rPr>
+      <w:b/>
       <w:color w:val="204a87"/>
       <w:shd w:val="clear" w:fill="f8f8f8"/>
-      <w:b/>
     </w:rPr>
   </w:style>
   <w:style w:type="character" w:customStyle="1" w:styleId="OperatorTok">
     <w:name w:val="OperatorTok"/>
     <w:basedOn w:val="VerbatimChar"/>
     <w:rPr>
+      <w:b/>
       <w:color w:val="ce5c00"/>
       <w:shd w:val="clear" w:fill="f8f8f8"/>
-      <w:b/>
     </w:rPr>
   </w:style>
   <w:style w:type="character" w:customStyle="1" w:styleId="BuiltInTok">
@@ -9709,9 +9690,9 @@
     <w:name w:val="PreprocessorTok"/>
     <w:basedOn w:val="VerbatimChar"/>
     <w:rPr>
+      <w:i/>
       <w:color w:val="8f5902"/>
       <w:shd w:val="clear" w:fill="f8f8f8"/>
-      <w:i/>
     </w:rPr>
   </w:style>
   <w:style w:type="character" w:customStyle="1" w:styleId="AttributeTok">
@@ -9733,20 +9714,20 @@
     <w:name w:val="InformationTok"/>
     <w:basedOn w:val="VerbatimChar"/>
     <w:rPr>
+      <w:b/>
+      <w:i/>
       <w:color w:val="8f5902"/>
       <w:shd w:val="clear" w:fill="f8f8f8"/>
-      <w:b/>
-      <w:i/>
     </w:rPr>
   </w:style>
   <w:style w:type="character" w:customStyle="1" w:styleId="WarningTok">
     <w:name w:val="WarningTok"/>
     <w:basedOn w:val="VerbatimChar"/>
     <w:rPr>
+      <w:b/>
+      <w:i/>
       <w:color w:val="8f5902"/>
       <w:shd w:val="clear" w:fill="f8f8f8"/>
-      <w:b/>
-      <w:i/>
     </w:rPr>
   </w:style>
   <w:style w:type="character" w:customStyle="1" w:styleId="AlertTok">
@@ -9761,9 +9742,9 @@
     <w:name w:val="ErrorTok"/>
     <w:basedOn w:val="VerbatimChar"/>
     <w:rPr>
+      <w:b/>
       <w:color w:val="a40000"/>
       <w:shd w:val="clear" w:fill="f8f8f8"/>
-      <w:b/>
     </w:rPr>
   </w:style>
   <w:style w:type="character" w:customStyle="1" w:styleId="NormalTok">
@@ -9787,44 +9768,44 @@
         <a:sysClr val="window" lastClr="FFFFFF"/>
       </a:lt1>
       <a:dk2>
-        <a:srgbClr val="1F497D"/>
+        <a:srgbClr val="0E2841"/>
       </a:dk2>
       <a:lt2>
-        <a:srgbClr val="EEECE1"/>
+        <a:srgbClr val="E8E8E8"/>
       </a:lt2>
       <a:accent1>
-        <a:srgbClr val="4F81BD"/>
+        <a:srgbClr val="156082"/>
       </a:accent1>
       <a:accent2>
-        <a:srgbClr val="C0504D"/>
+        <a:srgbClr val="E97132"/>
       </a:accent2>
       <a:accent3>
-        <a:srgbClr val="9BBB59"/>
+        <a:srgbClr val="196B24"/>
       </a:accent3>
       <a:accent4>
-        <a:srgbClr val="8064A2"/>
+        <a:srgbClr val="0F9ED5"/>
       </a:accent4>
       <a:accent5>
-        <a:srgbClr val="4BACC6"/>
+        <a:srgbClr val="A02B93"/>
       </a:accent5>
       <a:accent6>
-        <a:srgbClr val="F79646"/>
+        <a:srgbClr val="4EA72E"/>
       </a:accent6>
       <a:hlink>
-        <a:srgbClr val="0000FF"/>
+        <a:srgbClr val="467886"/>
       </a:hlink>
       <a:folHlink>
-        <a:srgbClr val="800080"/>
+        <a:srgbClr val="96607D"/>
       </a:folHlink>
     </a:clrScheme>
     <a:fontScheme name="Office">
       <a:majorFont>
-        <a:latin typeface="Calibri"/>
+        <a:latin typeface="Aptos Display" panose="02110004020202020204"/>
         <a:ea typeface=""/>
         <a:cs typeface=""/>
-        <a:font script="Jpan" typeface="ＭＳ ゴシック"/>
+        <a:font script="Jpan" typeface="游ゴシック Light"/>
         <a:font script="Hang" typeface="맑은 고딕"/>
-        <a:font script="Hans" typeface="宋体"/>
+        <a:font script="Hans" typeface="等线 Light"/>
         <a:font script="Hant" typeface="新細明體"/>
         <a:font script="Arab" typeface="Times New Roman"/>
         <a:font script="Hebr" typeface="Times New Roman"/>
@@ -9851,14 +9832,32 @@
         <a:font script="Mong" typeface="Mongolian Baiti"/>
         <a:font script="Viet" typeface="Times New Roman"/>
         <a:font script="Uigh" typeface="Microsoft Uighur"/>
+        <a:font script="Geor" typeface="Sylfaen"/>
+        <a:font script="Armn" typeface="Arial"/>
+        <a:font script="Bugi" typeface="Leelawadee UI"/>
+        <a:font script="Bopo" typeface="Microsoft JhengHei"/>
+        <a:font script="Java" typeface="Javanese Text"/>
+        <a:font script="Lisu" typeface="Segoe UI"/>
+        <a:font script="Mymr" typeface="Myanmar Text"/>
+        <a:font script="Nkoo" typeface="Ebrima"/>
+        <a:font script="Olck" typeface="Nirmala UI"/>
+        <a:font script="Osma" typeface="Ebrima"/>
+        <a:font script="Phag" typeface="Phagspa"/>
+        <a:font script="Syrn" typeface="Estrangelo Edessa"/>
+        <a:font script="Syrj" typeface="Estrangelo Edessa"/>
+        <a:font script="Syre" typeface="Estrangelo Edessa"/>
+        <a:font script="Sora" typeface="Nirmala UI"/>
+        <a:font script="Tale" typeface="Microsoft Tai Le"/>
+        <a:font script="Talu" typeface="Microsoft New Tai Lue"/>
+        <a:font script="Tfng" typeface="Ebrima"/>
       </a:majorFont>
       <a:minorFont>
-        <a:latin typeface="Cambria"/>
+        <a:latin typeface="Aptos" panose="02110004020202020204"/>
         <a:ea typeface=""/>
         <a:cs typeface=""/>
-        <a:font script="Jpan" typeface="ＭＳ 明朝"/>
+        <a:font script="Jpan" typeface="游明朝"/>
         <a:font script="Hang" typeface="맑은 고딕"/>
-        <a:font script="Hans" typeface="宋体"/>
+        <a:font script="Hans" typeface="等线"/>
         <a:font script="Hant" typeface="新細明體"/>
         <a:font script="Arab" typeface="Arial"/>
         <a:font script="Hebr" typeface="Arial"/>
@@ -9885,6 +9884,24 @@
         <a:font script="Mong" typeface="Mongolian Baiti"/>
         <a:font script="Viet" typeface="Arial"/>
         <a:font script="Uigh" typeface="Microsoft Uighur"/>
+        <a:font script="Geor" typeface="Sylfaen"/>
+        <a:font script="Armn" typeface="Arial"/>
+        <a:font script="Bugi" typeface="Leelawadee UI"/>
+        <a:font script="Bopo" typeface="Microsoft JhengHei"/>
+        <a:font script="Java" typeface="Javanese Text"/>
+        <a:font script="Lisu" typeface="Segoe UI"/>
+        <a:font script="Mymr" typeface="Myanmar Text"/>
+        <a:font script="Nkoo" typeface="Ebrima"/>
+        <a:font script="Olck" typeface="Nirmala UI"/>
+        <a:font script="Osma" typeface="Ebrima"/>
+        <a:font script="Phag" typeface="Phagspa"/>
+        <a:font script="Syrn" typeface="Estrangelo Edessa"/>
+        <a:font script="Syrj" typeface="Estrangelo Edessa"/>
+        <a:font script="Syre" typeface="Estrangelo Edessa"/>
+        <a:font script="Sora" typeface="Nirmala UI"/>
+        <a:font script="Tale" typeface="Microsoft Tai Le"/>
+        <a:font script="Talu" typeface="Microsoft New Tai Lue"/>
+        <a:font script="Tfng" typeface="Ebrima"/>
       </a:minorFont>
     </a:fontScheme>
     <a:fmtScheme name="Office">
@@ -9896,200 +9913,141 @@
           <a:gsLst>
             <a:gs pos="0">
               <a:schemeClr val="phClr">
-                <a:tint val="50000"/>
-                <a:satMod val="300000"/>
+                <a:lumMod val="110000"/>
+                <a:satMod val="105000"/>
+                <a:tint val="67000"/>
               </a:schemeClr>
             </a:gs>
-            <a:gs pos="35000">
+            <a:gs pos="50000">
               <a:schemeClr val="phClr">
-                <a:tint val="37000"/>
-                <a:satMod val="300000"/>
+                <a:lumMod val="105000"/>
+                <a:satMod val="103000"/>
+                <a:tint val="73000"/>
               </a:schemeClr>
             </a:gs>
             <a:gs pos="100000">
               <a:schemeClr val="phClr">
-                <a:tint val="15000"/>
-                <a:satMod val="350000"/>
+                <a:lumMod val="105000"/>
+                <a:satMod val="109000"/>
+                <a:tint val="81000"/>
               </a:schemeClr>
             </a:gs>
           </a:gsLst>
-          <a:lin ang="16200000" scaled="1"/>
+          <a:lin ang="5400000" scaled="0"/>
         </a:gradFill>
         <a:gradFill rotWithShape="1">
           <a:gsLst>
             <a:gs pos="0">
               <a:schemeClr val="phClr">
-                <a:tint val="100000"/>
+                <a:satMod val="103000"/>
+                <a:lumMod val="102000"/>
+                <a:tint val="94000"/>
+              </a:schemeClr>
+            </a:gs>
+            <a:gs pos="50000">
+              <a:schemeClr val="phClr">
+                <a:satMod val="110000"/>
+                <a:lumMod val="100000"/>
                 <a:shade val="100000"/>
-                <a:satMod val="130000"/>
               </a:schemeClr>
             </a:gs>
             <a:gs pos="100000">
               <a:schemeClr val="phClr">
-                <a:tint val="50000"/>
-                <a:shade val="100000"/>
-                <a:satMod val="350000"/>
+                <a:lumMod val="99000"/>
+                <a:satMod val="120000"/>
+                <a:shade val="78000"/>
               </a:schemeClr>
             </a:gs>
           </a:gsLst>
-          <a:lin ang="16200000" scaled="0"/>
+          <a:lin ang="5400000" scaled="0"/>
         </a:gradFill>
       </a:fillStyleLst>
       <a:lnStyleLst>
-        <a:ln w="9525" cap="flat" cmpd="sng" algn="ctr">
-          <a:solidFill>
-            <a:schemeClr val="phClr">
-              <a:shade val="95000"/>
-              <a:satMod val="105000"/>
-            </a:schemeClr>
-          </a:solidFill>
-          <a:prstDash val="solid"/>
-        </a:ln>
-        <a:ln w="25400" cap="flat" cmpd="sng" algn="ctr">
+        <a:ln w="6350" cap="flat" cmpd="sng" algn="ctr">
           <a:solidFill>
             <a:schemeClr val="phClr"/>
           </a:solidFill>
           <a:prstDash val="solid"/>
+          <a:miter lim="800000"/>
         </a:ln>
-        <a:ln w="38100" cap="flat" cmpd="sng" algn="ctr">
+        <a:ln w="12700" cap="flat" cmpd="sng" algn="ctr">
           <a:solidFill>
             <a:schemeClr val="phClr"/>
           </a:solidFill>
           <a:prstDash val="solid"/>
+          <a:miter lim="800000"/>
+        </a:ln>
+        <a:ln w="19050" cap="flat" cmpd="sng" algn="ctr">
+          <a:solidFill>
+            <a:schemeClr val="phClr"/>
+          </a:solidFill>
+          <a:prstDash val="solid"/>
+          <a:miter lim="800000"/>
         </a:ln>
       </a:lnStyleLst>
       <a:effectStyleLst>
         <a:effectStyle>
+          <a:effectLst/>
+        </a:effectStyle>
+        <a:effectStyle>
+          <a:effectLst/>
+        </a:effectStyle>
+        <a:effectStyle>
           <a:effectLst>
-            <a:outerShdw blurRad="40000" dist="20000" dir="5400000" rotWithShape="0">
+            <a:outerShdw blurRad="57150" dist="19050" dir="5400000" algn="ctr" rotWithShape="0">
               <a:srgbClr val="000000">
-                <a:alpha val="38000"/>
+                <a:alpha val="63000"/>
               </a:srgbClr>
             </a:outerShdw>
           </a:effectLst>
-        </a:effectStyle>
-        <a:effectStyle>
-          <a:effectLst>
-            <a:outerShdw blurRad="40000" dist="23000" dir="5400000" rotWithShape="0">
-              <a:srgbClr val="000000">
-                <a:alpha val="35000"/>
-              </a:srgbClr>
-            </a:outerShdw>
-          </a:effectLst>
-        </a:effectStyle>
-        <a:effectStyle>
-          <a:effectLst>
-            <a:outerShdw blurRad="40000" dist="23000" dir="5400000" rotWithShape="0">
-              <a:srgbClr val="000000">
-                <a:alpha val="35000"/>
-              </a:srgbClr>
-            </a:outerShdw>
-          </a:effectLst>
-          <a:scene3d>
-            <a:camera prst="orthographicFront">
-              <a:rot lat="0" lon="0" rev="0"/>
-            </a:camera>
-            <a:lightRig rig="threePt" dir="t">
-              <a:rot lat="0" lon="0" rev="1200000"/>
-            </a:lightRig>
-          </a:scene3d>
-          <a:sp3d>
-            <a:bevelT w="63500" h="25400"/>
-          </a:sp3d>
         </a:effectStyle>
       </a:effectStyleLst>
       <a:bgFillStyleLst>
         <a:solidFill>
           <a:schemeClr val="phClr"/>
         </a:solidFill>
+        <a:solidFill>
+          <a:schemeClr val="phClr">
+            <a:tint val="95000"/>
+            <a:satMod val="170000"/>
+          </a:schemeClr>
+        </a:solidFill>
         <a:gradFill rotWithShape="1">
           <a:gsLst>
             <a:gs pos="0">
               <a:schemeClr val="phClr">
-                <a:tint val="40000"/>
-                <a:satMod val="350000"/>
+                <a:tint val="93000"/>
+                <a:satMod val="150000"/>
+                <a:shade val="98000"/>
+                <a:lumMod val="102000"/>
               </a:schemeClr>
             </a:gs>
-            <a:gs pos="40000">
+            <a:gs pos="50000">
               <a:schemeClr val="phClr">
-                <a:tint val="45000"/>
-                <a:shade val="99000"/>
-                <a:satMod val="350000"/>
+                <a:tint val="98000"/>
+                <a:satMod val="130000"/>
+                <a:shade val="90000"/>
+                <a:lumMod val="103000"/>
               </a:schemeClr>
             </a:gs>
             <a:gs pos="100000">
               <a:schemeClr val="phClr">
-                <a:shade val="20000"/>
-                <a:satMod val="255000"/>
+                <a:shade val="63000"/>
+                <a:satMod val="120000"/>
               </a:schemeClr>
             </a:gs>
           </a:gsLst>
-          <a:path path="circle">
-            <a:fillToRect l="50000" t="-80000" r="50000" b="180000"/>
-          </a:path>
-        </a:gradFill>
-        <a:gradFill rotWithShape="1">
-          <a:gsLst>
-            <a:gs pos="0">
-              <a:schemeClr val="phClr">
-                <a:tint val="80000"/>
-                <a:satMod val="300000"/>
-              </a:schemeClr>
-            </a:gs>
-            <a:gs pos="100000">
-              <a:schemeClr val="phClr">
-                <a:shade val="30000"/>
-                <a:satMod val="200000"/>
-              </a:schemeClr>
-            </a:gs>
-          </a:gsLst>
-          <a:path path="circle">
-            <a:fillToRect l="50000" t="50000" r="50000" b="50000"/>
-          </a:path>
+          <a:lin ang="5400000" scaled="0"/>
         </a:gradFill>
       </a:bgFillStyleLst>
     </a:fmtScheme>
   </a:themeElements>
-  <a:objectDefaults>
-    <a:spDef>
-      <a:spPr/>
-      <a:bodyPr/>
-      <a:lstStyle/>
-      <a:style>
-        <a:lnRef idx="1">
-          <a:schemeClr val="accent1"/>
-        </a:lnRef>
-        <a:fillRef idx="3">
-          <a:schemeClr val="accent1"/>
-        </a:fillRef>
-        <a:effectRef idx="2">
-          <a:schemeClr val="accent1"/>
-        </a:effectRef>
-        <a:fontRef idx="minor">
-          <a:schemeClr val="lt1"/>
-        </a:fontRef>
-      </a:style>
-    </a:spDef>
-    <a:lnDef>
-      <a:spPr/>
-      <a:bodyPr/>
-      <a:lstStyle/>
-      <a:style>
-        <a:lnRef idx="2">
-          <a:schemeClr val="accent1"/>
-        </a:lnRef>
-        <a:fillRef idx="0">
-          <a:schemeClr val="accent1"/>
-        </a:fillRef>
-        <a:effectRef idx="1">
-          <a:schemeClr val="accent1"/>
-        </a:effectRef>
-        <a:fontRef idx="minor">
-          <a:schemeClr val="tx1"/>
-        </a:fontRef>
-      </a:style>
-    </a:lnDef>
-  </a:objectDefaults>
+  <a:objectDefaults/>
   <a:extraClrSchemeLst/>
+  <a:extLst>
+    <a:ext uri="{05A4C25C-085E-4340-85A3-A5531E510DB2}">
+      <thm15:themeFamily xmlns:thm15="http://schemas.microsoft.com/office/thememl/2012/main" name="Office Theme" id="{2E142A2C-CD16-42D6-873A-C26D2A0506FA}" vid="{1BDDFF52-6CD6-40A5-AB3C-68EB2F1E4D0A}"/>
+    </a:ext>
+  </a:extLst>
 </a:theme>
 </file>
--- a/R/elsa/notebook_r/projeto_mestrado_MOD/projeto_mestrado_paulo_pimenta.docx
+++ b/R/elsa/notebook_r/projeto_mestrado_MOD/projeto_mestrado_paulo_pimenta.docx
@@ -23,7 +23,7 @@
         <w:pStyle w:val="Date"/>
       </w:pPr>
       <w:r>
-        <w:t xml:space="preserve">06 de janeiro de 2026</w:t>
+        <w:t xml:space="preserve">28 de janeiro de 2026</w:t>
       </w:r>
     </w:p>
     <w:sdt>
@@ -1266,7 +1266,7 @@
       </w:r>
     </w:p>
     <w:bookmarkEnd w:id="25"/>
-    <w:bookmarkStart w:id="56" w:name="metodologia"/>
+    <w:bookmarkStart w:id="57" w:name="metodologia"/>
     <w:p>
       <w:pPr>
         <w:pStyle w:val="Heading1"/>
@@ -1603,7 +1603,7 @@
       </w:r>
     </w:p>
     <w:bookmarkEnd w:id="26"/>
-    <w:bookmarkStart w:id="34" w:name="variáveis-de-desfecho-função-renal"/>
+    <w:bookmarkStart w:id="35" w:name="variáveis-de-desfecho-função-renal"/>
     <w:p>
       <w:pPr>
         <w:pStyle w:val="Heading2"/>
@@ -1962,7 +1962,7 @@
     </w:p>
     <w:bookmarkEnd w:id="28"/>
     <w:bookmarkEnd w:id="29"/>
-    <w:bookmarkStart w:id="32" w:name="X37548ce704285dda5aa4a6f9a0ef1a043aabe89"/>
+    <w:bookmarkStart w:id="33" w:name="X37548ce704285dda5aa4a6f9a0ef1a043aabe89"/>
     <w:p>
       <w:pPr>
         <w:pStyle w:val="Heading3"/>
@@ -1980,7 +1980,7 @@
         <w:t xml:space="preserve">Variáveis de Exposição e Avaliação Dietética</w:t>
       </w:r>
     </w:p>
-    <w:bookmarkStart w:id="30" w:name="questionário-de-frequência-alimentar-qfa"/>
+    <w:bookmarkStart w:id="30" w:name="Xfdb9cd13460871ce1454aa99fb208603abfa091"/>
     <w:p>
       <w:pPr>
         <w:pStyle w:val="Heading4"/>
@@ -1995,7 +1995,7 @@
         <w:tab/>
       </w:r>
       <w:r>
-        <w:t xml:space="preserve">Questionário de Frequência Alimentar (QFA)</w:t>
+        <w:t xml:space="preserve">Variável de Desfecho: Função Renal (CKD-EPI)</w:t>
       </w:r>
     </w:p>
     <w:p>
@@ -2003,19 +2003,292 @@
         <w:pStyle w:val="FirstParagraph"/>
       </w:pPr>
       <w:r>
-        <w:t xml:space="preserve">O QFA é o principal instrumento utilizado em grandes estudos de coorte</w:t>
-      </w:r>
-      <w:r>
-        <w:t xml:space="preserve"> </w:t>
-      </w:r>
-      <w:r>
-        <w:t xml:space="preserve">para avaliar a ingestão alimentar habitual dos participantes</w:t>
-      </w:r>
-      <w:r>
-        <w:t xml:space="preserve"> </w:t>
-      </w:r>
-      <w:r>
-        <w:t xml:space="preserve">(Silva, 2021)</w:t>
+        <w:t xml:space="preserve">A função renal será avaliada através da Taxa de Filtração Glomerular</w:t>
+      </w:r>
+      <w:r>
+        <w:t xml:space="preserve"> </w:t>
+      </w:r>
+      <w:r>
+        <w:t xml:space="preserve">estimada (TFGe), que é considerada uma ferramenta vital para o</w:t>
+      </w:r>
+      <w:r>
+        <w:t xml:space="preserve"> </w:t>
+      </w:r>
+      <w:r>
+        <w:t xml:space="preserve">rastreamento populacional, decisões clínicas e monitoramento da</w:t>
+      </w:r>
+      <w:r>
+        <w:t xml:space="preserve"> </w:t>
+      </w:r>
+      <w:r>
+        <w:t xml:space="preserve">progressão da Doença Renal Crônica (DRC)</w:t>
+      </w:r>
+      <w:r>
+        <w:t xml:space="preserve"> </w:t>
+      </w:r>
+      <w:r>
+        <w:t xml:space="preserve">(Leonberg et al., 2025)</w:t>
+      </w:r>
+      <w:r>
+        <w:t xml:space="preserve">.</w:t>
+      </w:r>
+    </w:p>
+    <w:p>
+      <w:pPr>
+        <w:pStyle w:val="BodyText"/>
+      </w:pPr>
+      <w:r>
+        <w:t xml:space="preserve">Método de Cálculo: A TFGe será calculada a partir da creatinina sérica</w:t>
+      </w:r>
+      <w:r>
+        <w:t xml:space="preserve"> </w:t>
+      </w:r>
+      <w:r>
+        <w:t xml:space="preserve">(SCr), idade e sexo, utilizando a equação do consórcio CKD-EPI (2021).</w:t>
+      </w:r>
+      <w:r>
+        <w:t xml:space="preserve"> </w:t>
+      </w:r>
+      <w:r>
+        <w:t xml:space="preserve">Esta equação é preferencial por sua precisão em diferentes níveis de</w:t>
+      </w:r>
+      <w:r>
+        <w:t xml:space="preserve"> </w:t>
+      </w:r>
+      <w:r>
+        <w:t xml:space="preserve">função renal e por não incluir correções baseadas em raça, evitando</w:t>
+      </w:r>
+      <w:r>
+        <w:t xml:space="preserve"> </w:t>
+      </w:r>
+      <w:r>
+        <w:t xml:space="preserve">disparidades em decisões clínicas.</w:t>
+      </w:r>
+      <w:r>
+        <w:t xml:space="preserve"> </w:t>
+      </w:r>
+      <w:r>
+        <w:t xml:space="preserve">(He et al., 2024; Leonberg et al., 2025)</w:t>
+      </w:r>
+      <w:r>
+        <w:t xml:space="preserve">.</w:t>
+      </w:r>
+    </w:p>
+    <w:p>
+      <w:pPr>
+        <w:pStyle w:val="BodyText"/>
+      </w:pPr>
+      <w:r>
+        <w:t xml:space="preserve">A fórmula matemática seguirá a estimativa da fórmula:</w:t>
+      </w:r>
+    </w:p>
+    <w:p>
+      <w:pPr>
+        <w:pStyle w:val="BodyText"/>
+      </w:pPr>
+      <m:oMathPara>
+        <m:oMathParaPr>
+          <m:jc m:val="center"/>
+        </m:oMathParaPr>
+        <m:oMath>
+          <m:r>
+            <m:t>T</m:t>
+          </m:r>
+          <m:r>
+            <m:t>F</m:t>
+          </m:r>
+          <m:r>
+            <m:t>G</m:t>
+          </m:r>
+          <m:r>
+            <m:t>e</m:t>
+          </m:r>
+          <m:r>
+            <m:rPr>
+              <m:sty m:val="p"/>
+            </m:rPr>
+            <m:t>=</m:t>
+          </m:r>
+          <m:r>
+            <m:t>142</m:t>
+          </m:r>
+          <m:r>
+            <m:rPr>
+              <m:sty m:val="p"/>
+            </m:rPr>
+            <m:t>×</m:t>
+          </m:r>
+          <m:r>
+            <m:rPr>
+              <m:sty m:val="p"/>
+            </m:rPr>
+            <m:t>min</m:t>
+          </m:r>
+          <m:sSup>
+            <m:e>
+              <m:d>
+                <m:dPr>
+                  <m:begChr m:val="("/>
+                  <m:sepChr m:val=""/>
+                  <m:endChr m:val=")"/>
+                  <m:grow/>
+                </m:dPr>
+                <m:e>
+                  <m:f>
+                    <m:fPr>
+                      <m:type m:val="bar"/>
+                    </m:fPr>
+                    <m:num>
+                      <m:r>
+                        <m:t>S</m:t>
+                      </m:r>
+                      <m:r>
+                        <m:t>C</m:t>
+                      </m:r>
+                      <m:r>
+                        <m:t>r</m:t>
+                      </m:r>
+                    </m:num>
+                    <m:den>
+                      <m:r>
+                        <m:t>k</m:t>
+                      </m:r>
+                    </m:den>
+                  </m:f>
+                  <m:r>
+                    <m:rPr>
+                      <m:sty m:val="p"/>
+                    </m:rPr>
+                    <m:t>,</m:t>
+                  </m:r>
+                  <m:r>
+                    <m:t>1</m:t>
+                  </m:r>
+                </m:e>
+              </m:d>
+            </m:e>
+            <m:sup>
+              <m:r>
+                <m:t>α</m:t>
+              </m:r>
+            </m:sup>
+          </m:sSup>
+          <m:r>
+            <m:rPr>
+              <m:sty m:val="p"/>
+            </m:rPr>
+            <m:t>×</m:t>
+          </m:r>
+          <m:r>
+            <m:rPr>
+              <m:sty m:val="p"/>
+            </m:rPr>
+            <m:t>max</m:t>
+          </m:r>
+          <m:sSup>
+            <m:e>
+              <m:d>
+                <m:dPr>
+                  <m:begChr m:val="("/>
+                  <m:sepChr m:val=""/>
+                  <m:endChr m:val=")"/>
+                  <m:grow/>
+                </m:dPr>
+                <m:e>
+                  <m:f>
+                    <m:fPr>
+                      <m:type m:val="bar"/>
+                    </m:fPr>
+                    <m:num>
+                      <m:r>
+                        <m:t>S</m:t>
+                      </m:r>
+                      <m:r>
+                        <m:t>C</m:t>
+                      </m:r>
+                      <m:r>
+                        <m:t>r</m:t>
+                      </m:r>
+                    </m:num>
+                    <m:den>
+                      <m:r>
+                        <m:t>k</m:t>
+                      </m:r>
+                    </m:den>
+                  </m:f>
+                  <m:r>
+                    <m:rPr>
+                      <m:sty m:val="p"/>
+                    </m:rPr>
+                    <m:t>,</m:t>
+                  </m:r>
+                  <m:r>
+                    <m:t>1</m:t>
+                  </m:r>
+                </m:e>
+              </m:d>
+            </m:e>
+            <m:sup>
+              <m:r>
+                <m:rPr>
+                  <m:sty m:val="p"/>
+                </m:rPr>
+                <m:t>−</m:t>
+              </m:r>
+              <m:r>
+                <m:t>1.2</m:t>
+              </m:r>
+            </m:sup>
+          </m:sSup>
+          <m:r>
+            <m:rPr>
+              <m:sty m:val="p"/>
+            </m:rPr>
+            <m:t>×</m:t>
+          </m:r>
+          <m:sSup>
+            <m:e>
+              <m:r>
+                <m:t>0.9938</m:t>
+              </m:r>
+            </m:e>
+            <m:sup>
+              <m:r>
+                <m:rPr>
+                  <m:nor/>
+                  <m:sty m:val="p"/>
+                </m:rPr>
+                <m:t>Idade</m:t>
+              </m:r>
+            </m:sup>
+          </m:sSup>
+        </m:oMath>
+      </m:oMathPara>
+    </w:p>
+    <w:p>
+      <w:pPr>
+        <w:pStyle w:val="FirstParagraph"/>
+      </w:pPr>
+      <w:r>
+        <w:t xml:space="preserve">Onde k é 0.7 para mulheres e 0.9 para homens; α é -0.241 para mulheres e</w:t>
+      </w:r>
+      <w:r>
+        <w:t xml:space="preserve"> </w:t>
+      </w:r>
+      <w:r>
+        <w:t xml:space="preserve">-0.302 para homens; e o fator_sexo é 1.012 para mulheres e 1 para</w:t>
+      </w:r>
+      <w:r>
+        <w:t xml:space="preserve"> </w:t>
+      </w:r>
+      <w:r>
+        <w:t xml:space="preserve">homens</w:t>
+      </w:r>
+      <w:r>
+        <w:t xml:space="preserve"> </w:t>
+      </w:r>
+      <w:r>
+        <w:t xml:space="preserve">(He et al., 2024; Leonberg et al., 2025)</w:t>
       </w:r>
       <w:r>
         <w:t xml:space="preserve">.</w:t>
@@ -2029,6 +2302,88 @@
         </w:numPr>
       </w:pPr>
       <w:r>
+        <w:t xml:space="preserve">Coleta da Creatinina: A creatinina sérica será determinada através de amostras de sangue coletadas após jejum noturno de 12 horas, processadas e analisadas por métodos laboratoriais padronizados, como a reação cinética de Jaffé (picrato alcalino).</w:t>
+      </w:r>
+      <w:r>
+        <w:t xml:space="preserve"> </w:t>
+      </w:r>
+      <w:r>
+        <w:t xml:space="preserve">(Rey-Garcı́a et al., 2021)</w:t>
+      </w:r>
+      <w:r>
+        <w:t xml:space="preserve">.</w:t>
+      </w:r>
+    </w:p>
+    <w:p>
+      <w:pPr>
+        <w:numPr>
+          <w:ilvl w:val="0"/>
+          <w:numId w:val="1007"/>
+        </w:numPr>
+      </w:pPr>
+      <w:r>
+        <w:t xml:space="preserve">Critérios de Definição de DRC: Indivíduos com TFGe &lt; 60 mL/min/1,73m² serão classificados como portadores de disfunção renal persistente (Estágio G3a ou superior)</w:t>
+      </w:r>
+      <w:r>
+        <w:t xml:space="preserve"> </w:t>
+      </w:r>
+      <w:r>
+        <w:t xml:space="preserve">(Leonberg et al., 2025; Rey-Garcı́a et al., 2021; Schmidt et al., 2015)</w:t>
+      </w:r>
+      <w:r>
+        <w:t xml:space="preserve">.</w:t>
+      </w:r>
+    </w:p>
+    <w:bookmarkEnd w:id="30"/>
+    <w:bookmarkStart w:id="31" w:name="questionário-de-frequência-alimentar-qfa"/>
+    <w:p>
+      <w:pPr>
+        <w:pStyle w:val="Heading4"/>
+      </w:pPr>
+      <w:r>
+        <w:rPr>
+          <w:rStyle w:val="SectionNumber"/>
+        </w:rPr>
+        <w:t xml:space="preserve">5.2.2.2</w:t>
+      </w:r>
+      <w:r>
+        <w:tab/>
+      </w:r>
+      <w:r>
+        <w:t xml:space="preserve">Questionário de Frequência Alimentar (QFA)</w:t>
+      </w:r>
+    </w:p>
+    <w:p>
+      <w:pPr>
+        <w:pStyle w:val="FirstParagraph"/>
+      </w:pPr>
+      <w:r>
+        <w:t xml:space="preserve">O QFA é o principal instrumento utilizado em grandes estudos de coorte</w:t>
+      </w:r>
+      <w:r>
+        <w:t xml:space="preserve"> </w:t>
+      </w:r>
+      <w:r>
+        <w:t xml:space="preserve">para avaliar a ingestão alimentar habitual dos participantes</w:t>
+      </w:r>
+      <w:r>
+        <w:t xml:space="preserve"> </w:t>
+      </w:r>
+      <w:r>
+        <w:t xml:space="preserve">(Silva, 2021)</w:t>
+      </w:r>
+      <w:r>
+        <w:t xml:space="preserve">.</w:t>
+      </w:r>
+    </w:p>
+    <w:p>
+      <w:pPr>
+        <w:numPr>
+          <w:ilvl w:val="0"/>
+          <w:numId w:val="1008"/>
+        </w:numPr>
+      </w:pPr>
+      <w:r>
         <w:t xml:space="preserve">Descrição e Coleta: O QFA utilizado no Estudo Longitudinal de Saúde</w:t>
       </w:r>
       <w:r>
@@ -2064,7 +2419,7 @@
         <w:pStyle w:val="Compact"/>
         <w:numPr>
           <w:ilvl w:val="1"/>
-          <w:numId w:val="1008"/>
+          <w:numId w:val="1009"/>
         </w:numPr>
       </w:pPr>
       <w:r>
@@ -2091,7 +2446,7 @@
         <w:pStyle w:val="Compact"/>
         <w:numPr>
           <w:ilvl w:val="1"/>
-          <w:numId w:val="1008"/>
+          <w:numId w:val="1009"/>
         </w:numPr>
       </w:pPr>
       <w:r>
@@ -2118,7 +2473,7 @@
         <w:pStyle w:val="Compact"/>
         <w:numPr>
           <w:ilvl w:val="1"/>
-          <w:numId w:val="1008"/>
+          <w:numId w:val="1009"/>
         </w:numPr>
       </w:pPr>
       <w:r>
@@ -2163,7 +2518,7 @@
         <w:pStyle w:val="Compact"/>
         <w:numPr>
           <w:ilvl w:val="1"/>
-          <w:numId w:val="1008"/>
+          <w:numId w:val="1009"/>
         </w:numPr>
       </w:pPr>
       <w:r>
@@ -2208,7 +2563,7 @@
         <w:pStyle w:val="Compact"/>
         <w:numPr>
           <w:ilvl w:val="1"/>
-          <w:numId w:val="1008"/>
+          <w:numId w:val="1009"/>
         </w:numPr>
       </w:pPr>
       <w:r>
@@ -2241,7 +2596,7 @@
         <w:pStyle w:val="Compact"/>
         <w:numPr>
           <w:ilvl w:val="1"/>
-          <w:numId w:val="1008"/>
+          <w:numId w:val="1009"/>
         </w:numPr>
       </w:pPr>
       <w:r>
@@ -2269,8 +2624,8 @@
         <w:t xml:space="preserve">.</w:t>
       </w:r>
     </w:p>
-    <w:bookmarkEnd w:id="30"/>
-    <w:bookmarkStart w:id="31" w:name="X76554848f2eee5a6c49a6e8dce54e1cb1134f3a"/>
+    <w:bookmarkEnd w:id="31"/>
+    <w:bookmarkStart w:id="32" w:name="X76554848f2eee5a6c49a6e8dce54e1cb1134f3a"/>
     <w:p>
       <w:pPr>
         <w:pStyle w:val="Heading4"/>
@@ -2279,7 +2634,7 @@
         <w:rPr>
           <w:rStyle w:val="SectionNumber"/>
         </w:rPr>
-        <w:t xml:space="preserve">5.2.2.2</w:t>
+        <w:t xml:space="preserve">5.2.2.3</w:t>
       </w:r>
       <w:r>
         <w:tab/>
@@ -2306,7 +2661,7 @@
       <w:pPr>
         <w:numPr>
           <w:ilvl w:val="0"/>
-          <w:numId w:val="1009"/>
+          <w:numId w:val="1010"/>
         </w:numPr>
       </w:pPr>
       <w:r>
@@ -2356,94 +2711,11 @@
       <w:pPr>
         <w:numPr>
           <w:ilvl w:val="0"/>
-          <w:numId w:val="1009"/>
-        </w:numPr>
-      </w:pPr>
-      <w:r>
-        <w:t xml:space="preserve">Consumo de Alimentos Ultraprocessados (UPF):</w:t>
-      </w:r>
-    </w:p>
-    <w:p>
-      <w:pPr>
-        <w:pStyle w:val="Compact"/>
-        <w:numPr>
-          <w:ilvl w:val="1"/>
           <w:numId w:val="1010"/>
         </w:numPr>
       </w:pPr>
       <w:r>
-        <w:t xml:space="preserve">O consumo de UPFs classificado utilizando o sistema NOVA, que</w:t>
-      </w:r>
-      <w:r>
-        <w:t xml:space="preserve"> </w:t>
-      </w:r>
-      <w:r>
-        <w:t xml:space="preserve">categoriza alimentos com base na extensão e propósito do</w:t>
-      </w:r>
-      <w:r>
-        <w:t xml:space="preserve"> </w:t>
-      </w:r>
-      <w:r>
-        <w:t xml:space="preserve">processamento industrial</w:t>
-      </w:r>
-      <w:r>
-        <w:t xml:space="preserve"> </w:t>
-      </w:r>
-      <w:r>
-        <w:t xml:space="preserve">(Avesani et al., 2023; Costa et al., 2021; He et al., 2024; Rey-Garcı́a et al., 2021)</w:t>
-      </w:r>
-      <w:r>
-        <w:t xml:space="preserve">.</w:t>
-      </w:r>
-    </w:p>
-    <w:p>
-      <w:pPr>
-        <w:pStyle w:val="Compact"/>
-        <w:numPr>
-          <w:ilvl w:val="1"/>
-          <w:numId w:val="1010"/>
-        </w:numPr>
-      </w:pPr>
-      <w:r>
-        <w:t xml:space="preserve">O consumo de UPFs, geralmente expresso como a porcentagem da</w:t>
-      </w:r>
-      <w:r>
-        <w:t xml:space="preserve"> </w:t>
-      </w:r>
-      <w:r>
-        <w:t xml:space="preserve">energia total diária ingerida proveniente desses alimentos</w:t>
-      </w:r>
-      <w:r>
-        <w:t xml:space="preserve"> </w:t>
-      </w:r>
-      <w:r>
-        <w:t xml:space="preserve">(UPFc), tem sido associado ao risco aumentado de diversas DCNT,</w:t>
-      </w:r>
-      <w:r>
-        <w:t xml:space="preserve"> </w:t>
-      </w:r>
-      <w:r>
-        <w:t xml:space="preserve">incluindo o declínio da função renal (CKD)</w:t>
-      </w:r>
-      <w:r>
-        <w:t xml:space="preserve"> </w:t>
-      </w:r>
-      <w:r>
-        <w:t xml:space="preserve">(Costa et al., 2021; He et al., 2024)</w:t>
-      </w:r>
-      <w:r>
-        <w:t xml:space="preserve">.</w:t>
-      </w:r>
-    </w:p>
-    <w:p>
-      <w:pPr>
-        <w:numPr>
-          <w:ilvl w:val="0"/>
-          <w:numId w:val="1009"/>
-        </w:numPr>
-      </w:pPr>
-      <w:r>
-        <w:t xml:space="preserve">Padrões Dietéticos:</w:t>
+        <w:t xml:space="preserve">Consumo de Alimentos Ultraprocessados (UPF):</w:t>
       </w:r>
     </w:p>
     <w:p>
@@ -2455,37 +2727,25 @@
         </w:numPr>
       </w:pPr>
       <w:r>
-        <w:t xml:space="preserve">A análise de padrões dietéticos, como a dieta ocidental (rica em</w:t>
-      </w:r>
-      <w:r>
-        <w:t xml:space="preserve"> </w:t>
-      </w:r>
-      <w:r>
-        <w:t xml:space="preserve">alimentos ultraprocessados) versus dietas mais saudáveis (ricas</w:t>
-      </w:r>
-      <w:r>
-        <w:t xml:space="preserve"> </w:t>
-      </w:r>
-      <w:r>
-        <w:t xml:space="preserve">em frutas, vegetais e grãos integrais), pode ser realizada</w:t>
-      </w:r>
-      <w:r>
-        <w:t xml:space="preserve"> </w:t>
-      </w:r>
-      <w:r>
-        <w:t xml:space="preserve">utilizando técnicas como análise fatorial ou análise de</w:t>
-      </w:r>
-      <w:r>
-        <w:t xml:space="preserve"> </w:t>
-      </w:r>
-      <w:r>
-        <w:t xml:space="preserve">componentes principais</w:t>
-      </w:r>
-      <w:r>
-        <w:t xml:space="preserve"> </w:t>
-      </w:r>
-      <w:r>
-        <w:t xml:space="preserve">(Naud, 2019; Silva, 2021)</w:t>
+        <w:t xml:space="preserve">O consumo de UPFs classificado utilizando o sistema NOVA, que</w:t>
+      </w:r>
+      <w:r>
+        <w:t xml:space="preserve"> </w:t>
+      </w:r>
+      <w:r>
+        <w:t xml:space="preserve">categoriza alimentos com base na extensão e propósito do</w:t>
+      </w:r>
+      <w:r>
+        <w:t xml:space="preserve"> </w:t>
+      </w:r>
+      <w:r>
+        <w:t xml:space="preserve">processamento industrial</w:t>
+      </w:r>
+      <w:r>
+        <w:t xml:space="preserve"> </w:t>
+      </w:r>
+      <w:r>
+        <w:t xml:space="preserve">(Avesani et al., 2023; Costa et al., 2021; He et al., 2024; Rey-Garcı́a et al., 2021)</w:t>
       </w:r>
       <w:r>
         <w:t xml:space="preserve">.</w:t>
@@ -2500,24 +2760,45 @@
         </w:numPr>
       </w:pPr>
       <w:r>
-        <w:t xml:space="preserve">Esses padrões podem ser associados à função renal, fornecendo</w:t>
-      </w:r>
-      <w:r>
-        <w:t xml:space="preserve"> </w:t>
-      </w:r>
-      <w:r>
-        <w:t xml:space="preserve">uma visão mais abrangente do impacto dietético na saúde renal.</w:t>
+        <w:t xml:space="preserve">O consumo de UPFs, geralmente expresso como a porcentagem da</w:t>
+      </w:r>
+      <w:r>
+        <w:t xml:space="preserve"> </w:t>
+      </w:r>
+      <w:r>
+        <w:t xml:space="preserve">energia total diária ingerida proveniente desses alimentos</w:t>
+      </w:r>
+      <w:r>
+        <w:t xml:space="preserve"> </w:t>
+      </w:r>
+      <w:r>
+        <w:t xml:space="preserve">(UPFc), tem sido associado ao risco aumentado de diversas DCNT,</w:t>
+      </w:r>
+      <w:r>
+        <w:t xml:space="preserve"> </w:t>
+      </w:r>
+      <w:r>
+        <w:t xml:space="preserve">incluindo o declínio da função renal (CKD)</w:t>
+      </w:r>
+      <w:r>
+        <w:t xml:space="preserve"> </w:t>
+      </w:r>
+      <w:r>
+        <w:t xml:space="preserve">(Costa et al., 2021; He et al., 2024)</w:t>
+      </w:r>
+      <w:r>
+        <w:t xml:space="preserve">.</w:t>
       </w:r>
     </w:p>
     <w:p>
       <w:pPr>
         <w:numPr>
           <w:ilvl w:val="0"/>
-          <w:numId w:val="1009"/>
+          <w:numId w:val="1010"/>
         </w:numPr>
       </w:pPr>
       <w:r>
-        <w:t xml:space="preserve">Índices de qualidade de dieta:</w:t>
+        <w:t xml:space="preserve">Padrões Dietéticos:</w:t>
       </w:r>
     </w:p>
     <w:p>
@@ -2529,275 +2810,134 @@
         </w:numPr>
       </w:pPr>
       <w:r>
-        <w:t xml:space="preserve">Índices como o de Índice de Qualidade de Dieta revisado (IQD-R)</w:t>
-      </w:r>
-      <w:r>
-        <w:t xml:space="preserve"> </w:t>
-      </w:r>
-      <w:r>
-        <w:t xml:space="preserve">ou escores baseados m dietas saudáveis tais como o Planetary</w:t>
-      </w:r>
-      <w:r>
-        <w:t xml:space="preserve"> </w:t>
-      </w:r>
-      <w:r>
-        <w:t xml:space="preserve">Health Diet Index (PHDI). Tais índices fornecem uma pontuação</w:t>
-      </w:r>
-      <w:r>
-        <w:t xml:space="preserve"> </w:t>
-      </w:r>
-      <w:r>
-        <w:t xml:space="preserve">única relativa a qualidade geral da dieta, que pode ser</w:t>
-      </w:r>
-      <w:r>
-        <w:t xml:space="preserve"> </w:t>
-      </w:r>
-      <w:r>
-        <w:t xml:space="preserve">correlacionada com a função renal</w:t>
-      </w:r>
-      <w:r>
-        <w:t xml:space="preserve"> </w:t>
-      </w:r>
-      <w:r>
-        <w:t xml:space="preserve">(Naud, 2019; Silva, 2017)</w:t>
+        <w:t xml:space="preserve">A análise de padrões dietéticos, como a dieta ocidental (rica em</w:t>
+      </w:r>
+      <w:r>
+        <w:t xml:space="preserve"> </w:t>
+      </w:r>
+      <w:r>
+        <w:t xml:space="preserve">alimentos ultraprocessados) versus dietas mais saudáveis (ricas</w:t>
+      </w:r>
+      <w:r>
+        <w:t xml:space="preserve"> </w:t>
+      </w:r>
+      <w:r>
+        <w:t xml:space="preserve">em frutas, vegetais e grãos integrais), pode ser realizada</w:t>
+      </w:r>
+      <w:r>
+        <w:t xml:space="preserve"> </w:t>
+      </w:r>
+      <w:r>
+        <w:t xml:space="preserve">utilizando técnicas como análise fatorial ou análise de</w:t>
+      </w:r>
+      <w:r>
+        <w:t xml:space="preserve"> </w:t>
+      </w:r>
+      <w:r>
+        <w:t xml:space="preserve">componentes principais</w:t>
+      </w:r>
+      <w:r>
+        <w:t xml:space="preserve"> </w:t>
+      </w:r>
+      <w:r>
+        <w:t xml:space="preserve">(Naud, 2019; Silva, 2021)</w:t>
       </w:r>
       <w:r>
         <w:t xml:space="preserve">.</w:t>
-      </w:r>
-    </w:p>
-    <w:bookmarkEnd w:id="31"/>
-    <w:bookmarkEnd w:id="32"/>
-    <w:bookmarkStart w:id="33" w:name="dados-antropométricos"/>
-    <w:p>
-      <w:pPr>
-        <w:pStyle w:val="Heading3"/>
-      </w:pPr>
-      <w:r>
-        <w:rPr>
-          <w:rStyle w:val="SectionNumber"/>
-        </w:rPr>
-        <w:t xml:space="preserve">5.2.3</w:t>
-      </w:r>
-      <w:r>
-        <w:tab/>
-      </w:r>
-      <w:r>
-        <w:t xml:space="preserve">Dados Antropométricos</w:t>
       </w:r>
     </w:p>
     <w:p>
       <w:pPr>
         <w:pStyle w:val="Compact"/>
         <w:numPr>
+          <w:ilvl w:val="1"/>
+          <w:numId w:val="1012"/>
+        </w:numPr>
+      </w:pPr>
+      <w:r>
+        <w:t xml:space="preserve">Esses padrões podem ser associados à função renal, fornecendo</w:t>
+      </w:r>
+      <w:r>
+        <w:t xml:space="preserve"> </w:t>
+      </w:r>
+      <w:r>
+        <w:t xml:space="preserve">uma visão mais abrangente do impacto dietético na saúde renal.</w:t>
+      </w:r>
+    </w:p>
+    <w:p>
+      <w:pPr>
+        <w:numPr>
           <w:ilvl w:val="0"/>
+          <w:numId w:val="1010"/>
+        </w:numPr>
+      </w:pPr>
+      <w:r>
+        <w:t xml:space="preserve">Índices de qualidade de dieta:</w:t>
+      </w:r>
+    </w:p>
+    <w:p>
+      <w:pPr>
+        <w:pStyle w:val="Compact"/>
+        <w:numPr>
+          <w:ilvl w:val="1"/>
           <w:numId w:val="1013"/>
         </w:numPr>
       </w:pPr>
       <w:r>
-        <w:t xml:space="preserve">Índice de Massa Corporal (IMC)</w:t>
-      </w:r>
-    </w:p>
-    <w:p>
-      <w:pPr>
-        <w:pStyle w:val="Compact"/>
-        <w:numPr>
-          <w:ilvl w:val="0"/>
-          <w:numId w:val="1013"/>
-        </w:numPr>
-      </w:pPr>
-      <w:r>
-        <w:t xml:space="preserve">Condições Clínicas e Comorbidades (Fatores de Risco para DRC):</w:t>
-      </w:r>
-      <w:r>
-        <w:t xml:space="preserve"> </w:t>
-      </w:r>
-      <w:r>
-        <w:t xml:space="preserve">Dislipidemia (LDL ≥130 mg/dL ou uso de hipolipemiantes), Hipertensão</w:t>
-      </w:r>
-      <w:r>
-        <w:t xml:space="preserve"> </w:t>
-      </w:r>
-      <w:r>
-        <w:t xml:space="preserve">Arterial Sistêmica (HAS) (pressão sistólica ≥ 140 mm Hg, pressão</w:t>
-      </w:r>
-      <w:r>
-        <w:t xml:space="preserve"> </w:t>
-      </w:r>
-      <w:r>
-        <w:t xml:space="preserve">diastólica ≥ 90 mm Hg ou tratamento com anti-hipertensivo), Diabetes</w:t>
-      </w:r>
-      <w:r>
-        <w:t xml:space="preserve"> </w:t>
-      </w:r>
-      <w:r>
-        <w:t xml:space="preserve">Mellitus (DM) (diagnóstico prévio, uso de medicação, glicose</w:t>
-      </w:r>
-      <w:r>
-        <w:t xml:space="preserve"> </w:t>
-      </w:r>
-      <w:r>
-        <w:t xml:space="preserve">sanguínea ≥ 126 mg/dL, glicose 2h ≥200 mg/dL ou HbA1C ≥ 6,5%), e</w:t>
-      </w:r>
-      <w:r>
-        <w:t xml:space="preserve"> </w:t>
-      </w:r>
-      <w:r>
-        <w:t xml:space="preserve">Doença Cardiovascular</w:t>
-      </w:r>
-      <w:r>
-        <w:t xml:space="preserve"> </w:t>
-      </w:r>
-      <w:r>
-        <w:t xml:space="preserve">(Silva, 2021)</w:t>
+        <w:t xml:space="preserve">Índices como o de Índice de Qualidade de Dieta revisado (IQD-R)</w:t>
+      </w:r>
+      <w:r>
+        <w:t xml:space="preserve"> </w:t>
+      </w:r>
+      <w:r>
+        <w:t xml:space="preserve">ou escores baseados m dietas saudáveis tais como o Planetary</w:t>
+      </w:r>
+      <w:r>
+        <w:t xml:space="preserve"> </w:t>
+      </w:r>
+      <w:r>
+        <w:t xml:space="preserve">Health Diet Index (PHDI). Tais índices fornecem uma pontuação</w:t>
+      </w:r>
+      <w:r>
+        <w:t xml:space="preserve"> </w:t>
+      </w:r>
+      <w:r>
+        <w:t xml:space="preserve">única relativa a qualidade geral da dieta, que pode ser</w:t>
+      </w:r>
+      <w:r>
+        <w:t xml:space="preserve"> </w:t>
+      </w:r>
+      <w:r>
+        <w:t xml:space="preserve">correlacionada com a função renal</w:t>
+      </w:r>
+      <w:r>
+        <w:t xml:space="preserve"> </w:t>
+      </w:r>
+      <w:r>
+        <w:t xml:space="preserve">(Naud, 2019; Silva, 2017)</w:t>
       </w:r>
       <w:r>
         <w:t xml:space="preserve">.</w:t>
       </w:r>
     </w:p>
-    <w:p>
-      <w:pPr>
-        <w:pStyle w:val="Compact"/>
-        <w:numPr>
-          <w:ilvl w:val="0"/>
-          <w:numId w:val="1013"/>
-        </w:numPr>
-      </w:pPr>
-      <w:r>
-        <w:t xml:space="preserve">Hábitos de Vida: Tabagismo, nível de atividade física, consumo de</w:t>
-      </w:r>
-      <w:r>
-        <w:t xml:space="preserve"> </w:t>
-      </w:r>
-      <w:r>
-        <w:t xml:space="preserve">álcool</w:t>
-      </w:r>
-      <w:r>
-        <w:t xml:space="preserve"> </w:t>
-      </w:r>
-      <w:r>
-        <w:t xml:space="preserve">(Silva, 2021)</w:t>
-      </w:r>
-      <w:r>
-        <w:t xml:space="preserve">.</w:t>
-      </w:r>
-    </w:p>
-    <w:p>
-      <w:pPr>
-        <w:pStyle w:val="FirstParagraph"/>
-      </w:pPr>
-      <w:r>
-        <w:t xml:space="preserve">A associação entre TFGe e fatores de risco modificáveis, como o consumo</w:t>
-      </w:r>
-      <w:r>
-        <w:t xml:space="preserve"> </w:t>
-      </w:r>
-      <w:r>
-        <w:t xml:space="preserve">de alimentos ultraprocessados (AUPF), tem sido consistentemente</w:t>
-      </w:r>
-      <w:r>
-        <w:t xml:space="preserve"> </w:t>
-      </w:r>
-      <w:r>
-        <w:t xml:space="preserve">investigada, visto que o aumento de 10% no consumo de AUPF foi associado</w:t>
-      </w:r>
-      <w:r>
-        <w:t xml:space="preserve"> </w:t>
-      </w:r>
-      <w:r>
-        <w:t xml:space="preserve">a um risco 7% maior de DRC (RR = 1,07). O consumo de AUPF, que é um</w:t>
-      </w:r>
-      <w:r>
-        <w:t xml:space="preserve"> </w:t>
-      </w:r>
-      <w:r>
-        <w:t xml:space="preserve">fator de risco modificável para doenças crônicas, tem sido</w:t>
-      </w:r>
-      <w:r>
-        <w:t xml:space="preserve"> </w:t>
-      </w:r>
-      <w:r>
-        <w:t xml:space="preserve">consistentemente associado à diminuição da função renal</w:t>
-      </w:r>
-      <w:r>
-        <w:t xml:space="preserve"> </w:t>
-      </w:r>
-      <w:r>
-        <w:t xml:space="preserve">(Avesani et al., 2023; He et al., 2024)</w:t>
-      </w:r>
-      <w:r>
-        <w:t xml:space="preserve">.</w:t>
-      </w:r>
-    </w:p>
+    <w:bookmarkEnd w:id="32"/>
     <w:bookmarkEnd w:id="33"/>
-    <w:bookmarkEnd w:id="34"/>
-    <w:bookmarkStart w:id="36" w:name="Xdbb224c4e6f3aeab71eaced62cd4f1b96ef618f"/>
-    <w:p>
-      <w:pPr>
-        <w:pStyle w:val="Heading2"/>
+    <w:bookmarkStart w:id="34" w:name="dados-antropométricos"/>
+    <w:p>
+      <w:pPr>
+        <w:pStyle w:val="Heading3"/>
       </w:pPr>
       <w:r>
         <w:rPr>
           <w:rStyle w:val="SectionNumber"/>
         </w:rPr>
-        <w:t xml:space="preserve">5.3</w:t>
+        <w:t xml:space="preserve">5.2.3</w:t>
       </w:r>
       <w:r>
         <w:tab/>
       </w:r>
       <w:r>
-        <w:t xml:space="preserve">Coleta das Variáveis Relacionadas à Função Renal</w:t>
-      </w:r>
-    </w:p>
-    <w:p>
-      <w:pPr>
-        <w:pStyle w:val="FirstParagraph"/>
-      </w:pPr>
-      <w:r>
-        <w:t xml:space="preserve">As metodologias de coleta e análise dessas variáveis geralmente seguem</w:t>
-      </w:r>
-      <w:r>
-        <w:t xml:space="preserve"> </w:t>
-      </w:r>
-      <w:r>
-        <w:t xml:space="preserve">protocolos padronizados, como observado em grandes estudos de coorte</w:t>
-      </w:r>
-      <w:r>
-        <w:t xml:space="preserve"> </w:t>
-      </w:r>
-      <w:r>
-        <w:t xml:space="preserve">como o ELSA-Brasil.</w:t>
-      </w:r>
-    </w:p>
-    <w:bookmarkStart w:id="35" w:name="coleta-de-amostras-biológicas"/>
-    <w:p>
-      <w:pPr>
-        <w:pStyle w:val="Heading3"/>
-      </w:pPr>
-      <w:r>
-        <w:rPr>
-          <w:rStyle w:val="SectionNumber"/>
-        </w:rPr>
-        <w:t xml:space="preserve">5.3.1</w:t>
-      </w:r>
-      <w:r>
-        <w:tab/>
-      </w:r>
-      <w:r>
-        <w:t xml:space="preserve">Coleta de Amostras Biológicas</w:t>
-      </w:r>
-    </w:p>
-    <w:p>
-      <w:pPr>
-        <w:pStyle w:val="FirstParagraph"/>
-      </w:pPr>
-      <w:r>
-        <w:t xml:space="preserve">A coleta de material biológico é crucial para a determinação das</w:t>
-      </w:r>
-      <w:r>
-        <w:t xml:space="preserve"> </w:t>
-      </w:r>
-      <w:r>
-        <w:t xml:space="preserve">variáveis sanguíneas e urinárias.</w:t>
+        <w:t xml:space="preserve">Dados Antropométricos</w:t>
       </w:r>
     </w:p>
     <w:p>
@@ -2809,471 +2949,131 @@
         </w:numPr>
       </w:pPr>
       <w:r>
-        <w:t xml:space="preserve">Tipos de amostras: As variáveis foram determinadas a partir de</w:t>
-      </w:r>
-      <w:r>
-        <w:t xml:space="preserve"> </w:t>
-      </w:r>
-      <w:r>
-        <w:t xml:space="preserve">amostras de sangue em jejum, amostras pontuais ou coleta de urina</w:t>
-      </w:r>
-      <w:r>
-        <w:t xml:space="preserve"> </w:t>
-      </w:r>
-      <w:r>
-        <w:t xml:space="preserve">durante determinado horário</w:t>
-      </w:r>
-      <w:r>
-        <w:t xml:space="preserve"> </w:t>
-      </w:r>
-      <w:r>
-        <w:t xml:space="preserve">(Naud, 2019; Rey-Garcı́a et al., 2021)</w:t>
-      </w:r>
-      <w:r>
-        <w:t xml:space="preserve">.</w:t>
-      </w:r>
-    </w:p>
-    <w:p>
-      <w:pPr>
-        <w:pStyle w:val="Compact"/>
-        <w:numPr>
-          <w:ilvl w:val="0"/>
-          <w:numId w:val="1014"/>
-        </w:numPr>
-      </w:pPr>
-      <w:r>
-        <w:t xml:space="preserve">Preparação do participante: Os participantes foram orientados a</w:t>
-      </w:r>
-      <w:r>
-        <w:t xml:space="preserve"> </w:t>
-      </w:r>
-      <w:r>
-        <w:t xml:space="preserve">seguir protocolos específicos antes da coleta, como jejum de 8 a 12</w:t>
-      </w:r>
-      <w:r>
-        <w:t xml:space="preserve"> </w:t>
-      </w:r>
-      <w:r>
-        <w:t xml:space="preserve">horas para amostras de sangue</w:t>
-      </w:r>
-      <w:r>
-        <w:t xml:space="preserve"> </w:t>
-      </w:r>
-      <w:r>
-        <w:t xml:space="preserve">(Naud, 2019)</w:t>
-      </w:r>
-      <w:r>
-        <w:t xml:space="preserve">.</w:t>
-      </w:r>
-    </w:p>
-    <w:p>
-      <w:pPr>
-        <w:pStyle w:val="Compact"/>
-        <w:numPr>
-          <w:ilvl w:val="0"/>
-          <w:numId w:val="1014"/>
-        </w:numPr>
-      </w:pPr>
-      <w:r>
-        <w:t xml:space="preserve">Procedimentos de coleta: A coleta foi realizada por profissionais</w:t>
-      </w:r>
-      <w:r>
-        <w:t xml:space="preserve"> </w:t>
-      </w:r>
-      <w:r>
-        <w:t xml:space="preserve">treinados, utilizando técnicas assépticas para garantir a</w:t>
-      </w:r>
-      <w:r>
-        <w:t xml:space="preserve"> </w:t>
-      </w:r>
-      <w:r>
-        <w:t xml:space="preserve">integridade das amostras. As amostras de sangue foram tipicamente</w:t>
-      </w:r>
-      <w:r>
-        <w:t xml:space="preserve"> </w:t>
-      </w:r>
-      <w:r>
-        <w:t xml:space="preserve">colhidas utilizando um sistema vacutainer em vários tubos</w:t>
-      </w:r>
-      <w:r>
-        <w:t xml:space="preserve"> </w:t>
-      </w:r>
-      <w:r>
-        <w:t xml:space="preserve">específicos (EDTA, gel ativador para separação de soro, citrato,</w:t>
-      </w:r>
-      <w:r>
-        <w:t xml:space="preserve"> </w:t>
-      </w:r>
-      <w:r>
-        <w:t xml:space="preserve">fluoreto/oxalato, heparina)</w:t>
-      </w:r>
-      <w:r>
-        <w:t xml:space="preserve"> </w:t>
-      </w:r>
-      <w:r>
-        <w:t xml:space="preserve">(Naud, 2019)</w:t>
-      </w:r>
-      <w:r>
-        <w:t xml:space="preserve">.</w:t>
-      </w:r>
-    </w:p>
-    <w:p>
-      <w:pPr>
-        <w:pStyle w:val="Compact"/>
-        <w:numPr>
-          <w:ilvl w:val="0"/>
-          <w:numId w:val="1014"/>
-        </w:numPr>
-      </w:pPr>
-      <w:r>
-        <w:t xml:space="preserve">Processamento da amostra: Após a coleta, as amostras são processadas</w:t>
-      </w:r>
-      <w:r>
-        <w:t xml:space="preserve"> </w:t>
-      </w:r>
-      <w:r>
-        <w:t xml:space="preserve">conforme protocolos padronizados, incluindo centrifugação para</w:t>
-      </w:r>
-      <w:r>
-        <w:t xml:space="preserve"> </w:t>
-      </w:r>
-      <w:r>
-        <w:t xml:space="preserve">separar o soro ou plasma, e armazenamento em temperaturas adequadas</w:t>
-      </w:r>
-      <w:r>
-        <w:t xml:space="preserve"> </w:t>
-      </w:r>
-      <w:r>
-        <w:t xml:space="preserve">(-20°C ou -80°C) até a análise. Para garantir a qualidade, as</w:t>
-      </w:r>
-      <w:r>
-        <w:t xml:space="preserve"> </w:t>
-      </w:r>
-      <w:r>
-        <w:t xml:space="preserve">amostras foram processadas rapidamente. Elas foram mantidas em gelo</w:t>
-      </w:r>
-      <w:r>
-        <w:t xml:space="preserve"> </w:t>
-      </w:r>
-      <w:r>
-        <w:t xml:space="preserve">e centrifugadas no máximo até 30 minutos após a coleta. Depois da</w:t>
-      </w:r>
-      <w:r>
-        <w:t xml:space="preserve"> </w:t>
-      </w:r>
-      <w:r>
-        <w:t xml:space="preserve">centrifugação, o material biológico foi aliquotado e armazenado</w:t>
-      </w:r>
-      <w:r>
-        <w:t xml:space="preserve"> </w:t>
-      </w:r>
-      <w:r>
-        <w:t xml:space="preserve">(Naud, 2019)</w:t>
-      </w:r>
-      <w:r>
-        <w:t xml:space="preserve">.</w:t>
-      </w:r>
-    </w:p>
-    <w:bookmarkEnd w:id="35"/>
-    <w:bookmarkEnd w:id="36"/>
-    <w:bookmarkStart w:id="40" w:name="revisão-de-literatura-desenho-conceitual"/>
-    <w:p>
-      <w:pPr>
-        <w:pStyle w:val="Heading2"/>
-      </w:pPr>
-      <w:r>
-        <w:rPr>
-          <w:rStyle w:val="SectionNumber"/>
-        </w:rPr>
-        <w:t xml:space="preserve">5.4</w:t>
-      </w:r>
-      <w:r>
-        <w:tab/>
-      </w:r>
-      <w:r>
-        <w:t xml:space="preserve">Revisão de Literatura (Desenho Conceitual)</w:t>
-      </w:r>
-    </w:p>
-    <w:bookmarkStart w:id="37" w:name="X255e0244c3b256e32805c902a19715bc7bc18bc"/>
-    <w:p>
-      <w:pPr>
-        <w:pStyle w:val="Heading3"/>
-      </w:pPr>
-      <w:r>
-        <w:rPr>
-          <w:rStyle w:val="SectionNumber"/>
-        </w:rPr>
-        <w:t xml:space="preserve">5.4.1</w:t>
-      </w:r>
-      <w:r>
-        <w:tab/>
-      </w:r>
-      <w:r>
-        <w:t xml:space="preserve">O Sistema NOVA e a Classificação de Alimentos Ultraprocessados</w:t>
+        <w:t xml:space="preserve">Índice de Massa Corporal (IMC) (kg/m²):</w:t>
+      </w:r>
+      <w:r>
+        <w:t xml:space="preserve"> </w:t>
+      </w:r>
+      <w:r>
+        <w:t xml:space="preserve">Foi utilizado como indicador do estado nutricional dos participantes, sendo calculado pela razão entre o peso corporal, em quilogramas, e o quadrado da altura, em metros (kg/m²), conforme a seguinte expressão:</w:t>
       </w:r>
     </w:p>
     <w:p>
       <w:pPr>
         <w:pStyle w:val="FirstParagraph"/>
       </w:pPr>
-      <w:r>
-        <w:t xml:space="preserve">A classificação NOVA é fundamentada na extensão e propósito do</w:t>
-      </w:r>
-      <w:r>
-        <w:t xml:space="preserve"> </w:t>
-      </w:r>
-      <w:r>
-        <w:t xml:space="preserve">processamento</w:t>
-      </w:r>
-      <w:r>
-        <w:t xml:space="preserve"> </w:t>
-      </w:r>
-      <w:r>
-        <w:t xml:space="preserve">(Monteiro et al., 2019)</w:t>
-      </w:r>
-      <w:r>
-        <w:t xml:space="preserve">. Os AUPs (Grupo 4) são identificáveis</w:t>
-      </w:r>
-      <w:r>
-        <w:t xml:space="preserve"> </w:t>
-      </w:r>
-      <w:r>
-        <w:t xml:space="preserve">pela presença de substâncias que raramente são usadas em preparações</w:t>
-      </w:r>
-      <w:r>
-        <w:t xml:space="preserve"> </w:t>
-      </w:r>
-      <w:r>
-        <w:t xml:space="preserve">culinárias domésticas (como xarope de milho com alto teor de frutose,</w:t>
-      </w:r>
-      <w:r>
-        <w:t xml:space="preserve"> </w:t>
-      </w:r>
-      <w:r>
-        <w:t xml:space="preserve">óleos interesterificados e proteínas hidrolisadas) ou pela inclusão de</w:t>
-      </w:r>
-      <w:r>
-        <w:t xml:space="preserve"> </w:t>
-      </w:r>
-      <w:r>
-        <w:t xml:space="preserve">aditivos cosméticos (como aromatizantes, intensificadores de sabor,</w:t>
-      </w:r>
-      <w:r>
-        <w:t xml:space="preserve"> </w:t>
-      </w:r>
-      <w:r>
-        <w:t xml:space="preserve">corantes, emulsificantes e edulcorantes). O consumo de AUPs tem um</w:t>
-      </w:r>
-      <w:r>
-        <w:t xml:space="preserve"> </w:t>
-      </w:r>
-      <w:r>
-        <w:t xml:space="preserve">impacto negativo na qualidade nutricional da dieta global</w:t>
-      </w:r>
-      <w:r>
-        <w:t xml:space="preserve"> </w:t>
-      </w:r>
-      <w:r>
-        <w:t xml:space="preserve">(Avesani et al., 2023; Cecchini et al., 2025)</w:t>
-      </w:r>
-      <w:r>
-        <w:t xml:space="preserve">.</w:t>
-      </w:r>
-    </w:p>
-    <w:bookmarkEnd w:id="37"/>
-    <w:bookmarkStart w:id="38" w:name="Xa552f9a50861716c55fa1ac83a7e055e1aed7b8"/>
-    <w:p>
-      <w:pPr>
-        <w:pStyle w:val="Heading3"/>
-      </w:pPr>
-      <w:r>
-        <w:rPr>
-          <w:rStyle w:val="SectionNumber"/>
-        </w:rPr>
-        <w:t xml:space="preserve">5.4.2</w:t>
-      </w:r>
-      <w:r>
-        <w:tab/>
-      </w:r>
-      <w:r>
-        <w:t xml:space="preserve">AUPs e Doenças Crônicas: Mecanismos Além da Nutrição</w:t>
-      </w:r>
+      <m:oMathPara>
+        <m:oMathParaPr>
+          <m:jc m:val="center"/>
+        </m:oMathParaPr>
+        <m:oMath>
+          <m:r>
+            <m:t>I</m:t>
+          </m:r>
+          <m:r>
+            <m:t>M</m:t>
+          </m:r>
+          <m:r>
+            <m:t>C</m:t>
+          </m:r>
+          <m:r>
+            <m:rPr>
+              <m:sty m:val="p"/>
+            </m:rPr>
+            <m:t>=</m:t>
+          </m:r>
+          <m:f>
+            <m:fPr>
+              <m:type m:val="bar"/>
+            </m:fPr>
+            <m:num>
+              <m:r>
+                <m:t>p</m:t>
+              </m:r>
+              <m:r>
+                <m:t>e</m:t>
+              </m:r>
+              <m:r>
+                <m:t>s</m:t>
+              </m:r>
+              <m:r>
+                <m:t>o</m:t>
+              </m:r>
+              <m:r>
+                <m:t> </m:t>
+              </m:r>
+              <m:d>
+                <m:dPr>
+                  <m:begChr m:val="("/>
+                  <m:sepChr m:val=""/>
+                  <m:endChr m:val=")"/>
+                  <m:grow/>
+                </m:dPr>
+                <m:e>
+                  <m:r>
+                    <m:t>k</m:t>
+                  </m:r>
+                  <m:r>
+                    <m:t>g</m:t>
+                  </m:r>
+                </m:e>
+              </m:d>
+            </m:num>
+            <m:den>
+              <m:r>
+                <m:t>a</m:t>
+              </m:r>
+              <m:r>
+                <m:t>l</m:t>
+              </m:r>
+              <m:r>
+                <m:t>t</m:t>
+              </m:r>
+              <m:r>
+                <m:t>u</m:t>
+              </m:r>
+              <m:r>
+                <m:t>r</m:t>
+              </m:r>
+              <m:sSup>
+                <m:e>
+                  <m:r>
+                    <m:t>a</m:t>
+                  </m:r>
+                </m:e>
+                <m:sup>
+                  <m:r>
+                    <m:t>2</m:t>
+                  </m:r>
+                </m:sup>
+              </m:sSup>
+              <m:r>
+                <m:t> </m:t>
+              </m:r>
+              <m:d>
+                <m:dPr>
+                  <m:begChr m:val="("/>
+                  <m:sepChr m:val=""/>
+                  <m:endChr m:val=")"/>
+                  <m:grow/>
+                </m:dPr>
+                <m:e>
+                  <m:r>
+                    <m:t>m</m:t>
+                  </m:r>
+                </m:e>
+              </m:d>
+            </m:den>
+          </m:f>
+        </m:oMath>
+      </m:oMathPara>
     </w:p>
     <w:p>
       <w:pPr>
         <w:pStyle w:val="FirstParagraph"/>
       </w:pPr>
       <w:r>
-        <w:t xml:space="preserve">Embora os AUPs tenham tipicamente um perfil nutricional ruim (baixo teor</w:t>
-      </w:r>
-      <w:r>
-        <w:t xml:space="preserve"> </w:t>
-      </w:r>
-      <w:r>
-        <w:t xml:space="preserve">de fibra, alto teor de gorduras saturadas, sódio e</w:t>
-      </w:r>
-      <w:r>
-        <w:t xml:space="preserve"> </w:t>
-      </w:r>
-      <w:r>
-        <w:t xml:space="preserve">açúcar)</w:t>
-      </w:r>
-      <w:r>
-        <w:t xml:space="preserve">(Rey-Garcı́a et al., 2021)</w:t>
-      </w:r>
-      <w:r>
-        <w:t xml:space="preserve">, as associações com doenças persistem mesmo após</w:t>
-      </w:r>
-      <w:r>
-        <w:t xml:space="preserve"> </w:t>
-      </w:r>
-      <w:r>
-        <w:t xml:space="preserve">o ajuste para esses nutrientes, sugerindo que o risco reside em outros</w:t>
-      </w:r>
-      <w:r>
-        <w:t xml:space="preserve"> </w:t>
-      </w:r>
-      <w:r>
-        <w:t xml:space="preserve">fatores relacionados ao processamento</w:t>
-      </w:r>
-      <w:r>
-        <w:t xml:space="preserve"> </w:t>
-      </w:r>
-      <w:r>
-        <w:t xml:space="preserve">(Avesani et al., 2023; Srour et al., 2019)</w:t>
-      </w:r>
-      <w:r>
-        <w:t xml:space="preserve">.</w:t>
-      </w:r>
-    </w:p>
-    <w:bookmarkEnd w:id="38"/>
-    <w:bookmarkStart w:id="39" w:name="X80c50f2434aedbbee3f7c3f4a3bc52eb2580149"/>
-    <w:p>
-      <w:pPr>
-        <w:pStyle w:val="Heading3"/>
-      </w:pPr>
-      <w:r>
-        <w:rPr>
-          <w:rStyle w:val="SectionNumber"/>
-        </w:rPr>
-        <w:t xml:space="preserve">5.4.3</w:t>
-      </w:r>
-      <w:r>
-        <w:tab/>
-      </w:r>
-      <w:r>
-        <w:t xml:space="preserve">A Avaliação Simplificada do Consumo de AUPs no Brasil</w:t>
-      </w:r>
-    </w:p>
-    <w:p>
-      <w:pPr>
-        <w:pStyle w:val="FirstParagraph"/>
-      </w:pPr>
-      <w:r>
-        <w:t xml:space="preserve">A avaliação detalhada do consumo de AUPs, tipicamente realizada por</w:t>
-      </w:r>
-      <w:r>
-        <w:t xml:space="preserve"> </w:t>
-      </w:r>
-      <w:r>
-        <w:t xml:space="preserve">caracterização da população, suas frequências e avaliações cruzadas.</w:t>
-      </w:r>
-    </w:p>
-    <w:bookmarkEnd w:id="39"/>
-    <w:bookmarkEnd w:id="40"/>
-    <w:bookmarkStart w:id="41" w:name="desenho-do-estudo-e-população"/>
-    <w:p>
-      <w:pPr>
-        <w:pStyle w:val="Heading2"/>
-      </w:pPr>
-      <w:r>
-        <w:rPr>
-          <w:rStyle w:val="SectionNumber"/>
-        </w:rPr>
-        <w:t xml:space="preserve">5.5</w:t>
-      </w:r>
-      <w:r>
-        <w:tab/>
-      </w:r>
-      <w:r>
-        <w:t xml:space="preserve">Desenho do Estudo e População</w:t>
-      </w:r>
-    </w:p>
-    <w:p>
-      <w:pPr>
-        <w:pStyle w:val="FirstParagraph"/>
-      </w:pPr>
-      <w:r>
-        <w:t xml:space="preserve">Este será um estudo longitudinal observacional de coorte prospectiva,</w:t>
-      </w:r>
-      <w:r>
-        <w:t xml:space="preserve"> </w:t>
-      </w:r>
-      <w:r>
-        <w:t xml:space="preserve">utilizando dados provenientes das diferentes ondas do Estudo</w:t>
-      </w:r>
-      <w:r>
-        <w:t xml:space="preserve"> </w:t>
-      </w:r>
-      <w:r>
-        <w:t xml:space="preserve">Longitudinal de Saúde do Adulto (ELSA-Brasil). A população do estudo</w:t>
-      </w:r>
-      <w:r>
-        <w:t xml:space="preserve"> </w:t>
-      </w:r>
-      <w:r>
-        <w:t xml:space="preserve">será composta por participantes adultos (com idades entre 35 e 74 anos)</w:t>
-      </w:r>
-      <w:r>
-        <w:t xml:space="preserve"> </w:t>
-      </w:r>
-      <w:r>
-        <w:t xml:space="preserve">do ELSA-Brasil, uma coorte multicêntrica de servidores públicos de seis</w:t>
-      </w:r>
-      <w:r>
-        <w:t xml:space="preserve"> </w:t>
-      </w:r>
-      <w:r>
-        <w:t xml:space="preserve">instituições de ensino e pesquisa no Brasil, que visa investigar a</w:t>
-      </w:r>
-      <w:r>
-        <w:t xml:space="preserve"> </w:t>
-      </w:r>
-      <w:r>
-        <w:t xml:space="preserve">incidência e os fatores de risco para doenças crônicas não</w:t>
-      </w:r>
-      <w:r>
-        <w:t xml:space="preserve"> </w:t>
-      </w:r>
-      <w:r>
-        <w:t xml:space="preserve">transmissíveis.</w:t>
-      </w:r>
-    </w:p>
-    <w:bookmarkEnd w:id="41"/>
-    <w:bookmarkStart w:id="51" w:name="análise-estatística"/>
-    <w:p>
-      <w:pPr>
-        <w:pStyle w:val="Heading2"/>
-      </w:pPr>
-      <w:r>
-        <w:rPr>
-          <w:rStyle w:val="SectionNumber"/>
-        </w:rPr>
-        <w:t xml:space="preserve">5.6</w:t>
-      </w:r>
-      <w:r>
-        <w:tab/>
-      </w:r>
-      <w:r>
-        <w:t xml:space="preserve">Análise Estatística</w:t>
-      </w:r>
-    </w:p>
-    <w:p>
-      <w:pPr>
-        <w:pStyle w:val="FirstParagraph"/>
-      </w:pPr>
-      <w:r>
-        <w:t xml:space="preserve">As análises estatísticas serão realizadas em etapas:</w:t>
+        <w:t xml:space="preserve">A classificação do IMC seguiu os critérios estabelecidos pela Organização Mundial da Saúde (OMS), sendo categorizada da seguinte forma:</w:t>
       </w:r>
     </w:p>
     <w:p>
@@ -3289,40 +3089,16 @@
           <w:b/>
           <w:bCs/>
         </w:rPr>
-        <w:t xml:space="preserve">Análise Descritiva:</w:t>
-      </w:r>
-      <w:r>
-        <w:t xml:space="preserve"> </w:t>
-      </w:r>
-      <w:r>
-        <w:t xml:space="preserve">Serão apresentadas estatísticas descritivas</w:t>
-      </w:r>
-      <w:r>
-        <w:t xml:space="preserve"> </w:t>
-      </w:r>
-      <w:r>
-        <w:t xml:space="preserve">(médias, desvios-padrão, medianas, quartis, frequências e</w:t>
-      </w:r>
-      <w:r>
-        <w:t xml:space="preserve"> </w:t>
-      </w:r>
-      <w:r>
-        <w:t xml:space="preserve">percentuais) para caracterizar a população do estudo e as variáveis</w:t>
-      </w:r>
-      <w:r>
-        <w:t xml:space="preserve"> </w:t>
-      </w:r>
-      <w:r>
-        <w:t xml:space="preserve">de interesse</w:t>
-      </w:r>
-      <w:r>
-        <w:t xml:space="preserve"> </w:t>
-      </w:r>
-      <w:r>
-        <w:t xml:space="preserve">(Artes &amp; Barroso, 2023)</w:t>
-      </w:r>
-      <w:r>
-        <w:t xml:space="preserve">.</w:t>
+        <w:t xml:space="preserve">Baixo peso:</w:t>
+      </w:r>
+      <w:r>
+        <w:t xml:space="preserve"> </w:t>
+      </w:r>
+      <w:r>
+        <w:t xml:space="preserve">IMC &lt; 18,5 kg/m²</w:t>
+      </w:r>
+      <w:r>
+        <w:br/>
       </w:r>
     </w:p>
     <w:p>
@@ -3338,74 +3114,16 @@
           <w:b/>
           <w:bCs/>
         </w:rPr>
-        <w:t xml:space="preserve">Modelos Lineares Mistos (LMM):</w:t>
-      </w:r>
-      <w:r>
-        <w:t xml:space="preserve"> </w:t>
-      </w:r>
-      <w:r>
-        <w:t xml:space="preserve">Para avaliar a associação</w:t>
-      </w:r>
-      <w:r>
-        <w:t xml:space="preserve"> </w:t>
-      </w:r>
-      <w:r>
-        <w:t xml:space="preserve">longitudinal entre o consumo de alimentos ultraprocessados e a TFG,</w:t>
-      </w:r>
-      <w:r>
-        <w:t xml:space="preserve"> </w:t>
-      </w:r>
-      <w:r>
-        <w:t xml:space="preserve">serão ajustados modelos lineares mistos com intercepto aleatório por</w:t>
-      </w:r>
-      <w:r>
-        <w:t xml:space="preserve"> </w:t>
-      </w:r>
-      <w:r>
-        <w:t xml:space="preserve">indivíduo, considerando a natureza hierárquica e repetida dos dados.</w:t>
-      </w:r>
-      <w:r>
-        <w:t xml:space="preserve"> </w:t>
-      </w:r>
-      <w:r>
-        <w:t xml:space="preserve">A inclusão de um termo de</w:t>
-      </w:r>
-      <w:r>
-        <w:t xml:space="preserve"> </w:t>
-      </w:r>
-      <w:r>
-        <w:rPr>
-          <w:i/>
-          <w:iCs/>
-        </w:rPr>
-        <w:t xml:space="preserve">slope</w:t>
-      </w:r>
-      <w:r>
-        <w:t xml:space="preserve"> </w:t>
-      </w:r>
-      <w:r>
-        <w:t xml:space="preserve">aleatório será avaliada quando</w:t>
-      </w:r>
-      <w:r>
-        <w:t xml:space="preserve"> </w:t>
-      </w:r>
-      <w:r>
-        <w:t xml:space="preserve">apropriado para capturar a variabilidade individual na trajetória da</w:t>
-      </w:r>
-      <w:r>
-        <w:t xml:space="preserve"> </w:t>
-      </w:r>
-      <w:r>
-        <w:t xml:space="preserve">TFG</w:t>
-      </w:r>
-      <w:r>
-        <w:t xml:space="preserve"> </w:t>
-      </w:r>
-      <w:r>
-        <w:t xml:space="preserve">(Demidenko, 2013; Fávero &amp; Belfiore, 2017)</w:t>
-      </w:r>
-      <w:r>
-        <w:t xml:space="preserve">.</w:t>
+        <w:t xml:space="preserve">Eutrofia:</w:t>
+      </w:r>
+      <w:r>
+        <w:t xml:space="preserve"> </w:t>
+      </w:r>
+      <w:r>
+        <w:t xml:space="preserve">IMC ≥ 18,5 e &lt; 25,0 kg/m²</w:t>
+      </w:r>
+      <w:r>
+        <w:br/>
       </w:r>
     </w:p>
     <w:p>
@@ -3421,34 +3139,16 @@
           <w:b/>
           <w:bCs/>
         </w:rPr>
-        <w:t xml:space="preserve">Seleção de Modelos:</w:t>
-      </w:r>
-      <w:r>
-        <w:t xml:space="preserve"> </w:t>
-      </w:r>
-      <w:r>
-        <w:t xml:space="preserve">A comparação entre os modelos será realizada</w:t>
-      </w:r>
-      <w:r>
-        <w:t xml:space="preserve"> </w:t>
-      </w:r>
-      <w:r>
-        <w:t xml:space="preserve">utilizando critérios de informação como o Critério de Informação de</w:t>
-      </w:r>
-      <w:r>
-        <w:t xml:space="preserve"> </w:t>
-      </w:r>
-      <w:r>
-        <w:t xml:space="preserve">Akaike (AIC) e o Critério de Informação Bayesiano (BIC)</w:t>
-      </w:r>
-      <w:r>
-        <w:t xml:space="preserve"> </w:t>
-      </w:r>
-      <w:r>
-        <w:t xml:space="preserve">(Demidenko, 2013; Fávero &amp; Belfiore, 2017)</w:t>
-      </w:r>
-      <w:r>
-        <w:t xml:space="preserve">.</w:t>
+        <w:t xml:space="preserve">Sobrepeso:</w:t>
+      </w:r>
+      <w:r>
+        <w:t xml:space="preserve"> </w:t>
+      </w:r>
+      <w:r>
+        <w:t xml:space="preserve">IMC ≥ 25,0 e &lt; 30,0 kg/m²</w:t>
+      </w:r>
+      <w:r>
+        <w:br/>
       </w:r>
     </w:p>
     <w:p>
@@ -3464,77 +3164,16 @@
           <w:b/>
           <w:bCs/>
         </w:rPr>
-        <w:t xml:space="preserve">Diagnóstico e Robustez:</w:t>
-      </w:r>
-      <w:r>
-        <w:t xml:space="preserve"> </w:t>
-      </w:r>
-      <w:r>
-        <w:t xml:space="preserve">A avaliação de resíduos e o diagnóstico</w:t>
-      </w:r>
-      <w:r>
-        <w:t xml:space="preserve"> </w:t>
-      </w:r>
-      <w:r>
-        <w:t xml:space="preserve">de ajuste dos modelos serão conduzidos para verificar a adequação</w:t>
-      </w:r>
-      <w:r>
-        <w:t xml:space="preserve"> </w:t>
-      </w:r>
-      <w:r>
-        <w:t xml:space="preserve">das premissas. Adicionalmente, será explorada a utilização de</w:t>
-      </w:r>
-      <w:r>
-        <w:t xml:space="preserve"> </w:t>
-      </w:r>
-      <w:r>
-        <w:t xml:space="preserve">versões robustas de LMM (e.g.,</w:t>
-      </w:r>
-      <w:r>
-        <w:t xml:space="preserve"> </w:t>
-      </w:r>
-      <w:r>
-        <w:rPr>
-          <w:rStyle w:val="VerbatimChar"/>
-        </w:rPr>
-        <w:t xml:space="preserve">robustlmm</w:t>
-      </w:r>
-      <w:r>
-        <w:t xml:space="preserve"> </w:t>
-      </w:r>
-      <w:r>
-        <w:t xml:space="preserve">no R) para mitigar a</w:t>
-      </w:r>
-      <w:r>
-        <w:t xml:space="preserve"> </w:t>
-      </w:r>
-      <w:r>
-        <w:t xml:space="preserve">influência de potenciais</w:t>
-      </w:r>
-      <w:r>
-        <w:t xml:space="preserve"> </w:t>
-      </w:r>
-      <w:r>
-        <w:rPr>
-          <w:i/>
-          <w:iCs/>
-        </w:rPr>
-        <w:t xml:space="preserve">outliers</w:t>
-      </w:r>
-      <w:r>
-        <w:t xml:space="preserve"> </w:t>
-      </w:r>
-      <w:r>
-        <w:t xml:space="preserve">ou observações influentes</w:t>
-      </w:r>
-      <w:r>
-        <w:t xml:space="preserve"> </w:t>
-      </w:r>
-      <w:r>
-        <w:t xml:space="preserve">(Artes &amp; Barroso, 2023; Demidenko, 2013; Fávero &amp; Belfiore, 2017)</w:t>
-      </w:r>
-      <w:r>
-        <w:t xml:space="preserve">.</w:t>
+        <w:t xml:space="preserve">Obesidade grau I:</w:t>
+      </w:r>
+      <w:r>
+        <w:t xml:space="preserve"> </w:t>
+      </w:r>
+      <w:r>
+        <w:t xml:space="preserve">IMC ≥ 30,0 e &lt; 35,0 kg/m²</w:t>
+      </w:r>
+      <w:r>
+        <w:br/>
       </w:r>
     </w:p>
     <w:p>
@@ -3550,6 +3189,1013 @@
           <w:b/>
           <w:bCs/>
         </w:rPr>
+        <w:t xml:space="preserve">Obesidade grau II:</w:t>
+      </w:r>
+      <w:r>
+        <w:t xml:space="preserve"> </w:t>
+      </w:r>
+      <w:r>
+        <w:t xml:space="preserve">IMC ≥ 35,0 e &lt; 40,0 kg/m²</w:t>
+      </w:r>
+      <w:r>
+        <w:br/>
+      </w:r>
+    </w:p>
+    <w:p>
+      <w:pPr>
+        <w:pStyle w:val="Compact"/>
+        <w:numPr>
+          <w:ilvl w:val="0"/>
+          <w:numId w:val="1015"/>
+        </w:numPr>
+      </w:pPr>
+      <w:r>
+        <w:rPr>
+          <w:b/>
+          <w:bCs/>
+        </w:rPr>
+        <w:t xml:space="preserve">Obesidade grau III:</w:t>
+      </w:r>
+      <w:r>
+        <w:t xml:space="preserve"> </w:t>
+      </w:r>
+      <w:r>
+        <w:t xml:space="preserve">IMC ≥ 40,0 kg/m²</w:t>
+      </w:r>
+    </w:p>
+    <w:p>
+      <w:pPr>
+        <w:pStyle w:val="FirstParagraph"/>
+      </w:pPr>
+      <w:r>
+        <w:t xml:space="preserve">Essa classificação permite avaliar o excesso de peso e a obesidade, condições reconhecidas como fatores de risco para alterações metabólicas, inflamatórias e hemodinâmicas, associadas ao desenvolvimento e à progressão da Doença Renal Crônica (DRC).</w:t>
+      </w:r>
+    </w:p>
+    <w:p>
+      <w:pPr>
+        <w:pStyle w:val="Compact"/>
+        <w:numPr>
+          <w:ilvl w:val="0"/>
+          <w:numId w:val="1016"/>
+        </w:numPr>
+      </w:pPr>
+      <w:r>
+        <w:t xml:space="preserve">Concentração de sódio e potássio (excreção)</w:t>
+      </w:r>
+    </w:p>
+    <w:p>
+      <w:pPr>
+        <w:pStyle w:val="Compact"/>
+        <w:numPr>
+          <w:ilvl w:val="0"/>
+          <w:numId w:val="1016"/>
+        </w:numPr>
+      </w:pPr>
+      <w:r>
+        <w:t xml:space="preserve">Condições Clínicas e Comorbidades (Fatores de Risco para DRC):</w:t>
+      </w:r>
+      <w:r>
+        <w:t xml:space="preserve"> </w:t>
+      </w:r>
+      <w:r>
+        <w:t xml:space="preserve">Dislipidemia (LDL ≥130 mg/dL ou uso de hipolipemiantes), Hipertensão</w:t>
+      </w:r>
+      <w:r>
+        <w:t xml:space="preserve"> </w:t>
+      </w:r>
+      <w:r>
+        <w:t xml:space="preserve">Arterial Sistêmica (HAS) (pressão sistólica ≥ 140 mm Hg, pressão</w:t>
+      </w:r>
+      <w:r>
+        <w:t xml:space="preserve"> </w:t>
+      </w:r>
+      <w:r>
+        <w:t xml:space="preserve">diastólica ≥ 90 mm Hg ou tratamento com anti-hipertensivo), Diabetes</w:t>
+      </w:r>
+      <w:r>
+        <w:t xml:space="preserve"> </w:t>
+      </w:r>
+      <w:r>
+        <w:t xml:space="preserve">Mellitus (DM) (diagnóstico prévio, uso de medicação, glicose</w:t>
+      </w:r>
+      <w:r>
+        <w:t xml:space="preserve"> </w:t>
+      </w:r>
+      <w:r>
+        <w:t xml:space="preserve">sanguínea ≥ 126 mg/dL, glicose 2h ≥200 mg/dL ou HbA1C ≥ 6,5%), e</w:t>
+      </w:r>
+      <w:r>
+        <w:t xml:space="preserve"> </w:t>
+      </w:r>
+      <w:r>
+        <w:t xml:space="preserve">Doença Cardiovascular</w:t>
+      </w:r>
+      <w:r>
+        <w:t xml:space="preserve"> </w:t>
+      </w:r>
+      <w:r>
+        <w:t xml:space="preserve">(Silva, 2021)</w:t>
+      </w:r>
+      <w:r>
+        <w:t xml:space="preserve">.</w:t>
+      </w:r>
+    </w:p>
+    <w:p>
+      <w:pPr>
+        <w:pStyle w:val="Compact"/>
+        <w:numPr>
+          <w:ilvl w:val="0"/>
+          <w:numId w:val="1016"/>
+        </w:numPr>
+      </w:pPr>
+      <w:r>
+        <w:t xml:space="preserve">Hábitos de Vida: Tabagismo, nível de atividade física (IPAC), consumo de</w:t>
+      </w:r>
+      <w:r>
+        <w:t xml:space="preserve"> </w:t>
+      </w:r>
+      <w:r>
+        <w:t xml:space="preserve">álcool</w:t>
+      </w:r>
+      <w:r>
+        <w:t xml:space="preserve"> </w:t>
+      </w:r>
+      <w:r>
+        <w:t xml:space="preserve">(Silva, 2021)</w:t>
+      </w:r>
+      <w:r>
+        <w:t xml:space="preserve">.</w:t>
+      </w:r>
+    </w:p>
+    <w:p>
+      <w:pPr>
+        <w:pStyle w:val="FirstParagraph"/>
+      </w:pPr>
+      <w:r>
+        <w:t xml:space="preserve">A associação entre TFGe e fatores de risco modificáveis, como o consumo</w:t>
+      </w:r>
+      <w:r>
+        <w:t xml:space="preserve"> </w:t>
+      </w:r>
+      <w:r>
+        <w:t xml:space="preserve">de alimentos ultraprocessados (AUPF), tem sido consistentemente</w:t>
+      </w:r>
+      <w:r>
+        <w:t xml:space="preserve"> </w:t>
+      </w:r>
+      <w:r>
+        <w:t xml:space="preserve">investigada, visto que o aumento de 10% no consumo de AUPF foi associado</w:t>
+      </w:r>
+      <w:r>
+        <w:t xml:space="preserve"> </w:t>
+      </w:r>
+      <w:r>
+        <w:t xml:space="preserve">a um risco 7% maior de DRC (RR = 1,07). O consumo de AUPF, que é um</w:t>
+      </w:r>
+      <w:r>
+        <w:t xml:space="preserve"> </w:t>
+      </w:r>
+      <w:r>
+        <w:t xml:space="preserve">fator de risco modificável para doenças crônicas, tem sido</w:t>
+      </w:r>
+      <w:r>
+        <w:t xml:space="preserve"> </w:t>
+      </w:r>
+      <w:r>
+        <w:t xml:space="preserve">consistentemente associado à diminuição da função renal</w:t>
+      </w:r>
+      <w:r>
+        <w:t xml:space="preserve"> </w:t>
+      </w:r>
+      <w:r>
+        <w:t xml:space="preserve">(Avesani et al., 2023; He et al., 2024)</w:t>
+      </w:r>
+      <w:r>
+        <w:t xml:space="preserve">.</w:t>
+      </w:r>
+    </w:p>
+    <w:bookmarkEnd w:id="34"/>
+    <w:bookmarkEnd w:id="35"/>
+    <w:bookmarkStart w:id="37" w:name="Xdbb224c4e6f3aeab71eaced62cd4f1b96ef618f"/>
+    <w:p>
+      <w:pPr>
+        <w:pStyle w:val="Heading2"/>
+      </w:pPr>
+      <w:r>
+        <w:rPr>
+          <w:rStyle w:val="SectionNumber"/>
+        </w:rPr>
+        <w:t xml:space="preserve">5.3</w:t>
+      </w:r>
+      <w:r>
+        <w:tab/>
+      </w:r>
+      <w:r>
+        <w:t xml:space="preserve">Coleta das Variáveis Relacionadas à Função Renal</w:t>
+      </w:r>
+    </w:p>
+    <w:p>
+      <w:pPr>
+        <w:pStyle w:val="FirstParagraph"/>
+      </w:pPr>
+      <w:r>
+        <w:t xml:space="preserve">As metodologias de coleta e análise dessas variáveis geralmente seguem</w:t>
+      </w:r>
+      <w:r>
+        <w:t xml:space="preserve"> </w:t>
+      </w:r>
+      <w:r>
+        <w:t xml:space="preserve">protocolos padronizados, como observado em grandes estudos de coorte</w:t>
+      </w:r>
+      <w:r>
+        <w:t xml:space="preserve"> </w:t>
+      </w:r>
+      <w:r>
+        <w:t xml:space="preserve">como o ELSA-Brasil.</w:t>
+      </w:r>
+    </w:p>
+    <w:bookmarkStart w:id="36" w:name="coleta-de-amostras-biológicas"/>
+    <w:p>
+      <w:pPr>
+        <w:pStyle w:val="Heading3"/>
+      </w:pPr>
+      <w:r>
+        <w:rPr>
+          <w:rStyle w:val="SectionNumber"/>
+        </w:rPr>
+        <w:t xml:space="preserve">5.3.1</w:t>
+      </w:r>
+      <w:r>
+        <w:tab/>
+      </w:r>
+      <w:r>
+        <w:t xml:space="preserve">Coleta de Amostras Biológicas</w:t>
+      </w:r>
+    </w:p>
+    <w:p>
+      <w:pPr>
+        <w:pStyle w:val="FirstParagraph"/>
+      </w:pPr>
+      <w:r>
+        <w:t xml:space="preserve">A coleta de material biológico é crucial para a determinação das</w:t>
+      </w:r>
+      <w:r>
+        <w:t xml:space="preserve"> </w:t>
+      </w:r>
+      <w:r>
+        <w:t xml:space="preserve">variáveis sanguíneas e urinárias.</w:t>
+      </w:r>
+    </w:p>
+    <w:p>
+      <w:pPr>
+        <w:pStyle w:val="Compact"/>
+        <w:numPr>
+          <w:ilvl w:val="0"/>
+          <w:numId w:val="1017"/>
+        </w:numPr>
+      </w:pPr>
+      <w:r>
+        <w:t xml:space="preserve">Tipos de amostras: As variáveis foram determinadas a partir de</w:t>
+      </w:r>
+      <w:r>
+        <w:t xml:space="preserve"> </w:t>
+      </w:r>
+      <w:r>
+        <w:t xml:space="preserve">amostras de sangue em jejum, amostras pontuais ou coleta de urina</w:t>
+      </w:r>
+      <w:r>
+        <w:t xml:space="preserve"> </w:t>
+      </w:r>
+      <w:r>
+        <w:t xml:space="preserve">durante determinado horário</w:t>
+      </w:r>
+      <w:r>
+        <w:t xml:space="preserve"> </w:t>
+      </w:r>
+      <w:r>
+        <w:t xml:space="preserve">(Naud, 2019; Rey-Garcı́a et al., 2021)</w:t>
+      </w:r>
+      <w:r>
+        <w:t xml:space="preserve">.</w:t>
+      </w:r>
+    </w:p>
+    <w:p>
+      <w:pPr>
+        <w:pStyle w:val="Compact"/>
+        <w:numPr>
+          <w:ilvl w:val="0"/>
+          <w:numId w:val="1017"/>
+        </w:numPr>
+      </w:pPr>
+      <w:r>
+        <w:t xml:space="preserve">Preparação do participante: Os participantes foram orientados a</w:t>
+      </w:r>
+      <w:r>
+        <w:t xml:space="preserve"> </w:t>
+      </w:r>
+      <w:r>
+        <w:t xml:space="preserve">seguir protocolos específicos antes da coleta, como jejum de 8 a 12</w:t>
+      </w:r>
+      <w:r>
+        <w:t xml:space="preserve"> </w:t>
+      </w:r>
+      <w:r>
+        <w:t xml:space="preserve">horas para amostras de sangue</w:t>
+      </w:r>
+      <w:r>
+        <w:t xml:space="preserve"> </w:t>
+      </w:r>
+      <w:r>
+        <w:t xml:space="preserve">(Naud, 2019)</w:t>
+      </w:r>
+      <w:r>
+        <w:t xml:space="preserve">.</w:t>
+      </w:r>
+    </w:p>
+    <w:p>
+      <w:pPr>
+        <w:pStyle w:val="Compact"/>
+        <w:numPr>
+          <w:ilvl w:val="0"/>
+          <w:numId w:val="1017"/>
+        </w:numPr>
+      </w:pPr>
+      <w:r>
+        <w:t xml:space="preserve">Procedimentos de coleta: A coleta foi realizada por profissionais</w:t>
+      </w:r>
+      <w:r>
+        <w:t xml:space="preserve"> </w:t>
+      </w:r>
+      <w:r>
+        <w:t xml:space="preserve">treinados, utilizando técnicas assépticas para garantir a</w:t>
+      </w:r>
+      <w:r>
+        <w:t xml:space="preserve"> </w:t>
+      </w:r>
+      <w:r>
+        <w:t xml:space="preserve">integridade das amostras. As amostras de sangue foram tipicamente</w:t>
+      </w:r>
+      <w:r>
+        <w:t xml:space="preserve"> </w:t>
+      </w:r>
+      <w:r>
+        <w:t xml:space="preserve">colhidas utilizando um sistema vacutainer em vários tubos</w:t>
+      </w:r>
+      <w:r>
+        <w:t xml:space="preserve"> </w:t>
+      </w:r>
+      <w:r>
+        <w:t xml:space="preserve">específicos (EDTA, gel ativador para separação de soro, citrato,</w:t>
+      </w:r>
+      <w:r>
+        <w:t xml:space="preserve"> </w:t>
+      </w:r>
+      <w:r>
+        <w:t xml:space="preserve">fluoreto/oxalato, heparina)</w:t>
+      </w:r>
+      <w:r>
+        <w:t xml:space="preserve"> </w:t>
+      </w:r>
+      <w:r>
+        <w:t xml:space="preserve">(Naud, 2019)</w:t>
+      </w:r>
+      <w:r>
+        <w:t xml:space="preserve">.</w:t>
+      </w:r>
+    </w:p>
+    <w:p>
+      <w:pPr>
+        <w:pStyle w:val="Compact"/>
+        <w:numPr>
+          <w:ilvl w:val="0"/>
+          <w:numId w:val="1017"/>
+        </w:numPr>
+      </w:pPr>
+      <w:r>
+        <w:t xml:space="preserve">Processamento da amostra: Após a coleta, as amostras são processadas</w:t>
+      </w:r>
+      <w:r>
+        <w:t xml:space="preserve"> </w:t>
+      </w:r>
+      <w:r>
+        <w:t xml:space="preserve">conforme protocolos padronizados, incluindo centrifugação para</w:t>
+      </w:r>
+      <w:r>
+        <w:t xml:space="preserve"> </w:t>
+      </w:r>
+      <w:r>
+        <w:t xml:space="preserve">separar o soro ou plasma, e armazenamento em temperaturas adequadas</w:t>
+      </w:r>
+      <w:r>
+        <w:t xml:space="preserve"> </w:t>
+      </w:r>
+      <w:r>
+        <w:t xml:space="preserve">(-20°C ou -80°C) até a análise. Para garantir a qualidade, as</w:t>
+      </w:r>
+      <w:r>
+        <w:t xml:space="preserve"> </w:t>
+      </w:r>
+      <w:r>
+        <w:t xml:space="preserve">amostras foram processadas rapidamente. Elas foram mantidas em gelo</w:t>
+      </w:r>
+      <w:r>
+        <w:t xml:space="preserve"> </w:t>
+      </w:r>
+      <w:r>
+        <w:t xml:space="preserve">e centrifugadas no máximo até 30 minutos após a coleta. Depois da</w:t>
+      </w:r>
+      <w:r>
+        <w:t xml:space="preserve"> </w:t>
+      </w:r>
+      <w:r>
+        <w:t xml:space="preserve">centrifugação, o material biológico foi aliquotado e armazenado</w:t>
+      </w:r>
+      <w:r>
+        <w:t xml:space="preserve"> </w:t>
+      </w:r>
+      <w:r>
+        <w:t xml:space="preserve">(Naud, 2019)</w:t>
+      </w:r>
+      <w:r>
+        <w:t xml:space="preserve">.</w:t>
+      </w:r>
+    </w:p>
+    <w:bookmarkEnd w:id="36"/>
+    <w:bookmarkEnd w:id="37"/>
+    <w:bookmarkStart w:id="41" w:name="revisão-de-literatura-desenho-conceitual"/>
+    <w:p>
+      <w:pPr>
+        <w:pStyle w:val="Heading2"/>
+      </w:pPr>
+      <w:r>
+        <w:rPr>
+          <w:rStyle w:val="SectionNumber"/>
+        </w:rPr>
+        <w:t xml:space="preserve">5.4</w:t>
+      </w:r>
+      <w:r>
+        <w:tab/>
+      </w:r>
+      <w:r>
+        <w:t xml:space="preserve">Revisão de Literatura (Desenho Conceitual)</w:t>
+      </w:r>
+    </w:p>
+    <w:bookmarkStart w:id="38" w:name="X255e0244c3b256e32805c902a19715bc7bc18bc"/>
+    <w:p>
+      <w:pPr>
+        <w:pStyle w:val="Heading3"/>
+      </w:pPr>
+      <w:r>
+        <w:rPr>
+          <w:rStyle w:val="SectionNumber"/>
+        </w:rPr>
+        <w:t xml:space="preserve">5.4.1</w:t>
+      </w:r>
+      <w:r>
+        <w:tab/>
+      </w:r>
+      <w:r>
+        <w:t xml:space="preserve">O Sistema NOVA e a Classificação de Alimentos Ultraprocessados</w:t>
+      </w:r>
+    </w:p>
+    <w:p>
+      <w:pPr>
+        <w:pStyle w:val="FirstParagraph"/>
+      </w:pPr>
+      <w:r>
+        <w:t xml:space="preserve">A classificação NOVA é fundamentada na extensão e propósito do</w:t>
+      </w:r>
+      <w:r>
+        <w:t xml:space="preserve"> </w:t>
+      </w:r>
+      <w:r>
+        <w:t xml:space="preserve">processamento</w:t>
+      </w:r>
+      <w:r>
+        <w:t xml:space="preserve"> </w:t>
+      </w:r>
+      <w:r>
+        <w:t xml:space="preserve">(Monteiro et al., 2019)</w:t>
+      </w:r>
+      <w:r>
+        <w:t xml:space="preserve">. Os AUPs (Grupo 4) são identificáveis</w:t>
+      </w:r>
+      <w:r>
+        <w:t xml:space="preserve"> </w:t>
+      </w:r>
+      <w:r>
+        <w:t xml:space="preserve">pela presença de substâncias que raramente são usadas em preparações</w:t>
+      </w:r>
+      <w:r>
+        <w:t xml:space="preserve"> </w:t>
+      </w:r>
+      <w:r>
+        <w:t xml:space="preserve">culinárias domésticas (como xarope de milho com alto teor de frutose,</w:t>
+      </w:r>
+      <w:r>
+        <w:t xml:space="preserve"> </w:t>
+      </w:r>
+      <w:r>
+        <w:t xml:space="preserve">óleos interesterificados e proteínas hidrolisadas) ou pela inclusão de</w:t>
+      </w:r>
+      <w:r>
+        <w:t xml:space="preserve"> </w:t>
+      </w:r>
+      <w:r>
+        <w:t xml:space="preserve">aditivos cosméticos (como aromatizantes, intensificadores de sabor,</w:t>
+      </w:r>
+      <w:r>
+        <w:t xml:space="preserve"> </w:t>
+      </w:r>
+      <w:r>
+        <w:t xml:space="preserve">corantes, emulsificantes e edulcorantes). O consumo de AUPs tem um</w:t>
+      </w:r>
+      <w:r>
+        <w:t xml:space="preserve"> </w:t>
+      </w:r>
+      <w:r>
+        <w:t xml:space="preserve">impacto negativo na qualidade nutricional da dieta global</w:t>
+      </w:r>
+      <w:r>
+        <w:t xml:space="preserve"> </w:t>
+      </w:r>
+      <w:r>
+        <w:t xml:space="preserve">(Avesani et al., 2023; Cecchini et al., 2025)</w:t>
+      </w:r>
+      <w:r>
+        <w:t xml:space="preserve">.</w:t>
+      </w:r>
+    </w:p>
+    <w:bookmarkEnd w:id="38"/>
+    <w:bookmarkStart w:id="39" w:name="Xa552f9a50861716c55fa1ac83a7e055e1aed7b8"/>
+    <w:p>
+      <w:pPr>
+        <w:pStyle w:val="Heading3"/>
+      </w:pPr>
+      <w:r>
+        <w:rPr>
+          <w:rStyle w:val="SectionNumber"/>
+        </w:rPr>
+        <w:t xml:space="preserve">5.4.2</w:t>
+      </w:r>
+      <w:r>
+        <w:tab/>
+      </w:r>
+      <w:r>
+        <w:t xml:space="preserve">AUPs e Doenças Crônicas: Mecanismos Além da Nutrição</w:t>
+      </w:r>
+    </w:p>
+    <w:p>
+      <w:pPr>
+        <w:pStyle w:val="FirstParagraph"/>
+      </w:pPr>
+      <w:r>
+        <w:t xml:space="preserve">Embora os AUPs tenham tipicamente um perfil nutricional ruim (baixo teor</w:t>
+      </w:r>
+      <w:r>
+        <w:t xml:space="preserve"> </w:t>
+      </w:r>
+      <w:r>
+        <w:t xml:space="preserve">de fibra, alto teor de gorduras saturadas, sódio e</w:t>
+      </w:r>
+      <w:r>
+        <w:t xml:space="preserve"> </w:t>
+      </w:r>
+      <w:r>
+        <w:t xml:space="preserve">açúcar)</w:t>
+      </w:r>
+      <w:r>
+        <w:t xml:space="preserve">(Rey-Garcı́a et al., 2021)</w:t>
+      </w:r>
+      <w:r>
+        <w:t xml:space="preserve">, as associações com doenças persistem mesmo após</w:t>
+      </w:r>
+      <w:r>
+        <w:t xml:space="preserve"> </w:t>
+      </w:r>
+      <w:r>
+        <w:t xml:space="preserve">o ajuste para esses nutrientes, sugerindo que o risco reside em outros</w:t>
+      </w:r>
+      <w:r>
+        <w:t xml:space="preserve"> </w:t>
+      </w:r>
+      <w:r>
+        <w:t xml:space="preserve">fatores relacionados ao processamento</w:t>
+      </w:r>
+      <w:r>
+        <w:t xml:space="preserve"> </w:t>
+      </w:r>
+      <w:r>
+        <w:t xml:space="preserve">(Avesani et al., 2023; Srour et al., 2019)</w:t>
+      </w:r>
+      <w:r>
+        <w:t xml:space="preserve">.</w:t>
+      </w:r>
+    </w:p>
+    <w:bookmarkEnd w:id="39"/>
+    <w:bookmarkStart w:id="40" w:name="X80c50f2434aedbbee3f7c3f4a3bc52eb2580149"/>
+    <w:p>
+      <w:pPr>
+        <w:pStyle w:val="Heading3"/>
+      </w:pPr>
+      <w:r>
+        <w:rPr>
+          <w:rStyle w:val="SectionNumber"/>
+        </w:rPr>
+        <w:t xml:space="preserve">5.4.3</w:t>
+      </w:r>
+      <w:r>
+        <w:tab/>
+      </w:r>
+      <w:r>
+        <w:t xml:space="preserve">A Avaliação Simplificada do Consumo de AUPs no Brasil</w:t>
+      </w:r>
+    </w:p>
+    <w:p>
+      <w:pPr>
+        <w:pStyle w:val="FirstParagraph"/>
+      </w:pPr>
+      <w:r>
+        <w:t xml:space="preserve">A avaliação detalhada do consumo de AUPs, tipicamente realizada por</w:t>
+      </w:r>
+      <w:r>
+        <w:t xml:space="preserve"> </w:t>
+      </w:r>
+      <w:r>
+        <w:t xml:space="preserve">caracterização da população, suas frequências e avaliações cruzadas.</w:t>
+      </w:r>
+    </w:p>
+    <w:bookmarkEnd w:id="40"/>
+    <w:bookmarkEnd w:id="41"/>
+    <w:bookmarkStart w:id="42" w:name="desenho-do-estudo-e-população"/>
+    <w:p>
+      <w:pPr>
+        <w:pStyle w:val="Heading2"/>
+      </w:pPr>
+      <w:r>
+        <w:rPr>
+          <w:rStyle w:val="SectionNumber"/>
+        </w:rPr>
+        <w:t xml:space="preserve">5.5</w:t>
+      </w:r>
+      <w:r>
+        <w:tab/>
+      </w:r>
+      <w:r>
+        <w:t xml:space="preserve">Desenho do Estudo e População</w:t>
+      </w:r>
+    </w:p>
+    <w:p>
+      <w:pPr>
+        <w:pStyle w:val="FirstParagraph"/>
+      </w:pPr>
+      <w:r>
+        <w:t xml:space="preserve">Este será um estudo longitudinal observacional de coorte prospectiva,</w:t>
+      </w:r>
+      <w:r>
+        <w:t xml:space="preserve"> </w:t>
+      </w:r>
+      <w:r>
+        <w:t xml:space="preserve">utilizando dados provenientes das diferentes ondas do Estudo</w:t>
+      </w:r>
+      <w:r>
+        <w:t xml:space="preserve"> </w:t>
+      </w:r>
+      <w:r>
+        <w:t xml:space="preserve">Longitudinal de Saúde do Adulto (ELSA-Brasil). A população do estudo</w:t>
+      </w:r>
+      <w:r>
+        <w:t xml:space="preserve"> </w:t>
+      </w:r>
+      <w:r>
+        <w:t xml:space="preserve">será composta por participantes adultos (com idades entre 35 e 74 anos)</w:t>
+      </w:r>
+      <w:r>
+        <w:t xml:space="preserve"> </w:t>
+      </w:r>
+      <w:r>
+        <w:t xml:space="preserve">do ELSA-Brasil, uma coorte multicêntrica de servidores públicos de seis</w:t>
+      </w:r>
+      <w:r>
+        <w:t xml:space="preserve"> </w:t>
+      </w:r>
+      <w:r>
+        <w:t xml:space="preserve">instituições de ensino e pesquisa no Brasil, que visa investigar a</w:t>
+      </w:r>
+      <w:r>
+        <w:t xml:space="preserve"> </w:t>
+      </w:r>
+      <w:r>
+        <w:t xml:space="preserve">incidência e os fatores de risco para doenças crônicas não</w:t>
+      </w:r>
+      <w:r>
+        <w:t xml:space="preserve"> </w:t>
+      </w:r>
+      <w:r>
+        <w:t xml:space="preserve">transmissíveis.</w:t>
+      </w:r>
+    </w:p>
+    <w:bookmarkEnd w:id="42"/>
+    <w:bookmarkStart w:id="52" w:name="análise-estatística"/>
+    <w:p>
+      <w:pPr>
+        <w:pStyle w:val="Heading2"/>
+      </w:pPr>
+      <w:r>
+        <w:rPr>
+          <w:rStyle w:val="SectionNumber"/>
+        </w:rPr>
+        <w:t xml:space="preserve">5.6</w:t>
+      </w:r>
+      <w:r>
+        <w:tab/>
+      </w:r>
+      <w:r>
+        <w:t xml:space="preserve">Análise Estatística</w:t>
+      </w:r>
+    </w:p>
+    <w:p>
+      <w:pPr>
+        <w:pStyle w:val="FirstParagraph"/>
+      </w:pPr>
+      <w:r>
+        <w:t xml:space="preserve">As análises estatísticas serão realizadas em etapas:</w:t>
+      </w:r>
+    </w:p>
+    <w:p>
+      <w:pPr>
+        <w:pStyle w:val="Compact"/>
+        <w:numPr>
+          <w:ilvl w:val="0"/>
+          <w:numId w:val="1018"/>
+        </w:numPr>
+      </w:pPr>
+      <w:r>
+        <w:rPr>
+          <w:b/>
+          <w:bCs/>
+        </w:rPr>
+        <w:t xml:space="preserve">Análise Descritiva:</w:t>
+      </w:r>
+      <w:r>
+        <w:t xml:space="preserve"> </w:t>
+      </w:r>
+      <w:r>
+        <w:t xml:space="preserve">Serão apresentadas estatísticas descritivas</w:t>
+      </w:r>
+      <w:r>
+        <w:t xml:space="preserve"> </w:t>
+      </w:r>
+      <w:r>
+        <w:t xml:space="preserve">(médias, desvios-padrão, medianas, quartis, frequências e</w:t>
+      </w:r>
+      <w:r>
+        <w:t xml:space="preserve"> </w:t>
+      </w:r>
+      <w:r>
+        <w:t xml:space="preserve">percentuais) para caracterizar a população do estudo e as variáveis</w:t>
+      </w:r>
+      <w:r>
+        <w:t xml:space="preserve"> </w:t>
+      </w:r>
+      <w:r>
+        <w:t xml:space="preserve">de interesse</w:t>
+      </w:r>
+      <w:r>
+        <w:t xml:space="preserve"> </w:t>
+      </w:r>
+      <w:r>
+        <w:t xml:space="preserve">(Artes &amp; Barroso, 2023)</w:t>
+      </w:r>
+      <w:r>
+        <w:t xml:space="preserve">.</w:t>
+      </w:r>
+    </w:p>
+    <w:p>
+      <w:pPr>
+        <w:pStyle w:val="Compact"/>
+        <w:numPr>
+          <w:ilvl w:val="0"/>
+          <w:numId w:val="1018"/>
+        </w:numPr>
+      </w:pPr>
+      <w:r>
+        <w:rPr>
+          <w:b/>
+          <w:bCs/>
+        </w:rPr>
+        <w:t xml:space="preserve">Modelos Lineares Mistos (LMM):</w:t>
+      </w:r>
+      <w:r>
+        <w:t xml:space="preserve"> </w:t>
+      </w:r>
+      <w:r>
+        <w:t xml:space="preserve">Para avaliar a associação</w:t>
+      </w:r>
+      <w:r>
+        <w:t xml:space="preserve"> </w:t>
+      </w:r>
+      <w:r>
+        <w:t xml:space="preserve">longitudinal entre o consumo de alimentos ultraprocessados e a TFG,</w:t>
+      </w:r>
+      <w:r>
+        <w:t xml:space="preserve"> </w:t>
+      </w:r>
+      <w:r>
+        <w:t xml:space="preserve">serão ajustados modelos lineares mistos com intercepto aleatório por</w:t>
+      </w:r>
+      <w:r>
+        <w:t xml:space="preserve"> </w:t>
+      </w:r>
+      <w:r>
+        <w:t xml:space="preserve">indivíduo, considerando a natureza hierárquica e repetida dos dados.</w:t>
+      </w:r>
+      <w:r>
+        <w:t xml:space="preserve"> </w:t>
+      </w:r>
+      <w:r>
+        <w:t xml:space="preserve">A inclusão de um termo de</w:t>
+      </w:r>
+      <w:r>
+        <w:t xml:space="preserve"> </w:t>
+      </w:r>
+      <w:r>
+        <w:rPr>
+          <w:i/>
+          <w:iCs/>
+        </w:rPr>
+        <w:t xml:space="preserve">slope</w:t>
+      </w:r>
+      <w:r>
+        <w:t xml:space="preserve"> </w:t>
+      </w:r>
+      <w:r>
+        <w:t xml:space="preserve">aleatório será avaliada quando</w:t>
+      </w:r>
+      <w:r>
+        <w:t xml:space="preserve"> </w:t>
+      </w:r>
+      <w:r>
+        <w:t xml:space="preserve">apropriado para capturar a variabilidade individual na trajetória da</w:t>
+      </w:r>
+      <w:r>
+        <w:t xml:space="preserve"> </w:t>
+      </w:r>
+      <w:r>
+        <w:t xml:space="preserve">TFG</w:t>
+      </w:r>
+      <w:r>
+        <w:t xml:space="preserve"> </w:t>
+      </w:r>
+      <w:r>
+        <w:t xml:space="preserve">(Demidenko, 2013; Fávero &amp; Belfiore, 2017)</w:t>
+      </w:r>
+      <w:r>
+        <w:t xml:space="preserve">.</w:t>
+      </w:r>
+    </w:p>
+    <w:p>
+      <w:pPr>
+        <w:pStyle w:val="Compact"/>
+        <w:numPr>
+          <w:ilvl w:val="0"/>
+          <w:numId w:val="1018"/>
+        </w:numPr>
+      </w:pPr>
+      <w:r>
+        <w:rPr>
+          <w:b/>
+          <w:bCs/>
+        </w:rPr>
+        <w:t xml:space="preserve">Seleção de Modelos:</w:t>
+      </w:r>
+      <w:r>
+        <w:t xml:space="preserve"> </w:t>
+      </w:r>
+      <w:r>
+        <w:t xml:space="preserve">A comparação entre os modelos será realizada</w:t>
+      </w:r>
+      <w:r>
+        <w:t xml:space="preserve"> </w:t>
+      </w:r>
+      <w:r>
+        <w:t xml:space="preserve">utilizando critérios de informação como o Critério de Informação de</w:t>
+      </w:r>
+      <w:r>
+        <w:t xml:space="preserve"> </w:t>
+      </w:r>
+      <w:r>
+        <w:t xml:space="preserve">Akaike (AIC) e o Critério de Informação Bayesiano (BIC)</w:t>
+      </w:r>
+      <w:r>
+        <w:t xml:space="preserve"> </w:t>
+      </w:r>
+      <w:r>
+        <w:t xml:space="preserve">(Demidenko, 2013; Fávero &amp; Belfiore, 2017)</w:t>
+      </w:r>
+      <w:r>
+        <w:t xml:space="preserve">.</w:t>
+      </w:r>
+    </w:p>
+    <w:p>
+      <w:pPr>
+        <w:pStyle w:val="Compact"/>
+        <w:numPr>
+          <w:ilvl w:val="0"/>
+          <w:numId w:val="1018"/>
+        </w:numPr>
+      </w:pPr>
+      <w:r>
+        <w:rPr>
+          <w:b/>
+          <w:bCs/>
+        </w:rPr>
+        <w:t xml:space="preserve">Diagnóstico e Robustez:</w:t>
+      </w:r>
+      <w:r>
+        <w:t xml:space="preserve"> </w:t>
+      </w:r>
+      <w:r>
+        <w:t xml:space="preserve">A avaliação de resíduos e o diagnóstico</w:t>
+      </w:r>
+      <w:r>
+        <w:t xml:space="preserve"> </w:t>
+      </w:r>
+      <w:r>
+        <w:t xml:space="preserve">de ajuste dos modelos serão conduzidos para verificar a adequação</w:t>
+      </w:r>
+      <w:r>
+        <w:t xml:space="preserve"> </w:t>
+      </w:r>
+      <w:r>
+        <w:t xml:space="preserve">das premissas. Adicionalmente, será explorada a utilização de</w:t>
+      </w:r>
+      <w:r>
+        <w:t xml:space="preserve"> </w:t>
+      </w:r>
+      <w:r>
+        <w:t xml:space="preserve">versões robustas de LMM (e.g.,</w:t>
+      </w:r>
+      <w:r>
+        <w:t xml:space="preserve"> </w:t>
+      </w:r>
+      <w:r>
+        <w:rPr>
+          <w:rStyle w:val="VerbatimChar"/>
+        </w:rPr>
+        <w:t xml:space="preserve">robustlmm</w:t>
+      </w:r>
+      <w:r>
+        <w:t xml:space="preserve"> </w:t>
+      </w:r>
+      <w:r>
+        <w:t xml:space="preserve">no R) para mitigar a</w:t>
+      </w:r>
+      <w:r>
+        <w:t xml:space="preserve"> </w:t>
+      </w:r>
+      <w:r>
+        <w:t xml:space="preserve">influência de potenciais</w:t>
+      </w:r>
+      <w:r>
+        <w:t xml:space="preserve"> </w:t>
+      </w:r>
+      <w:r>
+        <w:rPr>
+          <w:i/>
+          <w:iCs/>
+        </w:rPr>
+        <w:t xml:space="preserve">outliers</w:t>
+      </w:r>
+      <w:r>
+        <w:t xml:space="preserve"> </w:t>
+      </w:r>
+      <w:r>
+        <w:t xml:space="preserve">ou observações influentes</w:t>
+      </w:r>
+      <w:r>
+        <w:t xml:space="preserve"> </w:t>
+      </w:r>
+      <w:r>
+        <w:t xml:space="preserve">(Artes &amp; Barroso, 2023; Demidenko, 2013; Fávero &amp; Belfiore, 2017)</w:t>
+      </w:r>
+      <w:r>
+        <w:t xml:space="preserve">.</w:t>
+      </w:r>
+    </w:p>
+    <w:p>
+      <w:pPr>
+        <w:pStyle w:val="Compact"/>
+        <w:numPr>
+          <w:ilvl w:val="0"/>
+          <w:numId w:val="1018"/>
+        </w:numPr>
+      </w:pPr>
+      <w:r>
+        <w:rPr>
+          <w:b/>
+          <w:bCs/>
+        </w:rPr>
         <w:t xml:space="preserve">Análise de Modificadores de Efeito:</w:t>
       </w:r>
       <w:r>
@@ -3592,7 +4238,7 @@
         <w:t xml:space="preserve">.</w:t>
       </w:r>
     </w:p>
-    <w:bookmarkStart w:id="49" w:name="o-modelo-linear-misto-mlm"/>
+    <w:bookmarkStart w:id="50" w:name="o-modelo-linear-misto-mlm"/>
     <w:p>
       <w:pPr>
         <w:pStyle w:val="Heading3"/>
@@ -3675,7 +4321,7 @@
         <w:t xml:space="preserve">.</w:t>
       </w:r>
     </w:p>
-    <w:bookmarkStart w:id="48" w:name="X9b3facc8413c9238329529afcb2fa474b333eba"/>
+    <w:bookmarkStart w:id="49" w:name="X9b3facc8413c9238329529afcb2fa474b333eba"/>
     <w:p>
       <w:pPr>
         <w:pStyle w:val="Heading4"/>
@@ -3693,7 +4339,7 @@
         <w:t xml:space="preserve">Modelo Linear Misto para Taxa de Filtração Glomerular Estimada (TFGe)</w:t>
       </w:r>
     </w:p>
-    <w:bookmarkStart w:id="44" w:name="Xd845e9b412f7c7d0dcaf61298ced95ace11e5ca"/>
+    <w:bookmarkStart w:id="45" w:name="Xd845e9b412f7c7d0dcaf61298ced95ace11e5ca"/>
     <w:p>
       <w:pPr>
         <w:pStyle w:val="Heading5"/>
@@ -3725,7 +4371,7 @@
         <w:t xml:space="preserve">representado pela combinação de dois níveis.</w:t>
       </w:r>
     </w:p>
-    <w:bookmarkStart w:id="42" w:name="Xa885e7e80b0d549dabbd73916b2223ff766a212"/>
+    <w:bookmarkStart w:id="43" w:name="Xa885e7e80b0d549dabbd73916b2223ff766a212"/>
     <w:p>
       <w:pPr>
         <w:pStyle w:val="Heading6"/>
@@ -4513,8 +5159,8 @@
         </w:tc>
       </w:tr>
     </w:tbl>
-    <w:bookmarkEnd w:id="42"/>
-    <w:bookmarkStart w:id="43" w:name="Xe262cb168341f4c8a2d7362bb1f1308397afb54"/>
+    <w:bookmarkEnd w:id="43"/>
+    <w:bookmarkStart w:id="44" w:name="Xe262cb168341f4c8a2d7362bb1f1308397afb54"/>
     <w:p>
       <w:pPr>
         <w:pStyle w:val="Heading6"/>
@@ -4591,7 +5237,7 @@
         <w:pStyle w:val="Compact"/>
         <w:numPr>
           <w:ilvl w:val="0"/>
-          <w:numId w:val="1016"/>
+          <w:numId w:val="1019"/>
         </w:numPr>
       </w:pPr>
       <w:r>
@@ -4667,7 +5313,7 @@
         <w:pStyle w:val="Compact"/>
         <w:numPr>
           <w:ilvl w:val="1"/>
-          <w:numId w:val="1017"/>
+          <w:numId w:val="1020"/>
         </w:numPr>
       </w:pPr>
       <m:oMath>
@@ -4820,7 +5466,7 @@
         <w:pStyle w:val="Compact"/>
         <w:numPr>
           <w:ilvl w:val="1"/>
-          <w:numId w:val="1017"/>
+          <w:numId w:val="1020"/>
         </w:numPr>
       </w:pPr>
       <w:r>
@@ -4838,7 +5484,7 @@
         <w:pStyle w:val="Compact"/>
         <w:numPr>
           <w:ilvl w:val="0"/>
-          <w:numId w:val="1016"/>
+          <w:numId w:val="1019"/>
         </w:numPr>
       </w:pPr>
       <w:r>
@@ -4911,7 +5557,7 @@
         <w:pStyle w:val="Compact"/>
         <w:numPr>
           <w:ilvl w:val="1"/>
-          <w:numId w:val="1018"/>
+          <w:numId w:val="1021"/>
         </w:numPr>
       </w:pPr>
       <w:r>
@@ -5026,7 +5672,7 @@
         <w:pStyle w:val="Compact"/>
         <w:numPr>
           <w:ilvl w:val="1"/>
-          <w:numId w:val="1018"/>
+          <w:numId w:val="1021"/>
         </w:numPr>
       </w:pPr>
       <w:r>
@@ -5051,9 +5697,9 @@
         <w:t xml:space="preserve">(AR(1)), para modelar a dependência residual ao longo do tempo.</w:t>
       </w:r>
     </w:p>
-    <w:bookmarkEnd w:id="43"/>
     <w:bookmarkEnd w:id="44"/>
-    <w:bookmarkStart w:id="47" w:name="X9c982e3b11eb363ec762ee301ef572dc59e7c54"/>
+    <w:bookmarkEnd w:id="45"/>
+    <w:bookmarkStart w:id="48" w:name="X9c982e3b11eb363ec762ee301ef572dc59e7c54"/>
     <w:p>
       <w:pPr>
         <w:pStyle w:val="Heading5"/>
@@ -5529,7 +6175,7 @@
         </m:oMath>
       </m:oMathPara>
     </w:p>
-    <w:bookmarkStart w:id="45" w:name="efeitos-fixos-x_i-beta"/>
+    <w:bookmarkStart w:id="46" w:name="efeitos-fixos-x_i-beta"/>
     <w:p>
       <w:pPr>
         <w:pStyle w:val="Heading6"/>
@@ -5595,7 +6241,7 @@
       <w:pPr>
         <w:numPr>
           <w:ilvl w:val="0"/>
-          <w:numId w:val="1019"/>
+          <w:numId w:val="1022"/>
         </w:numPr>
       </w:pPr>
       <m:oMath>
@@ -5641,7 +6287,7 @@
       <w:pPr>
         <w:numPr>
           <w:ilvl w:val="0"/>
-          <w:numId w:val="1019"/>
+          <w:numId w:val="1022"/>
         </w:numPr>
       </w:pPr>
       <m:oMath>
@@ -5687,7 +6333,7 @@
       <w:pPr>
         <w:numPr>
           <w:ilvl w:val="0"/>
-          <w:numId w:val="1019"/>
+          <w:numId w:val="1022"/>
         </w:numPr>
       </w:pPr>
       <m:oMath>
@@ -5733,7 +6379,7 @@
       <w:pPr>
         <w:numPr>
           <w:ilvl w:val="0"/>
-          <w:numId w:val="1019"/>
+          <w:numId w:val="1022"/>
         </w:numPr>
       </w:pPr>
       <m:oMath>
@@ -5812,7 +6458,7 @@
       <w:pPr>
         <w:numPr>
           <w:ilvl w:val="0"/>
-          <w:numId w:val="1019"/>
+          <w:numId w:val="1022"/>
         </w:numPr>
       </w:pPr>
       <m:oMath>
@@ -5864,8 +6510,8 @@
         <w:t xml:space="preserve">).</w:t>
       </w:r>
     </w:p>
-    <w:bookmarkEnd w:id="45"/>
-    <w:bookmarkStart w:id="46" w:name="efeitos-aleatórios-z_i-b_i"/>
+    <w:bookmarkEnd w:id="46"/>
+    <w:bookmarkStart w:id="47" w:name="efeitos-aleatórios-z_i-b_i"/>
     <w:p>
       <w:pPr>
         <w:pStyle w:val="Heading6"/>
@@ -6007,7 +6653,7 @@
       <w:pPr>
         <w:numPr>
           <w:ilvl w:val="0"/>
-          <w:numId w:val="1020"/>
+          <w:numId w:val="1023"/>
         </w:numPr>
       </w:pPr>
       <m:oMath>
@@ -6088,7 +6734,7 @@
       <w:pPr>
         <w:numPr>
           <w:ilvl w:val="0"/>
-          <w:numId w:val="1020"/>
+          <w:numId w:val="1023"/>
         </w:numPr>
       </w:pPr>
       <m:oMath>
@@ -6159,11 +6805,11 @@
         <w:t xml:space="preserve">).</w:t>
       </w:r>
     </w:p>
-    <w:bookmarkEnd w:id="46"/>
     <w:bookmarkEnd w:id="47"/>
     <w:bookmarkEnd w:id="48"/>
     <w:bookmarkEnd w:id="49"/>
-    <w:bookmarkStart w:id="50" w:name="X66b724e0ad0c67ceb640bc4a0faf414ff11e18f"/>
+    <w:bookmarkEnd w:id="50"/>
+    <w:bookmarkStart w:id="51" w:name="X66b724e0ad0c67ceb640bc4a0faf414ff11e18f"/>
     <w:p>
       <w:pPr>
         <w:pStyle w:val="Heading3"/>
@@ -6476,7 +7122,7 @@
       <w:pPr>
         <w:numPr>
           <w:ilvl w:val="0"/>
-          <w:numId w:val="1021"/>
+          <w:numId w:val="1024"/>
         </w:numPr>
       </w:pPr>
       <m:oMath>
@@ -6504,7 +7150,7 @@
       <w:pPr>
         <w:numPr>
           <w:ilvl w:val="0"/>
-          <w:numId w:val="1021"/>
+          <w:numId w:val="1024"/>
         </w:numPr>
       </w:pPr>
       <m:oMath>
@@ -6532,7 +7178,7 @@
       <w:pPr>
         <w:numPr>
           <w:ilvl w:val="0"/>
-          <w:numId w:val="1021"/>
+          <w:numId w:val="1024"/>
         </w:numPr>
       </w:pPr>
       <m:oMath>
@@ -6592,9 +7238,9 @@
         <w:t xml:space="preserve">rápida ou mais lenta) diferente da média.</w:t>
       </w:r>
     </w:p>
-    <w:bookmarkEnd w:id="50"/>
     <w:bookmarkEnd w:id="51"/>
-    <w:bookmarkStart w:id="55" w:name="relevância-do-estudo"/>
+    <w:bookmarkEnd w:id="52"/>
+    <w:bookmarkStart w:id="56" w:name="relevância-do-estudo"/>
     <w:p>
       <w:pPr>
         <w:pStyle w:val="Heading2"/>
@@ -6612,7 +7258,7 @@
         <w:t xml:space="preserve">Relevância do Estudo</w:t>
       </w:r>
     </w:p>
-    <w:bookmarkStart w:id="52" w:name="relevância-científica"/>
+    <w:bookmarkStart w:id="53" w:name="relevância-científica"/>
     <w:p>
       <w:pPr>
         <w:pStyle w:val="Heading3"/>
@@ -6662,8 +7308,8 @@
         <w:t xml:space="preserve">área de nefrologia e nutrição.</w:t>
       </w:r>
     </w:p>
-    <w:bookmarkEnd w:id="52"/>
-    <w:bookmarkStart w:id="53" w:name="relevância-clínica"/>
+    <w:bookmarkEnd w:id="53"/>
+    <w:bookmarkStart w:id="54" w:name="relevância-clínica"/>
     <w:p>
       <w:pPr>
         <w:pStyle w:val="Heading3"/>
@@ -6713,8 +7359,8 @@
         <w:t xml:space="preserve">pacientes em risco ou com DRC.</w:t>
       </w:r>
     </w:p>
-    <w:bookmarkEnd w:id="53"/>
-    <w:bookmarkStart w:id="54" w:name="relevância-social"/>
+    <w:bookmarkEnd w:id="54"/>
+    <w:bookmarkStart w:id="55" w:name="relevância-social"/>
     <w:p>
       <w:pPr>
         <w:pStyle w:val="Heading3"/>
@@ -6764,10 +7410,10 @@
         <w:t xml:space="preserve">dos custos associados a essa condição.</w:t>
       </w:r>
     </w:p>
-    <w:bookmarkEnd w:id="54"/>
     <w:bookmarkEnd w:id="55"/>
     <w:bookmarkEnd w:id="56"/>
-    <w:bookmarkStart w:id="57" w:name="cronograma"/>
+    <w:bookmarkEnd w:id="57"/>
+    <w:bookmarkStart w:id="58" w:name="cronograma"/>
     <w:p>
       <w:pPr>
         <w:pStyle w:val="Heading1"/>
@@ -7151,8 +7797,8 @@
         </w:tc>
       </w:tr>
     </w:tbl>
-    <w:bookmarkEnd w:id="57"/>
-    <w:bookmarkStart w:id="58" w:name="resultados-esperados"/>
+    <w:bookmarkEnd w:id="58"/>
+    <w:bookmarkStart w:id="59" w:name="resultados-esperados"/>
     <w:p>
       <w:pPr>
         <w:pStyle w:val="Heading1"/>
@@ -7233,7 +7879,7 @@
         <w:pStyle w:val="Compact"/>
         <w:numPr>
           <w:ilvl w:val="0"/>
-          <w:numId w:val="1022"/>
+          <w:numId w:val="1025"/>
         </w:numPr>
       </w:pPr>
       <w:r>
@@ -7257,7 +7903,7 @@
         <w:pStyle w:val="Compact"/>
         <w:numPr>
           <w:ilvl w:val="0"/>
-          <w:numId w:val="1022"/>
+          <w:numId w:val="1025"/>
         </w:numPr>
       </w:pPr>
       <w:r>
@@ -7281,7 +7927,7 @@
         <w:pStyle w:val="Compact"/>
         <w:numPr>
           <w:ilvl w:val="0"/>
-          <w:numId w:val="1022"/>
+          <w:numId w:val="1025"/>
         </w:numPr>
       </w:pPr>
       <w:r>
@@ -7305,7 +7951,7 @@
         <w:pStyle w:val="Compact"/>
         <w:numPr>
           <w:ilvl w:val="0"/>
-          <w:numId w:val="1022"/>
+          <w:numId w:val="1025"/>
         </w:numPr>
       </w:pPr>
       <w:r>
@@ -7374,8 +8020,8 @@
         <w:t xml:space="preserve">alimentos ultraprocessados na saúde renal.</w:t>
       </w:r>
     </w:p>
-    <w:bookmarkEnd w:id="58"/>
-    <w:bookmarkStart w:id="80" w:name="referências-bibliográficas"/>
+    <w:bookmarkEnd w:id="59"/>
+    <w:bookmarkStart w:id="81" w:name="referências-bibliográficas"/>
     <w:p>
       <w:pPr>
         <w:pStyle w:val="Heading1"/>
@@ -7393,8 +8039,8 @@
         <w:t xml:space="preserve">Referências Bibliográficas</w:t>
       </w:r>
     </w:p>
-    <w:bookmarkStart w:id="79" w:name="refs"/>
-    <w:bookmarkStart w:id="59" w:name="ref-artes2023metodos"/>
+    <w:bookmarkStart w:id="80" w:name="refs"/>
+    <w:bookmarkStart w:id="60" w:name="ref-artes2023metodos"/>
     <w:p>
       <w:pPr>
         <w:pStyle w:val="Bibliography"/>
@@ -7448,8 +8094,8 @@
         <w:t xml:space="preserve">.</w:t>
       </w:r>
     </w:p>
-    <w:bookmarkEnd w:id="59"/>
-    <w:bookmarkStart w:id="60" w:name="ref-avesani2023ultraprocessed"/>
+    <w:bookmarkEnd w:id="60"/>
+    <w:bookmarkStart w:id="61" w:name="ref-avesani2023ultraprocessed"/>
     <w:p>
       <w:pPr>
         <w:pStyle w:val="Bibliography"/>
@@ -7465,7 +8111,7 @@
           <w:i/>
           <w:iCs/>
         </w:rPr>
-        <w:t xml:space="preserve">Clinical kidney journal</w:t>
+        <w:t xml:space="preserve">Clinical Kidney Journal</w:t>
       </w:r>
       <w:r>
         <w:t xml:space="preserve">,</w:t>
@@ -7484,14 +8130,14 @@
         <w:t xml:space="preserve">(11), 1723–1736.</w:t>
       </w:r>
     </w:p>
-    <w:bookmarkEnd w:id="60"/>
-    <w:bookmarkStart w:id="61" w:name="ref-cacau2025adherence"/>
+    <w:bookmarkEnd w:id="61"/>
+    <w:bookmarkStart w:id="62" w:name="ref-cacau2025adherence"/>
     <w:p>
       <w:pPr>
         <w:pStyle w:val="Bibliography"/>
       </w:pPr>
       <w:r>
-        <w:t xml:space="preserve">Cacau, L. T., Bittencourt, M. S., Santos, I. S., Lotufo, P. A., Benseñor, I. M., &amp; Marchioni, D. M. (2025). Adherence to different EAT-Lancet diet scores and subclinical atherosclerosis: results from ELSA-Brasil cohort study.</w:t>
+        <w:t xml:space="preserve">Cacau, L. T., Bittencourt, M. S., Santos, I. S., Lotufo, P. A., Benseñor, I. M., &amp; Marchioni, D. M. (2025). Adherence to different EAT-lancet diet scores and subclinical atherosclerosis: Results from ELSA-brasil cohort study.</w:t>
       </w:r>
       <w:r>
         <w:t xml:space="preserve"> </w:t>
@@ -7507,14 +8153,14 @@
         <w:t xml:space="preserve">, 104228.</w:t>
       </w:r>
     </w:p>
-    <w:bookmarkEnd w:id="61"/>
-    <w:bookmarkStart w:id="62" w:name="ref-canhada2020ultra"/>
+    <w:bookmarkEnd w:id="62"/>
+    <w:bookmarkStart w:id="63" w:name="ref-canhada2020ultra"/>
     <w:p>
       <w:pPr>
         <w:pStyle w:val="Bibliography"/>
       </w:pPr>
       <w:r>
-        <w:t xml:space="preserve">Canhada, S. L., Luft, V. C., Giatti, L., Duncan, B. B., Chor, D., Fonseca, M. de J. M. da, Matos, S. M. A., Molina, M. del C. B., Barreto, S. M., Levy, R. B., et al. (2020). Ultra-processed foods, incident overweight and obesity, and longitudinal changes in weight and waist circumference: the Brazilian Longitudinal Study of Adult Health (ELSA-Brasil).</w:t>
+        <w:t xml:space="preserve">Canhada, S. L., Luft, V. C., Giatti, L., Duncan, B. B., Chor, D., Fonseca, M. de J. M. da, Matos, S. M. A., Molina, M. del C. B., Barreto, S. M., Levy, R. B., et al. (2020). Ultra-processed foods, incident overweight and obesity, and longitudinal changes in weight and waist circumference: The brazilian longitudinal study of adult health (ELSA-brasil).</w:t>
       </w:r>
       <w:r>
         <w:t xml:space="preserve"> </w:t>
@@ -7524,7 +8170,7 @@
           <w:i/>
           <w:iCs/>
         </w:rPr>
-        <w:t xml:space="preserve">Public health nutrition</w:t>
+        <w:t xml:space="preserve">Public Health Nutrition</w:t>
       </w:r>
       <w:r>
         <w:t xml:space="preserve">,</w:t>
@@ -7543,14 +8189,14 @@
         <w:t xml:space="preserve">(6), 1076–1086.</w:t>
       </w:r>
     </w:p>
-    <w:bookmarkEnd w:id="62"/>
-    <w:bookmarkStart w:id="63" w:name="ref-cecchini2025food"/>
+    <w:bookmarkEnd w:id="63"/>
+    <w:bookmarkStart w:id="64" w:name="ref-cecchini2025food"/>
     <w:p>
       <w:pPr>
         <w:pStyle w:val="Bibliography"/>
       </w:pPr>
       <w:r>
-        <w:t xml:space="preserve">Cecchini, V., Sabatino, A., Contzen, B., &amp; Avesani, C. M. (2025). Food additives containing potassium, phosphorus, and sodium in ultra-processed foods: potential harms to individuals with chronic kidney disease.</w:t>
+        <w:t xml:space="preserve">Cecchini, V., Sabatino, A., Contzen, B., &amp; Avesani, C. M. (2025). Food additives containing potassium, phosphorus, and sodium in ultra-processed foods: Potential harms to individuals with chronic kidney disease.</w:t>
       </w:r>
       <w:r>
         <w:t xml:space="preserve"> </w:t>
@@ -7566,14 +8212,14 @@
         <w:t xml:space="preserve">, 1–6.</w:t>
       </w:r>
     </w:p>
-    <w:bookmarkEnd w:id="63"/>
-    <w:bookmarkStart w:id="64" w:name="ref-costa2021escore"/>
+    <w:bookmarkEnd w:id="64"/>
+    <w:bookmarkStart w:id="65" w:name="ref-costa2021escore"/>
     <w:p>
       <w:pPr>
         <w:pStyle w:val="Bibliography"/>
       </w:pPr>
       <w:r>
-        <w:t xml:space="preserve">Costa, C. dos S., Faria, F. R. de, Gabe, K. T., Sattamini, I. F., Khandpur, N., Leite, F. H. M., Steele, E. M., Louzada, M. L. da C., Levy, R. B., &amp; Monteiro, C. A. (2021). Escore Nova de consumo de alimentos ultraprocessados: descri</w:t>
+        <w:t xml:space="preserve">Costa, C. dos S., Faria, F. R. de, Gabe, K. T., Sattamini, I. F., Khandpur, N., Leite, F. H. M., Steele, E. M., Louzada, M. L. da C., Levy, R. B., &amp; Monteiro, C. A. (2021). Escore nova de consumo de alimentos ultraprocessados: Descri</w:t>
       </w:r>
       <w:r>
         <w:t xml:space="preserve">ç</w:t>
@@ -7591,7 +8237,7 @@
         <w:t xml:space="preserve">ã</w:t>
       </w:r>
       <w:r>
-        <w:t xml:space="preserve">o de desempenho no Brasil.</w:t>
+        <w:t xml:space="preserve">o de desempenho no brasil.</w:t>
       </w:r>
       <w:r>
         <w:t xml:space="preserve"> </w:t>
@@ -7648,8 +8294,8 @@
         <w:t xml:space="preserve">, 13.</w:t>
       </w:r>
     </w:p>
-    <w:bookmarkEnd w:id="64"/>
-    <w:bookmarkStart w:id="65" w:name="ref-demidenko2013mixed"/>
+    <w:bookmarkEnd w:id="65"/>
+    <w:bookmarkStart w:id="66" w:name="ref-demidenko2013mixed"/>
     <w:p>
       <w:pPr>
         <w:pStyle w:val="Bibliography"/>
@@ -7665,14 +8311,14 @@
           <w:i/>
           <w:iCs/>
         </w:rPr>
-        <w:t xml:space="preserve">Mixed models: theory and applications with R</w:t>
+        <w:t xml:space="preserve">Mixed models: Theory and applications with r</w:t>
       </w:r>
       <w:r>
         <w:t xml:space="preserve">. John Wiley &amp; Sons.</w:t>
       </w:r>
     </w:p>
-    <w:bookmarkEnd w:id="65"/>
-    <w:bookmarkStart w:id="66" w:name="ref-favero2017manual"/>
+    <w:bookmarkEnd w:id="66"/>
+    <w:bookmarkStart w:id="67" w:name="ref-favero2017manual"/>
     <w:p>
       <w:pPr>
         <w:pStyle w:val="Bibliography"/>
@@ -7702,7 +8348,7 @@
           <w:i/>
           <w:iCs/>
         </w:rPr>
-        <w:t xml:space="preserve">lise de dados: estat</w:t>
+        <w:t xml:space="preserve">lise de dados: Estat</w:t>
       </w:r>
       <w:r>
         <w:rPr>
@@ -7716,7 +8362,7 @@
           <w:i/>
           <w:iCs/>
         </w:rPr>
-        <w:t xml:space="preserve">stica e modelagem multivariada com Excel</w:t>
+        <w:t xml:space="preserve">stica e modelagem multivariada com excel</w:t>
       </w:r>
       <w:r>
         <w:rPr>
@@ -7737,14 +8383,14 @@
           <w:i/>
           <w:iCs/>
         </w:rPr>
-        <w:t xml:space="preserve">e Stata</w:t>
+        <w:t xml:space="preserve">e stata</w:t>
       </w:r>
       <w:r>
         <w:t xml:space="preserve">. Elsevier Brasil.</w:t>
       </w:r>
     </w:p>
-    <w:bookmarkEnd w:id="66"/>
-    <w:bookmarkStart w:id="67" w:name="ref-field2012discovering"/>
+    <w:bookmarkEnd w:id="67"/>
+    <w:bookmarkStart w:id="68" w:name="ref-field2012discovering"/>
     <w:p>
       <w:pPr>
         <w:pStyle w:val="Bibliography"/>
@@ -7760,14 +8406,14 @@
           <w:i/>
           <w:iCs/>
         </w:rPr>
-        <w:t xml:space="preserve">Discovering statistics using R</w:t>
+        <w:t xml:space="preserve">Discovering statistics using r</w:t>
       </w:r>
       <w:r>
         <w:t xml:space="preserve">.</w:t>
       </w:r>
     </w:p>
-    <w:bookmarkEnd w:id="67"/>
-    <w:bookmarkStart w:id="68" w:name="ref-gail2010statistics"/>
+    <w:bookmarkEnd w:id="68"/>
+    <w:bookmarkStart w:id="69" w:name="ref-gail2010statistics"/>
     <w:p>
       <w:pPr>
         <w:pStyle w:val="Bibliography"/>
@@ -7783,20 +8429,20 @@
           <w:i/>
           <w:iCs/>
         </w:rPr>
-        <w:t xml:space="preserve">Statistics for Biology and Health</w:t>
+        <w:t xml:space="preserve">Statistics for biology and health</w:t>
       </w:r>
       <w:r>
         <w:t xml:space="preserve">.</w:t>
       </w:r>
     </w:p>
-    <w:bookmarkEnd w:id="68"/>
-    <w:bookmarkStart w:id="69" w:name="ref-he2024ultra"/>
+    <w:bookmarkEnd w:id="69"/>
+    <w:bookmarkStart w:id="70" w:name="ref-he2024ultra"/>
     <w:p>
       <w:pPr>
         <w:pStyle w:val="Bibliography"/>
       </w:pPr>
       <w:r>
-        <w:t xml:space="preserve">He, X., Zhang, X., Si, C., Feng, Y., Zhu, Q., Li, S., &amp; Shu, L. (2024). Ultra-processed food consumption and chronic kidney disease risk: a systematic review and dose–response meta-analysis.</w:t>
+        <w:t xml:space="preserve">He, X., Zhang, X., Si, C., Feng, Y., Zhu, Q., Li, S., &amp; Shu, L. (2024). Ultra-processed food consumption and chronic kidney disease risk: A systematic review and dose–response meta-analysis.</w:t>
       </w:r>
       <w:r>
         <w:t xml:space="preserve"> </w:t>
@@ -7825,8 +8471,8 @@
         <w:t xml:space="preserve">, 1359229.</w:t>
       </w:r>
     </w:p>
-    <w:bookmarkEnd w:id="69"/>
-    <w:bookmarkStart w:id="70" w:name="ref-leonberg2025trends"/>
+    <w:bookmarkEnd w:id="70"/>
+    <w:bookmarkStart w:id="71" w:name="ref-leonberg2025trends"/>
     <w:p>
       <w:pPr>
         <w:pStyle w:val="Bibliography"/>
@@ -7861,14 +8507,14 @@
         <w:t xml:space="preserve">(1), 1–16.</w:t>
       </w:r>
     </w:p>
-    <w:bookmarkEnd w:id="70"/>
-    <w:bookmarkStart w:id="71" w:name="ref-monteiro2019ultra"/>
+    <w:bookmarkEnd w:id="71"/>
+    <w:bookmarkStart w:id="72" w:name="ref-monteiro2019ultra"/>
     <w:p>
       <w:pPr>
         <w:pStyle w:val="Bibliography"/>
       </w:pPr>
       <w:r>
-        <w:t xml:space="preserve">Monteiro, C. A., Cannon, G., Levy, R. B., Moubarac, J.-C., Louzada, M. L., Rauber, F., Khandpur, N., Cediel, G., Neri, D., Martinez-Steele, E., et al. (2019). Ultra-processed foods: what they are and how to identify them.</w:t>
+        <w:t xml:space="preserve">Monteiro, C. A., Cannon, G., Levy, R. B., Moubarac, J.-C., Louzada, M. L., Rauber, F., Khandpur, N., Cediel, G., Neri, D., Martinez-Steele, E., et al. (2019). Ultra-processed foods: What they are and how to identify them.</w:t>
       </w:r>
       <w:r>
         <w:t xml:space="preserve"> </w:t>
@@ -7878,7 +8524,7 @@
           <w:i/>
           <w:iCs/>
         </w:rPr>
-        <w:t xml:space="preserve">Public health nutrition</w:t>
+        <w:t xml:space="preserve">Public Health Nutrition</w:t>
       </w:r>
       <w:r>
         <w:t xml:space="preserve">,</w:t>
@@ -7897,8 +8543,8 @@
         <w:t xml:space="preserve">(5), 936–941.</w:t>
       </w:r>
     </w:p>
-    <w:bookmarkEnd w:id="71"/>
-    <w:bookmarkStart w:id="72" w:name="ref-naud2019consumo"/>
+    <w:bookmarkEnd w:id="72"/>
+    <w:bookmarkStart w:id="73" w:name="ref-naud2019consumo"/>
     <w:p>
       <w:pPr>
         <w:pStyle w:val="Bibliography"/>
@@ -8039,7 +8685,7 @@
         <w:t xml:space="preserve"> </w:t>
       </w:r>
       <w:r>
-        <w:t xml:space="preserve">[Tese de doutorado]. Universidade de S</w:t>
+        <w:t xml:space="preserve">[PhD thesis]. Universidade de S</w:t>
       </w:r>
       <w:r>
         <w:t xml:space="preserve">ã</w:t>
@@ -8048,14 +8694,14 @@
         <w:t xml:space="preserve">o Paulo.</w:t>
       </w:r>
     </w:p>
-    <w:bookmarkEnd w:id="72"/>
-    <w:bookmarkStart w:id="73" w:name="ref-rey2021ultra"/>
+    <w:bookmarkEnd w:id="73"/>
+    <w:bookmarkStart w:id="74" w:name="ref-rey2021ultra"/>
     <w:p>
       <w:pPr>
         <w:pStyle w:val="Bibliography"/>
       </w:pPr>
       <w:r>
-        <w:t xml:space="preserve">Rey-Garcı́a, J., Donat-Vargas, C., Sandoval-Insausti, H., Bayan-Bravo, A., Moreno-Franco, B., Banegas, J. R., Rodrı́guez-Artalejo, F., &amp; Guallar-Castillón, P. (2021). Ultra-processed food consumption is associated with renal function decline in older adults: a prospective cohort study.</w:t>
+        <w:t xml:space="preserve">Rey-Garcı́a, J., Donat-Vargas, C., Sandoval-Insausti, H., Bayan-Bravo, A., Moreno-Franco, B., Banegas, J. R., Rodrı́guez-Artalejo, F., &amp; Guallar-Castillón, P. (2021). Ultra-processed food consumption is associated with renal function decline in older adults: A prospective cohort study.</w:t>
       </w:r>
       <w:r>
         <w:t xml:space="preserve"> </w:t>
@@ -8084,14 +8730,14 @@
         <w:t xml:space="preserve">(2), 428.</w:t>
       </w:r>
     </w:p>
-    <w:bookmarkEnd w:id="73"/>
-    <w:bookmarkStart w:id="74" w:name="ref-schmidt2015cohort"/>
+    <w:bookmarkEnd w:id="74"/>
+    <w:bookmarkStart w:id="75" w:name="ref-schmidt2015cohort"/>
     <w:p>
       <w:pPr>
         <w:pStyle w:val="Bibliography"/>
       </w:pPr>
       <w:r>
-        <w:t xml:space="preserve">Schmidt, M. I., Duncan, B. B., Mill, J. G., Lotufo, P. A., Chor, D., Barreto, S. M., Aquino, E. M., Passos, V. M. A., Matos, S. M., Molina, M. del C. B., et al. (2015). Cohort profile: longitudinal study of adult health (ELSA-Brasil).</w:t>
+        <w:t xml:space="preserve">Schmidt, M. I., Duncan, B. B., Mill, J. G., Lotufo, P. A., Chor, D., Barreto, S. M., Aquino, E. M., Passos, V. M. A., Matos, S. M., Molina, M. del C. B., et al. (2015). Cohort profile: Longitudinal study of adult health (ELSA-brasil).</w:t>
       </w:r>
       <w:r>
         <w:t xml:space="preserve"> </w:t>
@@ -8101,7 +8747,7 @@
           <w:i/>
           <w:iCs/>
         </w:rPr>
-        <w:t xml:space="preserve">International journal of epidemiology</w:t>
+        <w:t xml:space="preserve">International Journal of Epidemiology</w:t>
       </w:r>
       <w:r>
         <w:t xml:space="preserve">,</w:t>
@@ -8120,8 +8766,8 @@
         <w:t xml:space="preserve">(1), 68–75.</w:t>
       </w:r>
     </w:p>
-    <w:bookmarkEnd w:id="74"/>
-    <w:bookmarkStart w:id="75" w:name="ref-silva2017aposentadoria"/>
+    <w:bookmarkEnd w:id="75"/>
+    <w:bookmarkStart w:id="76" w:name="ref-silva2017aposentadoria"/>
     <w:p>
       <w:pPr>
         <w:pStyle w:val="Bibliography"/>
@@ -8200,7 +8846,7 @@
           <w:i/>
           <w:iCs/>
         </w:rPr>
-        <w:t xml:space="preserve">de no Estudo Longitudinal de Sa</w:t>
+        <w:t xml:space="preserve">de no estudo longitudinal de sa</w:t>
       </w:r>
       <w:r>
         <w:rPr>
@@ -8214,13 +8860,13 @@
           <w:i/>
           <w:iCs/>
         </w:rPr>
-        <w:t xml:space="preserve">de do Adulto (ELSA-Brasil)</w:t>
-      </w:r>
-      <w:r>
-        <w:t xml:space="preserve"> </w:t>
-      </w:r>
-      <w:r>
-        <w:t xml:space="preserve">[Tese de doutorado]. Universidade de S</w:t>
+        <w:t xml:space="preserve">de do adulto (ELSA-brasil)</w:t>
+      </w:r>
+      <w:r>
+        <w:t xml:space="preserve"> </w:t>
+      </w:r>
+      <w:r>
+        <w:t xml:space="preserve">[PhD thesis]. Universidade de S</w:t>
       </w:r>
       <w:r>
         <w:t xml:space="preserve">ã</w:t>
@@ -8229,8 +8875,8 @@
         <w:t xml:space="preserve">o Paulo.</w:t>
       </w:r>
     </w:p>
-    <w:bookmarkEnd w:id="75"/>
-    <w:bookmarkStart w:id="76" w:name="ref-silva2021aplicacao"/>
+    <w:bookmarkEnd w:id="76"/>
+    <w:bookmarkStart w:id="77" w:name="ref-silva2021aplicacao"/>
     <w:p>
       <w:pPr>
         <w:pStyle w:val="Bibliography"/>
@@ -8246,17 +8892,17 @@
           <w:i/>
           <w:iCs/>
         </w:rPr>
-        <w:t xml:space="preserve">Aplicação de algoritmos de machine learning na avaliação do consumo alimentar: resultados da linha de base do Estudo Longitudinal de Saúde do Adulto (ELSA-Brasil)</w:t>
-      </w:r>
-      <w:r>
-        <w:t xml:space="preserve"> </w:t>
-      </w:r>
-      <w:r>
-        <w:t xml:space="preserve">[Tese de doutorado]. Universidade de São Paulo.</w:t>
-      </w:r>
-    </w:p>
-    <w:bookmarkEnd w:id="76"/>
-    <w:bookmarkStart w:id="77" w:name="ref-singer1986analise"/>
+        <w:t xml:space="preserve">Aplicação de algoritmos de machine learning na avaliação do consumo alimentar: Resultados da linha de base do estudo longitudinal de saúde do adulto (ELSA-brasil)</w:t>
+      </w:r>
+      <w:r>
+        <w:t xml:space="preserve"> </w:t>
+      </w:r>
+      <w:r>
+        <w:t xml:space="preserve">[PhD thesis]. Universidade de São Paulo.</w:t>
+      </w:r>
+    </w:p>
+    <w:bookmarkEnd w:id="77"/>
+    <w:bookmarkStart w:id="78" w:name="ref-singer1986analise"/>
     <w:p>
       <w:pPr>
         <w:pStyle w:val="Bibliography"/>
@@ -8325,14 +8971,14 @@
         <w:t xml:space="preserve">.</w:t>
       </w:r>
     </w:p>
-    <w:bookmarkEnd w:id="77"/>
-    <w:bookmarkStart w:id="78" w:name="ref-srour2019ultra"/>
+    <w:bookmarkEnd w:id="78"/>
+    <w:bookmarkStart w:id="79" w:name="ref-srour2019ultra"/>
     <w:p>
       <w:pPr>
         <w:pStyle w:val="Bibliography"/>
       </w:pPr>
       <w:r>
-        <w:t xml:space="preserve">Srour, B., Fezeu, L. K., Kesse-Guyot, E., Allès, B., Méjean, C., Andrianasolo, R. M., Chazelas, E., Deschasaux, M., Hercberg, S., Galan, P., et al. (2019). Ultra-processed food intake and risk of cardiovascular disease: prospective cohort study (NutriNet-Sant</w:t>
+        <w:t xml:space="preserve">Srour, B., Fezeu, L. K., Kesse-Guyot, E., Allès, B., Méjean, C., Andrianasolo, R. M., Chazelas, E., Deschasaux, M., Hercberg, S., Galan, P., et al. (2019). Ultra-processed food intake and risk of cardiovascular disease: Prospective cohort study (NutriNet-sant</w:t>
       </w:r>
       <w:r>
         <w:t xml:space="preserve">é</w:t>
@@ -8348,7 +8994,7 @@
           <w:i/>
           <w:iCs/>
         </w:rPr>
-        <w:t xml:space="preserve">bmj</w:t>
+        <w:t xml:space="preserve">Bmj</w:t>
       </w:r>
       <w:r>
         <w:t xml:space="preserve">,</w:t>
@@ -8367,9 +9013,9 @@
         <w:t xml:space="preserve">.</w:t>
       </w:r>
     </w:p>
-    <w:bookmarkEnd w:id="78"/>
     <w:bookmarkEnd w:id="79"/>
     <w:bookmarkEnd w:id="80"/>
+    <w:bookmarkEnd w:id="81"/>
     <w:sectPr>
       <w:footnotePr>
         <w:numRestart w:val="eachSect"/>
@@ -8723,6 +9369,9 @@
     <w:abstractNumId w:val="991"/>
   </w:num>
   <w:num w:numId="1009">
+    <w:abstractNumId w:val="991"/>
+  </w:num>
+  <w:num w:numId="1010">
     <w:abstractNumId w:val="99411"/>
     <w:lvlOverride w:ilvl="0">
       <w:startOverride w:val="1"/>
@@ -8752,9 +9401,6 @@
       <w:startOverride w:val="1"/>
     </w:lvlOverride>
   </w:num>
-  <w:num w:numId="1010">
-    <w:abstractNumId w:val="991"/>
-  </w:num>
   <w:num w:numId="1011">
     <w:abstractNumId w:val="991"/>
   </w:num>
@@ -8768,6 +9414,15 @@
     <w:abstractNumId w:val="991"/>
   </w:num>
   <w:num w:numId="1015">
+    <w:abstractNumId w:val="991"/>
+  </w:num>
+  <w:num w:numId="1016">
+    <w:abstractNumId w:val="991"/>
+  </w:num>
+  <w:num w:numId="1017">
+    <w:abstractNumId w:val="991"/>
+  </w:num>
+  <w:num w:numId="1018">
     <w:abstractNumId w:val="99411"/>
     <w:lvlOverride w:ilvl="0">
       <w:startOverride w:val="1"/>
@@ -8797,15 +9452,6 @@
       <w:startOverride w:val="1"/>
     </w:lvlOverride>
   </w:num>
-  <w:num w:numId="1016">
-    <w:abstractNumId w:val="991"/>
-  </w:num>
-  <w:num w:numId="1017">
-    <w:abstractNumId w:val="991"/>
-  </w:num>
-  <w:num w:numId="1018">
-    <w:abstractNumId w:val="991"/>
-  </w:num>
   <w:num w:numId="1019">
     <w:abstractNumId w:val="991"/>
   </w:num>
@@ -8816,6 +9462,15 @@
     <w:abstractNumId w:val="991"/>
   </w:num>
   <w:num w:numId="1022">
+    <w:abstractNumId w:val="991"/>
+  </w:num>
+  <w:num w:numId="1023">
+    <w:abstractNumId w:val="991"/>
+  </w:num>
+  <w:num w:numId="1024">
+    <w:abstractNumId w:val="991"/>
+  </w:num>
+  <w:num w:numId="1025">
     <w:abstractNumId w:val="991"/>
   </w:num>
 </w:numbering>
@@ -8829,7 +9484,7 @@
         <w:rFonts w:asciiTheme="minorHAnsi" w:cstheme="minorBidi" w:eastAsiaTheme="minorHAnsi" w:hAnsiTheme="minorHAnsi"/>
         <w:sz w:val="24"/>
         <w:szCs w:val="24"/>
-        <w:lang w:bidi="ar-SA" w:eastAsia="en-US" w:val="pt"/>
+        <w:lang w:bidi="ar-SA" w:eastAsia="en-US" w:val="en-US"/>
       </w:rPr>
     </w:rPrDefault>
     <w:pPrDefault>

--- a/R/elsa/notebook_r/projeto_mestrado_MOD/projeto_mestrado_paulo_pimenta.docx
+++ b/R/elsa/notebook_r/projeto_mestrado_MOD/projeto_mestrado_paulo_pimenta.docx
@@ -23,7 +23,7 @@
         <w:pStyle w:val="Date"/>
       </w:pPr>
       <w:r>
-        <w:t xml:space="preserve">28 de janeiro de 2026</w:t>
+        <w:t xml:space="preserve">01 de fevereiro de 2026</w:t>
       </w:r>
     </w:p>
     <w:sdt>
@@ -2276,13 +2276,7 @@
         <w:t xml:space="preserve"> </w:t>
       </w:r>
       <w:r>
-        <w:t xml:space="preserve">-0.302 para homens; e o fator_sexo é 1.012 para mulheres e 1 para</w:t>
-      </w:r>
-      <w:r>
-        <w:t xml:space="preserve"> </w:t>
-      </w:r>
-      <w:r>
-        <w:t xml:space="preserve">homens</w:t>
+        <w:t xml:space="preserve">-0.302 para homens; e o fator_sexo é 1.012 para mulheres e 1 para homens</w:t>
       </w:r>
       <w:r>
         <w:t xml:space="preserve"> </w:t>
@@ -2302,7 +2296,25 @@
         </w:numPr>
       </w:pPr>
       <w:r>
-        <w:t xml:space="preserve">Coleta da Creatinina: A creatinina sérica será determinada através de amostras de sangue coletadas após jejum noturno de 12 horas, processadas e analisadas por métodos laboratoriais padronizados, como a reação cinética de Jaffé (picrato alcalino).</w:t>
+        <w:t xml:space="preserve">Coleta da Creatinina: A creatinina sérica será determinada através</w:t>
+      </w:r>
+      <w:r>
+        <w:t xml:space="preserve"> </w:t>
+      </w:r>
+      <w:r>
+        <w:t xml:space="preserve">de amostras de sangue coletadas após jejum noturno de 12 horas,</w:t>
+      </w:r>
+      <w:r>
+        <w:t xml:space="preserve"> </w:t>
+      </w:r>
+      <w:r>
+        <w:t xml:space="preserve">processadas e analisadas por métodos laboratoriais padronizados,</w:t>
+      </w:r>
+      <w:r>
+        <w:t xml:space="preserve"> </w:t>
+      </w:r>
+      <w:r>
+        <w:t xml:space="preserve">como a reação cinética de Jaffé (picrato alcalino).</w:t>
       </w:r>
       <w:r>
         <w:t xml:space="preserve"> </w:t>
@@ -2322,7 +2334,19 @@
         </w:numPr>
       </w:pPr>
       <w:r>
-        <w:t xml:space="preserve">Critérios de Definição de DRC: Indivíduos com TFGe &lt; 60 mL/min/1,73m² serão classificados como portadores de disfunção renal persistente (Estágio G3a ou superior)</w:t>
+        <w:t xml:space="preserve">Critérios de Definição de DRC: Indivíduos com TFGe &lt; 60</w:t>
+      </w:r>
+      <w:r>
+        <w:t xml:space="preserve"> </w:t>
+      </w:r>
+      <w:r>
+        <w:t xml:space="preserve">mL/min/1,73m² serão classificados como portadores de disfunção renal</w:t>
+      </w:r>
+      <w:r>
+        <w:t xml:space="preserve"> </w:t>
+      </w:r>
+      <w:r>
+        <w:t xml:space="preserve">persistente (Estágio G3a ou superior)</w:t>
       </w:r>
       <w:r>
         <w:t xml:space="preserve"> </w:t>
@@ -2949,13 +2973,25 @@
         </w:numPr>
       </w:pPr>
       <w:r>
-        <w:t xml:space="preserve">Índice de Massa Corporal (IMC) (kg/m²):</w:t>
-      </w:r>
-      <w:r>
-        <w:t xml:space="preserve"> </w:t>
-      </w:r>
-      <w:r>
-        <w:t xml:space="preserve">Foi utilizado como indicador do estado nutricional dos participantes, sendo calculado pela razão entre o peso corporal, em quilogramas, e o quadrado da altura, em metros (kg/m²), conforme a seguinte expressão:</w:t>
+        <w:t xml:space="preserve">Índice de Massa Corporal (IMC) (kg/m²): Foi utilizado como indicador</w:t>
+      </w:r>
+      <w:r>
+        <w:t xml:space="preserve"> </w:t>
+      </w:r>
+      <w:r>
+        <w:t xml:space="preserve">do estado nutricional dos participantes, sendo calculado pela razão</w:t>
+      </w:r>
+      <w:r>
+        <w:t xml:space="preserve"> </w:t>
+      </w:r>
+      <w:r>
+        <w:t xml:space="preserve">entre o peso corporal, em quilogramas, e o quadrado da altura, em</w:t>
+      </w:r>
+      <w:r>
+        <w:t xml:space="preserve"> </w:t>
+      </w:r>
+      <w:r>
+        <w:t xml:space="preserve">metros (kg/m²), conforme a seguinte expressão:</w:t>
       </w:r>
     </w:p>
     <w:p>
@@ -3073,7 +3109,19 @@
         <w:pStyle w:val="FirstParagraph"/>
       </w:pPr>
       <w:r>
-        <w:t xml:space="preserve">A classificação do IMC seguiu os critérios estabelecidos pela Organização Mundial da Saúde (OMS), sendo categorizada da seguinte forma:</w:t>
+        <w:t xml:space="preserve">A classificação do IMC seguiu os critérios estabelecidos pela</w:t>
+      </w:r>
+      <w:r>
+        <w:t xml:space="preserve"> </w:t>
+      </w:r>
+      <w:r>
+        <w:t xml:space="preserve">Organização Mundial da Saúde (OMS), sendo categorizada da seguinte</w:t>
+      </w:r>
+      <w:r>
+        <w:t xml:space="preserve"> </w:t>
+      </w:r>
+      <w:r>
+        <w:t xml:space="preserve">forma:</w:t>
       </w:r>
     </w:p>
     <w:p>
@@ -3228,7 +3276,25 @@
         <w:pStyle w:val="FirstParagraph"/>
       </w:pPr>
       <w:r>
-        <w:t xml:space="preserve">Essa classificação permite avaliar o excesso de peso e a obesidade, condições reconhecidas como fatores de risco para alterações metabólicas, inflamatórias e hemodinâmicas, associadas ao desenvolvimento e à progressão da Doença Renal Crônica (DRC).</w:t>
+        <w:t xml:space="preserve">Essa classificação permite avaliar o excesso de peso e a obesidade,</w:t>
+      </w:r>
+      <w:r>
+        <w:t xml:space="preserve"> </w:t>
+      </w:r>
+      <w:r>
+        <w:t xml:space="preserve">condições reconhecidas como fatores de risco para alterações</w:t>
+      </w:r>
+      <w:r>
+        <w:t xml:space="preserve"> </w:t>
+      </w:r>
+      <w:r>
+        <w:t xml:space="preserve">metabólicas, inflamatórias e hemodinâmicas, associadas ao</w:t>
+      </w:r>
+      <w:r>
+        <w:t xml:space="preserve"> </w:t>
+      </w:r>
+      <w:r>
+        <w:t xml:space="preserve">desenvolvimento e à progressão da Doença Renal Crônica (DRC).</w:t>
       </w:r>
     </w:p>
     <w:p>
@@ -3240,7 +3306,7 @@
         </w:numPr>
       </w:pPr>
       <w:r>
-        <w:t xml:space="preserve">Concentração de sódio e potássio (excreção)</w:t>
+        <w:t xml:space="preserve">Concentração de sódio e potássio (excreção urinária)</w:t>
       </w:r>
     </w:p>
     <w:p>
@@ -3309,13 +3375,13 @@
         </w:numPr>
       </w:pPr>
       <w:r>
-        <w:t xml:space="preserve">Hábitos de Vida: Tabagismo, nível de atividade física (IPAC), consumo de</w:t>
-      </w:r>
-      <w:r>
-        <w:t xml:space="preserve"> </w:t>
-      </w:r>
-      <w:r>
-        <w:t xml:space="preserve">álcool</w:t>
+        <w:t xml:space="preserve">Hábitos de Vida: Tabagismo, nível de atividade física (IPAC),</w:t>
+      </w:r>
+      <w:r>
+        <w:t xml:space="preserve"> </w:t>
+      </w:r>
+      <w:r>
+        <w:t xml:space="preserve">consumo de álcool</w:t>
       </w:r>
       <w:r>
         <w:t xml:space="preserve"> </w:t>
@@ -7757,6 +7823,54 @@
             </w:pPr>
             <w:r>
               <w:t xml:space="preserve">Revisão e defesa</w:t>
+            </w:r>
+          </w:p>
+        </w:tc>
+        <w:tc>
+          <w:tcPr/>
+          <w:p>
+            <w:pPr>
+              <w:pStyle w:val="Compact"/>
+            </w:pPr>
+          </w:p>
+        </w:tc>
+        <w:tc>
+          <w:tcPr/>
+          <w:p>
+            <w:pPr>
+              <w:pStyle w:val="Compact"/>
+            </w:pPr>
+          </w:p>
+        </w:tc>
+        <w:tc>
+          <w:tcPr/>
+          <w:p>
+            <w:pPr>
+              <w:pStyle w:val="Compact"/>
+            </w:pPr>
+          </w:p>
+        </w:tc>
+        <w:tc>
+          <w:tcPr/>
+          <w:p>
+            <w:pPr>
+              <w:pStyle w:val="Compact"/>
+            </w:pPr>
+            <w:r>
+              <w:t xml:space="preserve">x</w:t>
+            </w:r>
+          </w:p>
+        </w:tc>
+      </w:tr>
+      <w:tr>
+        <w:tc>
+          <w:tcPr/>
+          <w:p>
+            <w:pPr>
+              <w:pStyle w:val="Compact"/>
+            </w:pPr>
+            <w:r>
+              <w:t xml:space="preserve">submissão/publicação do artigo gerado</w:t>
             </w:r>
           </w:p>
         </w:tc>
